--- a/装修选材.docx
+++ b/装修选材.docx
@@ -1310,48 +1310,161 @@
     <w:p>
       <w:pPr>
         <w:rPr>
+          <w:rFonts w:hint="eastAsia"/>
           <w:noProof/>
         </w:rPr>
       </w:pPr>
-      <w:r>
+    </w:p>
+    <w:p>
+      <w:pPr>
+        <w:pStyle w:val="a8"/>
+        <w:numPr>
+          <w:ilvl w:val="0"/>
+          <w:numId w:val="14"/>
+        </w:numPr>
+        <w:ind w:firstLineChars="0"/>
         <w:rPr>
           <w:rFonts w:hint="eastAsia"/>
           <w:noProof/>
         </w:rPr>
-        <w:t>参数：</w:t>
-      </w:r>
+      </w:pPr>
       <w:r>
         <w:rPr>
           <w:rFonts w:hint="eastAsia"/>
           <w:noProof/>
         </w:rPr>
-        <w:t>安装尺寸为</w:t>
+        <w:t>方案</w:t>
       </w:r>
       <w:r>
         <w:rPr>
           <w:rFonts w:hint="eastAsia"/>
           <w:noProof/>
         </w:rPr>
-        <w:t>400mm*300mm*120mm</w:t>
-      </w:r>
-    </w:p>
-    <w:p>
-      <w:pPr>
-        <w:rPr>
+        <w:t>1</w:t>
+      </w:r>
+      <w:r>
+        <w:rPr>
+          <w:rFonts w:hint="eastAsia"/>
           <w:noProof/>
         </w:rPr>
-      </w:pPr>
-      <w:r>
-        <w:rPr>
-          <w:rFonts w:hint="eastAsia"/>
-        </w:rPr>
-        <w:t>渠道</w:t>
-      </w:r>
-      <w:r>
+        <w:t>：</w:t>
+      </w:r>
+    </w:p>
+    <w:p>
+      <w:pPr>
         <w:rPr>
           <w:rFonts w:hint="eastAsia"/>
           <w:noProof/>
         </w:rPr>
+      </w:pPr>
+      <w:r>
+        <w:rPr>
+          <w:rFonts w:hint="eastAsia"/>
+          <w:noProof/>
+        </w:rPr>
+        <w:t>网购：</w:t>
+      </w:r>
+    </w:p>
+    <w:p>
+      <w:pPr>
+        <w:rPr>
+          <w:rFonts w:hint="eastAsia"/>
+          <w:noProof/>
+        </w:rPr>
+      </w:pPr>
+      <w:hyperlink r:id="rId8" w:history="1">
+        <w:r>
+          <w:rPr>
+            <w:rStyle w:val="a7"/>
+            <w:noProof/>
+          </w:rPr>
+          <w:t>https://detail.tmall.com/item.htm?spm=a230r.1.14.21.Cj1w8L&amp;id=20236994029&amp;ns=1&amp;abbucket=11</w:t>
+        </w:r>
+      </w:hyperlink>
+    </w:p>
+    <w:p>
+      <w:pPr>
+        <w:jc w:val="center"/>
+        <w:rPr>
+          <w:rFonts w:hint="eastAsia"/>
+          <w:noProof/>
+        </w:rPr>
+      </w:pPr>
+      <w:r>
+        <w:rPr>
+          <w:rFonts w:hint="eastAsia"/>
+          <w:noProof/>
+        </w:rPr>
+        <w:drawing>
+          <wp:inline distT="0" distB="0" distL="0" distR="0">
+            <wp:extent cx="6120130" cy="4725670"/>
+            <wp:effectExtent l="19050" t="0" r="0" b="0"/>
+            <wp:docPr id="3" name="图片 2" descr="5.jpg"/>
+            <wp:cNvGraphicFramePr>
+              <a:graphicFrameLocks xmlns:a="http://schemas.openxmlformats.org/drawingml/2006/main" noChangeAspect="1"/>
+            </wp:cNvGraphicFramePr>
+            <a:graphic xmlns:a="http://schemas.openxmlformats.org/drawingml/2006/main">
+              <a:graphicData uri="http://schemas.openxmlformats.org/drawingml/2006/picture">
+                <pic:pic xmlns:pic="http://schemas.openxmlformats.org/drawingml/2006/picture">
+                  <pic:nvPicPr>
+                    <pic:cNvPr id="0" name="5.jpg"/>
+                    <pic:cNvPicPr/>
+                  </pic:nvPicPr>
+                  <pic:blipFill>
+                    <a:blip r:embed="rId9" cstate="print"/>
+                    <a:stretch>
+                      <a:fillRect/>
+                    </a:stretch>
+                  </pic:blipFill>
+                  <pic:spPr>
+                    <a:xfrm>
+                      <a:off x="0" y="0"/>
+                      <a:ext cx="6120130" cy="4725670"/>
+                    </a:xfrm>
+                    <a:prstGeom prst="rect">
+                      <a:avLst/>
+                    </a:prstGeom>
+                  </pic:spPr>
+                </pic:pic>
+              </a:graphicData>
+            </a:graphic>
+          </wp:inline>
+        </w:drawing>
+      </w:r>
+    </w:p>
+    <w:p>
+      <w:pPr>
+        <w:rPr>
+          <w:rFonts w:hint="eastAsia"/>
+          <w:noProof/>
+        </w:rPr>
+      </w:pPr>
+    </w:p>
+    <w:p>
+      <w:pPr>
+        <w:rPr>
+          <w:noProof/>
+        </w:rPr>
+      </w:pPr>
+      <w:r>
+        <w:rPr>
+          <w:rFonts w:hint="eastAsia"/>
+          <w:noProof/>
+        </w:rPr>
+        <w:t>方案</w:t>
+      </w:r>
+      <w:r>
+        <w:rPr>
+          <w:rFonts w:hint="eastAsia"/>
+          <w:noProof/>
+        </w:rPr>
+        <w:t>2</w:t>
+      </w:r>
+      <w:r>
+        <w:rPr>
+          <w:rFonts w:hint="eastAsia"/>
+          <w:noProof/>
+        </w:rPr>
         <w:t>：</w:t>
       </w:r>
       <w:r>
@@ -1359,29 +1472,330 @@
           <w:rFonts w:hint="eastAsia"/>
           <w:noProof/>
         </w:rPr>
-        <w:t>网购</w:t>
-      </w:r>
-    </w:p>
-    <w:p>
-      <w:pPr>
-        <w:rPr>
+        <w:t>【送风扇</w:t>
+      </w:r>
+      <w:r>
+        <w:rPr>
+          <w:rFonts w:hint="eastAsia"/>
           <w:noProof/>
         </w:rPr>
-      </w:pPr>
-      <w:r>
-        <w:rPr>
+        <w:t>+</w:t>
+      </w:r>
+      <w:r>
+        <w:rPr>
+          <w:rFonts w:hint="eastAsia"/>
           <w:noProof/>
         </w:rPr>
-        <w:t>https://detail.tmall.com/item.htm?spm=a230r.1.14.21.Cj1w8L&amp;id=20236994029&amp;ns=1&amp;abbucket=11</w:t>
-      </w:r>
-    </w:p>
-    <w:p/>
+        <w:t>多能电源】弱电箱家用套装空箱</w:t>
+      </w:r>
+      <w:r>
+        <w:rPr>
+          <w:rFonts w:hint="eastAsia"/>
+          <w:noProof/>
+        </w:rPr>
+        <w:t>/</w:t>
+      </w:r>
+      <w:r>
+        <w:rPr>
+          <w:rFonts w:hint="eastAsia"/>
+          <w:noProof/>
+        </w:rPr>
+        <w:t>多媒体信息集线布线</w:t>
+      </w:r>
+    </w:p>
+    <w:p>
+      <w:pPr>
+        <w:rPr>
+          <w:rFonts w:hint="eastAsia"/>
+        </w:rPr>
+      </w:pPr>
+      <w:r>
+        <w:rPr>
+          <w:rFonts w:hint="eastAsia"/>
+        </w:rPr>
+        <w:t>网购：</w:t>
+      </w:r>
+    </w:p>
+    <w:p>
+      <w:pPr>
+        <w:rPr>
+          <w:rFonts w:hint="eastAsia"/>
+        </w:rPr>
+      </w:pPr>
+      <w:hyperlink r:id="rId10" w:history="1">
+        <w:r>
+          <w:rPr>
+            <w:rStyle w:val="a7"/>
+          </w:rPr>
+          <w:t>https://detail.tmall.com/item.htm?spm=a1z10.5-b.w4011-2605367215.24.wxLywq&amp;id=26261956879&amp;rn=9d455c254c6403e811ef26ee39f4eff6&amp;abbucket=17</w:t>
+        </w:r>
+      </w:hyperlink>
+    </w:p>
+    <w:p>
+      <w:pPr>
+        <w:jc w:val="center"/>
+        <w:rPr>
+          <w:rFonts w:hint="eastAsia"/>
+        </w:rPr>
+      </w:pPr>
+      <w:r>
+        <w:rPr>
+          <w:rFonts w:hint="eastAsia"/>
+          <w:noProof/>
+        </w:rPr>
+        <w:lastRenderedPageBreak/>
+        <w:drawing>
+          <wp:inline distT="0" distB="0" distL="0" distR="0">
+            <wp:extent cx="6120130" cy="5120640"/>
+            <wp:effectExtent l="19050" t="0" r="0" b="0"/>
+            <wp:docPr id="2" name="图片 1" descr="3.jpg"/>
+            <wp:cNvGraphicFramePr>
+              <a:graphicFrameLocks xmlns:a="http://schemas.openxmlformats.org/drawingml/2006/main" noChangeAspect="1"/>
+            </wp:cNvGraphicFramePr>
+            <a:graphic xmlns:a="http://schemas.openxmlformats.org/drawingml/2006/main">
+              <a:graphicData uri="http://schemas.openxmlformats.org/drawingml/2006/picture">
+                <pic:pic xmlns:pic="http://schemas.openxmlformats.org/drawingml/2006/picture">
+                  <pic:nvPicPr>
+                    <pic:cNvPr id="0" name="3.jpg"/>
+                    <pic:cNvPicPr/>
+                  </pic:nvPicPr>
+                  <pic:blipFill>
+                    <a:blip r:embed="rId11" cstate="print"/>
+                    <a:stretch>
+                      <a:fillRect/>
+                    </a:stretch>
+                  </pic:blipFill>
+                  <pic:spPr>
+                    <a:xfrm>
+                      <a:off x="0" y="0"/>
+                      <a:ext cx="6120130" cy="5120640"/>
+                    </a:xfrm>
+                    <a:prstGeom prst="rect">
+                      <a:avLst/>
+                    </a:prstGeom>
+                  </pic:spPr>
+                </pic:pic>
+              </a:graphicData>
+            </a:graphic>
+          </wp:inline>
+        </w:drawing>
+      </w:r>
+    </w:p>
+    <w:p>
+      <w:pPr>
+        <w:rPr>
+          <w:rFonts w:hint="eastAsia"/>
+        </w:rPr>
+      </w:pPr>
+    </w:p>
+    <w:p>
+      <w:pPr>
+        <w:pStyle w:val="a8"/>
+        <w:numPr>
+          <w:ilvl w:val="0"/>
+          <w:numId w:val="14"/>
+        </w:numPr>
+        <w:ind w:firstLineChars="0"/>
+        <w:rPr>
+          <w:rFonts w:hint="eastAsia"/>
+        </w:rPr>
+      </w:pPr>
+      <w:r>
+        <w:rPr>
+          <w:rFonts w:hint="eastAsia"/>
+        </w:rPr>
+        <w:t>方案</w:t>
+      </w:r>
+      <w:r>
+        <w:rPr>
+          <w:rFonts w:hint="eastAsia"/>
+        </w:rPr>
+        <w:t>3</w:t>
+      </w:r>
+      <w:r>
+        <w:rPr>
+          <w:rFonts w:hint="eastAsia"/>
+        </w:rPr>
+        <w:t>：</w:t>
+      </w:r>
+    </w:p>
+    <w:p>
+      <w:pPr>
+        <w:jc w:val="center"/>
+        <w:rPr>
+          <w:rFonts w:hint="eastAsia"/>
+        </w:rPr>
+      </w:pPr>
+      <w:r>
+        <w:rPr>
+          <w:rFonts w:hint="eastAsia"/>
+          <w:noProof/>
+        </w:rPr>
+        <w:lastRenderedPageBreak/>
+        <w:drawing>
+          <wp:inline distT="0" distB="0" distL="0" distR="0">
+            <wp:extent cx="6120130" cy="6259830"/>
+            <wp:effectExtent l="19050" t="0" r="0" b="0"/>
+            <wp:docPr id="1" name="图片 0" descr="2.jpg"/>
+            <wp:cNvGraphicFramePr>
+              <a:graphicFrameLocks xmlns:a="http://schemas.openxmlformats.org/drawingml/2006/main" noChangeAspect="1"/>
+            </wp:cNvGraphicFramePr>
+            <a:graphic xmlns:a="http://schemas.openxmlformats.org/drawingml/2006/main">
+              <a:graphicData uri="http://schemas.openxmlformats.org/drawingml/2006/picture">
+                <pic:pic xmlns:pic="http://schemas.openxmlformats.org/drawingml/2006/picture">
+                  <pic:nvPicPr>
+                    <pic:cNvPr id="0" name="2.jpg"/>
+                    <pic:cNvPicPr/>
+                  </pic:nvPicPr>
+                  <pic:blipFill>
+                    <a:blip r:embed="rId12" cstate="print"/>
+                    <a:stretch>
+                      <a:fillRect/>
+                    </a:stretch>
+                  </pic:blipFill>
+                  <pic:spPr>
+                    <a:xfrm>
+                      <a:off x="0" y="0"/>
+                      <a:ext cx="6120130" cy="6259830"/>
+                    </a:xfrm>
+                    <a:prstGeom prst="rect">
+                      <a:avLst/>
+                    </a:prstGeom>
+                  </pic:spPr>
+                </pic:pic>
+              </a:graphicData>
+            </a:graphic>
+          </wp:inline>
+        </w:drawing>
+      </w:r>
+    </w:p>
+    <w:p>
+      <w:pPr>
+        <w:pStyle w:val="a8"/>
+        <w:numPr>
+          <w:ilvl w:val="0"/>
+          <w:numId w:val="14"/>
+        </w:numPr>
+        <w:ind w:firstLineChars="0"/>
+        <w:rPr>
+          <w:rFonts w:hint="eastAsia"/>
+        </w:rPr>
+      </w:pPr>
+      <w:bookmarkStart w:id="2" w:name="_Toc447008770"/>
+      <w:r>
+        <w:rPr>
+          <w:rFonts w:hint="eastAsia"/>
+        </w:rPr>
+        <w:t>方案</w:t>
+      </w:r>
+      <w:r>
+        <w:rPr>
+          <w:rFonts w:hint="eastAsia"/>
+        </w:rPr>
+        <w:t>4</w:t>
+      </w:r>
+    </w:p>
+    <w:p>
+      <w:pPr>
+        <w:rPr>
+          <w:rFonts w:hint="eastAsia"/>
+        </w:rPr>
+      </w:pPr>
+      <w:r>
+        <w:rPr>
+          <w:rFonts w:hint="eastAsia"/>
+        </w:rPr>
+        <w:t>家用</w:t>
+      </w:r>
+      <w:r>
+        <w:rPr>
+          <w:rFonts w:hint="eastAsia"/>
+        </w:rPr>
+        <w:t xml:space="preserve"> </w:t>
+      </w:r>
+      <w:r>
+        <w:rPr>
+          <w:rFonts w:hint="eastAsia"/>
+        </w:rPr>
+        <w:t>多媒体信息箱</w:t>
+      </w:r>
+      <w:r>
+        <w:rPr>
+          <w:rFonts w:hint="eastAsia"/>
+        </w:rPr>
+        <w:t>//</w:t>
+      </w:r>
+      <w:r>
+        <w:rPr>
+          <w:rFonts w:hint="eastAsia"/>
+        </w:rPr>
+        <w:t>弱电光纤入户箱</w:t>
+      </w:r>
+      <w:r>
+        <w:rPr>
+          <w:rFonts w:hint="eastAsia"/>
+        </w:rPr>
+        <w:t xml:space="preserve"> </w:t>
+      </w:r>
+      <w:r>
+        <w:rPr>
+          <w:rFonts w:hint="eastAsia"/>
+        </w:rPr>
+        <w:t>大号</w:t>
+      </w:r>
+      <w:r>
+        <w:rPr>
+          <w:rFonts w:hint="eastAsia"/>
+        </w:rPr>
+        <w:t>400*500*100</w:t>
+      </w:r>
+      <w:r>
+        <w:rPr>
+          <w:rFonts w:hint="eastAsia"/>
+        </w:rPr>
+        <w:t>弱电箱</w:t>
+      </w:r>
+    </w:p>
+    <w:p>
+      <w:pPr>
+        <w:rPr>
+          <w:rFonts w:hint="eastAsia"/>
+        </w:rPr>
+      </w:pPr>
+      <w:r>
+        <w:rPr>
+          <w:rFonts w:hint="eastAsia"/>
+        </w:rPr>
+        <w:t>多媒体信息箱光纤箱空箱超大号家用弱电箱</w:t>
+      </w:r>
+      <w:r>
+        <w:rPr>
+          <w:rFonts w:hint="eastAsia"/>
+        </w:rPr>
+        <w:t>600*500*100</w:t>
+      </w:r>
+      <w:r>
+        <w:rPr>
+          <w:rFonts w:hint="eastAsia"/>
+        </w:rPr>
+        <w:t>横竖款加厚</w:t>
+      </w:r>
+    </w:p>
+    <w:p>
+      <w:pPr>
+        <w:rPr>
+          <w:rFonts w:hint="eastAsia"/>
+        </w:rPr>
+      </w:pPr>
+      <w:r>
+        <w:t>https://shop125864313.taobao.com/index.htm?spm=2013.1.w5002-13433502508.2.XBvZfb</w:t>
+      </w:r>
+    </w:p>
     <w:p>
       <w:pPr>
         <w:pStyle w:val="1"/>
         <w:ind w:left="431" w:hanging="431"/>
       </w:pPr>
-      <w:bookmarkStart w:id="2" w:name="_Toc447008770"/>
       <w:r>
         <w:rPr>
           <w:rFonts w:hint="eastAsia"/>
@@ -1471,6 +1885,7 @@
         <w:rPr>
           <w:rFonts w:hint="eastAsia"/>
         </w:rPr>
+        <w:lastRenderedPageBreak/>
         <w:t>空开</w:t>
       </w:r>
       <w:r>
@@ -1679,9 +2094,6 @@
     <w:p>
       <w:pPr>
         <w:pStyle w:val="2"/>
-        <w:rPr>
-          <w:rFonts w:hint="eastAsia"/>
-        </w:rPr>
       </w:pPr>
       <w:bookmarkStart w:id="7" w:name="_Toc447008775"/>
       <w:r>
@@ -1693,11 +2105,6 @@
       <w:bookmarkEnd w:id="7"/>
     </w:p>
     <w:p>
-      <w:pPr>
-        <w:rPr>
-          <w:rFonts w:hint="eastAsia"/>
-        </w:rPr>
-      </w:pPr>
       <w:r>
         <w:rPr>
           <w:rFonts w:hint="eastAsia"/>
@@ -1718,11 +2125,6 @@
       </w:r>
     </w:p>
     <w:p>
-      <w:pPr>
-        <w:rPr>
-          <w:rFonts w:hint="eastAsia"/>
-        </w:rPr>
-      </w:pPr>
       <w:r>
         <w:rPr>
           <w:rFonts w:hint="eastAsia"/>
@@ -1731,13 +2133,7 @@
       </w:r>
     </w:p>
     <w:p>
-      <w:pPr>
-        <w:rPr>
-          <w:rFonts w:hint="eastAsia"/>
-        </w:rPr>
-      </w:pPr>
-      <w:r>
-        <w:lastRenderedPageBreak/>
+      <w:r>
         <w:t>佛山</w:t>
       </w:r>
       <w:proofErr w:type="gramStart"/>
@@ -1750,21 +2146,11 @@
       </w:r>
     </w:p>
     <w:p>
-      <w:pPr>
-        <w:rPr>
-          <w:rFonts w:hint="eastAsia"/>
-        </w:rPr>
-      </w:pPr>
       <w:r>
         <w:t>https://shop127866881.taobao.com/index.htm?spm=2013.1.w5002-11785224423.2.UlIwKE</w:t>
       </w:r>
     </w:p>
     <w:p>
-      <w:pPr>
-        <w:rPr>
-          <w:rFonts w:hint="eastAsia"/>
-        </w:rPr>
-      </w:pPr>
       <w:r>
         <w:t>佛山市科</w:t>
       </w:r>
@@ -1778,12 +2164,7 @@
       </w:r>
     </w:p>
     <w:p>
-      <w:pPr>
-        <w:rPr>
-          <w:rFonts w:hint="eastAsia"/>
-        </w:rPr>
-      </w:pPr>
-      <w:hyperlink r:id="rId8" w:history="1">
+      <w:hyperlink r:id="rId13" w:history="1">
         <w:r>
           <w:rPr>
             <w:rStyle w:val="a7"/>
@@ -1793,11 +2174,6 @@
       </w:hyperlink>
     </w:p>
     <w:p>
-      <w:pPr>
-        <w:rPr>
-          <w:rFonts w:hint="eastAsia"/>
-        </w:rPr>
-      </w:pPr>
       <w:r>
         <w:t>佛山市</w:t>
       </w:r>
@@ -1811,11 +2187,6 @@
       </w:r>
     </w:p>
     <w:p>
-      <w:pPr>
-        <w:rPr>
-          <w:rFonts w:hint="eastAsia"/>
-        </w:rPr>
-      </w:pPr>
       <w:r>
         <w:t>https://shop150072615.taobao.com/index.htm?spm=2013.1.w5002-13635092667.2.GGYXak</w:t>
       </w:r>
@@ -1829,6 +2200,7 @@
         <w:rPr>
           <w:rFonts w:hint="eastAsia"/>
         </w:rPr>
+        <w:lastRenderedPageBreak/>
         <w:t>网线电话线电视线</w:t>
       </w:r>
       <w:bookmarkEnd w:id="8"/>
@@ -1933,33 +2305,12 @@
         <w:t>后期办</w:t>
       </w:r>
     </w:p>
-    <w:p>
-      <w:pPr>
-        <w:rPr>
-          <w:rFonts w:hint="eastAsia"/>
-        </w:rPr>
-      </w:pPr>
-    </w:p>
-    <w:p>
-      <w:pPr>
-        <w:rPr>
-          <w:rFonts w:hint="eastAsia"/>
-        </w:rPr>
-      </w:pPr>
-    </w:p>
-    <w:p>
-      <w:pPr>
-        <w:rPr>
-          <w:rFonts w:hint="eastAsia"/>
-        </w:rPr>
-      </w:pPr>
-    </w:p>
+    <w:p/>
+    <w:p/>
+    <w:p/>
     <w:p>
       <w:pPr>
         <w:pStyle w:val="1"/>
-        <w:rPr>
-          <w:rFonts w:hint="eastAsia"/>
-        </w:rPr>
       </w:pPr>
       <w:r>
         <w:rPr>
@@ -1969,11 +2320,6 @@
       </w:r>
     </w:p>
     <w:p>
-      <w:pPr>
-        <w:rPr>
-          <w:rFonts w:hint="eastAsia"/>
-        </w:rPr>
-      </w:pPr>
       <w:r>
         <w:rPr>
           <w:rFonts w:hint="eastAsia"/>
@@ -1988,8 +2334,8 @@
     </w:p>
     <w:p/>
     <w:sectPr>
-      <w:headerReference w:type="default" r:id="rId9"/>
-      <w:footerReference w:type="default" r:id="rId10"/>
+      <w:headerReference w:type="default" r:id="rId14"/>
+      <w:footerReference w:type="default" r:id="rId15"/>
       <w:pgSz w:w="11906" w:h="16838" w:code="9"/>
       <w:pgMar w:top="1134" w:right="1134" w:bottom="1134" w:left="1134" w:header="567" w:footer="567" w:gutter="0"/>
       <w:cols w:space="425"/>
@@ -2076,7 +2422,7 @@
                 <w:b/>
                 <w:noProof/>
               </w:rPr>
-              <w:t>3</w:t>
+              <w:t>4</w:t>
             </w:r>
             <w:r>
               <w:rPr>
@@ -2119,7 +2465,7 @@
                 <w:b/>
                 <w:noProof/>
               </w:rPr>
-              <w:t>3</w:t>
+              <w:t>6</w:t>
             </w:r>
             <w:r>
               <w:rPr>
@@ -2280,6 +2626,119 @@
     </w:lvl>
   </w:abstractNum>
   <w:abstractNum w:abstractNumId="1">
+    <w:nsid w:val="4CC85C2A"/>
+    <w:multiLevelType w:val="hybridMultilevel"/>
+    <w:tmpl w:val="9E5CB38E"/>
+    <w:lvl w:ilvl="0" w:tplc="04090001">
+      <w:start w:val="1"/>
+      <w:numFmt w:val="bullet"/>
+      <w:lvlText w:val=""/>
+      <w:lvlJc w:val="left"/>
+      <w:pPr>
+        <w:ind w:left="420" w:hanging="420"/>
+      </w:pPr>
+      <w:rPr>
+        <w:rFonts w:ascii="Wingdings" w:hAnsi="Wingdings" w:hint="default"/>
+      </w:rPr>
+    </w:lvl>
+    <w:lvl w:ilvl="1" w:tplc="04090003" w:tentative="1">
+      <w:start w:val="1"/>
+      <w:numFmt w:val="bullet"/>
+      <w:lvlText w:val=""/>
+      <w:lvlJc w:val="left"/>
+      <w:pPr>
+        <w:ind w:left="840" w:hanging="420"/>
+      </w:pPr>
+      <w:rPr>
+        <w:rFonts w:ascii="Wingdings" w:hAnsi="Wingdings" w:hint="default"/>
+      </w:rPr>
+    </w:lvl>
+    <w:lvl w:ilvl="2" w:tplc="04090005" w:tentative="1">
+      <w:start w:val="1"/>
+      <w:numFmt w:val="bullet"/>
+      <w:lvlText w:val=""/>
+      <w:lvlJc w:val="left"/>
+      <w:pPr>
+        <w:ind w:left="1260" w:hanging="420"/>
+      </w:pPr>
+      <w:rPr>
+        <w:rFonts w:ascii="Wingdings" w:hAnsi="Wingdings" w:hint="default"/>
+      </w:rPr>
+    </w:lvl>
+    <w:lvl w:ilvl="3" w:tplc="04090001" w:tentative="1">
+      <w:start w:val="1"/>
+      <w:numFmt w:val="bullet"/>
+      <w:lvlText w:val=""/>
+      <w:lvlJc w:val="left"/>
+      <w:pPr>
+        <w:ind w:left="1680" w:hanging="420"/>
+      </w:pPr>
+      <w:rPr>
+        <w:rFonts w:ascii="Wingdings" w:hAnsi="Wingdings" w:hint="default"/>
+      </w:rPr>
+    </w:lvl>
+    <w:lvl w:ilvl="4" w:tplc="04090003" w:tentative="1">
+      <w:start w:val="1"/>
+      <w:numFmt w:val="bullet"/>
+      <w:lvlText w:val=""/>
+      <w:lvlJc w:val="left"/>
+      <w:pPr>
+        <w:ind w:left="2100" w:hanging="420"/>
+      </w:pPr>
+      <w:rPr>
+        <w:rFonts w:ascii="Wingdings" w:hAnsi="Wingdings" w:hint="default"/>
+      </w:rPr>
+    </w:lvl>
+    <w:lvl w:ilvl="5" w:tplc="04090005" w:tentative="1">
+      <w:start w:val="1"/>
+      <w:numFmt w:val="bullet"/>
+      <w:lvlText w:val=""/>
+      <w:lvlJc w:val="left"/>
+      <w:pPr>
+        <w:ind w:left="2520" w:hanging="420"/>
+      </w:pPr>
+      <w:rPr>
+        <w:rFonts w:ascii="Wingdings" w:hAnsi="Wingdings" w:hint="default"/>
+      </w:rPr>
+    </w:lvl>
+    <w:lvl w:ilvl="6" w:tplc="04090001" w:tentative="1">
+      <w:start w:val="1"/>
+      <w:numFmt w:val="bullet"/>
+      <w:lvlText w:val=""/>
+      <w:lvlJc w:val="left"/>
+      <w:pPr>
+        <w:ind w:left="2940" w:hanging="420"/>
+      </w:pPr>
+      <w:rPr>
+        <w:rFonts w:ascii="Wingdings" w:hAnsi="Wingdings" w:hint="default"/>
+      </w:rPr>
+    </w:lvl>
+    <w:lvl w:ilvl="7" w:tplc="04090003" w:tentative="1">
+      <w:start w:val="1"/>
+      <w:numFmt w:val="bullet"/>
+      <w:lvlText w:val=""/>
+      <w:lvlJc w:val="left"/>
+      <w:pPr>
+        <w:ind w:left="3360" w:hanging="420"/>
+      </w:pPr>
+      <w:rPr>
+        <w:rFonts w:ascii="Wingdings" w:hAnsi="Wingdings" w:hint="default"/>
+      </w:rPr>
+    </w:lvl>
+    <w:lvl w:ilvl="8" w:tplc="04090005" w:tentative="1">
+      <w:start w:val="1"/>
+      <w:numFmt w:val="bullet"/>
+      <w:lvlText w:val=""/>
+      <w:lvlJc w:val="left"/>
+      <w:pPr>
+        <w:ind w:left="3780" w:hanging="420"/>
+      </w:pPr>
+      <w:rPr>
+        <w:rFonts w:ascii="Wingdings" w:hAnsi="Wingdings" w:hint="default"/>
+      </w:rPr>
+    </w:lvl>
+  </w:abstractNum>
+  <w:abstractNum w:abstractNumId="2">
     <w:nsid w:val="63046150"/>
     <w:multiLevelType w:val="hybridMultilevel"/>
     <w:tmpl w:val="22B4A1D2"/>
@@ -2375,7 +2834,7 @@
     <w:abstractNumId w:val="0"/>
   </w:num>
   <w:num w:numId="4">
-    <w:abstractNumId w:val="1"/>
+    <w:abstractNumId w:val="2"/>
   </w:num>
   <w:num w:numId="5">
     <w:abstractNumId w:val="0"/>
@@ -2403,6 +2862,9 @@
   </w:num>
   <w:num w:numId="13">
     <w:abstractNumId w:val="0"/>
+  </w:num>
+  <w:num w:numId="14">
+    <w:abstractNumId w:val="1"/>
   </w:num>
 </w:numbering>
 </file>
@@ -2814,6 +3276,7 @@
   <w:style w:type="character" w:default="1" w:styleId="a0">
     <w:name w:val="Default Paragraph Font"/>
     <w:uiPriority w:val="1"/>
+    <w:semiHidden/>
     <w:unhideWhenUsed/>
   </w:style>
   <w:style w:type="table" w:default="1" w:styleId="a1">
@@ -3468,7 +3931,7 @@
 </file>
 
 <file path=customXml/itemProps1.xml><?xml version="1.0" encoding="utf-8"?>
-<ds:datastoreItem xmlns:ds="http://schemas.openxmlformats.org/officeDocument/2006/customXml" ds:itemID="{DE204E2E-92BA-4DFF-A11F-1EDD1D9B4B57}">
+<ds:datastoreItem xmlns:ds="http://schemas.openxmlformats.org/officeDocument/2006/customXml" ds:itemID="{2623B2FB-E94A-4D40-A1FB-CBEC8283C86D}">
   <ds:schemaRefs>
     <ds:schemaRef ds:uri="http://schemas.openxmlformats.org/officeDocument/2006/bibliography"/>
   </ds:schemaRefs>

--- a/装修选材.docx
+++ b/装修选材.docx
@@ -55,7 +55,7 @@
           <w:r>
             <w:fldChar w:fldCharType="separate"/>
           </w:r>
-          <w:hyperlink w:anchor="_Toc447008769" w:history="1">
+          <w:hyperlink w:anchor="_Toc447115622" w:history="1">
             <w:r>
               <w:rPr>
                 <w:rStyle w:val="a7"/>
@@ -98,7 +98,7 @@
                 <w:noProof/>
                 <w:webHidden/>
               </w:rPr>
-              <w:instrText xml:space="preserve"> PAGEREF _Toc447008769 \h </w:instrText>
+              <w:instrText xml:space="preserve"> PAGEREF _Toc447115622 \h </w:instrText>
             </w:r>
             <w:r>
               <w:rPr>
@@ -138,7 +138,7 @@
               <w:sz w:val="21"/>
             </w:rPr>
           </w:pPr>
-          <w:hyperlink w:anchor="_Toc447008770" w:history="1">
+          <w:hyperlink w:anchor="_Toc447115623" w:history="1">
             <w:r>
               <w:rPr>
                 <w:rStyle w:val="a7"/>
@@ -181,7 +181,7 @@
                 <w:noProof/>
                 <w:webHidden/>
               </w:rPr>
-              <w:instrText xml:space="preserve"> PAGEREF _Toc447008770 \h </w:instrText>
+              <w:instrText xml:space="preserve"> PAGEREF _Toc447115623 \h </w:instrText>
             </w:r>
             <w:r>
               <w:rPr>
@@ -201,7 +201,7 @@
                 <w:noProof/>
                 <w:webHidden/>
               </w:rPr>
-              <w:t>2</w:t>
+              <w:t>4</w:t>
             </w:r>
             <w:r>
               <w:rPr>
@@ -221,7 +221,7 @@
               <w:sz w:val="21"/>
             </w:rPr>
           </w:pPr>
-          <w:hyperlink w:anchor="_Toc447008771" w:history="1">
+          <w:hyperlink w:anchor="_Toc447115624" w:history="1">
             <w:r>
               <w:rPr>
                 <w:rStyle w:val="a7"/>
@@ -279,7 +279,7 @@
                 <w:noProof/>
                 <w:webHidden/>
               </w:rPr>
-              <w:instrText xml:space="preserve"> PAGEREF _Toc447008771 \h </w:instrText>
+              <w:instrText xml:space="preserve"> PAGEREF _Toc447115624 \h </w:instrText>
             </w:r>
             <w:r>
               <w:rPr>
@@ -299,7 +299,7 @@
                 <w:noProof/>
                 <w:webHidden/>
               </w:rPr>
-              <w:t>2</w:t>
+              <w:t>5</w:t>
             </w:r>
             <w:r>
               <w:rPr>
@@ -319,7 +319,7 @@
               <w:sz w:val="21"/>
             </w:rPr>
           </w:pPr>
-          <w:hyperlink w:anchor="_Toc447008772" w:history="1">
+          <w:hyperlink w:anchor="_Toc447115625" w:history="1">
             <w:r>
               <w:rPr>
                 <w:rStyle w:val="a7"/>
@@ -362,7 +362,7 @@
                 <w:noProof/>
                 <w:webHidden/>
               </w:rPr>
-              <w:instrText xml:space="preserve"> PAGEREF _Toc447008772 \h </w:instrText>
+              <w:instrText xml:space="preserve"> PAGEREF _Toc447115625 \h </w:instrText>
             </w:r>
             <w:r>
               <w:rPr>
@@ -382,7 +382,7 @@
                 <w:noProof/>
                 <w:webHidden/>
               </w:rPr>
-              <w:t>2</w:t>
+              <w:t>5</w:t>
             </w:r>
             <w:r>
               <w:rPr>
@@ -402,7 +402,7 @@
               <w:sz w:val="21"/>
             </w:rPr>
           </w:pPr>
-          <w:hyperlink w:anchor="_Toc447008773" w:history="1">
+          <w:hyperlink w:anchor="_Toc447115626" w:history="1">
             <w:r>
               <w:rPr>
                 <w:rStyle w:val="a7"/>
@@ -445,7 +445,7 @@
                 <w:noProof/>
                 <w:webHidden/>
               </w:rPr>
-              <w:instrText xml:space="preserve"> PAGEREF _Toc447008773 \h </w:instrText>
+              <w:instrText xml:space="preserve"> PAGEREF _Toc447115626 \h </w:instrText>
             </w:r>
             <w:r>
               <w:rPr>
@@ -465,7 +465,7 @@
                 <w:noProof/>
                 <w:webHidden/>
               </w:rPr>
-              <w:t>2</w:t>
+              <w:t>5</w:t>
             </w:r>
             <w:r>
               <w:rPr>
@@ -485,7 +485,7 @@
               <w:sz w:val="21"/>
             </w:rPr>
           </w:pPr>
-          <w:hyperlink w:anchor="_Toc447008774" w:history="1">
+          <w:hyperlink w:anchor="_Toc447115627" w:history="1">
             <w:r>
               <w:rPr>
                 <w:rStyle w:val="a7"/>
@@ -528,7 +528,7 @@
                 <w:noProof/>
                 <w:webHidden/>
               </w:rPr>
-              <w:instrText xml:space="preserve"> PAGEREF _Toc447008774 \h </w:instrText>
+              <w:instrText xml:space="preserve"> PAGEREF _Toc447115627 \h </w:instrText>
             </w:r>
             <w:r>
               <w:rPr>
@@ -548,7 +548,7 @@
                 <w:noProof/>
                 <w:webHidden/>
               </w:rPr>
-              <w:t>2</w:t>
+              <w:t>5</w:t>
             </w:r>
             <w:r>
               <w:rPr>
@@ -572,7 +572,7 @@
               <w:sz w:val="21"/>
             </w:rPr>
           </w:pPr>
-          <w:hyperlink w:anchor="_Toc447008775" w:history="1">
+          <w:hyperlink w:anchor="_Toc447115628" w:history="1">
             <w:r>
               <w:rPr>
                 <w:rStyle w:val="a7"/>
@@ -615,7 +615,7 @@
                 <w:noProof/>
                 <w:webHidden/>
               </w:rPr>
-              <w:instrText xml:space="preserve"> PAGEREF _Toc447008775 \h </w:instrText>
+              <w:instrText xml:space="preserve"> PAGEREF _Toc447115628 \h </w:instrText>
             </w:r>
             <w:r>
               <w:rPr>
@@ -635,7 +635,7 @@
                 <w:noProof/>
                 <w:webHidden/>
               </w:rPr>
-              <w:t>2</w:t>
+              <w:t>5</w:t>
             </w:r>
             <w:r>
               <w:rPr>
@@ -655,7 +655,7 @@
               <w:sz w:val="21"/>
             </w:rPr>
           </w:pPr>
-          <w:hyperlink w:anchor="_Toc447008776" w:history="1">
+          <w:hyperlink w:anchor="_Toc447115629" w:history="1">
             <w:r>
               <w:rPr>
                 <w:rStyle w:val="a7"/>
@@ -698,7 +698,7 @@
                 <w:noProof/>
                 <w:webHidden/>
               </w:rPr>
-              <w:instrText xml:space="preserve"> PAGEREF _Toc447008776 \h </w:instrText>
+              <w:instrText xml:space="preserve"> PAGEREF _Toc447115629 \h </w:instrText>
             </w:r>
             <w:r>
               <w:rPr>
@@ -718,7 +718,7 @@
                 <w:noProof/>
                 <w:webHidden/>
               </w:rPr>
-              <w:t>3</w:t>
+              <w:t>6</w:t>
             </w:r>
             <w:r>
               <w:rPr>
@@ -738,7 +738,7 @@
               <w:sz w:val="21"/>
             </w:rPr>
           </w:pPr>
-          <w:hyperlink w:anchor="_Toc447008777" w:history="1">
+          <w:hyperlink w:anchor="_Toc447115630" w:history="1">
             <w:r>
               <w:rPr>
                 <w:rStyle w:val="a7"/>
@@ -781,7 +781,7 @@
                 <w:noProof/>
                 <w:webHidden/>
               </w:rPr>
-              <w:instrText xml:space="preserve"> PAGEREF _Toc447008777 \h </w:instrText>
+              <w:instrText xml:space="preserve"> PAGEREF _Toc447115630 \h </w:instrText>
             </w:r>
             <w:r>
               <w:rPr>
@@ -801,7 +801,7 @@
                 <w:noProof/>
                 <w:webHidden/>
               </w:rPr>
-              <w:t>3</w:t>
+              <w:t>6</w:t>
             </w:r>
             <w:r>
               <w:rPr>
@@ -821,7 +821,7 @@
               <w:sz w:val="21"/>
             </w:rPr>
           </w:pPr>
-          <w:hyperlink w:anchor="_Toc447008778" w:history="1">
+          <w:hyperlink w:anchor="_Toc447115631" w:history="1">
             <w:r>
               <w:rPr>
                 <w:rStyle w:val="a7"/>
@@ -864,7 +864,7 @@
                 <w:noProof/>
                 <w:webHidden/>
               </w:rPr>
-              <w:instrText xml:space="preserve"> PAGEREF _Toc447008778 \h </w:instrText>
+              <w:instrText xml:space="preserve"> PAGEREF _Toc447115631 \h </w:instrText>
             </w:r>
             <w:r>
               <w:rPr>
@@ -884,7 +884,7 @@
                 <w:noProof/>
                 <w:webHidden/>
               </w:rPr>
-              <w:t>3</w:t>
+              <w:t>6</w:t>
             </w:r>
             <w:r>
               <w:rPr>
@@ -904,7 +904,7 @@
               <w:sz w:val="21"/>
             </w:rPr>
           </w:pPr>
-          <w:hyperlink w:anchor="_Toc447008779" w:history="1">
+          <w:hyperlink w:anchor="_Toc447115632" w:history="1">
             <w:r>
               <w:rPr>
                 <w:rStyle w:val="a7"/>
@@ -947,7 +947,7 @@
                 <w:noProof/>
                 <w:webHidden/>
               </w:rPr>
-              <w:instrText xml:space="preserve"> PAGEREF _Toc447008779 \h </w:instrText>
+              <w:instrText xml:space="preserve"> PAGEREF _Toc447115632 \h </w:instrText>
             </w:r>
             <w:r>
               <w:rPr>
@@ -967,7 +967,7 @@
                 <w:noProof/>
                 <w:webHidden/>
               </w:rPr>
-              <w:t>3</w:t>
+              <w:t>6</w:t>
             </w:r>
             <w:r>
               <w:rPr>
@@ -987,7 +987,7 @@
               <w:sz w:val="21"/>
             </w:rPr>
           </w:pPr>
-          <w:hyperlink w:anchor="_Toc447008780" w:history="1">
+          <w:hyperlink w:anchor="_Toc447115633" w:history="1">
             <w:r>
               <w:rPr>
                 <w:rStyle w:val="a7"/>
@@ -1030,7 +1030,7 @@
                 <w:noProof/>
                 <w:webHidden/>
               </w:rPr>
-              <w:instrText xml:space="preserve"> PAGEREF _Toc447008780 \h </w:instrText>
+              <w:instrText xml:space="preserve"> PAGEREF _Toc447115633 \h </w:instrText>
             </w:r>
             <w:r>
               <w:rPr>
@@ -1050,7 +1050,7 @@
                 <w:noProof/>
                 <w:webHidden/>
               </w:rPr>
-              <w:t>3</w:t>
+              <w:t>6</w:t>
             </w:r>
             <w:r>
               <w:rPr>
@@ -1070,7 +1070,7 @@
               <w:sz w:val="21"/>
             </w:rPr>
           </w:pPr>
-          <w:hyperlink w:anchor="_Toc447008781" w:history="1">
+          <w:hyperlink w:anchor="_Toc447115634" w:history="1">
             <w:r>
               <w:rPr>
                 <w:rStyle w:val="a7"/>
@@ -1113,7 +1113,7 @@
                 <w:noProof/>
                 <w:webHidden/>
               </w:rPr>
-              <w:instrText xml:space="preserve"> PAGEREF _Toc447008781 \h </w:instrText>
+              <w:instrText xml:space="preserve"> PAGEREF _Toc447115634 \h </w:instrText>
             </w:r>
             <w:r>
               <w:rPr>
@@ -1133,7 +1133,7 @@
                 <w:noProof/>
                 <w:webHidden/>
               </w:rPr>
-              <w:t>3</w:t>
+              <w:t>6</w:t>
             </w:r>
             <w:r>
               <w:rPr>
@@ -1153,7 +1153,7 @@
               <w:sz w:val="21"/>
             </w:rPr>
           </w:pPr>
-          <w:hyperlink w:anchor="_Toc447008782" w:history="1">
+          <w:hyperlink w:anchor="_Toc447115635" w:history="1">
             <w:r>
               <w:rPr>
                 <w:rStyle w:val="a7"/>
@@ -1196,7 +1196,7 @@
                 <w:noProof/>
                 <w:webHidden/>
               </w:rPr>
-              <w:instrText xml:space="preserve"> PAGEREF _Toc447008782 \h </w:instrText>
+              <w:instrText xml:space="preserve"> PAGEREF _Toc447115635 \h </w:instrText>
             </w:r>
             <w:r>
               <w:rPr>
@@ -1216,7 +1216,90 @@
                 <w:noProof/>
                 <w:webHidden/>
               </w:rPr>
-              <w:t>3</w:t>
+              <w:t>6</w:t>
+            </w:r>
+            <w:r>
+              <w:rPr>
+                <w:noProof/>
+                <w:webHidden/>
+              </w:rPr>
+              <w:fldChar w:fldCharType="end"/>
+            </w:r>
+          </w:hyperlink>
+        </w:p>
+        <w:p>
+          <w:pPr>
+            <w:pStyle w:val="10"/>
+            <w:rPr>
+              <w:noProof/>
+              <w:kern w:val="2"/>
+              <w:sz w:val="21"/>
+            </w:rPr>
+          </w:pPr>
+          <w:hyperlink w:anchor="_Toc447115636" w:history="1">
+            <w:r>
+              <w:rPr>
+                <w:rStyle w:val="a7"/>
+                <w:noProof/>
+              </w:rPr>
+              <w:t>14</w:t>
+            </w:r>
+            <w:r>
+              <w:rPr>
+                <w:noProof/>
+                <w:kern w:val="2"/>
+                <w:sz w:val="21"/>
+              </w:rPr>
+              <w:tab/>
+            </w:r>
+            <w:r>
+              <w:rPr>
+                <w:rStyle w:val="a7"/>
+                <w:rFonts w:hint="eastAsia"/>
+                <w:noProof/>
+              </w:rPr>
+              <w:t>备选材料</w:t>
+            </w:r>
+            <w:r>
+              <w:rPr>
+                <w:noProof/>
+                <w:webHidden/>
+              </w:rPr>
+              <w:tab/>
+            </w:r>
+            <w:r>
+              <w:rPr>
+                <w:noProof/>
+                <w:webHidden/>
+              </w:rPr>
+              <w:fldChar w:fldCharType="begin"/>
+            </w:r>
+            <w:r>
+              <w:rPr>
+                <w:noProof/>
+                <w:webHidden/>
+              </w:rPr>
+              <w:instrText xml:space="preserve"> PAGEREF _Toc447115636 \h </w:instrText>
+            </w:r>
+            <w:r>
+              <w:rPr>
+                <w:noProof/>
+                <w:webHidden/>
+              </w:rPr>
+            </w:r>
+            <w:r>
+              <w:rPr>
+                <w:noProof/>
+                <w:webHidden/>
+              </w:rPr>
+              <w:fldChar w:fldCharType="separate"/>
+            </w:r>
+            <w:r>
+              <w:rPr>
+                <w:noProof/>
+                <w:webHidden/>
+              </w:rPr>
+              <w:t>6</w:t>
             </w:r>
             <w:r>
               <w:rPr>
@@ -1250,7 +1333,7 @@
         <w:pStyle w:val="1"/>
       </w:pPr>
       <w:bookmarkStart w:id="0" w:name="_Toc446956711"/>
-      <w:bookmarkStart w:id="1" w:name="_Toc447008769"/>
+      <w:bookmarkStart w:id="1" w:name="_Toc447115622"/>
       <w:r>
         <w:rPr>
           <w:rFonts w:hint="eastAsia"/>
@@ -1310,7 +1393,6 @@
     <w:p>
       <w:pPr>
         <w:rPr>
-          <w:rFonts w:hint="eastAsia"/>
           <w:noProof/>
         </w:rPr>
       </w:pPr>
@@ -1324,7 +1406,6 @@
         </w:numPr>
         <w:ind w:firstLineChars="0"/>
         <w:rPr>
-          <w:rFonts w:hint="eastAsia"/>
           <w:noProof/>
         </w:rPr>
       </w:pPr>
@@ -1353,7 +1434,6 @@
     <w:p>
       <w:pPr>
         <w:rPr>
-          <w:rFonts w:hint="eastAsia"/>
           <w:noProof/>
         </w:rPr>
       </w:pPr>
@@ -1368,7 +1448,6 @@
     <w:p>
       <w:pPr>
         <w:rPr>
-          <w:rFonts w:hint="eastAsia"/>
           <w:noProof/>
         </w:rPr>
       </w:pPr>
@@ -1386,7 +1465,6 @@
       <w:pPr>
         <w:jc w:val="center"/>
         <w:rPr>
-          <w:rFonts w:hint="eastAsia"/>
           <w:noProof/>
         </w:rPr>
       </w:pPr>
@@ -1435,7 +1513,6 @@
     <w:p>
       <w:pPr>
         <w:rPr>
-          <w:rFonts w:hint="eastAsia"/>
           <w:noProof/>
         </w:rPr>
       </w:pPr>
@@ -1504,11 +1581,6 @@
       </w:r>
     </w:p>
     <w:p>
-      <w:pPr>
-        <w:rPr>
-          <w:rFonts w:hint="eastAsia"/>
-        </w:rPr>
-      </w:pPr>
       <w:r>
         <w:rPr>
           <w:rFonts w:hint="eastAsia"/>
@@ -1517,11 +1589,6 @@
       </w:r>
     </w:p>
     <w:p>
-      <w:pPr>
-        <w:rPr>
-          <w:rFonts w:hint="eastAsia"/>
-        </w:rPr>
-      </w:pPr>
       <w:hyperlink r:id="rId10" w:history="1">
         <w:r>
           <w:rPr>
@@ -1534,9 +1601,6 @@
     <w:p>
       <w:pPr>
         <w:jc w:val="center"/>
-        <w:rPr>
-          <w:rFonts w:hint="eastAsia"/>
-        </w:rPr>
       </w:pPr>
       <w:r>
         <w:rPr>
@@ -1581,13 +1645,7 @@
         </w:drawing>
       </w:r>
     </w:p>
-    <w:p>
-      <w:pPr>
-        <w:rPr>
-          <w:rFonts w:hint="eastAsia"/>
-        </w:rPr>
-      </w:pPr>
-    </w:p>
+    <w:p/>
     <w:p>
       <w:pPr>
         <w:pStyle w:val="a8"/>
@@ -1596,9 +1654,6 @@
           <w:numId w:val="14"/>
         </w:numPr>
         <w:ind w:firstLineChars="0"/>
-        <w:rPr>
-          <w:rFonts w:hint="eastAsia"/>
-        </w:rPr>
       </w:pPr>
       <w:r>
         <w:rPr>
@@ -1622,9 +1677,6 @@
     <w:p>
       <w:pPr>
         <w:jc w:val="center"/>
-        <w:rPr>
-          <w:rFonts w:hint="eastAsia"/>
-        </w:rPr>
       </w:pPr>
       <w:r>
         <w:rPr>
@@ -1677,11 +1729,7 @@
           <w:numId w:val="14"/>
         </w:numPr>
         <w:ind w:firstLineChars="0"/>
-        <w:rPr>
-          <w:rFonts w:hint="eastAsia"/>
-        </w:rPr>
-      </w:pPr>
-      <w:bookmarkStart w:id="2" w:name="_Toc447008770"/>
+      </w:pPr>
       <w:r>
         <w:rPr>
           <w:rFonts w:hint="eastAsia"/>
@@ -1696,11 +1744,6 @@
       </w:r>
     </w:p>
     <w:p>
-      <w:pPr>
-        <w:rPr>
-          <w:rFonts w:hint="eastAsia"/>
-        </w:rPr>
-      </w:pPr>
       <w:r>
         <w:rPr>
           <w:rFonts w:hint="eastAsia"/>
@@ -1757,11 +1800,6 @@
       </w:r>
     </w:p>
     <w:p>
-      <w:pPr>
-        <w:rPr>
-          <w:rFonts w:hint="eastAsia"/>
-        </w:rPr>
-      </w:pPr>
       <w:r>
         <w:rPr>
           <w:rFonts w:hint="eastAsia"/>
@@ -1782,11 +1820,6 @@
       </w:r>
     </w:p>
     <w:p>
-      <w:pPr>
-        <w:rPr>
-          <w:rFonts w:hint="eastAsia"/>
-        </w:rPr>
-      </w:pPr>
       <w:r>
         <w:t>https://shop125864313.taobao.com/index.htm?spm=2013.1.w5002-13433502508.2.XBvZfb</w:t>
       </w:r>
@@ -1796,6 +1829,7 @@
         <w:pStyle w:val="1"/>
         <w:ind w:left="431" w:hanging="431"/>
       </w:pPr>
+      <w:bookmarkStart w:id="2" w:name="_Toc447115623"/>
       <w:r>
         <w:rPr>
           <w:rFonts w:hint="eastAsia"/>
@@ -1880,7 +1914,7 @@
         <w:pStyle w:val="1"/>
         <w:ind w:left="431" w:hanging="431"/>
       </w:pPr>
-      <w:bookmarkStart w:id="3" w:name="_Toc447008771"/>
+      <w:bookmarkStart w:id="3" w:name="_Toc447115624"/>
       <w:r>
         <w:rPr>
           <w:rFonts w:hint="eastAsia"/>
@@ -2028,7 +2062,7 @@
       <w:pPr>
         <w:pStyle w:val="1"/>
       </w:pPr>
-      <w:bookmarkStart w:id="4" w:name="_Toc447008772"/>
+      <w:bookmarkStart w:id="4" w:name="_Toc447115625"/>
       <w:r>
         <w:rPr>
           <w:rFonts w:hint="eastAsia"/>
@@ -2059,7 +2093,7 @@
         <w:pStyle w:val="1"/>
         <w:ind w:left="431" w:hanging="431"/>
       </w:pPr>
-      <w:bookmarkStart w:id="5" w:name="_Toc447008773"/>
+      <w:bookmarkStart w:id="5" w:name="_Toc447115626"/>
       <w:r>
         <w:rPr>
           <w:rFonts w:hint="eastAsia"/>
@@ -2082,7 +2116,7 @@
         <w:pStyle w:val="1"/>
         <w:ind w:left="431" w:hanging="431"/>
       </w:pPr>
-      <w:bookmarkStart w:id="6" w:name="_Toc447008774"/>
+      <w:bookmarkStart w:id="6" w:name="_Toc447115627"/>
       <w:r>
         <w:rPr>
           <w:rFonts w:hint="eastAsia"/>
@@ -2095,7 +2129,7 @@
       <w:pPr>
         <w:pStyle w:val="2"/>
       </w:pPr>
-      <w:bookmarkStart w:id="7" w:name="_Toc447008775"/>
+      <w:bookmarkStart w:id="7" w:name="_Toc447115628"/>
       <w:r>
         <w:rPr>
           <w:rFonts w:hint="eastAsia"/>
@@ -2195,7 +2229,7 @@
       <w:pPr>
         <w:pStyle w:val="1"/>
       </w:pPr>
-      <w:bookmarkStart w:id="8" w:name="_Toc447008776"/>
+      <w:bookmarkStart w:id="8" w:name="_Toc447115629"/>
       <w:r>
         <w:rPr>
           <w:rFonts w:hint="eastAsia"/>
@@ -2209,7 +2243,7 @@
       <w:pPr>
         <w:pStyle w:val="1"/>
       </w:pPr>
-      <w:bookmarkStart w:id="9" w:name="_Toc447008777"/>
+      <w:bookmarkStart w:id="9" w:name="_Toc447115630"/>
       <w:r>
         <w:rPr>
           <w:rFonts w:hint="eastAsia"/>
@@ -2222,7 +2256,7 @@
       <w:pPr>
         <w:pStyle w:val="1"/>
       </w:pPr>
-      <w:bookmarkStart w:id="10" w:name="_Toc447008778"/>
+      <w:bookmarkStart w:id="10" w:name="_Toc447115631"/>
       <w:r>
         <w:rPr>
           <w:rFonts w:hint="eastAsia"/>
@@ -2235,7 +2269,7 @@
       <w:pPr>
         <w:pStyle w:val="1"/>
       </w:pPr>
-      <w:bookmarkStart w:id="11" w:name="_Toc447008779"/>
+      <w:bookmarkStart w:id="11" w:name="_Toc447115632"/>
       <w:r>
         <w:rPr>
           <w:rFonts w:hint="eastAsia"/>
@@ -2248,7 +2282,7 @@
       <w:pPr>
         <w:pStyle w:val="1"/>
       </w:pPr>
-      <w:bookmarkStart w:id="12" w:name="_Toc447008780"/>
+      <w:bookmarkStart w:id="12" w:name="_Toc447115633"/>
       <w:r>
         <w:rPr>
           <w:rFonts w:hint="eastAsia"/>
@@ -2267,7 +2301,7 @@
       <w:pPr>
         <w:pStyle w:val="1"/>
       </w:pPr>
-      <w:bookmarkStart w:id="13" w:name="_Toc447008781"/>
+      <w:bookmarkStart w:id="13" w:name="_Toc447115634"/>
       <w:r>
         <w:rPr>
           <w:rFonts w:hint="eastAsia"/>
@@ -2288,7 +2322,7 @@
       <w:pPr>
         <w:pStyle w:val="1"/>
       </w:pPr>
-      <w:bookmarkStart w:id="14" w:name="_Toc447008782"/>
+      <w:bookmarkStart w:id="14" w:name="_Toc447115635"/>
       <w:r>
         <w:rPr>
           <w:rFonts w:hint="eastAsia"/>
@@ -2306,18 +2340,18 @@
       </w:r>
     </w:p>
     <w:p/>
-    <w:p/>
-    <w:p/>
     <w:p>
       <w:pPr>
         <w:pStyle w:val="1"/>
       </w:pPr>
+      <w:bookmarkStart w:id="15" w:name="_Toc447115636"/>
       <w:r>
         <w:rPr>
           <w:rFonts w:hint="eastAsia"/>
         </w:rPr>
         <w:t>备选材料</w:t>
       </w:r>
+      <w:bookmarkEnd w:id="15"/>
     </w:p>
     <w:p>
       <w:r>
@@ -2422,7 +2456,7 @@
                 <w:b/>
                 <w:noProof/>
               </w:rPr>
-              <w:t>4</w:t>
+              <w:t>1</w:t>
             </w:r>
             <w:r>
               <w:rPr>
@@ -3931,7 +3965,7 @@
 </file>
 
 <file path=customXml/itemProps1.xml><?xml version="1.0" encoding="utf-8"?>
-<ds:datastoreItem xmlns:ds="http://schemas.openxmlformats.org/officeDocument/2006/customXml" ds:itemID="{2623B2FB-E94A-4D40-A1FB-CBEC8283C86D}">
+<ds:datastoreItem xmlns:ds="http://schemas.openxmlformats.org/officeDocument/2006/customXml" ds:itemID="{001ED80F-9D1B-4E2D-BC63-DD02D6C186AB}">
   <ds:schemaRefs>
     <ds:schemaRef ds:uri="http://schemas.openxmlformats.org/officeDocument/2006/bibliography"/>
   </ds:schemaRefs>

--- a/装修选材.docx
+++ b/装修选材.docx
@@ -2139,6 +2139,11 @@
       <w:bookmarkEnd w:id="7"/>
     </w:p>
     <w:p>
+      <w:pPr>
+        <w:rPr>
+          <w:rFonts w:hint="eastAsia"/>
+        </w:rPr>
+      </w:pPr>
       <w:r>
         <w:rPr>
           <w:rFonts w:hint="eastAsia"/>
@@ -2155,7 +2160,15 @@
         <w:rPr>
           <w:rFonts w:hint="eastAsia"/>
         </w:rPr>
-        <w:t>每平方</w:t>
+        <w:t>每方</w:t>
+      </w:r>
+    </w:p>
+    <w:p>
+      <w:r>
+        <w:rPr>
+          <w:rFonts w:hint="eastAsia"/>
+        </w:rPr>
+        <w:t>要求：穿孔</w:t>
       </w:r>
     </w:p>
     <w:p>
@@ -2168,15 +2181,7 @@
     </w:p>
     <w:p>
       <w:r>
-        <w:t>佛山</w:t>
-      </w:r>
-      <w:proofErr w:type="gramStart"/>
-      <w:r>
-        <w:t>市米伽罗</w:t>
-      </w:r>
-      <w:proofErr w:type="gramEnd"/>
-      <w:r>
-        <w:t>门业有限公司</w:t>
+        <w:t>佛山市米伽罗门业有限公司</w:t>
       </w:r>
     </w:p>
     <w:p>
@@ -2186,15 +2191,7 @@
     </w:p>
     <w:p>
       <w:r>
-        <w:t>佛山市科</w:t>
-      </w:r>
-      <w:proofErr w:type="gramStart"/>
-      <w:r>
-        <w:t>特</w:t>
-      </w:r>
-      <w:proofErr w:type="gramEnd"/>
-      <w:r>
-        <w:t>门业有限公司</w:t>
+        <w:t>佛山市科特门业有限公司</w:t>
       </w:r>
     </w:p>
     <w:p>
@@ -2209,15 +2206,7 @@
     </w:p>
     <w:p>
       <w:r>
-        <w:t>佛山市</w:t>
-      </w:r>
-      <w:proofErr w:type="gramStart"/>
-      <w:r>
-        <w:t>鑫美顺门业</w:t>
-      </w:r>
-      <w:proofErr w:type="gramEnd"/>
-      <w:r>
-        <w:t>有限公司</w:t>
+        <w:t>佛山市鑫美顺门业有限公司</w:t>
       </w:r>
     </w:p>
     <w:p>
@@ -2234,124 +2223,346 @@
         <w:rPr>
           <w:rFonts w:hint="eastAsia"/>
         </w:rPr>
+        <w:t>网线电话线电视线</w:t>
+      </w:r>
+      <w:bookmarkEnd w:id="8"/>
+    </w:p>
+    <w:p>
+      <w:pPr>
+        <w:pStyle w:val="1"/>
+        <w:rPr>
+          <w:rFonts w:hint="eastAsia"/>
+        </w:rPr>
+      </w:pPr>
+      <w:bookmarkStart w:id="9" w:name="_Toc447115630"/>
+      <w:r>
+        <w:rPr>
+          <w:rFonts w:hint="eastAsia"/>
+        </w:rPr>
+        <w:t>瓷器</w:t>
+      </w:r>
+      <w:bookmarkEnd w:id="9"/>
+    </w:p>
+    <w:p>
+      <w:pPr>
+        <w:pStyle w:val="2"/>
+        <w:rPr>
+          <w:rFonts w:hint="eastAsia"/>
+        </w:rPr>
+      </w:pPr>
+      <w:r>
+        <w:rPr>
+          <w:rFonts w:hint="eastAsia"/>
+        </w:rPr>
+        <w:t>拖把池</w:t>
+      </w:r>
+    </w:p>
+    <w:p>
+      <w:pPr>
+        <w:rPr>
+          <w:rFonts w:hint="eastAsia"/>
+        </w:rPr>
+      </w:pPr>
+      <w:r>
+        <w:rPr>
+          <w:rFonts w:hint="eastAsia"/>
+        </w:rPr>
+        <w:t>放于阳台</w:t>
+      </w:r>
+    </w:p>
+    <w:p>
+      <w:pPr>
+        <w:rPr>
+          <w:rFonts w:hint="eastAsia"/>
+        </w:rPr>
+      </w:pPr>
+      <w:r>
+        <w:t>https://item.taobao.com/item.htm?spm=a230r.1.14.101.qZxv4w&amp;id=525994424402&amp;ns=</w:t>
+      </w:r>
+      <w:r>
         <w:lastRenderedPageBreak/>
-        <w:t>网线电话线电视线</w:t>
-      </w:r>
-      <w:bookmarkEnd w:id="8"/>
+        <w:t>1&amp;abbucket=17#detail</w:t>
+      </w:r>
+    </w:p>
+    <w:p>
+      <w:pPr>
+        <w:jc w:val="center"/>
+        <w:rPr>
+          <w:rFonts w:hint="eastAsia"/>
+        </w:rPr>
+      </w:pPr>
+      <w:r>
+        <w:rPr>
+          <w:rFonts w:hint="eastAsia"/>
+          <w:noProof/>
+        </w:rPr>
+        <w:drawing>
+          <wp:inline distT="0" distB="0" distL="0" distR="0">
+            <wp:extent cx="6120130" cy="6120130"/>
+            <wp:effectExtent l="19050" t="0" r="0" b="0"/>
+            <wp:docPr id="4" name="图片 3" descr="15.jpg"/>
+            <wp:cNvGraphicFramePr>
+              <a:graphicFrameLocks xmlns:a="http://schemas.openxmlformats.org/drawingml/2006/main" noChangeAspect="1"/>
+            </wp:cNvGraphicFramePr>
+            <a:graphic xmlns:a="http://schemas.openxmlformats.org/drawingml/2006/main">
+              <a:graphicData uri="http://schemas.openxmlformats.org/drawingml/2006/picture">
+                <pic:pic xmlns:pic="http://schemas.openxmlformats.org/drawingml/2006/picture">
+                  <pic:nvPicPr>
+                    <pic:cNvPr id="0" name="15.jpg"/>
+                    <pic:cNvPicPr/>
+                  </pic:nvPicPr>
+                  <pic:blipFill>
+                    <a:blip r:embed="rId14" cstate="print"/>
+                    <a:stretch>
+                      <a:fillRect/>
+                    </a:stretch>
+                  </pic:blipFill>
+                  <pic:spPr>
+                    <a:xfrm>
+                      <a:off x="0" y="0"/>
+                      <a:ext cx="6120130" cy="6120130"/>
+                    </a:xfrm>
+                    <a:prstGeom prst="rect">
+                      <a:avLst/>
+                    </a:prstGeom>
+                  </pic:spPr>
+                </pic:pic>
+              </a:graphicData>
+            </a:graphic>
+          </wp:inline>
+        </w:drawing>
+      </w:r>
+    </w:p>
+    <w:p>
+      <w:pPr>
+        <w:pStyle w:val="2"/>
+        <w:rPr>
+          <w:rFonts w:hint="eastAsia"/>
+        </w:rPr>
+      </w:pPr>
+      <w:bookmarkStart w:id="10" w:name="_Toc447115631"/>
+      <w:r>
+        <w:rPr>
+          <w:rFonts w:hint="eastAsia"/>
+        </w:rPr>
+        <w:t>坐便</w:t>
+      </w:r>
+    </w:p>
+    <w:p>
+      <w:pPr>
+        <w:rPr>
+          <w:rFonts w:hint="eastAsia"/>
+        </w:rPr>
+      </w:pPr>
+      <w:r>
+        <w:rPr>
+          <w:rFonts w:hint="eastAsia"/>
+        </w:rPr>
+        <w:t>数量</w:t>
+      </w:r>
+      <w:r>
+        <w:rPr>
+          <w:rFonts w:hint="eastAsia"/>
+        </w:rPr>
+        <w:t>2</w:t>
+      </w:r>
+      <w:r>
+        <w:rPr>
+          <w:rFonts w:hint="eastAsia"/>
+        </w:rPr>
+        <w:t>个</w:t>
+      </w:r>
+      <w:r>
+        <w:rPr>
+          <w:rFonts w:hint="eastAsia"/>
+        </w:rPr>
+        <w:t xml:space="preserve"> </w:t>
+      </w:r>
+    </w:p>
+    <w:p>
+      <w:pPr>
+        <w:rPr>
+          <w:rFonts w:hint="eastAsia"/>
+        </w:rPr>
+      </w:pPr>
+      <w:r>
+        <w:rPr>
+          <w:rFonts w:hint="eastAsia"/>
+        </w:rPr>
+        <w:t>ARROW</w:t>
+      </w:r>
+      <w:r>
+        <w:rPr>
+          <w:rFonts w:hint="eastAsia"/>
+        </w:rPr>
+        <w:t>箭牌马桶新款坐座便器喷射虹吸式防臭双档节水正品</w:t>
+      </w:r>
+      <w:r>
+        <w:rPr>
+          <w:rFonts w:hint="eastAsia"/>
+        </w:rPr>
+        <w:t>AB1116-A</w:t>
+      </w:r>
+    </w:p>
+    <w:p>
+      <w:pPr>
+        <w:rPr>
+          <w:rFonts w:hint="eastAsia"/>
+        </w:rPr>
+      </w:pPr>
+      <w:r>
+        <w:t>https://detail.tmall.com/item.htm?spm=a1z10.1-b.w5003-13680396401.2.vkwSHP&amp;id=25610772694&amp;rn=5b085fda18fd164a19299e2a9aa7ca9f&amp;abbucket=2&amp;scene=taobao_shop&amp;skuId=3148645353709</w:t>
+      </w:r>
+    </w:p>
+    <w:p>
+      <w:pPr>
+        <w:rPr>
+          <w:rFonts w:hint="eastAsia"/>
+        </w:rPr>
+      </w:pPr>
+    </w:p>
+    <w:p>
+      <w:pPr>
+        <w:pStyle w:val="2"/>
+        <w:rPr>
+          <w:rFonts w:hint="eastAsia"/>
+        </w:rPr>
+      </w:pPr>
+      <w:r>
+        <w:rPr>
+          <w:rFonts w:hint="eastAsia"/>
+        </w:rPr>
+        <w:t>蹲便</w:t>
+      </w:r>
+    </w:p>
+    <w:p>
+      <w:pPr>
+        <w:rPr>
+          <w:rFonts w:hint="eastAsia"/>
+        </w:rPr>
+      </w:pPr>
+      <w:r>
+        <w:rPr>
+          <w:rFonts w:hint="eastAsia"/>
+        </w:rPr>
+        <w:t>箭牌卫浴洁具马桶坐便器蹲坑蹲便器</w:t>
+      </w:r>
+      <w:r>
+        <w:rPr>
+          <w:rFonts w:hint="eastAsia"/>
+        </w:rPr>
+        <w:t>ALD507</w:t>
+      </w:r>
+      <w:r>
+        <w:rPr>
+          <w:rFonts w:hint="eastAsia"/>
+        </w:rPr>
+        <w:t>水箱</w:t>
+      </w:r>
+      <w:r>
+        <w:rPr>
+          <w:rFonts w:hint="eastAsia"/>
+        </w:rPr>
+        <w:t>AS108</w:t>
+      </w:r>
+      <w:r>
+        <w:rPr>
+          <w:rFonts w:hint="eastAsia"/>
+        </w:rPr>
+        <w:t>角阀软管套餐</w:t>
+      </w:r>
+    </w:p>
+    <w:p>
+      <w:pPr>
+        <w:rPr>
+          <w:rFonts w:hint="eastAsia"/>
+        </w:rPr>
+      </w:pPr>
+      <w:r>
+        <w:t>https://detail.tmall.com/item.htm?spm=a1z10.3-b.w4011-9313401654.131.RqAFnA&amp;id=43097534126&amp;rn=22c5d7bee7a7f2272603b624de3a31e3&amp;skuId=74670313019</w:t>
+      </w:r>
     </w:p>
     <w:p>
       <w:pPr>
         <w:pStyle w:val="1"/>
       </w:pPr>
-      <w:bookmarkStart w:id="9" w:name="_Toc447115630"/>
-      <w:r>
-        <w:rPr>
-          <w:rFonts w:hint="eastAsia"/>
-        </w:rPr>
-        <w:t>瓷器</w:t>
-      </w:r>
-      <w:bookmarkEnd w:id="9"/>
+      <w:r>
+        <w:rPr>
+          <w:rFonts w:hint="eastAsia"/>
+        </w:rPr>
+        <w:lastRenderedPageBreak/>
+        <w:t>龙头</w:t>
+      </w:r>
+      <w:bookmarkEnd w:id="10"/>
     </w:p>
     <w:p>
       <w:pPr>
         <w:pStyle w:val="1"/>
       </w:pPr>
-      <w:bookmarkStart w:id="10" w:name="_Toc447115631"/>
-      <w:r>
-        <w:rPr>
-          <w:rFonts w:hint="eastAsia"/>
-        </w:rPr>
-        <w:t>龙头</w:t>
-      </w:r>
-      <w:bookmarkEnd w:id="10"/>
+      <w:bookmarkStart w:id="11" w:name="_Toc447115632"/>
+      <w:r>
+        <w:rPr>
+          <w:rFonts w:hint="eastAsia"/>
+        </w:rPr>
+        <w:t>橱柜</w:t>
+      </w:r>
+      <w:bookmarkEnd w:id="11"/>
     </w:p>
     <w:p>
       <w:pPr>
         <w:pStyle w:val="1"/>
       </w:pPr>
-      <w:bookmarkStart w:id="11" w:name="_Toc447115632"/>
-      <w:r>
-        <w:rPr>
-          <w:rFonts w:hint="eastAsia"/>
-        </w:rPr>
-        <w:t>橱柜</w:t>
-      </w:r>
-      <w:bookmarkEnd w:id="11"/>
+      <w:bookmarkStart w:id="12" w:name="_Toc447115634"/>
+      <w:r>
+        <w:rPr>
+          <w:rFonts w:hint="eastAsia"/>
+        </w:rPr>
+        <w:t>家私</w:t>
+      </w:r>
+      <w:bookmarkEnd w:id="12"/>
+    </w:p>
+    <w:p>
+      <w:r>
+        <w:rPr>
+          <w:rFonts w:hint="eastAsia"/>
+        </w:rPr>
+        <w:t>后期办</w:t>
+      </w:r>
     </w:p>
     <w:p>
       <w:pPr>
         <w:pStyle w:val="1"/>
       </w:pPr>
-      <w:bookmarkStart w:id="12" w:name="_Toc447115633"/>
-      <w:r>
-        <w:rPr>
-          <w:rFonts w:hint="eastAsia"/>
-        </w:rPr>
-        <w:t>冲凉房玻璃</w:t>
-      </w:r>
-      <w:r>
-        <w:rPr>
-          <w:rFonts w:hint="eastAsia"/>
-        </w:rPr>
-        <w:t>挡</w:t>
-      </w:r>
-      <w:bookmarkEnd w:id="12"/>
-    </w:p>
+      <w:bookmarkStart w:id="13" w:name="_Toc447115635"/>
+      <w:r>
+        <w:rPr>
+          <w:rFonts w:hint="eastAsia"/>
+        </w:rPr>
+        <w:t>电器</w:t>
+      </w:r>
+      <w:bookmarkEnd w:id="13"/>
+    </w:p>
+    <w:p>
+      <w:r>
+        <w:rPr>
+          <w:rFonts w:hint="eastAsia"/>
+        </w:rPr>
+        <w:t>后期办</w:t>
+      </w:r>
+    </w:p>
+    <w:p/>
     <w:p>
       <w:pPr>
         <w:pStyle w:val="1"/>
       </w:pPr>
-      <w:bookmarkStart w:id="13" w:name="_Toc447115634"/>
-      <w:r>
-        <w:rPr>
-          <w:rFonts w:hint="eastAsia"/>
-        </w:rPr>
-        <w:t>家私</w:t>
-      </w:r>
-      <w:bookmarkEnd w:id="13"/>
-    </w:p>
-    <w:p>
-      <w:r>
-        <w:rPr>
-          <w:rFonts w:hint="eastAsia"/>
-        </w:rPr>
-        <w:t>后期办</w:t>
-      </w:r>
-    </w:p>
-    <w:p>
-      <w:pPr>
-        <w:pStyle w:val="1"/>
-      </w:pPr>
-      <w:bookmarkStart w:id="14" w:name="_Toc447115635"/>
-      <w:r>
-        <w:rPr>
-          <w:rFonts w:hint="eastAsia"/>
-        </w:rPr>
-        <w:t>电器</w:t>
+      <w:bookmarkStart w:id="14" w:name="_Toc447115636"/>
+      <w:r>
+        <w:rPr>
+          <w:rFonts w:hint="eastAsia"/>
+        </w:rPr>
+        <w:t>备选材料</w:t>
       </w:r>
       <w:bookmarkEnd w:id="14"/>
-    </w:p>
-    <w:p>
-      <w:r>
-        <w:rPr>
-          <w:rFonts w:hint="eastAsia"/>
-        </w:rPr>
-        <w:t>后期办</w:t>
-      </w:r>
-    </w:p>
-    <w:p/>
-    <w:p>
-      <w:pPr>
-        <w:pStyle w:val="1"/>
-      </w:pPr>
-      <w:bookmarkStart w:id="15" w:name="_Toc447115636"/>
-      <w:r>
-        <w:rPr>
-          <w:rFonts w:hint="eastAsia"/>
-        </w:rPr>
-        <w:t>备选材料</w:t>
-      </w:r>
-      <w:bookmarkEnd w:id="15"/>
     </w:p>
     <w:p>
       <w:r>
@@ -2368,8 +2579,8 @@
     </w:p>
     <w:p/>
     <w:sectPr>
-      <w:headerReference w:type="default" r:id="rId14"/>
-      <w:footerReference w:type="default" r:id="rId15"/>
+      <w:headerReference w:type="default" r:id="rId15"/>
+      <w:footerReference w:type="default" r:id="rId16"/>
       <w:pgSz w:w="11906" w:h="16838" w:code="9"/>
       <w:pgMar w:top="1134" w:right="1134" w:bottom="1134" w:left="1134" w:header="567" w:footer="567" w:gutter="0"/>
       <w:cols w:space="425"/>
@@ -2456,7 +2667,7 @@
                 <w:b/>
                 <w:noProof/>
               </w:rPr>
-              <w:t>1</w:t>
+              <w:t>6</w:t>
             </w:r>
             <w:r>
               <w:rPr>
@@ -2499,7 +2710,7 @@
                 <w:b/>
                 <w:noProof/>
               </w:rPr>
-              <w:t>6</w:t>
+              <w:t>7</w:t>
             </w:r>
             <w:r>
               <w:rPr>
@@ -3965,7 +4176,7 @@
 </file>
 
 <file path=customXml/itemProps1.xml><?xml version="1.0" encoding="utf-8"?>
-<ds:datastoreItem xmlns:ds="http://schemas.openxmlformats.org/officeDocument/2006/customXml" ds:itemID="{001ED80F-9D1B-4E2D-BC63-DD02D6C186AB}">
+<ds:datastoreItem xmlns:ds="http://schemas.openxmlformats.org/officeDocument/2006/customXml" ds:itemID="{36345059-65DC-4FD1-A8E6-36A95FC5C9B4}">
   <ds:schemaRefs>
     <ds:schemaRef ds:uri="http://schemas.openxmlformats.org/officeDocument/2006/bibliography"/>
   </ds:schemaRefs>

--- a/装修选材.docx
+++ b/装修选材.docx
@@ -55,7 +55,7 @@
           <w:r>
             <w:fldChar w:fldCharType="separate"/>
           </w:r>
-          <w:hyperlink w:anchor="_Toc447115622" w:history="1">
+          <w:hyperlink w:anchor="_Toc447571802" w:history="1">
             <w:r>
               <w:rPr>
                 <w:rStyle w:val="a7"/>
@@ -98,7 +98,7 @@
                 <w:noProof/>
                 <w:webHidden/>
               </w:rPr>
-              <w:instrText xml:space="preserve"> PAGEREF _Toc447115622 \h </w:instrText>
+              <w:instrText xml:space="preserve"> PAGEREF _Toc447571802 \h </w:instrText>
             </w:r>
             <w:r>
               <w:rPr>
@@ -118,437 +118,7 @@
                 <w:noProof/>
                 <w:webHidden/>
               </w:rPr>
-              <w:t>2</w:t>
-            </w:r>
-            <w:r>
-              <w:rPr>
-                <w:noProof/>
-                <w:webHidden/>
-              </w:rPr>
-              <w:fldChar w:fldCharType="end"/>
-            </w:r>
-          </w:hyperlink>
-        </w:p>
-        <w:p>
-          <w:pPr>
-            <w:pStyle w:val="10"/>
-            <w:rPr>
-              <w:noProof/>
-              <w:kern w:val="2"/>
-              <w:sz w:val="21"/>
-            </w:rPr>
-          </w:pPr>
-          <w:hyperlink w:anchor="_Toc447115623" w:history="1">
-            <w:r>
-              <w:rPr>
-                <w:rStyle w:val="a7"/>
-                <w:noProof/>
-              </w:rPr>
-              <w:t>2</w:t>
-            </w:r>
-            <w:r>
-              <w:rPr>
-                <w:noProof/>
-                <w:kern w:val="2"/>
-                <w:sz w:val="21"/>
-              </w:rPr>
-              <w:tab/>
-            </w:r>
-            <w:r>
-              <w:rPr>
-                <w:rStyle w:val="a7"/>
-                <w:rFonts w:hint="eastAsia"/>
-                <w:noProof/>
-              </w:rPr>
-              <w:t>强电箱（待确定）</w:t>
-            </w:r>
-            <w:r>
-              <w:rPr>
-                <w:noProof/>
-                <w:webHidden/>
-              </w:rPr>
-              <w:tab/>
-            </w:r>
-            <w:r>
-              <w:rPr>
-                <w:noProof/>
-                <w:webHidden/>
-              </w:rPr>
-              <w:fldChar w:fldCharType="begin"/>
-            </w:r>
-            <w:r>
-              <w:rPr>
-                <w:noProof/>
-                <w:webHidden/>
-              </w:rPr>
-              <w:instrText xml:space="preserve"> PAGEREF _Toc447115623 \h </w:instrText>
-            </w:r>
-            <w:r>
-              <w:rPr>
-                <w:noProof/>
-                <w:webHidden/>
-              </w:rPr>
-            </w:r>
-            <w:r>
-              <w:rPr>
-                <w:noProof/>
-                <w:webHidden/>
-              </w:rPr>
-              <w:fldChar w:fldCharType="separate"/>
-            </w:r>
-            <w:r>
-              <w:rPr>
-                <w:noProof/>
-                <w:webHidden/>
-              </w:rPr>
-              <w:t>4</w:t>
-            </w:r>
-            <w:r>
-              <w:rPr>
-                <w:noProof/>
-                <w:webHidden/>
-              </w:rPr>
-              <w:fldChar w:fldCharType="end"/>
-            </w:r>
-          </w:hyperlink>
-        </w:p>
-        <w:p>
-          <w:pPr>
-            <w:pStyle w:val="10"/>
-            <w:rPr>
-              <w:noProof/>
-              <w:kern w:val="2"/>
-              <w:sz w:val="21"/>
-            </w:rPr>
-          </w:pPr>
-          <w:hyperlink w:anchor="_Toc447115624" w:history="1">
-            <w:r>
-              <w:rPr>
-                <w:rStyle w:val="a7"/>
-                <w:noProof/>
-              </w:rPr>
               <w:t>3</w:t>
-            </w:r>
-            <w:r>
-              <w:rPr>
-                <w:noProof/>
-                <w:kern w:val="2"/>
-                <w:sz w:val="21"/>
-              </w:rPr>
-              <w:tab/>
-            </w:r>
-            <w:r>
-              <w:rPr>
-                <w:rStyle w:val="a7"/>
-                <w:rFonts w:hint="eastAsia"/>
-                <w:noProof/>
-              </w:rPr>
-              <w:t>空开</w:t>
-            </w:r>
-            <w:r>
-              <w:rPr>
-                <w:rStyle w:val="a7"/>
-                <w:noProof/>
-              </w:rPr>
-              <w:t>&amp;</w:t>
-            </w:r>
-            <w:r>
-              <w:rPr>
-                <w:rStyle w:val="a7"/>
-                <w:rFonts w:hint="eastAsia"/>
-                <w:noProof/>
-              </w:rPr>
-              <w:t>漏保</w:t>
-            </w:r>
-            <w:r>
-              <w:rPr>
-                <w:noProof/>
-                <w:webHidden/>
-              </w:rPr>
-              <w:tab/>
-            </w:r>
-            <w:r>
-              <w:rPr>
-                <w:noProof/>
-                <w:webHidden/>
-              </w:rPr>
-              <w:fldChar w:fldCharType="begin"/>
-            </w:r>
-            <w:r>
-              <w:rPr>
-                <w:noProof/>
-                <w:webHidden/>
-              </w:rPr>
-              <w:instrText xml:space="preserve"> PAGEREF _Toc447115624 \h </w:instrText>
-            </w:r>
-            <w:r>
-              <w:rPr>
-                <w:noProof/>
-                <w:webHidden/>
-              </w:rPr>
-            </w:r>
-            <w:r>
-              <w:rPr>
-                <w:noProof/>
-                <w:webHidden/>
-              </w:rPr>
-              <w:fldChar w:fldCharType="separate"/>
-            </w:r>
-            <w:r>
-              <w:rPr>
-                <w:noProof/>
-                <w:webHidden/>
-              </w:rPr>
-              <w:t>5</w:t>
-            </w:r>
-            <w:r>
-              <w:rPr>
-                <w:noProof/>
-                <w:webHidden/>
-              </w:rPr>
-              <w:fldChar w:fldCharType="end"/>
-            </w:r>
-          </w:hyperlink>
-        </w:p>
-        <w:p>
-          <w:pPr>
-            <w:pStyle w:val="10"/>
-            <w:rPr>
-              <w:noProof/>
-              <w:kern w:val="2"/>
-              <w:sz w:val="21"/>
-            </w:rPr>
-          </w:pPr>
-          <w:hyperlink w:anchor="_Toc447115625" w:history="1">
-            <w:r>
-              <w:rPr>
-                <w:rStyle w:val="a7"/>
-                <w:noProof/>
-              </w:rPr>
-              <w:t>4</w:t>
-            </w:r>
-            <w:r>
-              <w:rPr>
-                <w:noProof/>
-                <w:kern w:val="2"/>
-                <w:sz w:val="21"/>
-              </w:rPr>
-              <w:tab/>
-            </w:r>
-            <w:r>
-              <w:rPr>
-                <w:rStyle w:val="a7"/>
-                <w:rFonts w:hint="eastAsia"/>
-                <w:noProof/>
-              </w:rPr>
-              <w:t>开关插座</w:t>
-            </w:r>
-            <w:r>
-              <w:rPr>
-                <w:noProof/>
-                <w:webHidden/>
-              </w:rPr>
-              <w:tab/>
-            </w:r>
-            <w:r>
-              <w:rPr>
-                <w:noProof/>
-                <w:webHidden/>
-              </w:rPr>
-              <w:fldChar w:fldCharType="begin"/>
-            </w:r>
-            <w:r>
-              <w:rPr>
-                <w:noProof/>
-                <w:webHidden/>
-              </w:rPr>
-              <w:instrText xml:space="preserve"> PAGEREF _Toc447115625 \h </w:instrText>
-            </w:r>
-            <w:r>
-              <w:rPr>
-                <w:noProof/>
-                <w:webHidden/>
-              </w:rPr>
-            </w:r>
-            <w:r>
-              <w:rPr>
-                <w:noProof/>
-                <w:webHidden/>
-              </w:rPr>
-              <w:fldChar w:fldCharType="separate"/>
-            </w:r>
-            <w:r>
-              <w:rPr>
-                <w:noProof/>
-                <w:webHidden/>
-              </w:rPr>
-              <w:t>5</w:t>
-            </w:r>
-            <w:r>
-              <w:rPr>
-                <w:noProof/>
-                <w:webHidden/>
-              </w:rPr>
-              <w:fldChar w:fldCharType="end"/>
-            </w:r>
-          </w:hyperlink>
-        </w:p>
-        <w:p>
-          <w:pPr>
-            <w:pStyle w:val="10"/>
-            <w:rPr>
-              <w:noProof/>
-              <w:kern w:val="2"/>
-              <w:sz w:val="21"/>
-            </w:rPr>
-          </w:pPr>
-          <w:hyperlink w:anchor="_Toc447115626" w:history="1">
-            <w:r>
-              <w:rPr>
-                <w:rStyle w:val="a7"/>
-                <w:noProof/>
-              </w:rPr>
-              <w:t>5</w:t>
-            </w:r>
-            <w:r>
-              <w:rPr>
-                <w:noProof/>
-                <w:kern w:val="2"/>
-                <w:sz w:val="21"/>
-              </w:rPr>
-              <w:tab/>
-            </w:r>
-            <w:r>
-              <w:rPr>
-                <w:rStyle w:val="a7"/>
-                <w:rFonts w:hint="eastAsia"/>
-                <w:noProof/>
-              </w:rPr>
-              <w:t>灯具</w:t>
-            </w:r>
-            <w:r>
-              <w:rPr>
-                <w:noProof/>
-                <w:webHidden/>
-              </w:rPr>
-              <w:tab/>
-            </w:r>
-            <w:r>
-              <w:rPr>
-                <w:noProof/>
-                <w:webHidden/>
-              </w:rPr>
-              <w:fldChar w:fldCharType="begin"/>
-            </w:r>
-            <w:r>
-              <w:rPr>
-                <w:noProof/>
-                <w:webHidden/>
-              </w:rPr>
-              <w:instrText xml:space="preserve"> PAGEREF _Toc447115626 \h </w:instrText>
-            </w:r>
-            <w:r>
-              <w:rPr>
-                <w:noProof/>
-                <w:webHidden/>
-              </w:rPr>
-            </w:r>
-            <w:r>
-              <w:rPr>
-                <w:noProof/>
-                <w:webHidden/>
-              </w:rPr>
-              <w:fldChar w:fldCharType="separate"/>
-            </w:r>
-            <w:r>
-              <w:rPr>
-                <w:noProof/>
-                <w:webHidden/>
-              </w:rPr>
-              <w:t>5</w:t>
-            </w:r>
-            <w:r>
-              <w:rPr>
-                <w:noProof/>
-                <w:webHidden/>
-              </w:rPr>
-              <w:fldChar w:fldCharType="end"/>
-            </w:r>
-          </w:hyperlink>
-        </w:p>
-        <w:p>
-          <w:pPr>
-            <w:pStyle w:val="10"/>
-            <w:rPr>
-              <w:noProof/>
-              <w:kern w:val="2"/>
-              <w:sz w:val="21"/>
-            </w:rPr>
-          </w:pPr>
-          <w:hyperlink w:anchor="_Toc447115627" w:history="1">
-            <w:r>
-              <w:rPr>
-                <w:rStyle w:val="a7"/>
-                <w:noProof/>
-              </w:rPr>
-              <w:t>6</w:t>
-            </w:r>
-            <w:r>
-              <w:rPr>
-                <w:noProof/>
-                <w:kern w:val="2"/>
-                <w:sz w:val="21"/>
-              </w:rPr>
-              <w:tab/>
-            </w:r>
-            <w:r>
-              <w:rPr>
-                <w:rStyle w:val="a7"/>
-                <w:rFonts w:hint="eastAsia"/>
-                <w:noProof/>
-              </w:rPr>
-              <w:t>门</w:t>
-            </w:r>
-            <w:r>
-              <w:rPr>
-                <w:noProof/>
-                <w:webHidden/>
-              </w:rPr>
-              <w:tab/>
-            </w:r>
-            <w:r>
-              <w:rPr>
-                <w:noProof/>
-                <w:webHidden/>
-              </w:rPr>
-              <w:fldChar w:fldCharType="begin"/>
-            </w:r>
-            <w:r>
-              <w:rPr>
-                <w:noProof/>
-                <w:webHidden/>
-              </w:rPr>
-              <w:instrText xml:space="preserve"> PAGEREF _Toc447115627 \h </w:instrText>
-            </w:r>
-            <w:r>
-              <w:rPr>
-                <w:noProof/>
-                <w:webHidden/>
-              </w:rPr>
-            </w:r>
-            <w:r>
-              <w:rPr>
-                <w:noProof/>
-                <w:webHidden/>
-              </w:rPr>
-              <w:fldChar w:fldCharType="separate"/>
-            </w:r>
-            <w:r>
-              <w:rPr>
-                <w:noProof/>
-                <w:webHidden/>
-              </w:rPr>
-              <w:t>5</w:t>
             </w:r>
             <w:r>
               <w:rPr>
@@ -572,13 +142,13 @@
               <w:sz w:val="21"/>
             </w:rPr>
           </w:pPr>
-          <w:hyperlink w:anchor="_Toc447115628" w:history="1">
-            <w:r>
-              <w:rPr>
-                <w:rStyle w:val="a7"/>
-                <w:noProof/>
-              </w:rPr>
-              <w:t>6.1</w:t>
+          <w:hyperlink w:anchor="_Toc447571803" w:history="1">
+            <w:r>
+              <w:rPr>
+                <w:rStyle w:val="a7"/>
+                <w:noProof/>
+              </w:rPr>
+              <w:t>1.1</w:t>
             </w:r>
             <w:r>
               <w:rPr>
@@ -594,7 +164,29 @@
                 <w:rFonts w:hint="eastAsia"/>
                 <w:noProof/>
               </w:rPr>
-              <w:t>大门不锈钢门</w:t>
+              <w:t>方案</w:t>
+            </w:r>
+            <w:r>
+              <w:rPr>
+                <w:rStyle w:val="a7"/>
+                <w:noProof/>
+              </w:rPr>
+              <w:t>(400</w:t>
+            </w:r>
+            <w:r>
+              <w:rPr>
+                <w:rStyle w:val="a7"/>
+                <w:rFonts w:hint="eastAsia"/>
+                <w:noProof/>
+              </w:rPr>
+              <w:t>宽</w:t>
+            </w:r>
+            <w:r>
+              <w:rPr>
+                <w:rStyle w:val="a7"/>
+                <w:noProof/>
+              </w:rPr>
+              <w:t>)</w:t>
             </w:r>
             <w:r>
               <w:rPr>
@@ -615,7 +207,7 @@
                 <w:noProof/>
                 <w:webHidden/>
               </w:rPr>
-              <w:instrText xml:space="preserve"> PAGEREF _Toc447115628 \h </w:instrText>
+              <w:instrText xml:space="preserve"> PAGEREF _Toc447571803 \h </w:instrText>
             </w:r>
             <w:r>
               <w:rPr>
@@ -635,7 +227,211 @@
                 <w:noProof/>
                 <w:webHidden/>
               </w:rPr>
-              <w:t>5</w:t>
+              <w:t>3</w:t>
+            </w:r>
+            <w:r>
+              <w:rPr>
+                <w:noProof/>
+                <w:webHidden/>
+              </w:rPr>
+              <w:fldChar w:fldCharType="end"/>
+            </w:r>
+          </w:hyperlink>
+        </w:p>
+        <w:p>
+          <w:pPr>
+            <w:pStyle w:val="20"/>
+            <w:tabs>
+              <w:tab w:val="left" w:pos="840"/>
+              <w:tab w:val="right" w:leader="dot" w:pos="9628"/>
+            </w:tabs>
+            <w:rPr>
+              <w:noProof/>
+              <w:kern w:val="2"/>
+              <w:sz w:val="21"/>
+            </w:rPr>
+          </w:pPr>
+          <w:hyperlink w:anchor="_Toc447571804" w:history="1">
+            <w:r>
+              <w:rPr>
+                <w:rStyle w:val="a7"/>
+                <w:noProof/>
+              </w:rPr>
+              <w:t>1.2</w:t>
+            </w:r>
+            <w:r>
+              <w:rPr>
+                <w:noProof/>
+                <w:kern w:val="2"/>
+                <w:sz w:val="21"/>
+              </w:rPr>
+              <w:tab/>
+            </w:r>
+            <w:r>
+              <w:rPr>
+                <w:rStyle w:val="a7"/>
+                <w:rFonts w:hint="eastAsia"/>
+                <w:noProof/>
+              </w:rPr>
+              <w:t>方案（</w:t>
+            </w:r>
+            <w:r>
+              <w:rPr>
+                <w:rStyle w:val="a7"/>
+                <w:noProof/>
+              </w:rPr>
+              <w:t>450</w:t>
+            </w:r>
+            <w:r>
+              <w:rPr>
+                <w:rStyle w:val="a7"/>
+                <w:rFonts w:hint="eastAsia"/>
+                <w:noProof/>
+              </w:rPr>
+              <w:t>宽）</w:t>
+            </w:r>
+            <w:r>
+              <w:rPr>
+                <w:noProof/>
+                <w:webHidden/>
+              </w:rPr>
+              <w:tab/>
+            </w:r>
+            <w:r>
+              <w:rPr>
+                <w:noProof/>
+                <w:webHidden/>
+              </w:rPr>
+              <w:fldChar w:fldCharType="begin"/>
+            </w:r>
+            <w:r>
+              <w:rPr>
+                <w:noProof/>
+                <w:webHidden/>
+              </w:rPr>
+              <w:instrText xml:space="preserve"> PAGEREF _Toc447571804 \h </w:instrText>
+            </w:r>
+            <w:r>
+              <w:rPr>
+                <w:noProof/>
+                <w:webHidden/>
+              </w:rPr>
+            </w:r>
+            <w:r>
+              <w:rPr>
+                <w:noProof/>
+                <w:webHidden/>
+              </w:rPr>
+              <w:fldChar w:fldCharType="separate"/>
+            </w:r>
+            <w:r>
+              <w:rPr>
+                <w:noProof/>
+                <w:webHidden/>
+              </w:rPr>
+              <w:t>3</w:t>
+            </w:r>
+            <w:r>
+              <w:rPr>
+                <w:noProof/>
+                <w:webHidden/>
+              </w:rPr>
+              <w:fldChar w:fldCharType="end"/>
+            </w:r>
+          </w:hyperlink>
+        </w:p>
+        <w:p>
+          <w:pPr>
+            <w:pStyle w:val="20"/>
+            <w:tabs>
+              <w:tab w:val="left" w:pos="840"/>
+              <w:tab w:val="right" w:leader="dot" w:pos="9628"/>
+            </w:tabs>
+            <w:rPr>
+              <w:noProof/>
+              <w:kern w:val="2"/>
+              <w:sz w:val="21"/>
+            </w:rPr>
+          </w:pPr>
+          <w:hyperlink w:anchor="_Toc447571805" w:history="1">
+            <w:r>
+              <w:rPr>
+                <w:rStyle w:val="a7"/>
+                <w:noProof/>
+              </w:rPr>
+              <w:t>1.3</w:t>
+            </w:r>
+            <w:r>
+              <w:rPr>
+                <w:noProof/>
+                <w:kern w:val="2"/>
+                <w:sz w:val="21"/>
+              </w:rPr>
+              <w:tab/>
+            </w:r>
+            <w:r>
+              <w:rPr>
+                <w:rStyle w:val="a7"/>
+                <w:rFonts w:hint="eastAsia"/>
+                <w:noProof/>
+              </w:rPr>
+              <w:t>方案（</w:t>
+            </w:r>
+            <w:r>
+              <w:rPr>
+                <w:rStyle w:val="a7"/>
+                <w:noProof/>
+              </w:rPr>
+              <w:t>500</w:t>
+            </w:r>
+            <w:r>
+              <w:rPr>
+                <w:rStyle w:val="a7"/>
+                <w:rFonts w:hint="eastAsia"/>
+                <w:noProof/>
+              </w:rPr>
+              <w:t>宽）</w:t>
+            </w:r>
+            <w:r>
+              <w:rPr>
+                <w:noProof/>
+                <w:webHidden/>
+              </w:rPr>
+              <w:tab/>
+            </w:r>
+            <w:r>
+              <w:rPr>
+                <w:noProof/>
+                <w:webHidden/>
+              </w:rPr>
+              <w:fldChar w:fldCharType="begin"/>
+            </w:r>
+            <w:r>
+              <w:rPr>
+                <w:noProof/>
+                <w:webHidden/>
+              </w:rPr>
+              <w:instrText xml:space="preserve"> PAGEREF _Toc447571805 \h </w:instrText>
+            </w:r>
+            <w:r>
+              <w:rPr>
+                <w:noProof/>
+                <w:webHidden/>
+              </w:rPr>
+            </w:r>
+            <w:r>
+              <w:rPr>
+                <w:noProof/>
+                <w:webHidden/>
+              </w:rPr>
+              <w:fldChar w:fldCharType="separate"/>
+            </w:r>
+            <w:r>
+              <w:rPr>
+                <w:noProof/>
+                <w:webHidden/>
+              </w:rPr>
+              <w:t>4</w:t>
             </w:r>
             <w:r>
               <w:rPr>
@@ -655,13 +451,13 @@
               <w:sz w:val="21"/>
             </w:rPr>
           </w:pPr>
-          <w:hyperlink w:anchor="_Toc447115629" w:history="1">
-            <w:r>
-              <w:rPr>
-                <w:rStyle w:val="a7"/>
-                <w:noProof/>
-              </w:rPr>
-              <w:t>7</w:t>
+          <w:hyperlink w:anchor="_Toc447571806" w:history="1">
+            <w:r>
+              <w:rPr>
+                <w:rStyle w:val="a7"/>
+                <w:noProof/>
+              </w:rPr>
+              <w:t>2</w:t>
             </w:r>
             <w:r>
               <w:rPr>
@@ -677,7 +473,7 @@
                 <w:rFonts w:hint="eastAsia"/>
                 <w:noProof/>
               </w:rPr>
-              <w:t>网线电话线电视线</w:t>
+              <w:t>强电箱（待确定）</w:t>
             </w:r>
             <w:r>
               <w:rPr>
@@ -698,7 +494,7 @@
                 <w:noProof/>
                 <w:webHidden/>
               </w:rPr>
-              <w:instrText xml:space="preserve"> PAGEREF _Toc447115629 \h </w:instrText>
+              <w:instrText xml:space="preserve"> PAGEREF _Toc447571806 \h </w:instrText>
             </w:r>
             <w:r>
               <w:rPr>
@@ -718,7 +514,7 @@
                 <w:noProof/>
                 <w:webHidden/>
               </w:rPr>
-              <w:t>6</w:t>
+              <w:t>5</w:t>
             </w:r>
             <w:r>
               <w:rPr>
@@ -738,13 +534,13 @@
               <w:sz w:val="21"/>
             </w:rPr>
           </w:pPr>
-          <w:hyperlink w:anchor="_Toc447115630" w:history="1">
-            <w:r>
-              <w:rPr>
-                <w:rStyle w:val="a7"/>
-                <w:noProof/>
-              </w:rPr>
-              <w:t>8</w:t>
+          <w:hyperlink w:anchor="_Toc447571807" w:history="1">
+            <w:r>
+              <w:rPr>
+                <w:rStyle w:val="a7"/>
+                <w:noProof/>
+              </w:rPr>
+              <w:t>3</w:t>
             </w:r>
             <w:r>
               <w:rPr>
@@ -760,7 +556,22 @@
                 <w:rFonts w:hint="eastAsia"/>
                 <w:noProof/>
               </w:rPr>
-              <w:t>瓷器</w:t>
+              <w:t>空开</w:t>
+            </w:r>
+            <w:r>
+              <w:rPr>
+                <w:rStyle w:val="a7"/>
+                <w:noProof/>
+              </w:rPr>
+              <w:t>&amp;</w:t>
+            </w:r>
+            <w:r>
+              <w:rPr>
+                <w:rStyle w:val="a7"/>
+                <w:rFonts w:hint="eastAsia"/>
+                <w:noProof/>
+              </w:rPr>
+              <w:t>漏保</w:t>
             </w:r>
             <w:r>
               <w:rPr>
@@ -781,7 +592,7 @@
                 <w:noProof/>
                 <w:webHidden/>
               </w:rPr>
-              <w:instrText xml:space="preserve"> PAGEREF _Toc447115630 \h </w:instrText>
+              <w:instrText xml:space="preserve"> PAGEREF _Toc447571807 \h </w:instrText>
             </w:r>
             <w:r>
               <w:rPr>
@@ -801,7 +612,7 @@
                 <w:noProof/>
                 <w:webHidden/>
               </w:rPr>
-              <w:t>6</w:t>
+              <w:t>5</w:t>
             </w:r>
             <w:r>
               <w:rPr>
@@ -821,13 +632,13 @@
               <w:sz w:val="21"/>
             </w:rPr>
           </w:pPr>
-          <w:hyperlink w:anchor="_Toc447115631" w:history="1">
-            <w:r>
-              <w:rPr>
-                <w:rStyle w:val="a7"/>
-                <w:noProof/>
-              </w:rPr>
-              <w:t>9</w:t>
+          <w:hyperlink w:anchor="_Toc447571808" w:history="1">
+            <w:r>
+              <w:rPr>
+                <w:rStyle w:val="a7"/>
+                <w:noProof/>
+              </w:rPr>
+              <w:t>4</w:t>
             </w:r>
             <w:r>
               <w:rPr>
@@ -843,7 +654,7 @@
                 <w:rFonts w:hint="eastAsia"/>
                 <w:noProof/>
               </w:rPr>
-              <w:t>龙头</w:t>
+              <w:t>开关插座</w:t>
             </w:r>
             <w:r>
               <w:rPr>
@@ -864,7 +675,7 @@
                 <w:noProof/>
                 <w:webHidden/>
               </w:rPr>
-              <w:instrText xml:space="preserve"> PAGEREF _Toc447115631 \h </w:instrText>
+              <w:instrText xml:space="preserve"> PAGEREF _Toc447571808 \h </w:instrText>
             </w:r>
             <w:r>
               <w:rPr>
@@ -904,13 +715,13 @@
               <w:sz w:val="21"/>
             </w:rPr>
           </w:pPr>
-          <w:hyperlink w:anchor="_Toc447115632" w:history="1">
-            <w:r>
-              <w:rPr>
-                <w:rStyle w:val="a7"/>
-                <w:noProof/>
-              </w:rPr>
-              <w:t>10</w:t>
+          <w:hyperlink w:anchor="_Toc447571809" w:history="1">
+            <w:r>
+              <w:rPr>
+                <w:rStyle w:val="a7"/>
+                <w:noProof/>
+              </w:rPr>
+              <w:t>5</w:t>
             </w:r>
             <w:r>
               <w:rPr>
@@ -926,7 +737,7 @@
                 <w:rFonts w:hint="eastAsia"/>
                 <w:noProof/>
               </w:rPr>
-              <w:t>橱柜</w:t>
+              <w:t>灯具</w:t>
             </w:r>
             <w:r>
               <w:rPr>
@@ -947,7 +758,7 @@
                 <w:noProof/>
                 <w:webHidden/>
               </w:rPr>
-              <w:instrText xml:space="preserve"> PAGEREF _Toc447115632 \h </w:instrText>
+              <w:instrText xml:space="preserve"> PAGEREF _Toc447571809 \h </w:instrText>
             </w:r>
             <w:r>
               <w:rPr>
@@ -987,13 +798,13 @@
               <w:sz w:val="21"/>
             </w:rPr>
           </w:pPr>
-          <w:hyperlink w:anchor="_Toc447115633" w:history="1">
-            <w:r>
-              <w:rPr>
-                <w:rStyle w:val="a7"/>
-                <w:noProof/>
-              </w:rPr>
-              <w:t>11</w:t>
+          <w:hyperlink w:anchor="_Toc447571810" w:history="1">
+            <w:r>
+              <w:rPr>
+                <w:rStyle w:val="a7"/>
+                <w:noProof/>
+              </w:rPr>
+              <w:t>6</w:t>
             </w:r>
             <w:r>
               <w:rPr>
@@ -1009,7 +820,7 @@
                 <w:rFonts w:hint="eastAsia"/>
                 <w:noProof/>
               </w:rPr>
-              <w:t>冲凉房玻璃挡</w:t>
+              <w:t>门</w:t>
             </w:r>
             <w:r>
               <w:rPr>
@@ -1030,7 +841,94 @@
                 <w:noProof/>
                 <w:webHidden/>
               </w:rPr>
-              <w:instrText xml:space="preserve"> PAGEREF _Toc447115633 \h </w:instrText>
+              <w:instrText xml:space="preserve"> PAGEREF _Toc447571810 \h </w:instrText>
+            </w:r>
+            <w:r>
+              <w:rPr>
+                <w:noProof/>
+                <w:webHidden/>
+              </w:rPr>
+            </w:r>
+            <w:r>
+              <w:rPr>
+                <w:noProof/>
+                <w:webHidden/>
+              </w:rPr>
+              <w:fldChar w:fldCharType="separate"/>
+            </w:r>
+            <w:r>
+              <w:rPr>
+                <w:noProof/>
+                <w:webHidden/>
+              </w:rPr>
+              <w:t>6</w:t>
+            </w:r>
+            <w:r>
+              <w:rPr>
+                <w:noProof/>
+                <w:webHidden/>
+              </w:rPr>
+              <w:fldChar w:fldCharType="end"/>
+            </w:r>
+          </w:hyperlink>
+        </w:p>
+        <w:p>
+          <w:pPr>
+            <w:pStyle w:val="20"/>
+            <w:tabs>
+              <w:tab w:val="left" w:pos="840"/>
+              <w:tab w:val="right" w:leader="dot" w:pos="9628"/>
+            </w:tabs>
+            <w:rPr>
+              <w:noProof/>
+              <w:kern w:val="2"/>
+              <w:sz w:val="21"/>
+            </w:rPr>
+          </w:pPr>
+          <w:hyperlink w:anchor="_Toc447571811" w:history="1">
+            <w:r>
+              <w:rPr>
+                <w:rStyle w:val="a7"/>
+                <w:noProof/>
+              </w:rPr>
+              <w:t>6.1</w:t>
+            </w:r>
+            <w:r>
+              <w:rPr>
+                <w:noProof/>
+                <w:kern w:val="2"/>
+                <w:sz w:val="21"/>
+              </w:rPr>
+              <w:tab/>
+            </w:r>
+            <w:r>
+              <w:rPr>
+                <w:rStyle w:val="a7"/>
+                <w:rFonts w:hint="eastAsia"/>
+                <w:noProof/>
+              </w:rPr>
+              <w:t>大门不锈钢门</w:t>
+            </w:r>
+            <w:r>
+              <w:rPr>
+                <w:noProof/>
+                <w:webHidden/>
+              </w:rPr>
+              <w:tab/>
+            </w:r>
+            <w:r>
+              <w:rPr>
+                <w:noProof/>
+                <w:webHidden/>
+              </w:rPr>
+              <w:fldChar w:fldCharType="begin"/>
+            </w:r>
+            <w:r>
+              <w:rPr>
+                <w:noProof/>
+                <w:webHidden/>
+              </w:rPr>
+              <w:instrText xml:space="preserve"> PAGEREF _Toc447571811 \h </w:instrText>
             </w:r>
             <w:r>
               <w:rPr>
@@ -1070,13 +968,13 @@
               <w:sz w:val="21"/>
             </w:rPr>
           </w:pPr>
-          <w:hyperlink w:anchor="_Toc447115634" w:history="1">
-            <w:r>
-              <w:rPr>
-                <w:rStyle w:val="a7"/>
-                <w:noProof/>
-              </w:rPr>
-              <w:t>12</w:t>
+          <w:hyperlink w:anchor="_Toc447571812" w:history="1">
+            <w:r>
+              <w:rPr>
+                <w:rStyle w:val="a7"/>
+                <w:noProof/>
+              </w:rPr>
+              <w:t>7</w:t>
             </w:r>
             <w:r>
               <w:rPr>
@@ -1092,7 +990,7 @@
                 <w:rFonts w:hint="eastAsia"/>
                 <w:noProof/>
               </w:rPr>
-              <w:t>家私</w:t>
+              <w:t>网线电话线电视线</w:t>
             </w:r>
             <w:r>
               <w:rPr>
@@ -1113,7 +1011,7 @@
                 <w:noProof/>
                 <w:webHidden/>
               </w:rPr>
-              <w:instrText xml:space="preserve"> PAGEREF _Toc447115634 \h </w:instrText>
+              <w:instrText xml:space="preserve"> PAGEREF _Toc447571812 \h </w:instrText>
             </w:r>
             <w:r>
               <w:rPr>
@@ -1153,13 +1051,13 @@
               <w:sz w:val="21"/>
             </w:rPr>
           </w:pPr>
-          <w:hyperlink w:anchor="_Toc447115635" w:history="1">
-            <w:r>
-              <w:rPr>
-                <w:rStyle w:val="a7"/>
-                <w:noProof/>
-              </w:rPr>
-              <w:t>13</w:t>
+          <w:hyperlink w:anchor="_Toc447571813" w:history="1">
+            <w:r>
+              <w:rPr>
+                <w:rStyle w:val="a7"/>
+                <w:noProof/>
+              </w:rPr>
+              <w:t>8</w:t>
             </w:r>
             <w:r>
               <w:rPr>
@@ -1175,7 +1073,7 @@
                 <w:rFonts w:hint="eastAsia"/>
                 <w:noProof/>
               </w:rPr>
-              <w:t>电器</w:t>
+              <w:t>瓷器</w:t>
             </w:r>
             <w:r>
               <w:rPr>
@@ -1196,7 +1094,7 @@
                 <w:noProof/>
                 <w:webHidden/>
               </w:rPr>
-              <w:instrText xml:space="preserve"> PAGEREF _Toc447115635 \h </w:instrText>
+              <w:instrText xml:space="preserve"> PAGEREF _Toc447571813 \h </w:instrText>
             </w:r>
             <w:r>
               <w:rPr>
@@ -1217,6 +1115,267 @@
                 <w:webHidden/>
               </w:rPr>
               <w:t>6</w:t>
+            </w:r>
+            <w:r>
+              <w:rPr>
+                <w:noProof/>
+                <w:webHidden/>
+              </w:rPr>
+              <w:fldChar w:fldCharType="end"/>
+            </w:r>
+          </w:hyperlink>
+        </w:p>
+        <w:p>
+          <w:pPr>
+            <w:pStyle w:val="20"/>
+            <w:tabs>
+              <w:tab w:val="left" w:pos="840"/>
+              <w:tab w:val="right" w:leader="dot" w:pos="9628"/>
+            </w:tabs>
+            <w:rPr>
+              <w:noProof/>
+              <w:kern w:val="2"/>
+              <w:sz w:val="21"/>
+            </w:rPr>
+          </w:pPr>
+          <w:hyperlink w:anchor="_Toc447571814" w:history="1">
+            <w:r>
+              <w:rPr>
+                <w:rStyle w:val="a7"/>
+                <w:noProof/>
+              </w:rPr>
+              <w:t>8.1</w:t>
+            </w:r>
+            <w:r>
+              <w:rPr>
+                <w:noProof/>
+                <w:kern w:val="2"/>
+                <w:sz w:val="21"/>
+              </w:rPr>
+              <w:tab/>
+            </w:r>
+            <w:r>
+              <w:rPr>
+                <w:rStyle w:val="a7"/>
+                <w:rFonts w:hint="eastAsia"/>
+                <w:noProof/>
+              </w:rPr>
+              <w:t>拖把池</w:t>
+            </w:r>
+            <w:r>
+              <w:rPr>
+                <w:noProof/>
+                <w:webHidden/>
+              </w:rPr>
+              <w:tab/>
+            </w:r>
+            <w:r>
+              <w:rPr>
+                <w:noProof/>
+                <w:webHidden/>
+              </w:rPr>
+              <w:fldChar w:fldCharType="begin"/>
+            </w:r>
+            <w:r>
+              <w:rPr>
+                <w:noProof/>
+                <w:webHidden/>
+              </w:rPr>
+              <w:instrText xml:space="preserve"> PAGEREF _Toc447571814 \h </w:instrText>
+            </w:r>
+            <w:r>
+              <w:rPr>
+                <w:noProof/>
+                <w:webHidden/>
+              </w:rPr>
+            </w:r>
+            <w:r>
+              <w:rPr>
+                <w:noProof/>
+                <w:webHidden/>
+              </w:rPr>
+              <w:fldChar w:fldCharType="separate"/>
+            </w:r>
+            <w:r>
+              <w:rPr>
+                <w:noProof/>
+                <w:webHidden/>
+              </w:rPr>
+              <w:t>6</w:t>
+            </w:r>
+            <w:r>
+              <w:rPr>
+                <w:noProof/>
+                <w:webHidden/>
+              </w:rPr>
+              <w:fldChar w:fldCharType="end"/>
+            </w:r>
+          </w:hyperlink>
+        </w:p>
+        <w:p>
+          <w:pPr>
+            <w:pStyle w:val="20"/>
+            <w:tabs>
+              <w:tab w:val="left" w:pos="840"/>
+              <w:tab w:val="right" w:leader="dot" w:pos="9628"/>
+            </w:tabs>
+            <w:rPr>
+              <w:noProof/>
+              <w:kern w:val="2"/>
+              <w:sz w:val="21"/>
+            </w:rPr>
+          </w:pPr>
+          <w:hyperlink w:anchor="_Toc447571815" w:history="1">
+            <w:r>
+              <w:rPr>
+                <w:rStyle w:val="a7"/>
+                <w:noProof/>
+              </w:rPr>
+              <w:t>8.2</w:t>
+            </w:r>
+            <w:r>
+              <w:rPr>
+                <w:noProof/>
+                <w:kern w:val="2"/>
+                <w:sz w:val="21"/>
+              </w:rPr>
+              <w:tab/>
+            </w:r>
+            <w:r>
+              <w:rPr>
+                <w:rStyle w:val="a7"/>
+                <w:rFonts w:hint="eastAsia"/>
+                <w:noProof/>
+              </w:rPr>
+              <w:t>坐便</w:t>
+            </w:r>
+            <w:r>
+              <w:rPr>
+                <w:noProof/>
+                <w:webHidden/>
+              </w:rPr>
+              <w:tab/>
+            </w:r>
+            <w:r>
+              <w:rPr>
+                <w:noProof/>
+                <w:webHidden/>
+              </w:rPr>
+              <w:fldChar w:fldCharType="begin"/>
+            </w:r>
+            <w:r>
+              <w:rPr>
+                <w:noProof/>
+                <w:webHidden/>
+              </w:rPr>
+              <w:instrText xml:space="preserve"> PAGEREF _Toc447571815 \h </w:instrText>
+            </w:r>
+            <w:r>
+              <w:rPr>
+                <w:noProof/>
+                <w:webHidden/>
+              </w:rPr>
+            </w:r>
+            <w:r>
+              <w:rPr>
+                <w:noProof/>
+                <w:webHidden/>
+              </w:rPr>
+              <w:fldChar w:fldCharType="separate"/>
+            </w:r>
+            <w:r>
+              <w:rPr>
+                <w:noProof/>
+                <w:webHidden/>
+              </w:rPr>
+              <w:t>7</w:t>
+            </w:r>
+            <w:r>
+              <w:rPr>
+                <w:noProof/>
+                <w:webHidden/>
+              </w:rPr>
+              <w:fldChar w:fldCharType="end"/>
+            </w:r>
+          </w:hyperlink>
+        </w:p>
+        <w:p>
+          <w:pPr>
+            <w:pStyle w:val="20"/>
+            <w:tabs>
+              <w:tab w:val="left" w:pos="840"/>
+              <w:tab w:val="right" w:leader="dot" w:pos="9628"/>
+            </w:tabs>
+            <w:rPr>
+              <w:noProof/>
+              <w:kern w:val="2"/>
+              <w:sz w:val="21"/>
+            </w:rPr>
+          </w:pPr>
+          <w:hyperlink w:anchor="_Toc447571816" w:history="1">
+            <w:r>
+              <w:rPr>
+                <w:rStyle w:val="a7"/>
+                <w:noProof/>
+              </w:rPr>
+              <w:t>8.3</w:t>
+            </w:r>
+            <w:r>
+              <w:rPr>
+                <w:noProof/>
+                <w:kern w:val="2"/>
+                <w:sz w:val="21"/>
+              </w:rPr>
+              <w:tab/>
+            </w:r>
+            <w:r>
+              <w:rPr>
+                <w:rStyle w:val="a7"/>
+                <w:rFonts w:hint="eastAsia"/>
+                <w:noProof/>
+              </w:rPr>
+              <w:t>蹲便</w:t>
+            </w:r>
+            <w:r>
+              <w:rPr>
+                <w:noProof/>
+                <w:webHidden/>
+              </w:rPr>
+              <w:tab/>
+            </w:r>
+            <w:r>
+              <w:rPr>
+                <w:noProof/>
+                <w:webHidden/>
+              </w:rPr>
+              <w:fldChar w:fldCharType="begin"/>
+            </w:r>
+            <w:r>
+              <w:rPr>
+                <w:noProof/>
+                <w:webHidden/>
+              </w:rPr>
+              <w:instrText xml:space="preserve"> PAGEREF _Toc447571816 \h </w:instrText>
+            </w:r>
+            <w:r>
+              <w:rPr>
+                <w:noProof/>
+                <w:webHidden/>
+              </w:rPr>
+            </w:r>
+            <w:r>
+              <w:rPr>
+                <w:noProof/>
+                <w:webHidden/>
+              </w:rPr>
+              <w:fldChar w:fldCharType="separate"/>
+            </w:r>
+            <w:r>
+              <w:rPr>
+                <w:noProof/>
+                <w:webHidden/>
+              </w:rPr>
+              <w:t>7</w:t>
             </w:r>
             <w:r>
               <w:rPr>
@@ -1236,13 +1395,13 @@
               <w:sz w:val="21"/>
             </w:rPr>
           </w:pPr>
-          <w:hyperlink w:anchor="_Toc447115636" w:history="1">
-            <w:r>
-              <w:rPr>
-                <w:rStyle w:val="a7"/>
-                <w:noProof/>
-              </w:rPr>
-              <w:t>14</w:t>
+          <w:hyperlink w:anchor="_Toc447571817" w:history="1">
+            <w:r>
+              <w:rPr>
+                <w:rStyle w:val="a7"/>
+                <w:noProof/>
+              </w:rPr>
+              <w:t>9</w:t>
             </w:r>
             <w:r>
               <w:rPr>
@@ -1258,6 +1417,425 @@
                 <w:rFonts w:hint="eastAsia"/>
                 <w:noProof/>
               </w:rPr>
+              <w:t>龙头</w:t>
+            </w:r>
+            <w:r>
+              <w:rPr>
+                <w:noProof/>
+                <w:webHidden/>
+              </w:rPr>
+              <w:tab/>
+            </w:r>
+            <w:r>
+              <w:rPr>
+                <w:noProof/>
+                <w:webHidden/>
+              </w:rPr>
+              <w:fldChar w:fldCharType="begin"/>
+            </w:r>
+            <w:r>
+              <w:rPr>
+                <w:noProof/>
+                <w:webHidden/>
+              </w:rPr>
+              <w:instrText xml:space="preserve"> PAGEREF _Toc447571817 \h </w:instrText>
+            </w:r>
+            <w:r>
+              <w:rPr>
+                <w:noProof/>
+                <w:webHidden/>
+              </w:rPr>
+            </w:r>
+            <w:r>
+              <w:rPr>
+                <w:noProof/>
+                <w:webHidden/>
+              </w:rPr>
+              <w:fldChar w:fldCharType="separate"/>
+            </w:r>
+            <w:r>
+              <w:rPr>
+                <w:noProof/>
+                <w:webHidden/>
+              </w:rPr>
+              <w:t>8</w:t>
+            </w:r>
+            <w:r>
+              <w:rPr>
+                <w:noProof/>
+                <w:webHidden/>
+              </w:rPr>
+              <w:fldChar w:fldCharType="end"/>
+            </w:r>
+          </w:hyperlink>
+        </w:p>
+        <w:p>
+          <w:pPr>
+            <w:pStyle w:val="10"/>
+            <w:rPr>
+              <w:noProof/>
+              <w:kern w:val="2"/>
+              <w:sz w:val="21"/>
+            </w:rPr>
+          </w:pPr>
+          <w:hyperlink w:anchor="_Toc447571818" w:history="1">
+            <w:r>
+              <w:rPr>
+                <w:rStyle w:val="a7"/>
+                <w:noProof/>
+              </w:rPr>
+              <w:t>10</w:t>
+            </w:r>
+            <w:r>
+              <w:rPr>
+                <w:noProof/>
+                <w:kern w:val="2"/>
+                <w:sz w:val="21"/>
+              </w:rPr>
+              <w:tab/>
+            </w:r>
+            <w:r>
+              <w:rPr>
+                <w:rStyle w:val="a7"/>
+                <w:rFonts w:hint="eastAsia"/>
+                <w:noProof/>
+              </w:rPr>
+              <w:t>橱柜</w:t>
+            </w:r>
+            <w:r>
+              <w:rPr>
+                <w:noProof/>
+                <w:webHidden/>
+              </w:rPr>
+              <w:tab/>
+            </w:r>
+            <w:r>
+              <w:rPr>
+                <w:noProof/>
+                <w:webHidden/>
+              </w:rPr>
+              <w:fldChar w:fldCharType="begin"/>
+            </w:r>
+            <w:r>
+              <w:rPr>
+                <w:noProof/>
+                <w:webHidden/>
+              </w:rPr>
+              <w:instrText xml:space="preserve"> PAGEREF _Toc447571818 \h </w:instrText>
+            </w:r>
+            <w:r>
+              <w:rPr>
+                <w:noProof/>
+                <w:webHidden/>
+              </w:rPr>
+            </w:r>
+            <w:r>
+              <w:rPr>
+                <w:noProof/>
+                <w:webHidden/>
+              </w:rPr>
+              <w:fldChar w:fldCharType="separate"/>
+            </w:r>
+            <w:r>
+              <w:rPr>
+                <w:noProof/>
+                <w:webHidden/>
+              </w:rPr>
+              <w:t>8</w:t>
+            </w:r>
+            <w:r>
+              <w:rPr>
+                <w:noProof/>
+                <w:webHidden/>
+              </w:rPr>
+              <w:fldChar w:fldCharType="end"/>
+            </w:r>
+          </w:hyperlink>
+        </w:p>
+        <w:p>
+          <w:pPr>
+            <w:pStyle w:val="10"/>
+            <w:rPr>
+              <w:noProof/>
+              <w:kern w:val="2"/>
+              <w:sz w:val="21"/>
+            </w:rPr>
+          </w:pPr>
+          <w:hyperlink w:anchor="_Toc447571819" w:history="1">
+            <w:r>
+              <w:rPr>
+                <w:rStyle w:val="a7"/>
+                <w:noProof/>
+              </w:rPr>
+              <w:t>11</w:t>
+            </w:r>
+            <w:r>
+              <w:rPr>
+                <w:noProof/>
+                <w:kern w:val="2"/>
+                <w:sz w:val="21"/>
+              </w:rPr>
+              <w:tab/>
+            </w:r>
+            <w:r>
+              <w:rPr>
+                <w:rStyle w:val="a7"/>
+                <w:rFonts w:hint="eastAsia"/>
+                <w:noProof/>
+              </w:rPr>
+              <w:t>家私</w:t>
+            </w:r>
+            <w:r>
+              <w:rPr>
+                <w:noProof/>
+                <w:webHidden/>
+              </w:rPr>
+              <w:tab/>
+            </w:r>
+            <w:r>
+              <w:rPr>
+                <w:noProof/>
+                <w:webHidden/>
+              </w:rPr>
+              <w:fldChar w:fldCharType="begin"/>
+            </w:r>
+            <w:r>
+              <w:rPr>
+                <w:noProof/>
+                <w:webHidden/>
+              </w:rPr>
+              <w:instrText xml:space="preserve"> PAGEREF _Toc447571819 \h </w:instrText>
+            </w:r>
+            <w:r>
+              <w:rPr>
+                <w:noProof/>
+                <w:webHidden/>
+              </w:rPr>
+            </w:r>
+            <w:r>
+              <w:rPr>
+                <w:noProof/>
+                <w:webHidden/>
+              </w:rPr>
+              <w:fldChar w:fldCharType="separate"/>
+            </w:r>
+            <w:r>
+              <w:rPr>
+                <w:noProof/>
+                <w:webHidden/>
+              </w:rPr>
+              <w:t>8</w:t>
+            </w:r>
+            <w:r>
+              <w:rPr>
+                <w:noProof/>
+                <w:webHidden/>
+              </w:rPr>
+              <w:fldChar w:fldCharType="end"/>
+            </w:r>
+          </w:hyperlink>
+        </w:p>
+        <w:p>
+          <w:pPr>
+            <w:pStyle w:val="10"/>
+            <w:rPr>
+              <w:noProof/>
+              <w:kern w:val="2"/>
+              <w:sz w:val="21"/>
+            </w:rPr>
+          </w:pPr>
+          <w:hyperlink w:anchor="_Toc447571820" w:history="1">
+            <w:r>
+              <w:rPr>
+                <w:rStyle w:val="a7"/>
+                <w:noProof/>
+              </w:rPr>
+              <w:t>12</w:t>
+            </w:r>
+            <w:r>
+              <w:rPr>
+                <w:noProof/>
+                <w:kern w:val="2"/>
+                <w:sz w:val="21"/>
+              </w:rPr>
+              <w:tab/>
+            </w:r>
+            <w:r>
+              <w:rPr>
+                <w:rStyle w:val="a7"/>
+                <w:rFonts w:hint="eastAsia"/>
+                <w:noProof/>
+              </w:rPr>
+              <w:t>电器</w:t>
+            </w:r>
+            <w:r>
+              <w:rPr>
+                <w:noProof/>
+                <w:webHidden/>
+              </w:rPr>
+              <w:tab/>
+            </w:r>
+            <w:r>
+              <w:rPr>
+                <w:noProof/>
+                <w:webHidden/>
+              </w:rPr>
+              <w:fldChar w:fldCharType="begin"/>
+            </w:r>
+            <w:r>
+              <w:rPr>
+                <w:noProof/>
+                <w:webHidden/>
+              </w:rPr>
+              <w:instrText xml:space="preserve"> PAGEREF _Toc447571820 \h </w:instrText>
+            </w:r>
+            <w:r>
+              <w:rPr>
+                <w:noProof/>
+                <w:webHidden/>
+              </w:rPr>
+            </w:r>
+            <w:r>
+              <w:rPr>
+                <w:noProof/>
+                <w:webHidden/>
+              </w:rPr>
+              <w:fldChar w:fldCharType="separate"/>
+            </w:r>
+            <w:r>
+              <w:rPr>
+                <w:noProof/>
+                <w:webHidden/>
+              </w:rPr>
+              <w:t>8</w:t>
+            </w:r>
+            <w:r>
+              <w:rPr>
+                <w:noProof/>
+                <w:webHidden/>
+              </w:rPr>
+              <w:fldChar w:fldCharType="end"/>
+            </w:r>
+          </w:hyperlink>
+        </w:p>
+        <w:p>
+          <w:pPr>
+            <w:pStyle w:val="20"/>
+            <w:tabs>
+              <w:tab w:val="left" w:pos="1050"/>
+              <w:tab w:val="right" w:leader="dot" w:pos="9628"/>
+            </w:tabs>
+            <w:rPr>
+              <w:noProof/>
+              <w:kern w:val="2"/>
+              <w:sz w:val="21"/>
+            </w:rPr>
+          </w:pPr>
+          <w:hyperlink w:anchor="_Toc447571821" w:history="1">
+            <w:r>
+              <w:rPr>
+                <w:rStyle w:val="a7"/>
+                <w:noProof/>
+              </w:rPr>
+              <w:t>12.1</w:t>
+            </w:r>
+            <w:r>
+              <w:rPr>
+                <w:noProof/>
+                <w:kern w:val="2"/>
+                <w:sz w:val="21"/>
+              </w:rPr>
+              <w:tab/>
+            </w:r>
+            <w:r>
+              <w:rPr>
+                <w:rStyle w:val="a7"/>
+                <w:rFonts w:hint="eastAsia"/>
+                <w:noProof/>
+              </w:rPr>
+              <w:t>冰箱</w:t>
+            </w:r>
+            <w:r>
+              <w:rPr>
+                <w:noProof/>
+                <w:webHidden/>
+              </w:rPr>
+              <w:tab/>
+            </w:r>
+            <w:r>
+              <w:rPr>
+                <w:noProof/>
+                <w:webHidden/>
+              </w:rPr>
+              <w:fldChar w:fldCharType="begin"/>
+            </w:r>
+            <w:r>
+              <w:rPr>
+                <w:noProof/>
+                <w:webHidden/>
+              </w:rPr>
+              <w:instrText xml:space="preserve"> PAGEREF _Toc447571821 \h </w:instrText>
+            </w:r>
+            <w:r>
+              <w:rPr>
+                <w:noProof/>
+                <w:webHidden/>
+              </w:rPr>
+            </w:r>
+            <w:r>
+              <w:rPr>
+                <w:noProof/>
+                <w:webHidden/>
+              </w:rPr>
+              <w:fldChar w:fldCharType="separate"/>
+            </w:r>
+            <w:r>
+              <w:rPr>
+                <w:noProof/>
+                <w:webHidden/>
+              </w:rPr>
+              <w:t>8</w:t>
+            </w:r>
+            <w:r>
+              <w:rPr>
+                <w:noProof/>
+                <w:webHidden/>
+              </w:rPr>
+              <w:fldChar w:fldCharType="end"/>
+            </w:r>
+          </w:hyperlink>
+        </w:p>
+        <w:p>
+          <w:pPr>
+            <w:pStyle w:val="10"/>
+            <w:rPr>
+              <w:noProof/>
+              <w:kern w:val="2"/>
+              <w:sz w:val="21"/>
+            </w:rPr>
+          </w:pPr>
+          <w:hyperlink w:anchor="_Toc447571822" w:history="1">
+            <w:r>
+              <w:rPr>
+                <w:rStyle w:val="a7"/>
+                <w:noProof/>
+              </w:rPr>
+              <w:t>13</w:t>
+            </w:r>
+            <w:r>
+              <w:rPr>
+                <w:noProof/>
+                <w:kern w:val="2"/>
+                <w:sz w:val="21"/>
+              </w:rPr>
+              <w:tab/>
+            </w:r>
+            <w:r>
+              <w:rPr>
+                <w:rStyle w:val="a7"/>
+                <w:rFonts w:hint="eastAsia"/>
+                <w:noProof/>
+              </w:rPr>
               <w:t>备选材料</w:t>
             </w:r>
             <w:r>
@@ -1279,7 +1857,7 @@
                 <w:noProof/>
                 <w:webHidden/>
               </w:rPr>
-              <w:instrText xml:space="preserve"> PAGEREF _Toc447115636 \h </w:instrText>
+              <w:instrText xml:space="preserve"> PAGEREF _Toc447571822 \h </w:instrText>
             </w:r>
             <w:r>
               <w:rPr>
@@ -1299,7 +1877,7 @@
                 <w:noProof/>
                 <w:webHidden/>
               </w:rPr>
-              <w:t>6</w:t>
+              <w:t>8</w:t>
             </w:r>
             <w:r>
               <w:rPr>
@@ -1333,7 +1911,7 @@
         <w:pStyle w:val="1"/>
       </w:pPr>
       <w:bookmarkStart w:id="0" w:name="_Toc446956711"/>
-      <w:bookmarkStart w:id="1" w:name="_Toc447115622"/>
+      <w:bookmarkStart w:id="1" w:name="_Toc447571802"/>
       <w:r>
         <w:rPr>
           <w:rFonts w:hint="eastAsia"/>
@@ -1364,102 +1942,61 @@
     </w:p>
     <w:p>
       <w:pPr>
+        <w:pStyle w:val="2"/>
         <w:rPr>
           <w:noProof/>
         </w:rPr>
       </w:pPr>
+      <w:bookmarkStart w:id="2" w:name="_Toc447571803"/>
       <w:r>
         <w:rPr>
           <w:rFonts w:hint="eastAsia"/>
           <w:noProof/>
         </w:rPr>
-        <w:t>数量：</w:t>
+        <w:t>方案</w:t>
       </w:r>
       <w:r>
         <w:rPr>
           <w:rFonts w:hint="eastAsia"/>
           <w:noProof/>
         </w:rPr>
-        <w:t>1</w:t>
+        <w:t>(</w:t>
       </w:r>
       <w:r>
         <w:rPr>
           <w:rFonts w:hint="eastAsia"/>
           <w:noProof/>
         </w:rPr>
-        <w:t>个</w:t>
-      </w:r>
-    </w:p>
-    <w:p>
-      <w:pPr>
-        <w:rPr>
+        <w:t>400</w:t>
+      </w:r>
+      <w:r>
+        <w:rPr>
+          <w:rFonts w:hint="eastAsia"/>
           <w:noProof/>
         </w:rPr>
-      </w:pPr>
-    </w:p>
-    <w:p>
-      <w:pPr>
-        <w:pStyle w:val="a8"/>
-        <w:numPr>
-          <w:ilvl w:val="0"/>
-          <w:numId w:val="14"/>
-        </w:numPr>
-        <w:ind w:firstLineChars="0"/>
-        <w:rPr>
+        <w:t>宽</w:t>
+      </w:r>
+      <w:r>
+        <w:rPr>
+          <w:rFonts w:hint="eastAsia"/>
           <w:noProof/>
         </w:rPr>
-      </w:pPr>
-      <w:r>
-        <w:rPr>
-          <w:rFonts w:hint="eastAsia"/>
+        <w:t>)</w:t>
+      </w:r>
+      <w:bookmarkEnd w:id="2"/>
+    </w:p>
+    <w:p>
+      <w:pPr>
+        <w:rPr>
           <w:noProof/>
         </w:rPr>
-        <w:t>方案</w:t>
-      </w:r>
-      <w:r>
-        <w:rPr>
-          <w:rFonts w:hint="eastAsia"/>
+      </w:pPr>
+      <w:r>
+        <w:rPr>
           <w:noProof/>
         </w:rPr>
-        <w:t>1</w:t>
-      </w:r>
-      <w:r>
-        <w:rPr>
-          <w:rFonts w:hint="eastAsia"/>
-          <w:noProof/>
-        </w:rPr>
-        <w:t>：</w:t>
-      </w:r>
-    </w:p>
-    <w:p>
-      <w:pPr>
-        <w:rPr>
-          <w:noProof/>
-        </w:rPr>
-      </w:pPr>
-      <w:r>
-        <w:rPr>
-          <w:rFonts w:hint="eastAsia"/>
-          <w:noProof/>
-        </w:rPr>
-        <w:t>网购：</w:t>
-      </w:r>
-    </w:p>
-    <w:p>
-      <w:pPr>
-        <w:rPr>
-          <w:noProof/>
-        </w:rPr>
-      </w:pPr>
-      <w:hyperlink r:id="rId8" w:history="1">
-        <w:r>
-          <w:rPr>
-            <w:rStyle w:val="a7"/>
-            <w:noProof/>
-          </w:rPr>
-          <w:t>https://detail.tmall.com/item.htm?spm=a230r.1.14.21.Cj1w8L&amp;id=20236994029&amp;ns=1&amp;abbucket=11</w:t>
-        </w:r>
-      </w:hyperlink>
+        <w:t>https://detail.tmall.com/item.htm?spm=a230r.1.14.21.Cj1w8L&amp;id=20236994029&amp;ns=1&amp;abbucket=11</w:t>
+      </w:r>
     </w:p>
     <w:p>
       <w:pPr>
@@ -1489,7 +2026,7 @@
                     <pic:cNvPicPr/>
                   </pic:nvPicPr>
                   <pic:blipFill>
-                    <a:blip r:embed="rId9" cstate="print"/>
+                    <a:blip r:embed="rId8" cstate="print"/>
                     <a:stretch>
                       <a:fillRect/>
                     </a:stretch>
@@ -1512,43 +2049,54 @@
     </w:p>
     <w:p>
       <w:pPr>
+        <w:pStyle w:val="2"/>
+        <w:ind w:left="578" w:hanging="578"/>
         <w:rPr>
           <w:noProof/>
         </w:rPr>
       </w:pPr>
-    </w:p>
-    <w:p>
-      <w:pPr>
-        <w:rPr>
+      <w:bookmarkStart w:id="3" w:name="_Toc447571804"/>
+      <w:r>
+        <w:rPr>
+          <w:rFonts w:hint="eastAsia"/>
           <w:noProof/>
         </w:rPr>
-      </w:pPr>
+        <w:t>方案</w:t>
+      </w:r>
       <w:r>
         <w:rPr>
           <w:rFonts w:hint="eastAsia"/>
           <w:noProof/>
         </w:rPr>
-        <w:t>方案</w:t>
+        <w:t>（</w:t>
       </w:r>
       <w:r>
         <w:rPr>
           <w:rFonts w:hint="eastAsia"/>
           <w:noProof/>
         </w:rPr>
-        <w:t>2</w:t>
+        <w:t>450</w:t>
       </w:r>
       <w:r>
         <w:rPr>
           <w:rFonts w:hint="eastAsia"/>
           <w:noProof/>
         </w:rPr>
-        <w:t>：</w:t>
-      </w:r>
-      <w:r>
-        <w:rPr>
-          <w:rFonts w:hint="eastAsia"/>
+        <w:t>宽）</w:t>
+      </w:r>
+      <w:bookmarkEnd w:id="3"/>
+    </w:p>
+    <w:p>
+      <w:pPr>
+        <w:rPr>
           <w:noProof/>
         </w:rPr>
+      </w:pPr>
+      <w:r>
+        <w:rPr>
+          <w:rFonts w:hint="eastAsia"/>
+          <w:noProof/>
+        </w:rPr>
         <w:t>【送风扇</w:t>
       </w:r>
       <w:r>
@@ -1582,21 +2130,8 @@
     </w:p>
     <w:p>
       <w:r>
-        <w:rPr>
-          <w:rFonts w:hint="eastAsia"/>
-        </w:rPr>
-        <w:t>网购：</w:t>
-      </w:r>
-    </w:p>
-    <w:p>
-      <w:hyperlink r:id="rId10" w:history="1">
-        <w:r>
-          <w:rPr>
-            <w:rStyle w:val="a7"/>
-          </w:rPr>
-          <w:t>https://detail.tmall.com/item.htm?spm=a1z10.5-b.w4011-2605367215.24.wxLywq&amp;id=26261956879&amp;rn=9d455c254c6403e811ef26ee39f4eff6&amp;abbucket=17</w:t>
-        </w:r>
-      </w:hyperlink>
+        <w:t>https://detail.tmall.com/item.htm?spm=a1z10.5-b.w4011-2605367215.24.wxLywq&amp;id=26261956879&amp;rn=9d455c254c6403e811ef26ee39f4eff6&amp;abbucket=17</w:t>
+      </w:r>
     </w:p>
     <w:p>
       <w:pPr>
@@ -1624,7 +2159,7 @@
                     <pic:cNvPicPr/>
                   </pic:nvPicPr>
                   <pic:blipFill>
-                    <a:blip r:embed="rId11" cstate="print"/>
+                    <a:blip r:embed="rId9" cstate="print"/>
                     <a:stretch>
                       <a:fillRect/>
                     </a:stretch>
@@ -1645,16 +2180,11 @@
         </w:drawing>
       </w:r>
     </w:p>
-    <w:p/>
-    <w:p>
-      <w:pPr>
-        <w:pStyle w:val="a8"/>
-        <w:numPr>
-          <w:ilvl w:val="0"/>
-          <w:numId w:val="14"/>
-        </w:numPr>
-        <w:ind w:firstLineChars="0"/>
-      </w:pPr>
+    <w:p>
+      <w:pPr>
+        <w:pStyle w:val="2"/>
+      </w:pPr>
+      <w:bookmarkStart w:id="4" w:name="_Toc447571805"/>
       <w:r>
         <w:rPr>
           <w:rFonts w:hint="eastAsia"/>
@@ -1665,13 +2195,101 @@
         <w:rPr>
           <w:rFonts w:hint="eastAsia"/>
         </w:rPr>
-        <w:t>3</w:t>
-      </w:r>
-      <w:r>
-        <w:rPr>
-          <w:rFonts w:hint="eastAsia"/>
-        </w:rPr>
-        <w:t>：</w:t>
+        <w:t>（</w:t>
+      </w:r>
+      <w:r>
+        <w:rPr>
+          <w:rFonts w:hint="eastAsia"/>
+        </w:rPr>
+        <w:t>500</w:t>
+      </w:r>
+      <w:r>
+        <w:rPr>
+          <w:rFonts w:hint="eastAsia"/>
+        </w:rPr>
+        <w:t>宽）</w:t>
+      </w:r>
+      <w:bookmarkEnd w:id="4"/>
+    </w:p>
+    <w:p>
+      <w:r>
+        <w:rPr>
+          <w:rFonts w:hint="eastAsia"/>
+        </w:rPr>
+        <w:t>家用</w:t>
+      </w:r>
+      <w:r>
+        <w:rPr>
+          <w:rFonts w:hint="eastAsia"/>
+        </w:rPr>
+        <w:t xml:space="preserve"> </w:t>
+      </w:r>
+      <w:r>
+        <w:rPr>
+          <w:rFonts w:hint="eastAsia"/>
+        </w:rPr>
+        <w:t>多媒体信息箱</w:t>
+      </w:r>
+      <w:r>
+        <w:rPr>
+          <w:rFonts w:hint="eastAsia"/>
+        </w:rPr>
+        <w:t>//</w:t>
+      </w:r>
+      <w:r>
+        <w:rPr>
+          <w:rFonts w:hint="eastAsia"/>
+        </w:rPr>
+        <w:t>弱电光纤入户箱</w:t>
+      </w:r>
+      <w:r>
+        <w:rPr>
+          <w:rFonts w:hint="eastAsia"/>
+        </w:rPr>
+        <w:t xml:space="preserve"> </w:t>
+      </w:r>
+      <w:r>
+        <w:rPr>
+          <w:rFonts w:hint="eastAsia"/>
+        </w:rPr>
+        <w:t>大号</w:t>
+      </w:r>
+      <w:r>
+        <w:rPr>
+          <w:rFonts w:hint="eastAsia"/>
+        </w:rPr>
+        <w:t>400*500*100</w:t>
+      </w:r>
+      <w:r>
+        <w:rPr>
+          <w:rFonts w:hint="eastAsia"/>
+        </w:rPr>
+        <w:t>弱电箱</w:t>
+      </w:r>
+    </w:p>
+    <w:p>
+      <w:r>
+        <w:rPr>
+          <w:rFonts w:hint="eastAsia"/>
+        </w:rPr>
+        <w:t>多媒体信息箱光纤箱空箱超大号家用弱电箱</w:t>
+      </w:r>
+      <w:r>
+        <w:rPr>
+          <w:rFonts w:hint="eastAsia"/>
+        </w:rPr>
+        <w:t>600*500*100</w:t>
+      </w:r>
+      <w:r>
+        <w:rPr>
+          <w:rFonts w:hint="eastAsia"/>
+        </w:rPr>
+        <w:t>横竖款加厚</w:t>
+      </w:r>
+    </w:p>
+    <w:p>
+      <w:r>
+        <w:t>https://shop125864313.taobao.com/index.htm?spm=2013.1.w5002-13433502508.2.XBvZfb</w:t>
       </w:r>
     </w:p>
     <w:p>
@@ -1686,9 +2304,9 @@
         <w:lastRenderedPageBreak/>
         <w:drawing>
           <wp:inline distT="0" distB="0" distL="0" distR="0">
-            <wp:extent cx="6120130" cy="6259830"/>
+            <wp:extent cx="6120130" cy="4585970"/>
             <wp:effectExtent l="19050" t="0" r="0" b="0"/>
-            <wp:docPr id="1" name="图片 0" descr="2.jpg"/>
+            <wp:docPr id="5" name="图片 4" descr="1.jpg"/>
             <wp:cNvGraphicFramePr>
               <a:graphicFrameLocks xmlns:a="http://schemas.openxmlformats.org/drawingml/2006/main" noChangeAspect="1"/>
             </wp:cNvGraphicFramePr>
@@ -1696,11 +2314,11 @@
               <a:graphicData uri="http://schemas.openxmlformats.org/drawingml/2006/picture">
                 <pic:pic xmlns:pic="http://schemas.openxmlformats.org/drawingml/2006/picture">
                   <pic:nvPicPr>
-                    <pic:cNvPr id="0" name="2.jpg"/>
+                    <pic:cNvPr id="0" name="1.jpg"/>
                     <pic:cNvPicPr/>
                   </pic:nvPicPr>
                   <pic:blipFill>
-                    <a:blip r:embed="rId12" cstate="print"/>
+                    <a:blip r:embed="rId10" cstate="print"/>
                     <a:stretch>
                       <a:fillRect/>
                     </a:stretch>
@@ -1708,7 +2326,7 @@
                   <pic:spPr>
                     <a:xfrm>
                       <a:off x="0" y="0"/>
-                      <a:ext cx="6120130" cy="6259830"/>
+                      <a:ext cx="6120130" cy="4585970"/>
                     </a:xfrm>
                     <a:prstGeom prst="rect">
                       <a:avLst/>
@@ -1723,105 +2341,37 @@
     </w:p>
     <w:p>
       <w:pPr>
-        <w:pStyle w:val="a8"/>
-        <w:numPr>
-          <w:ilvl w:val="0"/>
-          <w:numId w:val="14"/>
-        </w:numPr>
-        <w:ind w:firstLineChars="0"/>
-      </w:pPr>
-      <w:r>
-        <w:rPr>
-          <w:rFonts w:hint="eastAsia"/>
-        </w:rPr>
-        <w:t>方案</w:t>
-      </w:r>
-      <w:r>
-        <w:rPr>
-          <w:rFonts w:hint="eastAsia"/>
-        </w:rPr>
-        <w:t>4</w:t>
-      </w:r>
-    </w:p>
-    <w:p>
-      <w:r>
-        <w:rPr>
-          <w:rFonts w:hint="eastAsia"/>
-        </w:rPr>
-        <w:t>家用</w:t>
-      </w:r>
-      <w:r>
-        <w:rPr>
-          <w:rFonts w:hint="eastAsia"/>
-        </w:rPr>
-        <w:t xml:space="preserve"> </w:t>
-      </w:r>
-      <w:r>
-        <w:rPr>
-          <w:rFonts w:hint="eastAsia"/>
-        </w:rPr>
-        <w:t>多媒体信息箱</w:t>
-      </w:r>
-      <w:r>
-        <w:rPr>
-          <w:rFonts w:hint="eastAsia"/>
-        </w:rPr>
-        <w:t>//</w:t>
-      </w:r>
-      <w:r>
-        <w:rPr>
-          <w:rFonts w:hint="eastAsia"/>
-        </w:rPr>
-        <w:t>弱电光纤入户箱</w:t>
-      </w:r>
-      <w:r>
-        <w:rPr>
-          <w:rFonts w:hint="eastAsia"/>
-        </w:rPr>
-        <w:t xml:space="preserve"> </w:t>
-      </w:r>
-      <w:r>
-        <w:rPr>
-          <w:rFonts w:hint="eastAsia"/>
-        </w:rPr>
-        <w:t>大号</w:t>
-      </w:r>
-      <w:r>
-        <w:rPr>
-          <w:rFonts w:hint="eastAsia"/>
-        </w:rPr>
-        <w:t>400*500*100</w:t>
-      </w:r>
-      <w:r>
-        <w:rPr>
-          <w:rFonts w:hint="eastAsia"/>
-        </w:rPr>
-        <w:t>弱电箱</w:t>
-      </w:r>
-    </w:p>
-    <w:p>
-      <w:r>
-        <w:rPr>
-          <w:rFonts w:hint="eastAsia"/>
-        </w:rPr>
-        <w:t>多媒体信息箱光纤箱空箱超大号家用弱电箱</w:t>
-      </w:r>
-      <w:r>
-        <w:rPr>
-          <w:rFonts w:hint="eastAsia"/>
-        </w:rPr>
-        <w:t>600*500*100</w:t>
-      </w:r>
-      <w:r>
-        <w:rPr>
-          <w:rFonts w:hint="eastAsia"/>
-        </w:rPr>
-        <w:t>横竖款加厚</w:t>
-      </w:r>
-    </w:p>
-    <w:p>
-      <w:r>
-        <w:t>https://shop125864313.taobao.com/index.htm?spm=2013.1.w5002-13433502508.2.XBvZfb</w:t>
+        <w:rPr>
+          <w:color w:val="FF0000"/>
+        </w:rPr>
+      </w:pPr>
+      <w:r>
+        <w:rPr>
+          <w:rFonts w:hint="eastAsia"/>
+          <w:color w:val="FF0000"/>
+        </w:rPr>
+        <w:t>（疑问</w:t>
+      </w:r>
+      <w:r>
+        <w:rPr>
+          <w:rFonts w:hint="eastAsia"/>
+          <w:color w:val="FF0000"/>
+        </w:rPr>
+        <w:t>：钢材是否需要加厚，默认</w:t>
+      </w:r>
+      <w:r>
+        <w:rPr>
+          <w:rFonts w:hint="eastAsia"/>
+          <w:color w:val="FF0000"/>
+        </w:rPr>
+        <w:t>1mm</w:t>
+      </w:r>
+      <w:r>
+        <w:rPr>
+          <w:rFonts w:hint="eastAsia"/>
+          <w:color w:val="FF0000"/>
+        </w:rPr>
+        <w:t>）</w:t>
       </w:r>
     </w:p>
     <w:p>
@@ -1829,7 +2379,7 @@
         <w:pStyle w:val="1"/>
         <w:ind w:left="431" w:hanging="431"/>
       </w:pPr>
-      <w:bookmarkStart w:id="2" w:name="_Toc447115623"/>
+      <w:bookmarkStart w:id="5" w:name="_Toc447571806"/>
       <w:r>
         <w:rPr>
           <w:rFonts w:hint="eastAsia"/>
@@ -1842,7 +2392,7 @@
         </w:rPr>
         <w:t>（待确定）</w:t>
       </w:r>
-      <w:bookmarkEnd w:id="2"/>
+      <w:bookmarkEnd w:id="5"/>
     </w:p>
     <w:p>
       <w:pPr>
@@ -1914,12 +2464,11 @@
         <w:pStyle w:val="1"/>
         <w:ind w:left="431" w:hanging="431"/>
       </w:pPr>
-      <w:bookmarkStart w:id="3" w:name="_Toc447115624"/>
-      <w:r>
-        <w:rPr>
-          <w:rFonts w:hint="eastAsia"/>
-        </w:rPr>
-        <w:lastRenderedPageBreak/>
+      <w:bookmarkStart w:id="6" w:name="_Toc447571807"/>
+      <w:r>
+        <w:rPr>
+          <w:rFonts w:hint="eastAsia"/>
+        </w:rPr>
         <w:t>空开</w:t>
       </w:r>
       <w:r>
@@ -1934,7 +2483,7 @@
         </w:rPr>
         <w:t>漏保</w:t>
       </w:r>
-      <w:bookmarkEnd w:id="3"/>
+      <w:bookmarkEnd w:id="6"/>
     </w:p>
     <w:p>
       <w:pPr>
@@ -2062,14 +2611,15 @@
       <w:pPr>
         <w:pStyle w:val="1"/>
       </w:pPr>
-      <w:bookmarkStart w:id="4" w:name="_Toc447115625"/>
-      <w:r>
-        <w:rPr>
-          <w:rFonts w:hint="eastAsia"/>
-        </w:rPr>
+      <w:bookmarkStart w:id="7" w:name="_Toc447571808"/>
+      <w:r>
+        <w:rPr>
+          <w:rFonts w:hint="eastAsia"/>
+        </w:rPr>
+        <w:lastRenderedPageBreak/>
         <w:t>开关插座</w:t>
       </w:r>
-      <w:bookmarkEnd w:id="4"/>
+      <w:bookmarkEnd w:id="7"/>
     </w:p>
     <w:p>
       <w:pPr>
@@ -2087,20 +2637,19 @@
         <w:t>待选</w:t>
       </w:r>
     </w:p>
-    <w:p/>
     <w:p>
       <w:pPr>
         <w:pStyle w:val="1"/>
         <w:ind w:left="431" w:hanging="431"/>
       </w:pPr>
-      <w:bookmarkStart w:id="5" w:name="_Toc447115626"/>
+      <w:bookmarkStart w:id="8" w:name="_Toc447571809"/>
       <w:r>
         <w:rPr>
           <w:rFonts w:hint="eastAsia"/>
         </w:rPr>
         <w:t>灯具</w:t>
       </w:r>
-      <w:bookmarkEnd w:id="5"/>
+      <w:bookmarkEnd w:id="8"/>
     </w:p>
     <w:p>
       <w:r>
@@ -2110,40 +2659,34 @@
         <w:t>待选</w:t>
       </w:r>
     </w:p>
-    <w:p/>
     <w:p>
       <w:pPr>
         <w:pStyle w:val="1"/>
         <w:ind w:left="431" w:hanging="431"/>
       </w:pPr>
-      <w:bookmarkStart w:id="6" w:name="_Toc447115627"/>
+      <w:bookmarkStart w:id="9" w:name="_Toc447571810"/>
       <w:r>
         <w:rPr>
           <w:rFonts w:hint="eastAsia"/>
         </w:rPr>
         <w:t>门</w:t>
       </w:r>
-      <w:bookmarkEnd w:id="6"/>
+      <w:bookmarkEnd w:id="9"/>
     </w:p>
     <w:p>
       <w:pPr>
         <w:pStyle w:val="2"/>
       </w:pPr>
-      <w:bookmarkStart w:id="7" w:name="_Toc447115628"/>
+      <w:bookmarkStart w:id="10" w:name="_Toc447571811"/>
       <w:r>
         <w:rPr>
           <w:rFonts w:hint="eastAsia"/>
         </w:rPr>
         <w:t>大门不锈钢门</w:t>
       </w:r>
-      <w:bookmarkEnd w:id="7"/>
-    </w:p>
-    <w:p>
-      <w:pPr>
-        <w:rPr>
-          <w:rFonts w:hint="eastAsia"/>
-        </w:rPr>
-      </w:pPr>
+      <w:bookmarkEnd w:id="10"/>
+    </w:p>
+    <w:p>
       <w:r>
         <w:rPr>
           <w:rFonts w:hint="eastAsia"/>
@@ -2181,7 +2724,15 @@
     </w:p>
     <w:p>
       <w:r>
-        <w:t>佛山市米伽罗门业有限公司</w:t>
+        <w:t>佛山</w:t>
+      </w:r>
+      <w:proofErr w:type="gramStart"/>
+      <w:r>
+        <w:t>市米伽罗</w:t>
+      </w:r>
+      <w:proofErr w:type="gramEnd"/>
+      <w:r>
+        <w:t>门业有限公司</w:t>
       </w:r>
     </w:p>
     <w:p>
@@ -2191,11 +2742,19 @@
     </w:p>
     <w:p>
       <w:r>
-        <w:t>佛山市科特门业有限公司</w:t>
-      </w:r>
-    </w:p>
-    <w:p>
-      <w:hyperlink r:id="rId13" w:history="1">
+        <w:t>佛山市科</w:t>
+      </w:r>
+      <w:proofErr w:type="gramStart"/>
+      <w:r>
+        <w:t>特</w:t>
+      </w:r>
+      <w:proofErr w:type="gramEnd"/>
+      <w:r>
+        <w:t>门业有限公司</w:t>
+      </w:r>
+    </w:p>
+    <w:p>
+      <w:hyperlink r:id="rId11" w:history="1">
         <w:r>
           <w:rPr>
             <w:rStyle w:val="a7"/>
@@ -2206,7 +2765,15 @@
     </w:p>
     <w:p>
       <w:r>
-        <w:t>佛山市鑫美顺门业有限公司</w:t>
+        <w:t>佛山市</w:t>
+      </w:r>
+      <w:proofErr w:type="gramStart"/>
+      <w:r>
+        <w:t>鑫美顺门业</w:t>
+      </w:r>
+      <w:proofErr w:type="gramEnd"/>
+      <w:r>
+        <w:t>有限公司</w:t>
       </w:r>
     </w:p>
     <w:p>
@@ -2218,51 +2785,42 @@
       <w:pPr>
         <w:pStyle w:val="1"/>
       </w:pPr>
-      <w:bookmarkStart w:id="8" w:name="_Toc447115629"/>
+      <w:bookmarkStart w:id="11" w:name="_Toc447571812"/>
       <w:r>
         <w:rPr>
           <w:rFonts w:hint="eastAsia"/>
         </w:rPr>
         <w:t>网线电话线电视线</w:t>
       </w:r>
-      <w:bookmarkEnd w:id="8"/>
+      <w:bookmarkEnd w:id="11"/>
     </w:p>
     <w:p>
       <w:pPr>
         <w:pStyle w:val="1"/>
-        <w:rPr>
-          <w:rFonts w:hint="eastAsia"/>
-        </w:rPr>
-      </w:pPr>
-      <w:bookmarkStart w:id="9" w:name="_Toc447115630"/>
+      </w:pPr>
+      <w:bookmarkStart w:id="12" w:name="_Toc447571813"/>
       <w:r>
         <w:rPr>
           <w:rFonts w:hint="eastAsia"/>
         </w:rPr>
         <w:t>瓷器</w:t>
       </w:r>
-      <w:bookmarkEnd w:id="9"/>
+      <w:bookmarkEnd w:id="12"/>
     </w:p>
     <w:p>
       <w:pPr>
         <w:pStyle w:val="2"/>
-        <w:rPr>
-          <w:rFonts w:hint="eastAsia"/>
-        </w:rPr>
-      </w:pPr>
+      </w:pPr>
+      <w:bookmarkStart w:id="13" w:name="_Toc447571814"/>
       <w:r>
         <w:rPr>
           <w:rFonts w:hint="eastAsia"/>
         </w:rPr>
         <w:t>拖把池</w:t>
       </w:r>
-    </w:p>
-    <w:p>
-      <w:pPr>
-        <w:rPr>
-          <w:rFonts w:hint="eastAsia"/>
-        </w:rPr>
-      </w:pPr>
+      <w:bookmarkEnd w:id="13"/>
+    </w:p>
+    <w:p>
       <w:r>
         <w:rPr>
           <w:rFonts w:hint="eastAsia"/>
@@ -2271,31 +2829,20 @@
       </w:r>
     </w:p>
     <w:p>
-      <w:pPr>
-        <w:rPr>
-          <w:rFonts w:hint="eastAsia"/>
-        </w:rPr>
-      </w:pPr>
-      <w:r>
-        <w:t>https://item.taobao.com/item.htm?spm=a230r.1.14.101.qZxv4w&amp;id=525994424402&amp;ns=</w:t>
-      </w:r>
-      <w:r>
+      <w:r>
+        <w:t>https://item.taobao.com/item.htm?spm=a230r.1.14.101.qZxv4w&amp;id=525994424402&amp;ns=1&amp;abbucket=17#detail</w:t>
+      </w:r>
+    </w:p>
+    <w:p>
+      <w:pPr>
+        <w:jc w:val="center"/>
+      </w:pPr>
+      <w:r>
+        <w:rPr>
+          <w:rFonts w:hint="eastAsia"/>
+          <w:noProof/>
+        </w:rPr>
         <w:lastRenderedPageBreak/>
-        <w:t>1&amp;abbucket=17#detail</w:t>
-      </w:r>
-    </w:p>
-    <w:p>
-      <w:pPr>
-        <w:jc w:val="center"/>
-        <w:rPr>
-          <w:rFonts w:hint="eastAsia"/>
-        </w:rPr>
-      </w:pPr>
-      <w:r>
-        <w:rPr>
-          <w:rFonts w:hint="eastAsia"/>
-          <w:noProof/>
-        </w:rPr>
         <w:drawing>
           <wp:inline distT="0" distB="0" distL="0" distR="0">
             <wp:extent cx="6120130" cy="6120130"/>
@@ -2312,7 +2859,7 @@
                     <pic:cNvPicPr/>
                   </pic:nvPicPr>
                   <pic:blipFill>
-                    <a:blip r:embed="rId14" cstate="print"/>
+                    <a:blip r:embed="rId12" cstate="print"/>
                     <a:stretch>
                       <a:fillRect/>
                     </a:stretch>
@@ -2336,24 +2883,17 @@
     <w:p>
       <w:pPr>
         <w:pStyle w:val="2"/>
-        <w:rPr>
-          <w:rFonts w:hint="eastAsia"/>
-        </w:rPr>
-      </w:pPr>
-      <w:bookmarkStart w:id="10" w:name="_Toc447115631"/>
+      </w:pPr>
+      <w:bookmarkStart w:id="14" w:name="_Toc447571815"/>
       <w:r>
         <w:rPr>
           <w:rFonts w:hint="eastAsia"/>
         </w:rPr>
         <w:t>坐便</w:t>
       </w:r>
-    </w:p>
-    <w:p>
-      <w:pPr>
-        <w:rPr>
-          <w:rFonts w:hint="eastAsia"/>
-        </w:rPr>
-      </w:pPr>
+      <w:bookmarkEnd w:id="14"/>
+    </w:p>
+    <w:p>
       <w:r>
         <w:rPr>
           <w:rFonts w:hint="eastAsia"/>
@@ -2380,11 +2920,6 @@
       </w:r>
     </w:p>
     <w:p>
-      <w:pPr>
-        <w:rPr>
-          <w:rFonts w:hint="eastAsia"/>
-        </w:rPr>
-      </w:pPr>
       <w:r>
         <w:rPr>
           <w:rFonts w:hint="eastAsia"/>
@@ -2395,7 +2930,35 @@
         <w:rPr>
           <w:rFonts w:hint="eastAsia"/>
         </w:rPr>
-        <w:t>箭牌马桶新款坐座便器喷射虹吸式防臭双档节水正品</w:t>
+        <w:t>箭牌马桶</w:t>
+      </w:r>
+      <w:proofErr w:type="gramStart"/>
+      <w:r>
+        <w:rPr>
+          <w:rFonts w:hint="eastAsia"/>
+        </w:rPr>
+        <w:t>新款坐</w:t>
+      </w:r>
+      <w:proofErr w:type="gramEnd"/>
+      <w:r>
+        <w:rPr>
+          <w:rFonts w:hint="eastAsia"/>
+        </w:rPr>
+        <w:t>座便器喷射虹吸式</w:t>
+      </w:r>
+      <w:proofErr w:type="gramStart"/>
+      <w:r>
+        <w:rPr>
+          <w:rFonts w:hint="eastAsia"/>
+        </w:rPr>
+        <w:t>防臭双档节水</w:t>
+      </w:r>
+      <w:proofErr w:type="gramEnd"/>
+      <w:r>
+        <w:rPr>
+          <w:rFonts w:hint="eastAsia"/>
+        </w:rPr>
+        <w:t>正品</w:t>
       </w:r>
       <w:r>
         <w:rPr>
@@ -2405,47 +2968,38 @@
       </w:r>
     </w:p>
     <w:p>
-      <w:pPr>
-        <w:rPr>
-          <w:rFonts w:hint="eastAsia"/>
-        </w:rPr>
-      </w:pPr>
       <w:r>
         <w:t>https://detail.tmall.com/item.htm?spm=a1z10.1-b.w5003-13680396401.2.vkwSHP&amp;id=25610772694&amp;rn=5b085fda18fd164a19299e2a9aa7ca9f&amp;abbucket=2&amp;scene=taobao_shop&amp;skuId=3148645353709</w:t>
       </w:r>
     </w:p>
-    <w:p>
-      <w:pPr>
-        <w:rPr>
-          <w:rFonts w:hint="eastAsia"/>
-        </w:rPr>
-      </w:pPr>
-    </w:p>
+    <w:p/>
     <w:p>
       <w:pPr>
         <w:pStyle w:val="2"/>
-        <w:rPr>
-          <w:rFonts w:hint="eastAsia"/>
-        </w:rPr>
-      </w:pPr>
+      </w:pPr>
+      <w:bookmarkStart w:id="15" w:name="_Toc447571816"/>
       <w:r>
         <w:rPr>
           <w:rFonts w:hint="eastAsia"/>
         </w:rPr>
         <w:t>蹲便</w:t>
       </w:r>
-    </w:p>
-    <w:p>
-      <w:pPr>
-        <w:rPr>
-          <w:rFonts w:hint="eastAsia"/>
-        </w:rPr>
-      </w:pPr>
-      <w:r>
-        <w:rPr>
-          <w:rFonts w:hint="eastAsia"/>
-        </w:rPr>
-        <w:t>箭牌卫浴洁具马桶坐便器蹲坑蹲便器</w:t>
+      <w:bookmarkEnd w:id="15"/>
+    </w:p>
+    <w:p>
+      <w:proofErr w:type="gramStart"/>
+      <w:r>
+        <w:rPr>
+          <w:rFonts w:hint="eastAsia"/>
+        </w:rPr>
+        <w:t>箭牌卫浴</w:t>
+      </w:r>
+      <w:proofErr w:type="gramEnd"/>
+      <w:r>
+        <w:rPr>
+          <w:rFonts w:hint="eastAsia"/>
+        </w:rPr>
+        <w:t>洁具马桶坐便器蹲坑蹲便器</w:t>
       </w:r>
       <w:r>
         <w:rPr>
@@ -2473,11 +3027,6 @@
       </w:r>
     </w:p>
     <w:p>
-      <w:pPr>
-        <w:rPr>
-          <w:rFonts w:hint="eastAsia"/>
-        </w:rPr>
-      </w:pPr>
       <w:r>
         <w:t>https://detail.tmall.com/item.htm?spm=a1z10.3-b.w4011-9313401654.131.RqAFnA&amp;id=43097534126&amp;rn=22c5d7bee7a7f2272603b624de3a31e3&amp;skuId=74670313019</w:t>
       </w:r>
@@ -2486,6 +3035,7 @@
       <w:pPr>
         <w:pStyle w:val="1"/>
       </w:pPr>
+      <w:bookmarkStart w:id="16" w:name="_Toc447571817"/>
       <w:r>
         <w:rPr>
           <w:rFonts w:hint="eastAsia"/>
@@ -2493,33 +3043,33 @@
         <w:lastRenderedPageBreak/>
         <w:t>龙头</w:t>
       </w:r>
-      <w:bookmarkEnd w:id="10"/>
+      <w:bookmarkEnd w:id="16"/>
     </w:p>
     <w:p>
       <w:pPr>
         <w:pStyle w:val="1"/>
       </w:pPr>
-      <w:bookmarkStart w:id="11" w:name="_Toc447115632"/>
+      <w:bookmarkStart w:id="17" w:name="_Toc447571818"/>
       <w:r>
         <w:rPr>
           <w:rFonts w:hint="eastAsia"/>
         </w:rPr>
         <w:t>橱柜</w:t>
       </w:r>
-      <w:bookmarkEnd w:id="11"/>
+      <w:bookmarkEnd w:id="17"/>
     </w:p>
     <w:p>
       <w:pPr>
         <w:pStyle w:val="1"/>
       </w:pPr>
-      <w:bookmarkStart w:id="12" w:name="_Toc447115634"/>
+      <w:bookmarkStart w:id="18" w:name="_Toc447571819"/>
       <w:r>
         <w:rPr>
           <w:rFonts w:hint="eastAsia"/>
         </w:rPr>
         <w:t>家私</w:t>
       </w:r>
-      <w:bookmarkEnd w:id="12"/>
+      <w:bookmarkEnd w:id="18"/>
     </w:p>
     <w:p>
       <w:r>
@@ -2533,36 +3083,97 @@
       <w:pPr>
         <w:pStyle w:val="1"/>
       </w:pPr>
-      <w:bookmarkStart w:id="13" w:name="_Toc447115635"/>
+      <w:bookmarkStart w:id="19" w:name="_Toc447571820"/>
       <w:r>
         <w:rPr>
           <w:rFonts w:hint="eastAsia"/>
         </w:rPr>
         <w:t>电器</w:t>
       </w:r>
-      <w:bookmarkEnd w:id="13"/>
-    </w:p>
-    <w:p>
-      <w:r>
-        <w:rPr>
-          <w:rFonts w:hint="eastAsia"/>
-        </w:rPr>
-        <w:t>后期办</w:t>
-      </w:r>
-    </w:p>
-    <w:p/>
+      <w:bookmarkEnd w:id="19"/>
+    </w:p>
+    <w:p>
+      <w:pPr>
+        <w:pStyle w:val="2"/>
+        <w:rPr>
+          <w:rFonts w:hint="eastAsia"/>
+        </w:rPr>
+      </w:pPr>
+      <w:bookmarkStart w:id="20" w:name="_Toc447571821"/>
+      <w:r>
+        <w:rPr>
+          <w:rFonts w:hint="eastAsia"/>
+        </w:rPr>
+        <w:t>冰箱</w:t>
+      </w:r>
+      <w:bookmarkEnd w:id="20"/>
+    </w:p>
+    <w:p>
+      <w:r>
+        <w:rPr>
+          <w:rFonts w:hint="eastAsia"/>
+        </w:rPr>
+        <w:t>选购要点：</w:t>
+      </w:r>
+      <w:proofErr w:type="gramStart"/>
+      <w:r>
+        <w:rPr>
+          <w:rFonts w:hint="eastAsia"/>
+        </w:rPr>
+        <w:t>宽不能</w:t>
+      </w:r>
+      <w:proofErr w:type="gramEnd"/>
+      <w:r>
+        <w:rPr>
+          <w:rFonts w:hint="eastAsia"/>
+        </w:rPr>
+        <w:t>超过</w:t>
+      </w:r>
+      <w:r>
+        <w:rPr>
+          <w:rFonts w:hint="eastAsia"/>
+        </w:rPr>
+        <w:t>70cm</w:t>
+      </w:r>
+      <w:r>
+        <w:rPr>
+          <w:rFonts w:hint="eastAsia"/>
+        </w:rPr>
+        <w:t>，</w:t>
+      </w:r>
+      <w:proofErr w:type="gramStart"/>
+      <w:r>
+        <w:rPr>
+          <w:rFonts w:hint="eastAsia"/>
+        </w:rPr>
+        <w:t>深建议</w:t>
+      </w:r>
+      <w:proofErr w:type="gramEnd"/>
+      <w:r>
+        <w:rPr>
+          <w:rFonts w:hint="eastAsia"/>
+        </w:rPr>
+        <w:t>60cm</w:t>
+      </w:r>
+      <w:r>
+        <w:rPr>
+          <w:rFonts w:hint="eastAsia"/>
+        </w:rPr>
+        <w:t>左右</w:t>
+      </w:r>
+    </w:p>
     <w:p>
       <w:pPr>
         <w:pStyle w:val="1"/>
       </w:pPr>
-      <w:bookmarkStart w:id="14" w:name="_Toc447115636"/>
+      <w:bookmarkStart w:id="21" w:name="_Toc447571822"/>
       <w:r>
         <w:rPr>
           <w:rFonts w:hint="eastAsia"/>
         </w:rPr>
         <w:t>备选材料</w:t>
       </w:r>
-      <w:bookmarkEnd w:id="14"/>
+      <w:bookmarkEnd w:id="21"/>
     </w:p>
     <w:p>
       <w:r>
@@ -2579,8 +3190,8 @@
     </w:p>
     <w:p/>
     <w:sectPr>
-      <w:headerReference w:type="default" r:id="rId15"/>
-      <w:footerReference w:type="default" r:id="rId16"/>
+      <w:headerReference w:type="default" r:id="rId13"/>
+      <w:footerReference w:type="default" r:id="rId14"/>
       <w:pgSz w:w="11906" w:h="16838" w:code="9"/>
       <w:pgMar w:top="1134" w:right="1134" w:bottom="1134" w:left="1134" w:header="567" w:footer="567" w:gutter="0"/>
       <w:cols w:space="425"/>
@@ -2667,7 +3278,7 @@
                 <w:b/>
                 <w:noProof/>
               </w:rPr>
-              <w:t>6</w:t>
+              <w:t>1</w:t>
             </w:r>
             <w:r>
               <w:rPr>
@@ -2710,7 +3321,7 @@
                 <w:b/>
                 <w:noProof/>
               </w:rPr>
-              <w:t>7</w:t>
+              <w:t>8</w:t>
             </w:r>
             <w:r>
               <w:rPr>
@@ -3110,6 +3721,9 @@
   </w:num>
   <w:num w:numId="14">
     <w:abstractNumId w:val="1"/>
+  </w:num>
+  <w:num w:numId="15">
+    <w:abstractNumId w:val="0"/>
   </w:num>
 </w:numbering>
 </file>
@@ -3319,7 +3933,6 @@
         <w:numId w:val="1"/>
       </w:numPr>
       <w:spacing w:before="160" w:after="120"/>
-      <w:ind w:left="578" w:hanging="578"/>
       <w:outlineLvl w:val="1"/>
     </w:pPr>
     <w:rPr>
@@ -4176,7 +4789,7 @@
 </file>
 
 <file path=customXml/itemProps1.xml><?xml version="1.0" encoding="utf-8"?>
-<ds:datastoreItem xmlns:ds="http://schemas.openxmlformats.org/officeDocument/2006/customXml" ds:itemID="{36345059-65DC-4FD1-A8E6-36A95FC5C9B4}">
+<ds:datastoreItem xmlns:ds="http://schemas.openxmlformats.org/officeDocument/2006/customXml" ds:itemID="{8306FA98-4DA1-4334-9F8E-69AA36F820AA}">
   <ds:schemaRefs>
     <ds:schemaRef ds:uri="http://schemas.openxmlformats.org/officeDocument/2006/bibliography"/>
   </ds:schemaRefs>

--- a/装修选材.docx
+++ b/装修选材.docx
@@ -55,7 +55,7 @@
           <w:r>
             <w:fldChar w:fldCharType="separate"/>
           </w:r>
-          <w:hyperlink w:anchor="_Toc447571802" w:history="1">
+          <w:hyperlink w:anchor="_Toc447828256" w:history="1">
             <w:r>
               <w:rPr>
                 <w:rStyle w:val="a7"/>
@@ -98,7 +98,7 @@
                 <w:noProof/>
                 <w:webHidden/>
               </w:rPr>
-              <w:instrText xml:space="preserve"> PAGEREF _Toc447571802 \h </w:instrText>
+              <w:instrText xml:space="preserve"> PAGEREF _Toc447828256 \h </w:instrText>
             </w:r>
             <w:r>
               <w:rPr>
@@ -142,7 +142,7 @@
               <w:sz w:val="21"/>
             </w:rPr>
           </w:pPr>
-          <w:hyperlink w:anchor="_Toc447571803" w:history="1">
+          <w:hyperlink w:anchor="_Toc447828257" w:history="1">
             <w:r>
               <w:rPr>
                 <w:rStyle w:val="a7"/>
@@ -207,7 +207,7 @@
                 <w:noProof/>
                 <w:webHidden/>
               </w:rPr>
-              <w:instrText xml:space="preserve"> PAGEREF _Toc447571803 \h </w:instrText>
+              <w:instrText xml:space="preserve"> PAGEREF _Toc447828257 \h </w:instrText>
             </w:r>
             <w:r>
               <w:rPr>
@@ -251,7 +251,7 @@
               <w:sz w:val="21"/>
             </w:rPr>
           </w:pPr>
-          <w:hyperlink w:anchor="_Toc447571804" w:history="1">
+          <w:hyperlink w:anchor="_Toc447828258" w:history="1">
             <w:r>
               <w:rPr>
                 <w:rStyle w:val="a7"/>
@@ -309,7 +309,7 @@
                 <w:noProof/>
                 <w:webHidden/>
               </w:rPr>
-              <w:instrText xml:space="preserve"> PAGEREF _Toc447571804 \h </w:instrText>
+              <w:instrText xml:space="preserve"> PAGEREF _Toc447828258 \h </w:instrText>
             </w:r>
             <w:r>
               <w:rPr>
@@ -353,7 +353,7 @@
               <w:sz w:val="21"/>
             </w:rPr>
           </w:pPr>
-          <w:hyperlink w:anchor="_Toc447571805" w:history="1">
+          <w:hyperlink w:anchor="_Toc447828259" w:history="1">
             <w:r>
               <w:rPr>
                 <w:rStyle w:val="a7"/>
@@ -411,7 +411,7 @@
                 <w:noProof/>
                 <w:webHidden/>
               </w:rPr>
-              <w:instrText xml:space="preserve"> PAGEREF _Toc447571805 \h </w:instrText>
+              <w:instrText xml:space="preserve"> PAGEREF _Toc447828259 \h </w:instrText>
             </w:r>
             <w:r>
               <w:rPr>
@@ -451,7 +451,7 @@
               <w:sz w:val="21"/>
             </w:rPr>
           </w:pPr>
-          <w:hyperlink w:anchor="_Toc447571806" w:history="1">
+          <w:hyperlink w:anchor="_Toc447828260" w:history="1">
             <w:r>
               <w:rPr>
                 <w:rStyle w:val="a7"/>
@@ -494,7 +494,7 @@
                 <w:noProof/>
                 <w:webHidden/>
               </w:rPr>
-              <w:instrText xml:space="preserve"> PAGEREF _Toc447571806 \h </w:instrText>
+              <w:instrText xml:space="preserve"> PAGEREF _Toc447828260 \h </w:instrText>
             </w:r>
             <w:r>
               <w:rPr>
@@ -534,7 +534,7 @@
               <w:sz w:val="21"/>
             </w:rPr>
           </w:pPr>
-          <w:hyperlink w:anchor="_Toc447571807" w:history="1">
+          <w:hyperlink w:anchor="_Toc447828261" w:history="1">
             <w:r>
               <w:rPr>
                 <w:rStyle w:val="a7"/>
@@ -592,7 +592,7 @@
                 <w:noProof/>
                 <w:webHidden/>
               </w:rPr>
-              <w:instrText xml:space="preserve"> PAGEREF _Toc447571807 \h </w:instrText>
+              <w:instrText xml:space="preserve"> PAGEREF _Toc447828261 \h </w:instrText>
             </w:r>
             <w:r>
               <w:rPr>
@@ -632,7 +632,7 @@
               <w:sz w:val="21"/>
             </w:rPr>
           </w:pPr>
-          <w:hyperlink w:anchor="_Toc447571808" w:history="1">
+          <w:hyperlink w:anchor="_Toc447828262" w:history="1">
             <w:r>
               <w:rPr>
                 <w:rStyle w:val="a7"/>
@@ -675,7 +675,7 @@
                 <w:noProof/>
                 <w:webHidden/>
               </w:rPr>
-              <w:instrText xml:space="preserve"> PAGEREF _Toc447571808 \h </w:instrText>
+              <w:instrText xml:space="preserve"> PAGEREF _Toc447828262 \h </w:instrText>
             </w:r>
             <w:r>
               <w:rPr>
@@ -715,7 +715,7 @@
               <w:sz w:val="21"/>
             </w:rPr>
           </w:pPr>
-          <w:hyperlink w:anchor="_Toc447571809" w:history="1">
+          <w:hyperlink w:anchor="_Toc447828263" w:history="1">
             <w:r>
               <w:rPr>
                 <w:rStyle w:val="a7"/>
@@ -758,7 +758,7 @@
                 <w:noProof/>
                 <w:webHidden/>
               </w:rPr>
-              <w:instrText xml:space="preserve"> PAGEREF _Toc447571809 \h </w:instrText>
+              <w:instrText xml:space="preserve"> PAGEREF _Toc447828263 \h </w:instrText>
             </w:r>
             <w:r>
               <w:rPr>
@@ -798,7 +798,7 @@
               <w:sz w:val="21"/>
             </w:rPr>
           </w:pPr>
-          <w:hyperlink w:anchor="_Toc447571810" w:history="1">
+          <w:hyperlink w:anchor="_Toc447828264" w:history="1">
             <w:r>
               <w:rPr>
                 <w:rStyle w:val="a7"/>
@@ -841,7 +841,7 @@
                 <w:noProof/>
                 <w:webHidden/>
               </w:rPr>
-              <w:instrText xml:space="preserve"> PAGEREF _Toc447571810 \h </w:instrText>
+              <w:instrText xml:space="preserve"> PAGEREF _Toc447828264 \h </w:instrText>
             </w:r>
             <w:r>
               <w:rPr>
@@ -885,7 +885,7 @@
               <w:sz w:val="21"/>
             </w:rPr>
           </w:pPr>
-          <w:hyperlink w:anchor="_Toc447571811" w:history="1">
+          <w:hyperlink w:anchor="_Toc447828265" w:history="1">
             <w:r>
               <w:rPr>
                 <w:rStyle w:val="a7"/>
@@ -907,7 +907,7 @@
                 <w:rFonts w:hint="eastAsia"/>
                 <w:noProof/>
               </w:rPr>
-              <w:t>大门不锈钢门</w:t>
+              <w:t>不锈钢大门</w:t>
             </w:r>
             <w:r>
               <w:rPr>
@@ -928,7 +928,7 @@
                 <w:noProof/>
                 <w:webHidden/>
               </w:rPr>
-              <w:instrText xml:space="preserve"> PAGEREF _Toc447571811 \h </w:instrText>
+              <w:instrText xml:space="preserve"> PAGEREF _Toc447828265 \h </w:instrText>
             </w:r>
             <w:r>
               <w:rPr>
@@ -968,7 +968,7 @@
               <w:sz w:val="21"/>
             </w:rPr>
           </w:pPr>
-          <w:hyperlink w:anchor="_Toc447571812" w:history="1">
+          <w:hyperlink w:anchor="_Toc447828266" w:history="1">
             <w:r>
               <w:rPr>
                 <w:rStyle w:val="a7"/>
@@ -1011,7 +1011,7 @@
                 <w:noProof/>
                 <w:webHidden/>
               </w:rPr>
-              <w:instrText xml:space="preserve"> PAGEREF _Toc447571812 \h </w:instrText>
+              <w:instrText xml:space="preserve"> PAGEREF _Toc447828266 \h </w:instrText>
             </w:r>
             <w:r>
               <w:rPr>
@@ -1051,7 +1051,7 @@
               <w:sz w:val="21"/>
             </w:rPr>
           </w:pPr>
-          <w:hyperlink w:anchor="_Toc447571813" w:history="1">
+          <w:hyperlink w:anchor="_Toc447828267" w:history="1">
             <w:r>
               <w:rPr>
                 <w:rStyle w:val="a7"/>
@@ -1094,7 +1094,7 @@
                 <w:noProof/>
                 <w:webHidden/>
               </w:rPr>
-              <w:instrText xml:space="preserve"> PAGEREF _Toc447571813 \h </w:instrText>
+              <w:instrText xml:space="preserve"> PAGEREF _Toc447828267 \h </w:instrText>
             </w:r>
             <w:r>
               <w:rPr>
@@ -1138,7 +1138,7 @@
               <w:sz w:val="21"/>
             </w:rPr>
           </w:pPr>
-          <w:hyperlink w:anchor="_Toc447571814" w:history="1">
+          <w:hyperlink w:anchor="_Toc447828268" w:history="1">
             <w:r>
               <w:rPr>
                 <w:rStyle w:val="a7"/>
@@ -1181,7 +1181,7 @@
                 <w:noProof/>
                 <w:webHidden/>
               </w:rPr>
-              <w:instrText xml:space="preserve"> PAGEREF _Toc447571814 \h </w:instrText>
+              <w:instrText xml:space="preserve"> PAGEREF _Toc447828268 \h </w:instrText>
             </w:r>
             <w:r>
               <w:rPr>
@@ -1225,7 +1225,7 @@
               <w:sz w:val="21"/>
             </w:rPr>
           </w:pPr>
-          <w:hyperlink w:anchor="_Toc447571815" w:history="1">
+          <w:hyperlink w:anchor="_Toc447828269" w:history="1">
             <w:r>
               <w:rPr>
                 <w:rStyle w:val="a7"/>
@@ -1268,7 +1268,7 @@
                 <w:noProof/>
                 <w:webHidden/>
               </w:rPr>
-              <w:instrText xml:space="preserve"> PAGEREF _Toc447571815 \h </w:instrText>
+              <w:instrText xml:space="preserve"> PAGEREF _Toc447828269 \h </w:instrText>
             </w:r>
             <w:r>
               <w:rPr>
@@ -1312,7 +1312,7 @@
               <w:sz w:val="21"/>
             </w:rPr>
           </w:pPr>
-          <w:hyperlink w:anchor="_Toc447571816" w:history="1">
+          <w:hyperlink w:anchor="_Toc447828270" w:history="1">
             <w:r>
               <w:rPr>
                 <w:rStyle w:val="a7"/>
@@ -1355,7 +1355,7 @@
                 <w:noProof/>
                 <w:webHidden/>
               </w:rPr>
-              <w:instrText xml:space="preserve"> PAGEREF _Toc447571816 \h </w:instrText>
+              <w:instrText xml:space="preserve"> PAGEREF _Toc447828270 \h </w:instrText>
             </w:r>
             <w:r>
               <w:rPr>
@@ -1395,7 +1395,7 @@
               <w:sz w:val="21"/>
             </w:rPr>
           </w:pPr>
-          <w:hyperlink w:anchor="_Toc447571817" w:history="1">
+          <w:hyperlink w:anchor="_Toc447828271" w:history="1">
             <w:r>
               <w:rPr>
                 <w:rStyle w:val="a7"/>
@@ -1438,7 +1438,7 @@
                 <w:noProof/>
                 <w:webHidden/>
               </w:rPr>
-              <w:instrText xml:space="preserve"> PAGEREF _Toc447571817 \h </w:instrText>
+              <w:instrText xml:space="preserve"> PAGEREF _Toc447828271 \h </w:instrText>
             </w:r>
             <w:r>
               <w:rPr>
@@ -1478,7 +1478,7 @@
               <w:sz w:val="21"/>
             </w:rPr>
           </w:pPr>
-          <w:hyperlink w:anchor="_Toc447571818" w:history="1">
+          <w:hyperlink w:anchor="_Toc447828272" w:history="1">
             <w:r>
               <w:rPr>
                 <w:rStyle w:val="a7"/>
@@ -1521,7 +1521,7 @@
                 <w:noProof/>
                 <w:webHidden/>
               </w:rPr>
-              <w:instrText xml:space="preserve"> PAGEREF _Toc447571818 \h </w:instrText>
+              <w:instrText xml:space="preserve"> PAGEREF _Toc447828272 \h </w:instrText>
             </w:r>
             <w:r>
               <w:rPr>
@@ -1561,7 +1561,7 @@
               <w:sz w:val="21"/>
             </w:rPr>
           </w:pPr>
-          <w:hyperlink w:anchor="_Toc447571819" w:history="1">
+          <w:hyperlink w:anchor="_Toc447828273" w:history="1">
             <w:r>
               <w:rPr>
                 <w:rStyle w:val="a7"/>
@@ -1604,7 +1604,7 @@
                 <w:noProof/>
                 <w:webHidden/>
               </w:rPr>
-              <w:instrText xml:space="preserve"> PAGEREF _Toc447571819 \h </w:instrText>
+              <w:instrText xml:space="preserve"> PAGEREF _Toc447828273 \h </w:instrText>
             </w:r>
             <w:r>
               <w:rPr>
@@ -1644,7 +1644,7 @@
               <w:sz w:val="21"/>
             </w:rPr>
           </w:pPr>
-          <w:hyperlink w:anchor="_Toc447571820" w:history="1">
+          <w:hyperlink w:anchor="_Toc447828274" w:history="1">
             <w:r>
               <w:rPr>
                 <w:rStyle w:val="a7"/>
@@ -1687,7 +1687,7 @@
                 <w:noProof/>
                 <w:webHidden/>
               </w:rPr>
-              <w:instrText xml:space="preserve"> PAGEREF _Toc447571820 \h </w:instrText>
+              <w:instrText xml:space="preserve"> PAGEREF _Toc447828274 \h </w:instrText>
             </w:r>
             <w:r>
               <w:rPr>
@@ -1731,7 +1731,7 @@
               <w:sz w:val="21"/>
             </w:rPr>
           </w:pPr>
-          <w:hyperlink w:anchor="_Toc447571821" w:history="1">
+          <w:hyperlink w:anchor="_Toc447828275" w:history="1">
             <w:r>
               <w:rPr>
                 <w:rStyle w:val="a7"/>
@@ -1774,7 +1774,7 @@
                 <w:noProof/>
                 <w:webHidden/>
               </w:rPr>
-              <w:instrText xml:space="preserve"> PAGEREF _Toc447571821 \h </w:instrText>
+              <w:instrText xml:space="preserve"> PAGEREF _Toc447828275 \h </w:instrText>
             </w:r>
             <w:r>
               <w:rPr>
@@ -1814,7 +1814,7 @@
               <w:sz w:val="21"/>
             </w:rPr>
           </w:pPr>
-          <w:hyperlink w:anchor="_Toc447571822" w:history="1">
+          <w:hyperlink w:anchor="_Toc447828276" w:history="1">
             <w:r>
               <w:rPr>
                 <w:rStyle w:val="a7"/>
@@ -1857,7 +1857,7 @@
                 <w:noProof/>
                 <w:webHidden/>
               </w:rPr>
-              <w:instrText xml:space="preserve"> PAGEREF _Toc447571822 \h </w:instrText>
+              <w:instrText xml:space="preserve"> PAGEREF _Toc447828276 \h </w:instrText>
             </w:r>
             <w:r>
               <w:rPr>
@@ -1911,7 +1911,7 @@
         <w:pStyle w:val="1"/>
       </w:pPr>
       <w:bookmarkStart w:id="0" w:name="_Toc446956711"/>
-      <w:bookmarkStart w:id="1" w:name="_Toc447571802"/>
+      <w:bookmarkStart w:id="1" w:name="_Toc447828256"/>
       <w:r>
         <w:rPr>
           <w:rFonts w:hint="eastAsia"/>
@@ -1947,7 +1947,7 @@
           <w:noProof/>
         </w:rPr>
       </w:pPr>
-      <w:bookmarkStart w:id="2" w:name="_Toc447571803"/>
+      <w:bookmarkStart w:id="2" w:name="_Toc447828257"/>
       <w:r>
         <w:rPr>
           <w:rFonts w:hint="eastAsia"/>
@@ -2055,7 +2055,7 @@
           <w:noProof/>
         </w:rPr>
       </w:pPr>
-      <w:bookmarkStart w:id="3" w:name="_Toc447571804"/>
+      <w:bookmarkStart w:id="3" w:name="_Toc447828258"/>
       <w:r>
         <w:rPr>
           <w:rFonts w:hint="eastAsia"/>
@@ -2184,7 +2184,7 @@
       <w:pPr>
         <w:pStyle w:val="2"/>
       </w:pPr>
-      <w:bookmarkStart w:id="4" w:name="_Toc447571805"/>
+      <w:bookmarkStart w:id="4" w:name="_Toc447828259"/>
       <w:r>
         <w:rPr>
           <w:rFonts w:hint="eastAsia"/>
@@ -2379,7 +2379,7 @@
         <w:pStyle w:val="1"/>
         <w:ind w:left="431" w:hanging="431"/>
       </w:pPr>
-      <w:bookmarkStart w:id="5" w:name="_Toc447571806"/>
+      <w:bookmarkStart w:id="5" w:name="_Toc447828260"/>
       <w:r>
         <w:rPr>
           <w:rFonts w:hint="eastAsia"/>
@@ -2464,7 +2464,7 @@
         <w:pStyle w:val="1"/>
         <w:ind w:left="431" w:hanging="431"/>
       </w:pPr>
-      <w:bookmarkStart w:id="6" w:name="_Toc447571807"/>
+      <w:bookmarkStart w:id="6" w:name="_Toc447828261"/>
       <w:r>
         <w:rPr>
           <w:rFonts w:hint="eastAsia"/>
@@ -2611,7 +2611,7 @@
       <w:pPr>
         <w:pStyle w:val="1"/>
       </w:pPr>
-      <w:bookmarkStart w:id="7" w:name="_Toc447571808"/>
+      <w:bookmarkStart w:id="7" w:name="_Toc447828262"/>
       <w:r>
         <w:rPr>
           <w:rFonts w:hint="eastAsia"/>
@@ -2642,7 +2642,7 @@
         <w:pStyle w:val="1"/>
         <w:ind w:left="431" w:hanging="431"/>
       </w:pPr>
-      <w:bookmarkStart w:id="8" w:name="_Toc447571809"/>
+      <w:bookmarkStart w:id="8" w:name="_Toc447828263"/>
       <w:r>
         <w:rPr>
           <w:rFonts w:hint="eastAsia"/>
@@ -2664,7 +2664,7 @@
         <w:pStyle w:val="1"/>
         <w:ind w:left="431" w:hanging="431"/>
       </w:pPr>
-      <w:bookmarkStart w:id="9" w:name="_Toc447571810"/>
+      <w:bookmarkStart w:id="9" w:name="_Toc447828264"/>
       <w:r>
         <w:rPr>
           <w:rFonts w:hint="eastAsia"/>
@@ -2677,12 +2677,24 @@
       <w:pPr>
         <w:pStyle w:val="2"/>
       </w:pPr>
-      <w:bookmarkStart w:id="10" w:name="_Toc447571811"/>
-      <w:r>
-        <w:rPr>
-          <w:rFonts w:hint="eastAsia"/>
-        </w:rPr>
-        <w:t>大门不锈钢门</w:t>
+      <w:bookmarkStart w:id="10" w:name="_Toc447828265"/>
+      <w:r>
+        <w:rPr>
+          <w:rFonts w:hint="eastAsia"/>
+        </w:rPr>
+        <w:t>不锈钢</w:t>
+      </w:r>
+      <w:r>
+        <w:rPr>
+          <w:rFonts w:hint="eastAsia"/>
+        </w:rPr>
+        <w:t>大</w:t>
+      </w:r>
+      <w:r>
+        <w:rPr>
+          <w:rFonts w:hint="eastAsia"/>
+        </w:rPr>
+        <w:t>门</w:t>
       </w:r>
       <w:bookmarkEnd w:id="10"/>
     </w:p>
@@ -2724,15 +2736,7 @@
     </w:p>
     <w:p>
       <w:r>
-        <w:t>佛山</w:t>
-      </w:r>
-      <w:proofErr w:type="gramStart"/>
-      <w:r>
-        <w:t>市米伽罗</w:t>
-      </w:r>
-      <w:proofErr w:type="gramEnd"/>
-      <w:r>
-        <w:t>门业有限公司</w:t>
+        <w:t>佛山市米伽罗门业有限公司</w:t>
       </w:r>
     </w:p>
     <w:p>
@@ -2742,15 +2746,7 @@
     </w:p>
     <w:p>
       <w:r>
-        <w:t>佛山市科</w:t>
-      </w:r>
-      <w:proofErr w:type="gramStart"/>
-      <w:r>
-        <w:t>特</w:t>
-      </w:r>
-      <w:proofErr w:type="gramEnd"/>
-      <w:r>
-        <w:t>门业有限公司</w:t>
+        <w:t>佛山市科特门业有限公司</w:t>
       </w:r>
     </w:p>
     <w:p>
@@ -2765,15 +2761,7 @@
     </w:p>
     <w:p>
       <w:r>
-        <w:t>佛山市</w:t>
-      </w:r>
-      <w:proofErr w:type="gramStart"/>
-      <w:r>
-        <w:t>鑫美顺门业</w:t>
-      </w:r>
-      <w:proofErr w:type="gramEnd"/>
-      <w:r>
-        <w:t>有限公司</w:t>
+        <w:t>佛山市鑫美顺门业有限公司</w:t>
       </w:r>
     </w:p>
     <w:p>
@@ -2785,7 +2773,7 @@
       <w:pPr>
         <w:pStyle w:val="1"/>
       </w:pPr>
-      <w:bookmarkStart w:id="11" w:name="_Toc447571812"/>
+      <w:bookmarkStart w:id="11" w:name="_Toc447828266"/>
       <w:r>
         <w:rPr>
           <w:rFonts w:hint="eastAsia"/>
@@ -2798,7 +2786,7 @@
       <w:pPr>
         <w:pStyle w:val="1"/>
       </w:pPr>
-      <w:bookmarkStart w:id="12" w:name="_Toc447571813"/>
+      <w:bookmarkStart w:id="12" w:name="_Toc447828267"/>
       <w:r>
         <w:rPr>
           <w:rFonts w:hint="eastAsia"/>
@@ -2811,7 +2799,7 @@
       <w:pPr>
         <w:pStyle w:val="2"/>
       </w:pPr>
-      <w:bookmarkStart w:id="13" w:name="_Toc447571814"/>
+      <w:bookmarkStart w:id="13" w:name="_Toc447828268"/>
       <w:r>
         <w:rPr>
           <w:rFonts w:hint="eastAsia"/>
@@ -2884,7 +2872,7 @@
       <w:pPr>
         <w:pStyle w:val="2"/>
       </w:pPr>
-      <w:bookmarkStart w:id="14" w:name="_Toc447571815"/>
+      <w:bookmarkStart w:id="14" w:name="_Toc447828269"/>
       <w:r>
         <w:rPr>
           <w:rFonts w:hint="eastAsia"/>
@@ -2930,35 +2918,7 @@
         <w:rPr>
           <w:rFonts w:hint="eastAsia"/>
         </w:rPr>
-        <w:t>箭牌马桶</w:t>
-      </w:r>
-      <w:proofErr w:type="gramStart"/>
-      <w:r>
-        <w:rPr>
-          <w:rFonts w:hint="eastAsia"/>
-        </w:rPr>
-        <w:t>新款坐</w:t>
-      </w:r>
-      <w:proofErr w:type="gramEnd"/>
-      <w:r>
-        <w:rPr>
-          <w:rFonts w:hint="eastAsia"/>
-        </w:rPr>
-        <w:t>座便器喷射虹吸式</w:t>
-      </w:r>
-      <w:proofErr w:type="gramStart"/>
-      <w:r>
-        <w:rPr>
-          <w:rFonts w:hint="eastAsia"/>
-        </w:rPr>
-        <w:t>防臭双档节水</w:t>
-      </w:r>
-      <w:proofErr w:type="gramEnd"/>
-      <w:r>
-        <w:rPr>
-          <w:rFonts w:hint="eastAsia"/>
-        </w:rPr>
-        <w:t>正品</w:t>
+        <w:t>箭牌马桶新款坐座便器喷射虹吸式防臭双档节水正品</w:t>
       </w:r>
       <w:r>
         <w:rPr>
@@ -2977,7 +2937,7 @@
       <w:pPr>
         <w:pStyle w:val="2"/>
       </w:pPr>
-      <w:bookmarkStart w:id="15" w:name="_Toc447571816"/>
+      <w:bookmarkStart w:id="15" w:name="_Toc447828270"/>
       <w:r>
         <w:rPr>
           <w:rFonts w:hint="eastAsia"/>
@@ -2987,19 +2947,11 @@
       <w:bookmarkEnd w:id="15"/>
     </w:p>
     <w:p>
-      <w:proofErr w:type="gramStart"/>
-      <w:r>
-        <w:rPr>
-          <w:rFonts w:hint="eastAsia"/>
-        </w:rPr>
-        <w:t>箭牌卫浴</w:t>
-      </w:r>
-      <w:proofErr w:type="gramEnd"/>
-      <w:r>
-        <w:rPr>
-          <w:rFonts w:hint="eastAsia"/>
-        </w:rPr>
-        <w:t>洁具马桶坐便器蹲坑蹲便器</w:t>
+      <w:r>
+        <w:rPr>
+          <w:rFonts w:hint="eastAsia"/>
+        </w:rPr>
+        <w:t>箭牌卫浴洁具马桶坐便器蹲坑蹲便器</w:t>
       </w:r>
       <w:r>
         <w:rPr>
@@ -3035,7 +2987,7 @@
       <w:pPr>
         <w:pStyle w:val="1"/>
       </w:pPr>
-      <w:bookmarkStart w:id="16" w:name="_Toc447571817"/>
+      <w:bookmarkStart w:id="16" w:name="_Toc447828271"/>
       <w:r>
         <w:rPr>
           <w:rFonts w:hint="eastAsia"/>
@@ -3049,7 +3001,7 @@
       <w:pPr>
         <w:pStyle w:val="1"/>
       </w:pPr>
-      <w:bookmarkStart w:id="17" w:name="_Toc447571818"/>
+      <w:bookmarkStart w:id="17" w:name="_Toc447828272"/>
       <w:r>
         <w:rPr>
           <w:rFonts w:hint="eastAsia"/>
@@ -3062,7 +3014,7 @@
       <w:pPr>
         <w:pStyle w:val="1"/>
       </w:pPr>
-      <w:bookmarkStart w:id="18" w:name="_Toc447571819"/>
+      <w:bookmarkStart w:id="18" w:name="_Toc447828273"/>
       <w:r>
         <w:rPr>
           <w:rFonts w:hint="eastAsia"/>
@@ -3083,7 +3035,7 @@
       <w:pPr>
         <w:pStyle w:val="1"/>
       </w:pPr>
-      <w:bookmarkStart w:id="19" w:name="_Toc447571820"/>
+      <w:bookmarkStart w:id="19" w:name="_Toc447828274"/>
       <w:r>
         <w:rPr>
           <w:rFonts w:hint="eastAsia"/>
@@ -3095,11 +3047,8 @@
     <w:p>
       <w:pPr>
         <w:pStyle w:val="2"/>
-        <w:rPr>
-          <w:rFonts w:hint="eastAsia"/>
-        </w:rPr>
-      </w:pPr>
-      <w:bookmarkStart w:id="20" w:name="_Toc447571821"/>
+      </w:pPr>
+      <w:bookmarkStart w:id="20" w:name="_Toc447828275"/>
       <w:r>
         <w:rPr>
           <w:rFonts w:hint="eastAsia"/>
@@ -3113,21 +3062,7 @@
         <w:rPr>
           <w:rFonts w:hint="eastAsia"/>
         </w:rPr>
-        <w:t>选购要点：</w:t>
-      </w:r>
-      <w:proofErr w:type="gramStart"/>
-      <w:r>
-        <w:rPr>
-          <w:rFonts w:hint="eastAsia"/>
-        </w:rPr>
-        <w:t>宽不能</w:t>
-      </w:r>
-      <w:proofErr w:type="gramEnd"/>
-      <w:r>
-        <w:rPr>
-          <w:rFonts w:hint="eastAsia"/>
-        </w:rPr>
-        <w:t>超过</w:t>
+        <w:t>选购要点：宽不能超过</w:t>
       </w:r>
       <w:r>
         <w:rPr>
@@ -3141,14 +3076,12 @@
         </w:rPr>
         <w:t>，</w:t>
       </w:r>
-      <w:proofErr w:type="gramStart"/>
       <w:r>
         <w:rPr>
           <w:rFonts w:hint="eastAsia"/>
         </w:rPr>
         <w:t>深建议</w:t>
       </w:r>
-      <w:proofErr w:type="gramEnd"/>
       <w:r>
         <w:rPr>
           <w:rFonts w:hint="eastAsia"/>
@@ -3166,7 +3099,7 @@
       <w:pPr>
         <w:pStyle w:val="1"/>
       </w:pPr>
-      <w:bookmarkStart w:id="21" w:name="_Toc447571822"/>
+      <w:bookmarkStart w:id="21" w:name="_Toc447828276"/>
       <w:r>
         <w:rPr>
           <w:rFonts w:hint="eastAsia"/>
@@ -3278,7 +3211,7 @@
                 <w:b/>
                 <w:noProof/>
               </w:rPr>
-              <w:t>1</w:t>
+              <w:t>2</w:t>
             </w:r>
             <w:r>
               <w:rPr>
@@ -4789,7 +4722,7 @@
 </file>
 
 <file path=customXml/itemProps1.xml><?xml version="1.0" encoding="utf-8"?>
-<ds:datastoreItem xmlns:ds="http://schemas.openxmlformats.org/officeDocument/2006/customXml" ds:itemID="{8306FA98-4DA1-4334-9F8E-69AA36F820AA}">
+<ds:datastoreItem xmlns:ds="http://schemas.openxmlformats.org/officeDocument/2006/customXml" ds:itemID="{4623A2CA-C5F5-4FD7-80C0-0D447E84806B}">
   <ds:schemaRefs>
     <ds:schemaRef ds:uri="http://schemas.openxmlformats.org/officeDocument/2006/bibliography"/>
   </ds:schemaRefs>

--- a/装修选材.docx
+++ b/装修选材.docx
@@ -2663,6 +2663,9 @@
       <w:pPr>
         <w:pStyle w:val="1"/>
         <w:ind w:left="431" w:hanging="431"/>
+        <w:rPr>
+          <w:rFonts w:hint="eastAsia"/>
+        </w:rPr>
       </w:pPr>
       <w:bookmarkStart w:id="9" w:name="_Toc447828264"/>
       <w:r>
@@ -2674,6 +2677,26 @@
       <w:bookmarkEnd w:id="9"/>
     </w:p>
     <w:p>
+      <w:r>
+        <w:rPr>
+          <w:rFonts w:hint="eastAsia"/>
+        </w:rPr>
+        <w:t>主要检验门的隔音</w:t>
+      </w:r>
+      <w:r>
+        <w:rPr>
+          <w:rFonts w:hint="eastAsia"/>
+        </w:rPr>
+        <w:t>（主要看厚度、填充物）</w:t>
+      </w:r>
+      <w:r>
+        <w:rPr>
+          <w:rFonts w:hint="eastAsia"/>
+        </w:rPr>
+        <w:t>、关门声</w:t>
+      </w:r>
+    </w:p>
+    <w:p>
       <w:pPr>
         <w:pStyle w:val="2"/>
       </w:pPr>
@@ -2703,35 +2726,41 @@
         <w:rPr>
           <w:rFonts w:hint="eastAsia"/>
         </w:rPr>
-        <w:t>预计</w:t>
-      </w:r>
-      <w:r>
-        <w:rPr>
-          <w:rFonts w:hint="eastAsia"/>
-        </w:rPr>
-        <w:t>480~580</w:t>
-      </w:r>
-      <w:r>
-        <w:rPr>
-          <w:rFonts w:hint="eastAsia"/>
-        </w:rPr>
-        <w:t>每方</w:t>
-      </w:r>
-    </w:p>
-    <w:p>
-      <w:r>
-        <w:rPr>
-          <w:rFonts w:hint="eastAsia"/>
-        </w:rPr>
         <w:t>要求：穿孔</w:t>
       </w:r>
-    </w:p>
-    <w:p>
-      <w:r>
-        <w:rPr>
-          <w:rFonts w:hint="eastAsia"/>
-        </w:rPr>
-        <w:t>备选供应商：</w:t>
+      <w:r>
+        <w:rPr>
+          <w:rFonts w:hint="eastAsia"/>
+        </w:rPr>
+        <w:t>，便于对话</w:t>
+      </w:r>
+      <w:r>
+        <w:rPr>
+          <w:rFonts w:hint="eastAsia"/>
+        </w:rPr>
+        <w:t>，改成外面不能打开</w:t>
+      </w:r>
+    </w:p>
+    <w:p>
+      <w:pPr>
+        <w:pStyle w:val="a8"/>
+        <w:numPr>
+          <w:ilvl w:val="0"/>
+          <w:numId w:val="17"/>
+        </w:numPr>
+        <w:ind w:firstLineChars="0"/>
+      </w:pPr>
+      <w:r>
+        <w:rPr>
+          <w:rFonts w:hint="eastAsia"/>
+        </w:rPr>
+        <w:t>首选</w:t>
+      </w:r>
+      <w:r>
+        <w:rPr>
+          <w:rFonts w:hint="eastAsia"/>
+        </w:rPr>
+        <w:t>供应商：</w:t>
       </w:r>
     </w:p>
     <w:p>
@@ -2740,33 +2769,698 @@
       </w:r>
     </w:p>
     <w:p>
+      <w:pPr>
+        <w:rPr>
+          <w:rFonts w:hint="eastAsia"/>
+        </w:rPr>
+      </w:pPr>
       <w:r>
         <w:t>https://shop127866881.taobao.com/index.htm?spm=2013.1.w5002-11785224423.2.UlIwKE</w:t>
       </w:r>
     </w:p>
     <w:p>
+      <w:pPr>
+        <w:rPr>
+          <w:rFonts w:hint="eastAsia"/>
+        </w:rPr>
+      </w:pPr>
+      <w:r>
+        <w:rPr>
+          <w:rFonts w:hint="eastAsia"/>
+        </w:rPr>
+        <w:t>304</w:t>
+      </w:r>
+      <w:r>
+        <w:rPr>
+          <w:rFonts w:hint="eastAsia"/>
+        </w:rPr>
+        <w:t>不锈钢</w:t>
+      </w:r>
+      <w:r>
+        <w:rPr>
+          <w:rFonts w:hint="eastAsia"/>
+        </w:rPr>
+        <w:t>540</w:t>
+      </w:r>
+      <w:r>
+        <w:rPr>
+          <w:rFonts w:hint="eastAsia"/>
+        </w:rPr>
+        <w:t>元</w:t>
+      </w:r>
+      <w:r>
+        <w:rPr>
+          <w:rFonts w:hint="eastAsia"/>
+        </w:rPr>
+        <w:t>1</w:t>
+      </w:r>
+      <w:r>
+        <w:rPr>
+          <w:rFonts w:hint="eastAsia"/>
+        </w:rPr>
+        <w:t>方</w:t>
+      </w:r>
+    </w:p>
+    <w:p>
+      <w:pPr>
+        <w:jc w:val="center"/>
+        <w:rPr>
+          <w:rFonts w:hint="eastAsia"/>
+        </w:rPr>
+      </w:pPr>
+      <w:r>
+        <w:rPr>
+          <w:rFonts w:hint="eastAsia"/>
+          <w:noProof/>
+        </w:rPr>
+        <w:drawing>
+          <wp:inline distT="0" distB="0" distL="0" distR="0">
+            <wp:extent cx="5183640" cy="5114260"/>
+            <wp:effectExtent l="19050" t="0" r="0" b="0"/>
+            <wp:docPr id="1" name="图片 0" descr="1.jpg"/>
+            <wp:cNvGraphicFramePr>
+              <a:graphicFrameLocks xmlns:a="http://schemas.openxmlformats.org/drawingml/2006/main" noChangeAspect="1"/>
+            </wp:cNvGraphicFramePr>
+            <a:graphic xmlns:a="http://schemas.openxmlformats.org/drawingml/2006/main">
+              <a:graphicData uri="http://schemas.openxmlformats.org/drawingml/2006/picture">
+                <pic:pic xmlns:pic="http://schemas.openxmlformats.org/drawingml/2006/picture">
+                  <pic:nvPicPr>
+                    <pic:cNvPr id="0" name="1.jpg"/>
+                    <pic:cNvPicPr/>
+                  </pic:nvPicPr>
+                  <pic:blipFill>
+                    <a:blip r:embed="rId11" cstate="print"/>
+                    <a:stretch>
+                      <a:fillRect/>
+                    </a:stretch>
+                  </pic:blipFill>
+                  <pic:spPr>
+                    <a:xfrm>
+                      <a:off x="0" y="0"/>
+                      <a:ext cx="5187195" cy="5117767"/>
+                    </a:xfrm>
+                    <a:prstGeom prst="rect">
+                      <a:avLst/>
+                    </a:prstGeom>
+                  </pic:spPr>
+                </pic:pic>
+              </a:graphicData>
+            </a:graphic>
+          </wp:inline>
+        </w:drawing>
+      </w:r>
+    </w:p>
+    <w:p>
+      <w:pPr>
+        <w:rPr>
+          <w:rFonts w:hint="eastAsia"/>
+          <w:color w:val="FF0000"/>
+          <w:u w:val="single"/>
+        </w:rPr>
+      </w:pPr>
+      <w:r>
+        <w:rPr>
+          <w:rFonts w:hint="eastAsia"/>
+          <w:color w:val="FF0000"/>
+          <w:u w:val="single"/>
+        </w:rPr>
+        <w:lastRenderedPageBreak/>
+        <w:t>注：可以增加板材厚度</w:t>
+      </w:r>
+    </w:p>
+    <w:p>
+      <w:pPr>
+        <w:rPr>
+          <w:rFonts w:hint="eastAsia"/>
+        </w:rPr>
+      </w:pPr>
+    </w:p>
+    <w:p>
+      <w:pPr>
+        <w:pStyle w:val="a8"/>
+        <w:numPr>
+          <w:ilvl w:val="0"/>
+          <w:numId w:val="17"/>
+        </w:numPr>
+        <w:ind w:firstLineChars="0"/>
+        <w:rPr>
+          <w:rFonts w:hint="eastAsia"/>
+        </w:rPr>
+      </w:pPr>
+      <w:r>
+        <w:rPr>
+          <w:rFonts w:hint="eastAsia"/>
+        </w:rPr>
+        <w:t>备选供应商</w:t>
+      </w:r>
+    </w:p>
+    <w:p>
       <w:r>
         <w:t>佛山市科特门业有限公司</w:t>
       </w:r>
     </w:p>
     <w:p>
-      <w:hyperlink r:id="rId11" w:history="1">
-        <w:r>
-          <w:rPr>
-            <w:rStyle w:val="a7"/>
-          </w:rPr>
-          <w:t>https://shop127578424.taobao.com/index.htm?spm=a1z10.5-c.w5002-11747417660.2.18G9sM</w:t>
-        </w:r>
-      </w:hyperlink>
-    </w:p>
-    <w:p>
-      <w:r>
-        <w:t>佛山市鑫美顺门业有限公司</w:t>
-      </w:r>
-    </w:p>
-    <w:p>
-      <w:r>
-        <w:t>https://shop150072615.taobao.com/index.htm?spm=2013.1.w5002-13635092667.2.GGYXak</w:t>
+      <w:r>
+        <w:t>https://shop127578424.taobao.com/index.htm?spm=a1z10.5-c.w5002-11747417660.2.18G9sM</w:t>
+      </w:r>
+    </w:p>
+    <w:p>
+      <w:pPr>
+        <w:pStyle w:val="2"/>
+        <w:rPr>
+          <w:rFonts w:hint="eastAsia"/>
+        </w:rPr>
+      </w:pPr>
+      <w:r>
+        <w:rPr>
+          <w:rFonts w:hint="eastAsia"/>
+        </w:rPr>
+        <w:t>铝合金门</w:t>
+      </w:r>
+    </w:p>
+    <w:p>
+      <w:pPr>
+        <w:pStyle w:val="a8"/>
+        <w:numPr>
+          <w:ilvl w:val="0"/>
+          <w:numId w:val="17"/>
+        </w:numPr>
+        <w:ind w:firstLineChars="0"/>
+        <w:rPr>
+          <w:rFonts w:hint="eastAsia"/>
+        </w:rPr>
+      </w:pPr>
+      <w:r>
+        <w:rPr>
+          <w:rFonts w:hint="eastAsia"/>
+        </w:rPr>
+        <w:t>首选供应商</w:t>
+      </w:r>
+    </w:p>
+    <w:p>
+      <w:r>
+        <w:t>佛山市米伽罗门业有限公司</w:t>
+      </w:r>
+    </w:p>
+    <w:p>
+      <w:pPr>
+        <w:rPr>
+          <w:rFonts w:hint="eastAsia"/>
+        </w:rPr>
+      </w:pPr>
+      <w:r>
+        <w:t>https://shop127866881.taobao.com/index.htm?spm=2013.1.w5002-11785224423.2.UlIwKE</w:t>
+      </w:r>
+    </w:p>
+    <w:p>
+      <w:pPr>
+        <w:rPr>
+          <w:rFonts w:hint="eastAsia"/>
+        </w:rPr>
+      </w:pPr>
+      <w:r>
+        <w:rPr>
+          <w:rFonts w:hint="eastAsia"/>
+        </w:rPr>
+        <w:t>2.0</w:t>
+      </w:r>
+      <w:r>
+        <w:rPr>
+          <w:rFonts w:hint="eastAsia"/>
+        </w:rPr>
+        <w:t>，</w:t>
+      </w:r>
+      <w:r>
+        <w:rPr>
+          <w:rFonts w:hint="eastAsia"/>
+        </w:rPr>
+        <w:t>720</w:t>
+      </w:r>
+      <w:r>
+        <w:rPr>
+          <w:rFonts w:hint="eastAsia"/>
+        </w:rPr>
+        <w:t>元</w:t>
+      </w:r>
+      <w:r>
+        <w:rPr>
+          <w:rFonts w:hint="eastAsia"/>
+        </w:rPr>
+        <w:t>1</w:t>
+      </w:r>
+      <w:r>
+        <w:rPr>
+          <w:rFonts w:hint="eastAsia"/>
+        </w:rPr>
+        <w:t>方</w:t>
+      </w:r>
+    </w:p>
+    <w:p>
+      <w:pPr>
+        <w:jc w:val="center"/>
+        <w:rPr>
+          <w:rFonts w:hint="eastAsia"/>
+        </w:rPr>
+      </w:pPr>
+      <w:r>
+        <w:rPr>
+          <w:rFonts w:hint="eastAsia"/>
+          <w:noProof/>
+        </w:rPr>
+        <w:drawing>
+          <wp:inline distT="0" distB="0" distL="0" distR="0">
+            <wp:extent cx="3731764" cy="2700670"/>
+            <wp:effectExtent l="19050" t="0" r="2036" b="0"/>
+            <wp:docPr id="6" name="图片 5" descr="2.jpg"/>
+            <wp:cNvGraphicFramePr>
+              <a:graphicFrameLocks xmlns:a="http://schemas.openxmlformats.org/drawingml/2006/main" noChangeAspect="1"/>
+            </wp:cNvGraphicFramePr>
+            <a:graphic xmlns:a="http://schemas.openxmlformats.org/drawingml/2006/main">
+              <a:graphicData uri="http://schemas.openxmlformats.org/drawingml/2006/picture">
+                <pic:pic xmlns:pic="http://schemas.openxmlformats.org/drawingml/2006/picture">
+                  <pic:nvPicPr>
+                    <pic:cNvPr id="0" name="2.jpg"/>
+                    <pic:cNvPicPr/>
+                  </pic:nvPicPr>
+                  <pic:blipFill>
+                    <a:blip r:embed="rId12" cstate="print"/>
+                    <a:stretch>
+                      <a:fillRect/>
+                    </a:stretch>
+                  </pic:blipFill>
+                  <pic:spPr>
+                    <a:xfrm>
+                      <a:off x="0" y="0"/>
+                      <a:ext cx="3736464" cy="2704071"/>
+                    </a:xfrm>
+                    <a:prstGeom prst="rect">
+                      <a:avLst/>
+                    </a:prstGeom>
+                  </pic:spPr>
+                </pic:pic>
+              </a:graphicData>
+            </a:graphic>
+          </wp:inline>
+        </w:drawing>
+      </w:r>
+    </w:p>
+    <w:p>
+      <w:pPr>
+        <w:pStyle w:val="a8"/>
+        <w:numPr>
+          <w:ilvl w:val="0"/>
+          <w:numId w:val="17"/>
+        </w:numPr>
+        <w:ind w:firstLineChars="0"/>
+        <w:rPr>
+          <w:rFonts w:hint="eastAsia"/>
+        </w:rPr>
+      </w:pPr>
+      <w:r>
+        <w:rPr>
+          <w:rFonts w:hint="eastAsia"/>
+        </w:rPr>
+        <w:t>备选供应商（这个贵）</w:t>
+      </w:r>
+    </w:p>
+    <w:p>
+      <w:pPr>
+        <w:rPr>
+          <w:rFonts w:hint="eastAsia"/>
+        </w:rPr>
+      </w:pPr>
+      <w:r>
+        <w:rPr>
+          <w:rFonts w:hint="eastAsia"/>
+        </w:rPr>
+        <w:t>亮阁</w:t>
+      </w:r>
+    </w:p>
+    <w:p>
+      <w:pPr>
+        <w:rPr>
+          <w:rFonts w:hint="eastAsia"/>
+        </w:rPr>
+      </w:pPr>
+      <w:r>
+        <w:t>https://rcal.tmall.com/search.htm?spm=a220o.1000855.w10966835-13326364435.8.ecSseJ&amp;search=y&amp;scene=taobao_shop</w:t>
+      </w:r>
+    </w:p>
+    <w:p>
+      <w:pPr>
+        <w:pStyle w:val="a8"/>
+        <w:numPr>
+          <w:ilvl w:val="0"/>
+          <w:numId w:val="17"/>
+        </w:numPr>
+        <w:ind w:firstLineChars="0"/>
+        <w:rPr>
+          <w:rFonts w:hint="eastAsia"/>
+        </w:rPr>
+      </w:pPr>
+      <w:r>
+        <w:rPr>
+          <w:rFonts w:hint="eastAsia"/>
+        </w:rPr>
+        <w:t>备选供应商（这个贵）</w:t>
+      </w:r>
+    </w:p>
+    <w:p>
+      <w:pPr>
+        <w:rPr>
+          <w:rFonts w:hint="eastAsia"/>
+        </w:rPr>
+      </w:pPr>
+      <w:r>
+        <w:rPr>
+          <w:rFonts w:hint="eastAsia"/>
+        </w:rPr>
+        <w:t>四季美家</w:t>
+      </w:r>
+    </w:p>
+    <w:p>
+      <w:pPr>
+        <w:rPr>
+          <w:rFonts w:hint="eastAsia"/>
+        </w:rPr>
+      </w:pPr>
+      <w:r>
+        <w:t>https://sijimeijiamenye.jiyoujia.com/shop/view_shop.htm?spm=a1z10.4-c.w5001-10613617001.11.I7qcAp&amp;user_number_id=2268412215&amp;scene=taobao_shop</w:t>
+      </w:r>
+    </w:p>
+    <w:p>
+      <w:pPr>
+        <w:pStyle w:val="2"/>
+        <w:rPr>
+          <w:rFonts w:hint="eastAsia"/>
+        </w:rPr>
+      </w:pPr>
+      <w:r>
+        <w:rPr>
+          <w:rFonts w:hint="eastAsia"/>
+        </w:rPr>
+        <w:t>卧室门</w:t>
+      </w:r>
+    </w:p>
+    <w:p>
+      <w:pPr>
+        <w:pStyle w:val="a8"/>
+        <w:numPr>
+          <w:ilvl w:val="0"/>
+          <w:numId w:val="17"/>
+        </w:numPr>
+        <w:ind w:firstLineChars="0"/>
+        <w:rPr>
+          <w:rFonts w:hint="eastAsia"/>
+        </w:rPr>
+      </w:pPr>
+      <w:r>
+        <w:rPr>
+          <w:rFonts w:hint="eastAsia"/>
+        </w:rPr>
+        <w:t>首选供应商</w:t>
+      </w:r>
+      <w:r>
+        <w:rPr>
+          <w:rFonts w:hint="eastAsia"/>
+        </w:rPr>
+        <w:t>-</w:t>
+      </w:r>
+      <w:r>
+        <w:rPr>
+          <w:rFonts w:hint="eastAsia"/>
+        </w:rPr>
+        <w:t>圣保罗</w:t>
+      </w:r>
+    </w:p>
+    <w:p>
+      <w:pPr>
+        <w:rPr>
+          <w:rFonts w:hint="eastAsia"/>
+        </w:rPr>
+      </w:pPr>
+      <w:r>
+        <w:rPr>
+          <w:rFonts w:hint="eastAsia"/>
+        </w:rPr>
+        <w:t>2300</w:t>
+      </w:r>
+      <w:r>
+        <w:rPr>
+          <w:rFonts w:hint="eastAsia"/>
+        </w:rPr>
+        <w:t>元左右（不含五金），</w:t>
+      </w:r>
+      <w:r>
+        <w:rPr>
+          <w:rFonts w:hint="eastAsia"/>
+        </w:rPr>
+        <w:t>48mm</w:t>
+      </w:r>
+      <w:r>
+        <w:rPr>
+          <w:rFonts w:hint="eastAsia"/>
+        </w:rPr>
+        <w:t>厚，佛山有实体店，五金约</w:t>
+      </w:r>
+      <w:r>
+        <w:rPr>
+          <w:rFonts w:hint="eastAsia"/>
+        </w:rPr>
+        <w:t>350</w:t>
+      </w:r>
+    </w:p>
+    <w:p>
+      <w:pPr>
+        <w:rPr>
+          <w:rFonts w:hint="eastAsia"/>
+        </w:rPr>
+      </w:pPr>
+      <w:r>
+        <w:t>https://detail.tmall.com/item.htm?spm=a220o.1000855.w5003-13061974732.3.OoVq0c&amp;id=521247729243&amp;scene=taobao_shop</w:t>
+      </w:r>
+    </w:p>
+    <w:p>
+      <w:pPr>
+        <w:pStyle w:val="a8"/>
+        <w:numPr>
+          <w:ilvl w:val="0"/>
+          <w:numId w:val="17"/>
+        </w:numPr>
+        <w:ind w:firstLineChars="0"/>
+        <w:rPr>
+          <w:rFonts w:hint="eastAsia"/>
+        </w:rPr>
+      </w:pPr>
+      <w:r>
+        <w:rPr>
+          <w:rFonts w:hint="eastAsia"/>
+        </w:rPr>
+        <w:t>备选</w:t>
+      </w:r>
+      <w:r>
+        <w:rPr>
+          <w:rFonts w:hint="eastAsia"/>
+        </w:rPr>
+        <w:t>供应商</w:t>
+      </w:r>
+      <w:r>
+        <w:rPr>
+          <w:rFonts w:hint="eastAsia"/>
+        </w:rPr>
+        <w:t>-</w:t>
+      </w:r>
+      <w:r>
+        <w:rPr>
+          <w:rFonts w:hint="eastAsia"/>
+        </w:rPr>
+        <w:t>四季美家</w:t>
+      </w:r>
+    </w:p>
+    <w:p>
+      <w:pPr>
+        <w:rPr>
+          <w:rFonts w:hint="eastAsia"/>
+        </w:rPr>
+      </w:pPr>
+      <w:r>
+        <w:t>25</w:t>
+      </w:r>
+      <w:r>
+        <w:rPr>
+          <w:rFonts w:hint="eastAsia"/>
+        </w:rPr>
+        <w:t>00</w:t>
+      </w:r>
+      <w:r>
+        <w:rPr>
+          <w:rFonts w:hint="eastAsia"/>
+        </w:rPr>
+        <w:t>元</w:t>
+      </w:r>
+      <w:r>
+        <w:rPr>
+          <w:rFonts w:hint="eastAsia"/>
+        </w:rPr>
+        <w:t>左右</w:t>
+      </w:r>
+      <w:r>
+        <w:rPr>
+          <w:rFonts w:hint="eastAsia"/>
+        </w:rPr>
+        <w:t>（不含五金）</w:t>
+      </w:r>
+      <w:r>
+        <w:rPr>
+          <w:rFonts w:hint="eastAsia"/>
+        </w:rPr>
+        <w:t>，</w:t>
+      </w:r>
+      <w:r>
+        <w:rPr>
+          <w:rFonts w:hint="eastAsia"/>
+        </w:rPr>
+        <w:t>45mm</w:t>
+      </w:r>
+      <w:r>
+        <w:rPr>
+          <w:rFonts w:hint="eastAsia"/>
+        </w:rPr>
+        <w:t>厚</w:t>
+      </w:r>
+      <w:r>
+        <w:rPr>
+          <w:rFonts w:hint="eastAsia"/>
+        </w:rPr>
+        <w:t>，三门以上送五金件</w:t>
+      </w:r>
+    </w:p>
+    <w:p>
+      <w:pPr>
+        <w:rPr>
+          <w:rFonts w:hint="eastAsia"/>
+        </w:rPr>
+      </w:pPr>
+      <w:r>
+        <w:t>https://item.taobao.com/item.htm?spm=a1z10.5-c.w4002-8939967826.31.xCXql7&amp;id=41593307399</w:t>
+      </w:r>
+    </w:p>
+    <w:p>
+      <w:pPr>
+        <w:pStyle w:val="a8"/>
+        <w:numPr>
+          <w:ilvl w:val="0"/>
+          <w:numId w:val="17"/>
+        </w:numPr>
+        <w:ind w:firstLineChars="0"/>
+        <w:rPr>
+          <w:rFonts w:hint="eastAsia"/>
+        </w:rPr>
+      </w:pPr>
+      <w:r>
+        <w:rPr>
+          <w:rFonts w:hint="eastAsia"/>
+        </w:rPr>
+        <w:t>备选供应商</w:t>
+      </w:r>
+      <w:r>
+        <w:rPr>
+          <w:rFonts w:hint="eastAsia"/>
+        </w:rPr>
+        <w:t>-</w:t>
+      </w:r>
+      <w:r>
+        <w:rPr>
+          <w:rFonts w:hint="eastAsia"/>
+        </w:rPr>
+        <w:t>大自然</w:t>
+      </w:r>
+    </w:p>
+    <w:p>
+      <w:pPr>
+        <w:rPr>
+          <w:rFonts w:hint="eastAsia"/>
+        </w:rPr>
+      </w:pPr>
+      <w:r>
+        <w:rPr>
+          <w:rFonts w:hint="eastAsia"/>
+        </w:rPr>
+        <w:lastRenderedPageBreak/>
+        <w:t>2500</w:t>
+      </w:r>
+      <w:r>
+        <w:rPr>
+          <w:rFonts w:hint="eastAsia"/>
+        </w:rPr>
+        <w:t>左右（不含五金），</w:t>
+      </w:r>
+      <w:r>
+        <w:rPr>
+          <w:rFonts w:hint="eastAsia"/>
+        </w:rPr>
+        <w:t>50mm</w:t>
+      </w:r>
+      <w:r>
+        <w:rPr>
+          <w:rFonts w:hint="eastAsia"/>
+        </w:rPr>
+        <w:t>后，佛山有实体店</w:t>
+      </w:r>
+      <w:r>
+        <w:rPr>
+          <w:rFonts w:hint="eastAsia"/>
+        </w:rPr>
+        <w:t>，五金加</w:t>
+      </w:r>
+      <w:r>
+        <w:rPr>
+          <w:rFonts w:hint="eastAsia"/>
+        </w:rPr>
+        <w:t>350</w:t>
+      </w:r>
+      <w:r>
+        <w:rPr>
+          <w:rFonts w:hint="eastAsia"/>
+        </w:rPr>
+        <w:t>左右</w:t>
+      </w:r>
+    </w:p>
+    <w:p>
+      <w:pPr>
+        <w:rPr>
+          <w:rFonts w:hint="eastAsia"/>
+        </w:rPr>
+      </w:pPr>
+      <w:r>
+        <w:t>https://detail.tmall.com/item.htm?spm=a1z10.5-b.w4011-9877070200.112.fJegJs&amp;id=521668849659&amp;rn=4410479df71894cb92fef5291f185df2&amp;abbucket=17&amp;skuId=3107702985126</w:t>
+      </w:r>
+    </w:p>
+    <w:p>
+      <w:pPr>
+        <w:pStyle w:val="2"/>
+        <w:rPr>
+          <w:rFonts w:hint="eastAsia"/>
+        </w:rPr>
+      </w:pPr>
+      <w:r>
+        <w:rPr>
+          <w:rFonts w:hint="eastAsia"/>
+        </w:rPr>
+        <w:t>书房门</w:t>
+      </w:r>
+    </w:p>
+    <w:p>
+      <w:pPr>
+        <w:rPr>
+          <w:rFonts w:hint="eastAsia"/>
+        </w:rPr>
+      </w:pPr>
+      <w:r>
+        <w:rPr>
+          <w:rFonts w:hint="eastAsia"/>
+        </w:rPr>
+        <w:t>待选</w:t>
       </w:r>
     </w:p>
     <w:p>
@@ -2847,7 +3541,7 @@
                     <pic:cNvPicPr/>
                   </pic:nvPicPr>
                   <pic:blipFill>
-                    <a:blip r:embed="rId12" cstate="print"/>
+                    <a:blip r:embed="rId13" cstate="print"/>
                     <a:stretch>
                       <a:fillRect/>
                     </a:stretch>
@@ -3123,8 +3817,8 @@
     </w:p>
     <w:p/>
     <w:sectPr>
-      <w:headerReference w:type="default" r:id="rId13"/>
-      <w:footerReference w:type="default" r:id="rId14"/>
+      <w:headerReference w:type="default" r:id="rId14"/>
+      <w:footerReference w:type="default" r:id="rId15"/>
       <w:pgSz w:w="11906" w:h="16838" w:code="9"/>
       <w:pgMar w:top="1134" w:right="1134" w:bottom="1134" w:left="1134" w:header="567" w:footer="567" w:gutter="0"/>
       <w:cols w:space="425"/>
@@ -3211,7 +3905,7 @@
                 <w:b/>
                 <w:noProof/>
               </w:rPr>
-              <w:t>2</w:t>
+              <w:t>8</w:t>
             </w:r>
             <w:r>
               <w:rPr>
@@ -3254,7 +3948,7 @@
                 <w:b/>
                 <w:noProof/>
               </w:rPr>
-              <w:t>8</w:t>
+              <w:t>10</w:t>
             </w:r>
             <w:r>
               <w:rPr>
@@ -3320,6 +4014,119 @@
 <file path=word/numbering.xml><?xml version="1.0" encoding="utf-8"?>
 <w:numbering xmlns:ve="http://schemas.openxmlformats.org/markup-compatibility/2006" xmlns:o="urn:schemas-microsoft-com:office:office" xmlns:r="http://schemas.openxmlformats.org/officeDocument/2006/relationships" xmlns:m="http://schemas.openxmlformats.org/officeDocument/2006/math" xmlns:v="urn:schemas-microsoft-com:vml" xmlns:wp="http://schemas.openxmlformats.org/drawingml/2006/wordprocessingDrawing" xmlns:w10="urn:schemas-microsoft-com:office:word" xmlns:w="http://schemas.openxmlformats.org/wordprocessingml/2006/main" xmlns:wne="http://schemas.microsoft.com/office/word/2006/wordml">
   <w:abstractNum w:abstractNumId="0">
+    <w:nsid w:val="26EE3494"/>
+    <w:multiLevelType w:val="hybridMultilevel"/>
+    <w:tmpl w:val="F3580436"/>
+    <w:lvl w:ilvl="0" w:tplc="04090001">
+      <w:start w:val="1"/>
+      <w:numFmt w:val="bullet"/>
+      <w:lvlText w:val=""/>
+      <w:lvlJc w:val="left"/>
+      <w:pPr>
+        <w:ind w:left="420" w:hanging="420"/>
+      </w:pPr>
+      <w:rPr>
+        <w:rFonts w:ascii="Wingdings" w:hAnsi="Wingdings" w:hint="default"/>
+      </w:rPr>
+    </w:lvl>
+    <w:lvl w:ilvl="1" w:tplc="04090003" w:tentative="1">
+      <w:start w:val="1"/>
+      <w:numFmt w:val="bullet"/>
+      <w:lvlText w:val=""/>
+      <w:lvlJc w:val="left"/>
+      <w:pPr>
+        <w:ind w:left="840" w:hanging="420"/>
+      </w:pPr>
+      <w:rPr>
+        <w:rFonts w:ascii="Wingdings" w:hAnsi="Wingdings" w:hint="default"/>
+      </w:rPr>
+    </w:lvl>
+    <w:lvl w:ilvl="2" w:tplc="04090005" w:tentative="1">
+      <w:start w:val="1"/>
+      <w:numFmt w:val="bullet"/>
+      <w:lvlText w:val=""/>
+      <w:lvlJc w:val="left"/>
+      <w:pPr>
+        <w:ind w:left="1260" w:hanging="420"/>
+      </w:pPr>
+      <w:rPr>
+        <w:rFonts w:ascii="Wingdings" w:hAnsi="Wingdings" w:hint="default"/>
+      </w:rPr>
+    </w:lvl>
+    <w:lvl w:ilvl="3" w:tplc="04090001" w:tentative="1">
+      <w:start w:val="1"/>
+      <w:numFmt w:val="bullet"/>
+      <w:lvlText w:val=""/>
+      <w:lvlJc w:val="left"/>
+      <w:pPr>
+        <w:ind w:left="1680" w:hanging="420"/>
+      </w:pPr>
+      <w:rPr>
+        <w:rFonts w:ascii="Wingdings" w:hAnsi="Wingdings" w:hint="default"/>
+      </w:rPr>
+    </w:lvl>
+    <w:lvl w:ilvl="4" w:tplc="04090003" w:tentative="1">
+      <w:start w:val="1"/>
+      <w:numFmt w:val="bullet"/>
+      <w:lvlText w:val=""/>
+      <w:lvlJc w:val="left"/>
+      <w:pPr>
+        <w:ind w:left="2100" w:hanging="420"/>
+      </w:pPr>
+      <w:rPr>
+        <w:rFonts w:ascii="Wingdings" w:hAnsi="Wingdings" w:hint="default"/>
+      </w:rPr>
+    </w:lvl>
+    <w:lvl w:ilvl="5" w:tplc="04090005" w:tentative="1">
+      <w:start w:val="1"/>
+      <w:numFmt w:val="bullet"/>
+      <w:lvlText w:val=""/>
+      <w:lvlJc w:val="left"/>
+      <w:pPr>
+        <w:ind w:left="2520" w:hanging="420"/>
+      </w:pPr>
+      <w:rPr>
+        <w:rFonts w:ascii="Wingdings" w:hAnsi="Wingdings" w:hint="default"/>
+      </w:rPr>
+    </w:lvl>
+    <w:lvl w:ilvl="6" w:tplc="04090001" w:tentative="1">
+      <w:start w:val="1"/>
+      <w:numFmt w:val="bullet"/>
+      <w:lvlText w:val=""/>
+      <w:lvlJc w:val="left"/>
+      <w:pPr>
+        <w:ind w:left="2940" w:hanging="420"/>
+      </w:pPr>
+      <w:rPr>
+        <w:rFonts w:ascii="Wingdings" w:hAnsi="Wingdings" w:hint="default"/>
+      </w:rPr>
+    </w:lvl>
+    <w:lvl w:ilvl="7" w:tplc="04090003" w:tentative="1">
+      <w:start w:val="1"/>
+      <w:numFmt w:val="bullet"/>
+      <w:lvlText w:val=""/>
+      <w:lvlJc w:val="left"/>
+      <w:pPr>
+        <w:ind w:left="3360" w:hanging="420"/>
+      </w:pPr>
+      <w:rPr>
+        <w:rFonts w:ascii="Wingdings" w:hAnsi="Wingdings" w:hint="default"/>
+      </w:rPr>
+    </w:lvl>
+    <w:lvl w:ilvl="8" w:tplc="04090005" w:tentative="1">
+      <w:start w:val="1"/>
+      <w:numFmt w:val="bullet"/>
+      <w:lvlText w:val=""/>
+      <w:lvlJc w:val="left"/>
+      <w:pPr>
+        <w:ind w:left="3780" w:hanging="420"/>
+      </w:pPr>
+      <w:rPr>
+        <w:rFonts w:ascii="Wingdings" w:hAnsi="Wingdings" w:hint="default"/>
+      </w:rPr>
+    </w:lvl>
+  </w:abstractNum>
+  <w:abstractNum w:abstractNumId="1">
     <w:nsid w:val="45866A43"/>
     <w:multiLevelType w:val="multilevel"/>
     <w:tmpl w:val="04090025"/>
@@ -3414,7 +4221,7 @@
       </w:pPr>
     </w:lvl>
   </w:abstractNum>
-  <w:abstractNum w:abstractNumId="1">
+  <w:abstractNum w:abstractNumId="2">
     <w:nsid w:val="4CC85C2A"/>
     <w:multiLevelType w:val="hybridMultilevel"/>
     <w:tmpl w:val="9E5CB38E"/>
@@ -3527,7 +4334,7 @@
       </w:rPr>
     </w:lvl>
   </w:abstractNum>
-  <w:abstractNum w:abstractNumId="2">
+  <w:abstractNum w:abstractNumId="3">
     <w:nsid w:val="63046150"/>
     <w:multiLevelType w:val="hybridMultilevel"/>
     <w:tmpl w:val="22B4A1D2"/>
@@ -3614,48 +4421,54 @@
     </w:lvl>
   </w:abstractNum>
   <w:num w:numId="1">
-    <w:abstractNumId w:val="0"/>
+    <w:abstractNumId w:val="1"/>
   </w:num>
   <w:num w:numId="2">
-    <w:abstractNumId w:val="0"/>
+    <w:abstractNumId w:val="1"/>
   </w:num>
   <w:num w:numId="3">
-    <w:abstractNumId w:val="0"/>
+    <w:abstractNumId w:val="1"/>
   </w:num>
   <w:num w:numId="4">
+    <w:abstractNumId w:val="3"/>
+  </w:num>
+  <w:num w:numId="5">
+    <w:abstractNumId w:val="1"/>
+  </w:num>
+  <w:num w:numId="6">
+    <w:abstractNumId w:val="1"/>
+  </w:num>
+  <w:num w:numId="7">
+    <w:abstractNumId w:val="1"/>
+  </w:num>
+  <w:num w:numId="8">
+    <w:abstractNumId w:val="1"/>
+  </w:num>
+  <w:num w:numId="9">
+    <w:abstractNumId w:val="1"/>
+  </w:num>
+  <w:num w:numId="10">
+    <w:abstractNumId w:val="1"/>
+  </w:num>
+  <w:num w:numId="11">
+    <w:abstractNumId w:val="1"/>
+  </w:num>
+  <w:num w:numId="12">
+    <w:abstractNumId w:val="1"/>
+  </w:num>
+  <w:num w:numId="13">
+    <w:abstractNumId w:val="1"/>
+  </w:num>
+  <w:num w:numId="14">
     <w:abstractNumId w:val="2"/>
   </w:num>
-  <w:num w:numId="5">
-    <w:abstractNumId w:val="0"/>
-  </w:num>
-  <w:num w:numId="6">
-    <w:abstractNumId w:val="0"/>
-  </w:num>
-  <w:num w:numId="7">
-    <w:abstractNumId w:val="0"/>
-  </w:num>
-  <w:num w:numId="8">
-    <w:abstractNumId w:val="0"/>
-  </w:num>
-  <w:num w:numId="9">
-    <w:abstractNumId w:val="0"/>
-  </w:num>
-  <w:num w:numId="10">
-    <w:abstractNumId w:val="0"/>
-  </w:num>
-  <w:num w:numId="11">
-    <w:abstractNumId w:val="0"/>
-  </w:num>
-  <w:num w:numId="12">
-    <w:abstractNumId w:val="0"/>
-  </w:num>
-  <w:num w:numId="13">
-    <w:abstractNumId w:val="0"/>
-  </w:num>
-  <w:num w:numId="14">
+  <w:num w:numId="15">
     <w:abstractNumId w:val="1"/>
   </w:num>
-  <w:num w:numId="15">
+  <w:num w:numId="16">
+    <w:abstractNumId w:val="1"/>
+  </w:num>
+  <w:num w:numId="17">
     <w:abstractNumId w:val="0"/>
   </w:num>
 </w:numbering>
@@ -3857,7 +4670,7 @@
     <w:uiPriority w:val="9"/>
     <w:unhideWhenUsed/>
     <w:qFormat/>
-    <w:rsid w:val="009C0A17"/>
+    <w:rsid w:val="00216ABC"/>
     <w:pPr>
       <w:keepNext/>
       <w:keepLines/>
@@ -3872,7 +4685,7 @@
       <w:rFonts w:asciiTheme="majorHAnsi" w:eastAsiaTheme="majorEastAsia" w:hAnsiTheme="majorHAnsi" w:cstheme="majorBidi"/>
       <w:b/>
       <w:bCs/>
-      <w:sz w:val="30"/>
+      <w:sz w:val="28"/>
       <w:szCs w:val="32"/>
     </w:rPr>
   </w:style>
@@ -4211,12 +5024,12 @@
     <w:basedOn w:val="a0"/>
     <w:link w:val="2"/>
     <w:uiPriority w:val="9"/>
-    <w:rsid w:val="009C0A17"/>
+    <w:rsid w:val="00216ABC"/>
     <w:rPr>
       <w:rFonts w:asciiTheme="majorHAnsi" w:eastAsiaTheme="majorEastAsia" w:hAnsiTheme="majorHAnsi" w:cstheme="majorBidi"/>
       <w:b/>
       <w:bCs/>
-      <w:sz w:val="30"/>
+      <w:sz w:val="28"/>
       <w:szCs w:val="32"/>
     </w:rPr>
   </w:style>
@@ -4722,7 +5535,7 @@
 </file>
 
 <file path=customXml/itemProps1.xml><?xml version="1.0" encoding="utf-8"?>
-<ds:datastoreItem xmlns:ds="http://schemas.openxmlformats.org/officeDocument/2006/customXml" ds:itemID="{4623A2CA-C5F5-4FD7-80C0-0D447E84806B}">
+<ds:datastoreItem xmlns:ds="http://schemas.openxmlformats.org/officeDocument/2006/customXml" ds:itemID="{7F0EC890-48B3-4059-A3D3-2BFB878F19D7}">
   <ds:schemaRefs>
     <ds:schemaRef ds:uri="http://schemas.openxmlformats.org/officeDocument/2006/bibliography"/>
   </ds:schemaRefs>

--- a/装修选材.docx
+++ b/装修选材.docx
@@ -55,7 +55,7 @@
           <w:r>
             <w:fldChar w:fldCharType="separate"/>
           </w:r>
-          <w:hyperlink w:anchor="_Toc447828256" w:history="1">
+          <w:hyperlink w:anchor="_Toc448162645" w:history="1">
             <w:r>
               <w:rPr>
                 <w:rStyle w:val="a7"/>
@@ -98,7 +98,7 @@
                 <w:noProof/>
                 <w:webHidden/>
               </w:rPr>
-              <w:instrText xml:space="preserve"> PAGEREF _Toc447828256 \h </w:instrText>
+              <w:instrText xml:space="preserve"> PAGEREF _Toc448162645 \h </w:instrText>
             </w:r>
             <w:r>
               <w:rPr>
@@ -142,7 +142,7 @@
               <w:sz w:val="21"/>
             </w:rPr>
           </w:pPr>
-          <w:hyperlink w:anchor="_Toc447828257" w:history="1">
+          <w:hyperlink w:anchor="_Toc448162646" w:history="1">
             <w:r>
               <w:rPr>
                 <w:rStyle w:val="a7"/>
@@ -207,7 +207,7 @@
                 <w:noProof/>
                 <w:webHidden/>
               </w:rPr>
-              <w:instrText xml:space="preserve"> PAGEREF _Toc447828257 \h </w:instrText>
+              <w:instrText xml:space="preserve"> PAGEREF _Toc448162646 \h </w:instrText>
             </w:r>
             <w:r>
               <w:rPr>
@@ -251,7 +251,7 @@
               <w:sz w:val="21"/>
             </w:rPr>
           </w:pPr>
-          <w:hyperlink w:anchor="_Toc447828258" w:history="1">
+          <w:hyperlink w:anchor="_Toc448162647" w:history="1">
             <w:r>
               <w:rPr>
                 <w:rStyle w:val="a7"/>
@@ -309,7 +309,7 @@
                 <w:noProof/>
                 <w:webHidden/>
               </w:rPr>
-              <w:instrText xml:space="preserve"> PAGEREF _Toc447828258 \h </w:instrText>
+              <w:instrText xml:space="preserve"> PAGEREF _Toc448162647 \h </w:instrText>
             </w:r>
             <w:r>
               <w:rPr>
@@ -353,7 +353,7 @@
               <w:sz w:val="21"/>
             </w:rPr>
           </w:pPr>
-          <w:hyperlink w:anchor="_Toc447828259" w:history="1">
+          <w:hyperlink w:anchor="_Toc448162648" w:history="1">
             <w:r>
               <w:rPr>
                 <w:rStyle w:val="a7"/>
@@ -411,7 +411,7 @@
                 <w:noProof/>
                 <w:webHidden/>
               </w:rPr>
-              <w:instrText xml:space="preserve"> PAGEREF _Toc447828259 \h </w:instrText>
+              <w:instrText xml:space="preserve"> PAGEREF _Toc448162648 \h </w:instrText>
             </w:r>
             <w:r>
               <w:rPr>
@@ -451,7 +451,7 @@
               <w:sz w:val="21"/>
             </w:rPr>
           </w:pPr>
-          <w:hyperlink w:anchor="_Toc447828260" w:history="1">
+          <w:hyperlink w:anchor="_Toc448162649" w:history="1">
             <w:r>
               <w:rPr>
                 <w:rStyle w:val="a7"/>
@@ -494,7 +494,7 @@
                 <w:noProof/>
                 <w:webHidden/>
               </w:rPr>
-              <w:instrText xml:space="preserve"> PAGEREF _Toc447828260 \h </w:instrText>
+              <w:instrText xml:space="preserve"> PAGEREF _Toc448162649 \h </w:instrText>
             </w:r>
             <w:r>
               <w:rPr>
@@ -534,7 +534,7 @@
               <w:sz w:val="21"/>
             </w:rPr>
           </w:pPr>
-          <w:hyperlink w:anchor="_Toc447828261" w:history="1">
+          <w:hyperlink w:anchor="_Toc448162650" w:history="1">
             <w:r>
               <w:rPr>
                 <w:rStyle w:val="a7"/>
@@ -592,7 +592,7 @@
                 <w:noProof/>
                 <w:webHidden/>
               </w:rPr>
-              <w:instrText xml:space="preserve"> PAGEREF _Toc447828261 \h </w:instrText>
+              <w:instrText xml:space="preserve"> PAGEREF _Toc448162650 \h </w:instrText>
             </w:r>
             <w:r>
               <w:rPr>
@@ -632,7 +632,7 @@
               <w:sz w:val="21"/>
             </w:rPr>
           </w:pPr>
-          <w:hyperlink w:anchor="_Toc447828262" w:history="1">
+          <w:hyperlink w:anchor="_Toc448162651" w:history="1">
             <w:r>
               <w:rPr>
                 <w:rStyle w:val="a7"/>
@@ -675,7 +675,7 @@
                 <w:noProof/>
                 <w:webHidden/>
               </w:rPr>
-              <w:instrText xml:space="preserve"> PAGEREF _Toc447828262 \h </w:instrText>
+              <w:instrText xml:space="preserve"> PAGEREF _Toc448162651 \h </w:instrText>
             </w:r>
             <w:r>
               <w:rPr>
@@ -715,7 +715,7 @@
               <w:sz w:val="21"/>
             </w:rPr>
           </w:pPr>
-          <w:hyperlink w:anchor="_Toc447828263" w:history="1">
+          <w:hyperlink w:anchor="_Toc448162652" w:history="1">
             <w:r>
               <w:rPr>
                 <w:rStyle w:val="a7"/>
@@ -758,7 +758,7 @@
                 <w:noProof/>
                 <w:webHidden/>
               </w:rPr>
-              <w:instrText xml:space="preserve"> PAGEREF _Toc447828263 \h </w:instrText>
+              <w:instrText xml:space="preserve"> PAGEREF _Toc448162652 \h </w:instrText>
             </w:r>
             <w:r>
               <w:rPr>
@@ -798,7 +798,7 @@
               <w:sz w:val="21"/>
             </w:rPr>
           </w:pPr>
-          <w:hyperlink w:anchor="_Toc447828264" w:history="1">
+          <w:hyperlink w:anchor="_Toc448162653" w:history="1">
             <w:r>
               <w:rPr>
                 <w:rStyle w:val="a7"/>
@@ -841,7 +841,7 @@
                 <w:noProof/>
                 <w:webHidden/>
               </w:rPr>
-              <w:instrText xml:space="preserve"> PAGEREF _Toc447828264 \h </w:instrText>
+              <w:instrText xml:space="preserve"> PAGEREF _Toc448162653 \h </w:instrText>
             </w:r>
             <w:r>
               <w:rPr>
@@ -885,7 +885,7 @@
               <w:sz w:val="21"/>
             </w:rPr>
           </w:pPr>
-          <w:hyperlink w:anchor="_Toc447828265" w:history="1">
+          <w:hyperlink w:anchor="_Toc448162654" w:history="1">
             <w:r>
               <w:rPr>
                 <w:rStyle w:val="a7"/>
@@ -928,173 +928,7 @@
                 <w:noProof/>
                 <w:webHidden/>
               </w:rPr>
-              <w:instrText xml:space="preserve"> PAGEREF _Toc447828265 \h </w:instrText>
-            </w:r>
-            <w:r>
-              <w:rPr>
-                <w:noProof/>
-                <w:webHidden/>
-              </w:rPr>
-            </w:r>
-            <w:r>
-              <w:rPr>
-                <w:noProof/>
-                <w:webHidden/>
-              </w:rPr>
-              <w:fldChar w:fldCharType="separate"/>
-            </w:r>
-            <w:r>
-              <w:rPr>
-                <w:noProof/>
-                <w:webHidden/>
-              </w:rPr>
-              <w:t>6</w:t>
-            </w:r>
-            <w:r>
-              <w:rPr>
-                <w:noProof/>
-                <w:webHidden/>
-              </w:rPr>
-              <w:fldChar w:fldCharType="end"/>
-            </w:r>
-          </w:hyperlink>
-        </w:p>
-        <w:p>
-          <w:pPr>
-            <w:pStyle w:val="10"/>
-            <w:rPr>
-              <w:noProof/>
-              <w:kern w:val="2"/>
-              <w:sz w:val="21"/>
-            </w:rPr>
-          </w:pPr>
-          <w:hyperlink w:anchor="_Toc447828266" w:history="1">
-            <w:r>
-              <w:rPr>
-                <w:rStyle w:val="a7"/>
-                <w:noProof/>
-              </w:rPr>
-              <w:t>7</w:t>
-            </w:r>
-            <w:r>
-              <w:rPr>
-                <w:noProof/>
-                <w:kern w:val="2"/>
-                <w:sz w:val="21"/>
-              </w:rPr>
-              <w:tab/>
-            </w:r>
-            <w:r>
-              <w:rPr>
-                <w:rStyle w:val="a7"/>
-                <w:rFonts w:hint="eastAsia"/>
-                <w:noProof/>
-              </w:rPr>
-              <w:t>网线电话线电视线</w:t>
-            </w:r>
-            <w:r>
-              <w:rPr>
-                <w:noProof/>
-                <w:webHidden/>
-              </w:rPr>
-              <w:tab/>
-            </w:r>
-            <w:r>
-              <w:rPr>
-                <w:noProof/>
-                <w:webHidden/>
-              </w:rPr>
-              <w:fldChar w:fldCharType="begin"/>
-            </w:r>
-            <w:r>
-              <w:rPr>
-                <w:noProof/>
-                <w:webHidden/>
-              </w:rPr>
-              <w:instrText xml:space="preserve"> PAGEREF _Toc447828266 \h </w:instrText>
-            </w:r>
-            <w:r>
-              <w:rPr>
-                <w:noProof/>
-                <w:webHidden/>
-              </w:rPr>
-            </w:r>
-            <w:r>
-              <w:rPr>
-                <w:noProof/>
-                <w:webHidden/>
-              </w:rPr>
-              <w:fldChar w:fldCharType="separate"/>
-            </w:r>
-            <w:r>
-              <w:rPr>
-                <w:noProof/>
-                <w:webHidden/>
-              </w:rPr>
-              <w:t>6</w:t>
-            </w:r>
-            <w:r>
-              <w:rPr>
-                <w:noProof/>
-                <w:webHidden/>
-              </w:rPr>
-              <w:fldChar w:fldCharType="end"/>
-            </w:r>
-          </w:hyperlink>
-        </w:p>
-        <w:p>
-          <w:pPr>
-            <w:pStyle w:val="10"/>
-            <w:rPr>
-              <w:noProof/>
-              <w:kern w:val="2"/>
-              <w:sz w:val="21"/>
-            </w:rPr>
-          </w:pPr>
-          <w:hyperlink w:anchor="_Toc447828267" w:history="1">
-            <w:r>
-              <w:rPr>
-                <w:rStyle w:val="a7"/>
-                <w:noProof/>
-              </w:rPr>
-              <w:t>8</w:t>
-            </w:r>
-            <w:r>
-              <w:rPr>
-                <w:noProof/>
-                <w:kern w:val="2"/>
-                <w:sz w:val="21"/>
-              </w:rPr>
-              <w:tab/>
-            </w:r>
-            <w:r>
-              <w:rPr>
-                <w:rStyle w:val="a7"/>
-                <w:rFonts w:hint="eastAsia"/>
-                <w:noProof/>
-              </w:rPr>
-              <w:t>瓷器</w:t>
-            </w:r>
-            <w:r>
-              <w:rPr>
-                <w:noProof/>
-                <w:webHidden/>
-              </w:rPr>
-              <w:tab/>
-            </w:r>
-            <w:r>
-              <w:rPr>
-                <w:noProof/>
-                <w:webHidden/>
-              </w:rPr>
-              <w:fldChar w:fldCharType="begin"/>
-            </w:r>
-            <w:r>
-              <w:rPr>
-                <w:noProof/>
-                <w:webHidden/>
-              </w:rPr>
-              <w:instrText xml:space="preserve"> PAGEREF _Toc447828267 \h </w:instrText>
+              <w:instrText xml:space="preserve"> PAGEREF _Toc448162654 \h </w:instrText>
             </w:r>
             <w:r>
               <w:rPr>
@@ -1138,13 +972,13 @@
               <w:sz w:val="21"/>
             </w:rPr>
           </w:pPr>
-          <w:hyperlink w:anchor="_Toc447828268" w:history="1">
-            <w:r>
-              <w:rPr>
-                <w:rStyle w:val="a7"/>
-                <w:noProof/>
-              </w:rPr>
-              <w:t>8.1</w:t>
+          <w:hyperlink w:anchor="_Toc448162655" w:history="1">
+            <w:r>
+              <w:rPr>
+                <w:rStyle w:val="a7"/>
+                <w:noProof/>
+              </w:rPr>
+              <w:t>6.2</w:t>
             </w:r>
             <w:r>
               <w:rPr>
@@ -1160,7 +994,7 @@
                 <w:rFonts w:hint="eastAsia"/>
                 <w:noProof/>
               </w:rPr>
-              <w:t>拖把池</w:t>
+              <w:t>铝合金门</w:t>
             </w:r>
             <w:r>
               <w:rPr>
@@ -1181,7 +1015,7 @@
                 <w:noProof/>
                 <w:webHidden/>
               </w:rPr>
-              <w:instrText xml:space="preserve"> PAGEREF _Toc447828268 \h </w:instrText>
+              <w:instrText xml:space="preserve"> PAGEREF _Toc448162655 \h </w:instrText>
             </w:r>
             <w:r>
               <w:rPr>
@@ -1201,7 +1035,7 @@
                 <w:noProof/>
                 <w:webHidden/>
               </w:rPr>
-              <w:t>6</w:t>
+              <w:t>7</w:t>
             </w:r>
             <w:r>
               <w:rPr>
@@ -1225,13 +1059,13 @@
               <w:sz w:val="21"/>
             </w:rPr>
           </w:pPr>
-          <w:hyperlink w:anchor="_Toc447828269" w:history="1">
-            <w:r>
-              <w:rPr>
-                <w:rStyle w:val="a7"/>
-                <w:noProof/>
-              </w:rPr>
-              <w:t>8.2</w:t>
+          <w:hyperlink w:anchor="_Toc448162656" w:history="1">
+            <w:r>
+              <w:rPr>
+                <w:rStyle w:val="a7"/>
+                <w:noProof/>
+              </w:rPr>
+              <w:t>6.3</w:t>
             </w:r>
             <w:r>
               <w:rPr>
@@ -1247,7 +1081,7 @@
                 <w:rFonts w:hint="eastAsia"/>
                 <w:noProof/>
               </w:rPr>
-              <w:t>坐便</w:t>
+              <w:t>卧室门</w:t>
             </w:r>
             <w:r>
               <w:rPr>
@@ -1268,7 +1102,7 @@
                 <w:noProof/>
                 <w:webHidden/>
               </w:rPr>
-              <w:instrText xml:space="preserve"> PAGEREF _Toc447828269 \h </w:instrText>
+              <w:instrText xml:space="preserve"> PAGEREF _Toc448162656 \h </w:instrText>
             </w:r>
             <w:r>
               <w:rPr>
@@ -1312,13 +1146,13 @@
               <w:sz w:val="21"/>
             </w:rPr>
           </w:pPr>
-          <w:hyperlink w:anchor="_Toc447828270" w:history="1">
-            <w:r>
-              <w:rPr>
-                <w:rStyle w:val="a7"/>
-                <w:noProof/>
-              </w:rPr>
-              <w:t>8.3</w:t>
+          <w:hyperlink w:anchor="_Toc448162657" w:history="1">
+            <w:r>
+              <w:rPr>
+                <w:rStyle w:val="a7"/>
+                <w:noProof/>
+              </w:rPr>
+              <w:t>6.4</w:t>
             </w:r>
             <w:r>
               <w:rPr>
@@ -1334,7 +1168,7 @@
                 <w:rFonts w:hint="eastAsia"/>
                 <w:noProof/>
               </w:rPr>
-              <w:t>蹲便</w:t>
+              <w:t>书房门</w:t>
             </w:r>
             <w:r>
               <w:rPr>
@@ -1355,7 +1189,7 @@
                 <w:noProof/>
                 <w:webHidden/>
               </w:rPr>
-              <w:instrText xml:space="preserve"> PAGEREF _Toc447828270 \h </w:instrText>
+              <w:instrText xml:space="preserve"> PAGEREF _Toc448162657 \h </w:instrText>
             </w:r>
             <w:r>
               <w:rPr>
@@ -1375,7 +1209,7 @@
                 <w:noProof/>
                 <w:webHidden/>
               </w:rPr>
-              <w:t>7</w:t>
+              <w:t>8</w:t>
             </w:r>
             <w:r>
               <w:rPr>
@@ -1395,13 +1229,13 @@
               <w:sz w:val="21"/>
             </w:rPr>
           </w:pPr>
-          <w:hyperlink w:anchor="_Toc447828271" w:history="1">
-            <w:r>
-              <w:rPr>
-                <w:rStyle w:val="a7"/>
-                <w:noProof/>
-              </w:rPr>
-              <w:t>9</w:t>
+          <w:hyperlink w:anchor="_Toc448162658" w:history="1">
+            <w:r>
+              <w:rPr>
+                <w:rStyle w:val="a7"/>
+                <w:noProof/>
+              </w:rPr>
+              <w:t>7</w:t>
             </w:r>
             <w:r>
               <w:rPr>
@@ -1417,7 +1251,7 @@
                 <w:rFonts w:hint="eastAsia"/>
                 <w:noProof/>
               </w:rPr>
-              <w:t>龙头</w:t>
+              <w:t>网线电话线电视线</w:t>
             </w:r>
             <w:r>
               <w:rPr>
@@ -1438,7 +1272,7 @@
                 <w:noProof/>
                 <w:webHidden/>
               </w:rPr>
-              <w:instrText xml:space="preserve"> PAGEREF _Toc447828271 \h </w:instrText>
+              <w:instrText xml:space="preserve"> PAGEREF _Toc448162658 \h </w:instrText>
             </w:r>
             <w:r>
               <w:rPr>
@@ -1478,13 +1312,13 @@
               <w:sz w:val="21"/>
             </w:rPr>
           </w:pPr>
-          <w:hyperlink w:anchor="_Toc447828272" w:history="1">
-            <w:r>
-              <w:rPr>
-                <w:rStyle w:val="a7"/>
-                <w:noProof/>
-              </w:rPr>
-              <w:t>10</w:t>
+          <w:hyperlink w:anchor="_Toc448162659" w:history="1">
+            <w:r>
+              <w:rPr>
+                <w:rStyle w:val="a7"/>
+                <w:noProof/>
+              </w:rPr>
+              <w:t>8</w:t>
             </w:r>
             <w:r>
               <w:rPr>
@@ -1500,7 +1334,7 @@
                 <w:rFonts w:hint="eastAsia"/>
                 <w:noProof/>
               </w:rPr>
-              <w:t>橱柜</w:t>
+              <w:t>瓷器</w:t>
             </w:r>
             <w:r>
               <w:rPr>
@@ -1521,7 +1355,7 @@
                 <w:noProof/>
                 <w:webHidden/>
               </w:rPr>
-              <w:instrText xml:space="preserve"> PAGEREF _Toc447828272 \h </w:instrText>
+              <w:instrText xml:space="preserve"> PAGEREF _Toc448162659 \h </w:instrText>
             </w:r>
             <w:r>
               <w:rPr>
@@ -1542,6 +1376,267 @@
                 <w:webHidden/>
               </w:rPr>
               <w:t>8</w:t>
+            </w:r>
+            <w:r>
+              <w:rPr>
+                <w:noProof/>
+                <w:webHidden/>
+              </w:rPr>
+              <w:fldChar w:fldCharType="end"/>
+            </w:r>
+          </w:hyperlink>
+        </w:p>
+        <w:p>
+          <w:pPr>
+            <w:pStyle w:val="20"/>
+            <w:tabs>
+              <w:tab w:val="left" w:pos="840"/>
+              <w:tab w:val="right" w:leader="dot" w:pos="9628"/>
+            </w:tabs>
+            <w:rPr>
+              <w:noProof/>
+              <w:kern w:val="2"/>
+              <w:sz w:val="21"/>
+            </w:rPr>
+          </w:pPr>
+          <w:hyperlink w:anchor="_Toc448162660" w:history="1">
+            <w:r>
+              <w:rPr>
+                <w:rStyle w:val="a7"/>
+                <w:noProof/>
+              </w:rPr>
+              <w:t>8.1</w:t>
+            </w:r>
+            <w:r>
+              <w:rPr>
+                <w:noProof/>
+                <w:kern w:val="2"/>
+                <w:sz w:val="21"/>
+              </w:rPr>
+              <w:tab/>
+            </w:r>
+            <w:r>
+              <w:rPr>
+                <w:rStyle w:val="a7"/>
+                <w:rFonts w:hint="eastAsia"/>
+                <w:noProof/>
+              </w:rPr>
+              <w:t>拖把池</w:t>
+            </w:r>
+            <w:r>
+              <w:rPr>
+                <w:noProof/>
+                <w:webHidden/>
+              </w:rPr>
+              <w:tab/>
+            </w:r>
+            <w:r>
+              <w:rPr>
+                <w:noProof/>
+                <w:webHidden/>
+              </w:rPr>
+              <w:fldChar w:fldCharType="begin"/>
+            </w:r>
+            <w:r>
+              <w:rPr>
+                <w:noProof/>
+                <w:webHidden/>
+              </w:rPr>
+              <w:instrText xml:space="preserve"> PAGEREF _Toc448162660 \h </w:instrText>
+            </w:r>
+            <w:r>
+              <w:rPr>
+                <w:noProof/>
+                <w:webHidden/>
+              </w:rPr>
+            </w:r>
+            <w:r>
+              <w:rPr>
+                <w:noProof/>
+                <w:webHidden/>
+              </w:rPr>
+              <w:fldChar w:fldCharType="separate"/>
+            </w:r>
+            <w:r>
+              <w:rPr>
+                <w:noProof/>
+                <w:webHidden/>
+              </w:rPr>
+              <w:t>8</w:t>
+            </w:r>
+            <w:r>
+              <w:rPr>
+                <w:noProof/>
+                <w:webHidden/>
+              </w:rPr>
+              <w:fldChar w:fldCharType="end"/>
+            </w:r>
+          </w:hyperlink>
+        </w:p>
+        <w:p>
+          <w:pPr>
+            <w:pStyle w:val="20"/>
+            <w:tabs>
+              <w:tab w:val="left" w:pos="840"/>
+              <w:tab w:val="right" w:leader="dot" w:pos="9628"/>
+            </w:tabs>
+            <w:rPr>
+              <w:noProof/>
+              <w:kern w:val="2"/>
+              <w:sz w:val="21"/>
+            </w:rPr>
+          </w:pPr>
+          <w:hyperlink w:anchor="_Toc448162661" w:history="1">
+            <w:r>
+              <w:rPr>
+                <w:rStyle w:val="a7"/>
+                <w:noProof/>
+              </w:rPr>
+              <w:t>8.2</w:t>
+            </w:r>
+            <w:r>
+              <w:rPr>
+                <w:noProof/>
+                <w:kern w:val="2"/>
+                <w:sz w:val="21"/>
+              </w:rPr>
+              <w:tab/>
+            </w:r>
+            <w:r>
+              <w:rPr>
+                <w:rStyle w:val="a7"/>
+                <w:rFonts w:hint="eastAsia"/>
+                <w:noProof/>
+              </w:rPr>
+              <w:t>坐便</w:t>
+            </w:r>
+            <w:r>
+              <w:rPr>
+                <w:noProof/>
+                <w:webHidden/>
+              </w:rPr>
+              <w:tab/>
+            </w:r>
+            <w:r>
+              <w:rPr>
+                <w:noProof/>
+                <w:webHidden/>
+              </w:rPr>
+              <w:fldChar w:fldCharType="begin"/>
+            </w:r>
+            <w:r>
+              <w:rPr>
+                <w:noProof/>
+                <w:webHidden/>
+              </w:rPr>
+              <w:instrText xml:space="preserve"> PAGEREF _Toc448162661 \h </w:instrText>
+            </w:r>
+            <w:r>
+              <w:rPr>
+                <w:noProof/>
+                <w:webHidden/>
+              </w:rPr>
+            </w:r>
+            <w:r>
+              <w:rPr>
+                <w:noProof/>
+                <w:webHidden/>
+              </w:rPr>
+              <w:fldChar w:fldCharType="separate"/>
+            </w:r>
+            <w:r>
+              <w:rPr>
+                <w:noProof/>
+                <w:webHidden/>
+              </w:rPr>
+              <w:t>9</w:t>
+            </w:r>
+            <w:r>
+              <w:rPr>
+                <w:noProof/>
+                <w:webHidden/>
+              </w:rPr>
+              <w:fldChar w:fldCharType="end"/>
+            </w:r>
+          </w:hyperlink>
+        </w:p>
+        <w:p>
+          <w:pPr>
+            <w:pStyle w:val="20"/>
+            <w:tabs>
+              <w:tab w:val="left" w:pos="840"/>
+              <w:tab w:val="right" w:leader="dot" w:pos="9628"/>
+            </w:tabs>
+            <w:rPr>
+              <w:noProof/>
+              <w:kern w:val="2"/>
+              <w:sz w:val="21"/>
+            </w:rPr>
+          </w:pPr>
+          <w:hyperlink w:anchor="_Toc448162662" w:history="1">
+            <w:r>
+              <w:rPr>
+                <w:rStyle w:val="a7"/>
+                <w:noProof/>
+              </w:rPr>
+              <w:t>8.3</w:t>
+            </w:r>
+            <w:r>
+              <w:rPr>
+                <w:noProof/>
+                <w:kern w:val="2"/>
+                <w:sz w:val="21"/>
+              </w:rPr>
+              <w:tab/>
+            </w:r>
+            <w:r>
+              <w:rPr>
+                <w:rStyle w:val="a7"/>
+                <w:rFonts w:hint="eastAsia"/>
+                <w:noProof/>
+              </w:rPr>
+              <w:t>蹲便</w:t>
+            </w:r>
+            <w:r>
+              <w:rPr>
+                <w:noProof/>
+                <w:webHidden/>
+              </w:rPr>
+              <w:tab/>
+            </w:r>
+            <w:r>
+              <w:rPr>
+                <w:noProof/>
+                <w:webHidden/>
+              </w:rPr>
+              <w:fldChar w:fldCharType="begin"/>
+            </w:r>
+            <w:r>
+              <w:rPr>
+                <w:noProof/>
+                <w:webHidden/>
+              </w:rPr>
+              <w:instrText xml:space="preserve"> PAGEREF _Toc448162662 \h </w:instrText>
+            </w:r>
+            <w:r>
+              <w:rPr>
+                <w:noProof/>
+                <w:webHidden/>
+              </w:rPr>
+            </w:r>
+            <w:r>
+              <w:rPr>
+                <w:noProof/>
+                <w:webHidden/>
+              </w:rPr>
+              <w:fldChar w:fldCharType="separate"/>
+            </w:r>
+            <w:r>
+              <w:rPr>
+                <w:noProof/>
+                <w:webHidden/>
+              </w:rPr>
+              <w:t>9</w:t>
             </w:r>
             <w:r>
               <w:rPr>
@@ -1561,13 +1656,13 @@
               <w:sz w:val="21"/>
             </w:rPr>
           </w:pPr>
-          <w:hyperlink w:anchor="_Toc447828273" w:history="1">
-            <w:r>
-              <w:rPr>
-                <w:rStyle w:val="a7"/>
-                <w:noProof/>
-              </w:rPr>
-              <w:t>11</w:t>
+          <w:hyperlink w:anchor="_Toc448162663" w:history="1">
+            <w:r>
+              <w:rPr>
+                <w:rStyle w:val="a7"/>
+                <w:noProof/>
+              </w:rPr>
+              <w:t>9</w:t>
             </w:r>
             <w:r>
               <w:rPr>
@@ -1583,7 +1678,7 @@
                 <w:rFonts w:hint="eastAsia"/>
                 <w:noProof/>
               </w:rPr>
-              <w:t>家私</w:t>
+              <w:t>龙头</w:t>
             </w:r>
             <w:r>
               <w:rPr>
@@ -1604,7 +1699,7 @@
                 <w:noProof/>
                 <w:webHidden/>
               </w:rPr>
-              <w:instrText xml:space="preserve"> PAGEREF _Toc447828273 \h </w:instrText>
+              <w:instrText xml:space="preserve"> PAGEREF _Toc448162663 \h </w:instrText>
             </w:r>
             <w:r>
               <w:rPr>
@@ -1624,7 +1719,7 @@
                 <w:noProof/>
                 <w:webHidden/>
               </w:rPr>
-              <w:t>8</w:t>
+              <w:t>10</w:t>
             </w:r>
             <w:r>
               <w:rPr>
@@ -1644,13 +1739,13 @@
               <w:sz w:val="21"/>
             </w:rPr>
           </w:pPr>
-          <w:hyperlink w:anchor="_Toc447828274" w:history="1">
-            <w:r>
-              <w:rPr>
-                <w:rStyle w:val="a7"/>
-                <w:noProof/>
-              </w:rPr>
-              <w:t>12</w:t>
+          <w:hyperlink w:anchor="_Toc448162664" w:history="1">
+            <w:r>
+              <w:rPr>
+                <w:rStyle w:val="a7"/>
+                <w:noProof/>
+              </w:rPr>
+              <w:t>10</w:t>
             </w:r>
             <w:r>
               <w:rPr>
@@ -1666,7 +1761,7 @@
                 <w:rFonts w:hint="eastAsia"/>
                 <w:noProof/>
               </w:rPr>
-              <w:t>电器</w:t>
+              <w:t>橱柜</w:t>
             </w:r>
             <w:r>
               <w:rPr>
@@ -1687,7 +1782,7 @@
                 <w:noProof/>
                 <w:webHidden/>
               </w:rPr>
-              <w:instrText xml:space="preserve"> PAGEREF _Toc447828274 \h </w:instrText>
+              <w:instrText xml:space="preserve"> PAGEREF _Toc448162664 \h </w:instrText>
             </w:r>
             <w:r>
               <w:rPr>
@@ -1707,7 +1802,173 @@
                 <w:noProof/>
                 <w:webHidden/>
               </w:rPr>
-              <w:t>8</w:t>
+              <w:t>10</w:t>
+            </w:r>
+            <w:r>
+              <w:rPr>
+                <w:noProof/>
+                <w:webHidden/>
+              </w:rPr>
+              <w:fldChar w:fldCharType="end"/>
+            </w:r>
+          </w:hyperlink>
+        </w:p>
+        <w:p>
+          <w:pPr>
+            <w:pStyle w:val="10"/>
+            <w:rPr>
+              <w:noProof/>
+              <w:kern w:val="2"/>
+              <w:sz w:val="21"/>
+            </w:rPr>
+          </w:pPr>
+          <w:hyperlink w:anchor="_Toc448162665" w:history="1">
+            <w:r>
+              <w:rPr>
+                <w:rStyle w:val="a7"/>
+                <w:noProof/>
+              </w:rPr>
+              <w:t>11</w:t>
+            </w:r>
+            <w:r>
+              <w:rPr>
+                <w:noProof/>
+                <w:kern w:val="2"/>
+                <w:sz w:val="21"/>
+              </w:rPr>
+              <w:tab/>
+            </w:r>
+            <w:r>
+              <w:rPr>
+                <w:rStyle w:val="a7"/>
+                <w:rFonts w:hint="eastAsia"/>
+                <w:noProof/>
+              </w:rPr>
+              <w:t>浴室柜</w:t>
+            </w:r>
+            <w:r>
+              <w:rPr>
+                <w:noProof/>
+                <w:webHidden/>
+              </w:rPr>
+              <w:tab/>
+            </w:r>
+            <w:r>
+              <w:rPr>
+                <w:noProof/>
+                <w:webHidden/>
+              </w:rPr>
+              <w:fldChar w:fldCharType="begin"/>
+            </w:r>
+            <w:r>
+              <w:rPr>
+                <w:noProof/>
+                <w:webHidden/>
+              </w:rPr>
+              <w:instrText xml:space="preserve"> PAGEREF _Toc448162665 \h </w:instrText>
+            </w:r>
+            <w:r>
+              <w:rPr>
+                <w:noProof/>
+                <w:webHidden/>
+              </w:rPr>
+            </w:r>
+            <w:r>
+              <w:rPr>
+                <w:noProof/>
+                <w:webHidden/>
+              </w:rPr>
+              <w:fldChar w:fldCharType="separate"/>
+            </w:r>
+            <w:r>
+              <w:rPr>
+                <w:noProof/>
+                <w:webHidden/>
+              </w:rPr>
+              <w:t>10</w:t>
+            </w:r>
+            <w:r>
+              <w:rPr>
+                <w:noProof/>
+                <w:webHidden/>
+              </w:rPr>
+              <w:fldChar w:fldCharType="end"/>
+            </w:r>
+          </w:hyperlink>
+        </w:p>
+        <w:p>
+          <w:pPr>
+            <w:pStyle w:val="10"/>
+            <w:rPr>
+              <w:noProof/>
+              <w:kern w:val="2"/>
+              <w:sz w:val="21"/>
+            </w:rPr>
+          </w:pPr>
+          <w:hyperlink w:anchor="_Toc448162666" w:history="1">
+            <w:r>
+              <w:rPr>
+                <w:rStyle w:val="a7"/>
+                <w:noProof/>
+              </w:rPr>
+              <w:t>12</w:t>
+            </w:r>
+            <w:r>
+              <w:rPr>
+                <w:noProof/>
+                <w:kern w:val="2"/>
+                <w:sz w:val="21"/>
+              </w:rPr>
+              <w:tab/>
+            </w:r>
+            <w:r>
+              <w:rPr>
+                <w:rStyle w:val="a7"/>
+                <w:rFonts w:hint="eastAsia"/>
+                <w:noProof/>
+              </w:rPr>
+              <w:t>家私</w:t>
+            </w:r>
+            <w:r>
+              <w:rPr>
+                <w:noProof/>
+                <w:webHidden/>
+              </w:rPr>
+              <w:tab/>
+            </w:r>
+            <w:r>
+              <w:rPr>
+                <w:noProof/>
+                <w:webHidden/>
+              </w:rPr>
+              <w:fldChar w:fldCharType="begin"/>
+            </w:r>
+            <w:r>
+              <w:rPr>
+                <w:noProof/>
+                <w:webHidden/>
+              </w:rPr>
+              <w:instrText xml:space="preserve"> PAGEREF _Toc448162666 \h </w:instrText>
+            </w:r>
+            <w:r>
+              <w:rPr>
+                <w:noProof/>
+                <w:webHidden/>
+              </w:rPr>
+            </w:r>
+            <w:r>
+              <w:rPr>
+                <w:noProof/>
+                <w:webHidden/>
+              </w:rPr>
+              <w:fldChar w:fldCharType="separate"/>
+            </w:r>
+            <w:r>
+              <w:rPr>
+                <w:noProof/>
+                <w:webHidden/>
+              </w:rPr>
+              <w:t>10</w:t>
             </w:r>
             <w:r>
               <w:rPr>
@@ -1731,7 +1992,7 @@
               <w:sz w:val="21"/>
             </w:rPr>
           </w:pPr>
-          <w:hyperlink w:anchor="_Toc447828275" w:history="1">
+          <w:hyperlink w:anchor="_Toc448162667" w:history="1">
             <w:r>
               <w:rPr>
                 <w:rStyle w:val="a7"/>
@@ -1753,7 +2014,7 @@
                 <w:rFonts w:hint="eastAsia"/>
                 <w:noProof/>
               </w:rPr>
-              <w:t>冰箱</w:t>
+              <w:t>过道</w:t>
             </w:r>
             <w:r>
               <w:rPr>
@@ -1774,7 +2035,7 @@
                 <w:noProof/>
                 <w:webHidden/>
               </w:rPr>
-              <w:instrText xml:space="preserve"> PAGEREF _Toc447828275 \h </w:instrText>
+              <w:instrText xml:space="preserve"> PAGEREF _Toc448162667 \h </w:instrText>
             </w:r>
             <w:r>
               <w:rPr>
@@ -1794,7 +2055,7 @@
                 <w:noProof/>
                 <w:webHidden/>
               </w:rPr>
-              <w:t>8</w:t>
+              <w:t>10</w:t>
             </w:r>
             <w:r>
               <w:rPr>
@@ -1814,7 +2075,7 @@
               <w:sz w:val="21"/>
             </w:rPr>
           </w:pPr>
-          <w:hyperlink w:anchor="_Toc447828276" w:history="1">
+          <w:hyperlink w:anchor="_Toc448162668" w:history="1">
             <w:r>
               <w:rPr>
                 <w:rStyle w:val="a7"/>
@@ -1836,6 +2097,176 @@
                 <w:rFonts w:hint="eastAsia"/>
                 <w:noProof/>
               </w:rPr>
+              <w:t>电器</w:t>
+            </w:r>
+            <w:r>
+              <w:rPr>
+                <w:noProof/>
+                <w:webHidden/>
+              </w:rPr>
+              <w:tab/>
+            </w:r>
+            <w:r>
+              <w:rPr>
+                <w:noProof/>
+                <w:webHidden/>
+              </w:rPr>
+              <w:fldChar w:fldCharType="begin"/>
+            </w:r>
+            <w:r>
+              <w:rPr>
+                <w:noProof/>
+                <w:webHidden/>
+              </w:rPr>
+              <w:instrText xml:space="preserve"> PAGEREF _Toc448162668 \h </w:instrText>
+            </w:r>
+            <w:r>
+              <w:rPr>
+                <w:noProof/>
+                <w:webHidden/>
+              </w:rPr>
+            </w:r>
+            <w:r>
+              <w:rPr>
+                <w:noProof/>
+                <w:webHidden/>
+              </w:rPr>
+              <w:fldChar w:fldCharType="separate"/>
+            </w:r>
+            <w:r>
+              <w:rPr>
+                <w:noProof/>
+                <w:webHidden/>
+              </w:rPr>
+              <w:t>10</w:t>
+            </w:r>
+            <w:r>
+              <w:rPr>
+                <w:noProof/>
+                <w:webHidden/>
+              </w:rPr>
+              <w:fldChar w:fldCharType="end"/>
+            </w:r>
+          </w:hyperlink>
+        </w:p>
+        <w:p>
+          <w:pPr>
+            <w:pStyle w:val="20"/>
+            <w:tabs>
+              <w:tab w:val="left" w:pos="1050"/>
+              <w:tab w:val="right" w:leader="dot" w:pos="9628"/>
+            </w:tabs>
+            <w:rPr>
+              <w:noProof/>
+              <w:kern w:val="2"/>
+              <w:sz w:val="21"/>
+            </w:rPr>
+          </w:pPr>
+          <w:hyperlink w:anchor="_Toc448162669" w:history="1">
+            <w:r>
+              <w:rPr>
+                <w:rStyle w:val="a7"/>
+                <w:noProof/>
+              </w:rPr>
+              <w:t>13.1</w:t>
+            </w:r>
+            <w:r>
+              <w:rPr>
+                <w:noProof/>
+                <w:kern w:val="2"/>
+                <w:sz w:val="21"/>
+              </w:rPr>
+              <w:tab/>
+            </w:r>
+            <w:r>
+              <w:rPr>
+                <w:rStyle w:val="a7"/>
+                <w:rFonts w:hint="eastAsia"/>
+                <w:noProof/>
+              </w:rPr>
+              <w:t>冰箱</w:t>
+            </w:r>
+            <w:r>
+              <w:rPr>
+                <w:noProof/>
+                <w:webHidden/>
+              </w:rPr>
+              <w:tab/>
+            </w:r>
+            <w:r>
+              <w:rPr>
+                <w:noProof/>
+                <w:webHidden/>
+              </w:rPr>
+              <w:fldChar w:fldCharType="begin"/>
+            </w:r>
+            <w:r>
+              <w:rPr>
+                <w:noProof/>
+                <w:webHidden/>
+              </w:rPr>
+              <w:instrText xml:space="preserve"> PAGEREF _Toc448162669 \h </w:instrText>
+            </w:r>
+            <w:r>
+              <w:rPr>
+                <w:noProof/>
+                <w:webHidden/>
+              </w:rPr>
+            </w:r>
+            <w:r>
+              <w:rPr>
+                <w:noProof/>
+                <w:webHidden/>
+              </w:rPr>
+              <w:fldChar w:fldCharType="separate"/>
+            </w:r>
+            <w:r>
+              <w:rPr>
+                <w:noProof/>
+                <w:webHidden/>
+              </w:rPr>
+              <w:t>10</w:t>
+            </w:r>
+            <w:r>
+              <w:rPr>
+                <w:noProof/>
+                <w:webHidden/>
+              </w:rPr>
+              <w:fldChar w:fldCharType="end"/>
+            </w:r>
+          </w:hyperlink>
+        </w:p>
+        <w:p>
+          <w:pPr>
+            <w:pStyle w:val="10"/>
+            <w:rPr>
+              <w:noProof/>
+              <w:kern w:val="2"/>
+              <w:sz w:val="21"/>
+            </w:rPr>
+          </w:pPr>
+          <w:hyperlink w:anchor="_Toc448162670" w:history="1">
+            <w:r>
+              <w:rPr>
+                <w:rStyle w:val="a7"/>
+                <w:noProof/>
+              </w:rPr>
+              <w:t>14</w:t>
+            </w:r>
+            <w:r>
+              <w:rPr>
+                <w:noProof/>
+                <w:kern w:val="2"/>
+                <w:sz w:val="21"/>
+              </w:rPr>
+              <w:tab/>
+            </w:r>
+            <w:r>
+              <w:rPr>
+                <w:rStyle w:val="a7"/>
+                <w:rFonts w:hint="eastAsia"/>
+                <w:noProof/>
+              </w:rPr>
               <w:t>备选材料</w:t>
             </w:r>
             <w:r>
@@ -1857,7 +2288,7 @@
                 <w:noProof/>
                 <w:webHidden/>
               </w:rPr>
-              <w:instrText xml:space="preserve"> PAGEREF _Toc447828276 \h </w:instrText>
+              <w:instrText xml:space="preserve"> PAGEREF _Toc448162670 \h </w:instrText>
             </w:r>
             <w:r>
               <w:rPr>
@@ -1877,7 +2308,7 @@
                 <w:noProof/>
                 <w:webHidden/>
               </w:rPr>
-              <w:t>8</w:t>
+              <w:t>10</w:t>
             </w:r>
             <w:r>
               <w:rPr>
@@ -1911,7 +2342,7 @@
         <w:pStyle w:val="1"/>
       </w:pPr>
       <w:bookmarkStart w:id="0" w:name="_Toc446956711"/>
-      <w:bookmarkStart w:id="1" w:name="_Toc447828256"/>
+      <w:bookmarkStart w:id="1" w:name="_Toc448162645"/>
       <w:r>
         <w:rPr>
           <w:rFonts w:hint="eastAsia"/>
@@ -1947,7 +2378,7 @@
           <w:noProof/>
         </w:rPr>
       </w:pPr>
-      <w:bookmarkStart w:id="2" w:name="_Toc447828257"/>
+      <w:bookmarkStart w:id="2" w:name="_Toc448162646"/>
       <w:r>
         <w:rPr>
           <w:rFonts w:hint="eastAsia"/>
@@ -2055,7 +2486,7 @@
           <w:noProof/>
         </w:rPr>
       </w:pPr>
-      <w:bookmarkStart w:id="3" w:name="_Toc447828258"/>
+      <w:bookmarkStart w:id="3" w:name="_Toc448162647"/>
       <w:r>
         <w:rPr>
           <w:rFonts w:hint="eastAsia"/>
@@ -2184,7 +2615,7 @@
       <w:pPr>
         <w:pStyle w:val="2"/>
       </w:pPr>
-      <w:bookmarkStart w:id="4" w:name="_Toc447828259"/>
+      <w:bookmarkStart w:id="4" w:name="_Toc448162648"/>
       <w:r>
         <w:rPr>
           <w:rFonts w:hint="eastAsia"/>
@@ -2379,7 +2810,7 @@
         <w:pStyle w:val="1"/>
         <w:ind w:left="431" w:hanging="431"/>
       </w:pPr>
-      <w:bookmarkStart w:id="5" w:name="_Toc447828260"/>
+      <w:bookmarkStart w:id="5" w:name="_Toc448162649"/>
       <w:r>
         <w:rPr>
           <w:rFonts w:hint="eastAsia"/>
@@ -2464,7 +2895,7 @@
         <w:pStyle w:val="1"/>
         <w:ind w:left="431" w:hanging="431"/>
       </w:pPr>
-      <w:bookmarkStart w:id="6" w:name="_Toc447828261"/>
+      <w:bookmarkStart w:id="6" w:name="_Toc448162650"/>
       <w:r>
         <w:rPr>
           <w:rFonts w:hint="eastAsia"/>
@@ -2611,7 +3042,7 @@
       <w:pPr>
         <w:pStyle w:val="1"/>
       </w:pPr>
-      <w:bookmarkStart w:id="7" w:name="_Toc447828262"/>
+      <w:bookmarkStart w:id="7" w:name="_Toc448162651"/>
       <w:r>
         <w:rPr>
           <w:rFonts w:hint="eastAsia"/>
@@ -2642,7 +3073,7 @@
         <w:pStyle w:val="1"/>
         <w:ind w:left="431" w:hanging="431"/>
       </w:pPr>
-      <w:bookmarkStart w:id="8" w:name="_Toc447828263"/>
+      <w:bookmarkStart w:id="8" w:name="_Toc448162652"/>
       <w:r>
         <w:rPr>
           <w:rFonts w:hint="eastAsia"/>
@@ -2663,11 +3094,8 @@
       <w:pPr>
         <w:pStyle w:val="1"/>
         <w:ind w:left="431" w:hanging="431"/>
-        <w:rPr>
-          <w:rFonts w:hint="eastAsia"/>
-        </w:rPr>
-      </w:pPr>
-      <w:bookmarkStart w:id="9" w:name="_Toc447828264"/>
+      </w:pPr>
+      <w:bookmarkStart w:id="9" w:name="_Toc448162653"/>
       <w:r>
         <w:rPr>
           <w:rFonts w:hint="eastAsia"/>
@@ -2700,7 +3128,7 @@
       <w:pPr>
         <w:pStyle w:val="2"/>
       </w:pPr>
-      <w:bookmarkStart w:id="10" w:name="_Toc447828265"/>
+      <w:bookmarkStart w:id="10" w:name="_Toc448162654"/>
       <w:r>
         <w:rPr>
           <w:rFonts w:hint="eastAsia"/>
@@ -2769,21 +3197,11 @@
       </w:r>
     </w:p>
     <w:p>
-      <w:pPr>
-        <w:rPr>
-          <w:rFonts w:hint="eastAsia"/>
-        </w:rPr>
-      </w:pPr>
       <w:r>
         <w:t>https://shop127866881.taobao.com/index.htm?spm=2013.1.w5002-11785224423.2.UlIwKE</w:t>
       </w:r>
     </w:p>
     <w:p>
-      <w:pPr>
-        <w:rPr>
-          <w:rFonts w:hint="eastAsia"/>
-        </w:rPr>
-      </w:pPr>
       <w:r>
         <w:rPr>
           <w:rFonts w:hint="eastAsia"/>
@@ -2824,9 +3242,6 @@
     <w:p>
       <w:pPr>
         <w:jc w:val="center"/>
-        <w:rPr>
-          <w:rFonts w:hint="eastAsia"/>
-        </w:rPr>
       </w:pPr>
       <w:r>
         <w:rPr>
@@ -2873,7 +3288,6 @@
     <w:p>
       <w:pPr>
         <w:rPr>
-          <w:rFonts w:hint="eastAsia"/>
           <w:color w:val="FF0000"/>
           <w:u w:val="single"/>
         </w:rPr>
@@ -2888,13 +3302,7 @@
         <w:t>注：可以增加板材厚度</w:t>
       </w:r>
     </w:p>
-    <w:p>
-      <w:pPr>
-        <w:rPr>
-          <w:rFonts w:hint="eastAsia"/>
-        </w:rPr>
-      </w:pPr>
-    </w:p>
+    <w:p/>
     <w:p>
       <w:pPr>
         <w:pStyle w:val="a8"/>
@@ -2903,9 +3311,6 @@
           <w:numId w:val="17"/>
         </w:numPr>
         <w:ind w:firstLineChars="0"/>
-        <w:rPr>
-          <w:rFonts w:hint="eastAsia"/>
-        </w:rPr>
       </w:pPr>
       <w:r>
         <w:rPr>
@@ -2927,16 +3332,15 @@
     <w:p>
       <w:pPr>
         <w:pStyle w:val="2"/>
-        <w:rPr>
-          <w:rFonts w:hint="eastAsia"/>
-        </w:rPr>
-      </w:pPr>
+      </w:pPr>
+      <w:bookmarkStart w:id="11" w:name="_Toc448162655"/>
       <w:r>
         <w:rPr>
           <w:rFonts w:hint="eastAsia"/>
         </w:rPr>
         <w:t>铝合金门</w:t>
       </w:r>
+      <w:bookmarkEnd w:id="11"/>
     </w:p>
     <w:p>
       <w:pPr>
@@ -2946,9 +3350,6 @@
           <w:numId w:val="17"/>
         </w:numPr>
         <w:ind w:firstLineChars="0"/>
-        <w:rPr>
-          <w:rFonts w:hint="eastAsia"/>
-        </w:rPr>
       </w:pPr>
       <w:r>
         <w:rPr>
@@ -2963,21 +3364,11 @@
       </w:r>
     </w:p>
     <w:p>
-      <w:pPr>
-        <w:rPr>
-          <w:rFonts w:hint="eastAsia"/>
-        </w:rPr>
-      </w:pPr>
       <w:r>
         <w:t>https://shop127866881.taobao.com/index.htm?spm=2013.1.w5002-11785224423.2.UlIwKE</w:t>
       </w:r>
     </w:p>
     <w:p>
-      <w:pPr>
-        <w:rPr>
-          <w:rFonts w:hint="eastAsia"/>
-        </w:rPr>
-      </w:pPr>
       <w:r>
         <w:rPr>
           <w:rFonts w:hint="eastAsia"/>
@@ -3018,9 +3409,6 @@
     <w:p>
       <w:pPr>
         <w:jc w:val="center"/>
-        <w:rPr>
-          <w:rFonts w:hint="eastAsia"/>
-        </w:rPr>
       </w:pPr>
       <w:r>
         <w:rPr>
@@ -3072,9 +3460,6 @@
           <w:numId w:val="17"/>
         </w:numPr>
         <w:ind w:firstLineChars="0"/>
-        <w:rPr>
-          <w:rFonts w:hint="eastAsia"/>
-        </w:rPr>
       </w:pPr>
       <w:r>
         <w:rPr>
@@ -3084,11 +3469,6 @@
       </w:r>
     </w:p>
     <w:p>
-      <w:pPr>
-        <w:rPr>
-          <w:rFonts w:hint="eastAsia"/>
-        </w:rPr>
-      </w:pPr>
       <w:r>
         <w:rPr>
           <w:rFonts w:hint="eastAsia"/>
@@ -3097,11 +3477,6 @@
       </w:r>
     </w:p>
     <w:p>
-      <w:pPr>
-        <w:rPr>
-          <w:rFonts w:hint="eastAsia"/>
-        </w:rPr>
-      </w:pPr>
       <w:r>
         <w:t>https://rcal.tmall.com/search.htm?spm=a220o.1000855.w10966835-13326364435.8.ecSseJ&amp;search=y&amp;scene=taobao_shop</w:t>
       </w:r>
@@ -3114,9 +3489,6 @@
           <w:numId w:val="17"/>
         </w:numPr>
         <w:ind w:firstLineChars="0"/>
-        <w:rPr>
-          <w:rFonts w:hint="eastAsia"/>
-        </w:rPr>
       </w:pPr>
       <w:r>
         <w:rPr>
@@ -3126,11 +3498,6 @@
       </w:r>
     </w:p>
     <w:p>
-      <w:pPr>
-        <w:rPr>
-          <w:rFonts w:hint="eastAsia"/>
-        </w:rPr>
-      </w:pPr>
       <w:r>
         <w:rPr>
           <w:rFonts w:hint="eastAsia"/>
@@ -3139,11 +3506,6 @@
       </w:r>
     </w:p>
     <w:p>
-      <w:pPr>
-        <w:rPr>
-          <w:rFonts w:hint="eastAsia"/>
-        </w:rPr>
-      </w:pPr>
       <w:r>
         <w:t>https://sijimeijiamenye.jiyoujia.com/shop/view_shop.htm?spm=a1z10.4-c.w5001-10613617001.11.I7qcAp&amp;user_number_id=2268412215&amp;scene=taobao_shop</w:t>
       </w:r>
@@ -3151,16 +3513,15 @@
     <w:p>
       <w:pPr>
         <w:pStyle w:val="2"/>
-        <w:rPr>
-          <w:rFonts w:hint="eastAsia"/>
-        </w:rPr>
-      </w:pPr>
+      </w:pPr>
+      <w:bookmarkStart w:id="12" w:name="_Toc448162656"/>
       <w:r>
         <w:rPr>
           <w:rFonts w:hint="eastAsia"/>
         </w:rPr>
         <w:t>卧室门</w:t>
       </w:r>
+      <w:bookmarkEnd w:id="12"/>
     </w:p>
     <w:p>
       <w:pPr>
@@ -3170,9 +3531,6 @@
           <w:numId w:val="17"/>
         </w:numPr>
         <w:ind w:firstLineChars="0"/>
-        <w:rPr>
-          <w:rFonts w:hint="eastAsia"/>
-        </w:rPr>
       </w:pPr>
       <w:r>
         <w:rPr>
@@ -3194,11 +3552,6 @@
       </w:r>
     </w:p>
     <w:p>
-      <w:pPr>
-        <w:rPr>
-          <w:rFonts w:hint="eastAsia"/>
-        </w:rPr>
-      </w:pPr>
       <w:r>
         <w:rPr>
           <w:rFonts w:hint="eastAsia"/>
@@ -3231,11 +3584,6 @@
       </w:r>
     </w:p>
     <w:p>
-      <w:pPr>
-        <w:rPr>
-          <w:rFonts w:hint="eastAsia"/>
-        </w:rPr>
-      </w:pPr>
       <w:r>
         <w:t>https://detail.tmall.com/item.htm?spm=a220o.1000855.w5003-13061974732.3.OoVq0c&amp;id=521247729243&amp;scene=taobao_shop</w:t>
       </w:r>
@@ -3248,21 +3596,12 @@
           <w:numId w:val="17"/>
         </w:numPr>
         <w:ind w:firstLineChars="0"/>
-        <w:rPr>
-          <w:rFonts w:hint="eastAsia"/>
-        </w:rPr>
-      </w:pPr>
-      <w:r>
-        <w:rPr>
-          <w:rFonts w:hint="eastAsia"/>
-        </w:rPr>
-        <w:t>备选</w:t>
-      </w:r>
-      <w:r>
-        <w:rPr>
-          <w:rFonts w:hint="eastAsia"/>
-        </w:rPr>
-        <w:t>供应商</w:t>
+      </w:pPr>
+      <w:r>
+        <w:rPr>
+          <w:rFonts w:hint="eastAsia"/>
+        </w:rPr>
+        <w:t>备选供应商</w:t>
       </w:r>
       <w:r>
         <w:rPr>
@@ -3274,29 +3613,45 @@
         <w:rPr>
           <w:rFonts w:hint="eastAsia"/>
         </w:rPr>
-        <w:t>四季美家</w:t>
-      </w:r>
-    </w:p>
-    <w:p>
-      <w:pPr>
-        <w:rPr>
-          <w:rFonts w:hint="eastAsia"/>
-        </w:rPr>
-      </w:pPr>
-      <w:r>
-        <w:t>25</w:t>
-      </w:r>
-      <w:r>
-        <w:rPr>
-          <w:rFonts w:hint="eastAsia"/>
-        </w:rPr>
-        <w:t>00</w:t>
-      </w:r>
-      <w:r>
-        <w:rPr>
-          <w:rFonts w:hint="eastAsia"/>
-        </w:rPr>
-        <w:t>元</w:t>
+        <w:t>大自然</w:t>
+      </w:r>
+    </w:p>
+    <w:p>
+      <w:r>
+        <w:rPr>
+          <w:rFonts w:hint="eastAsia"/>
+        </w:rPr>
+        <w:t>2500</w:t>
+      </w:r>
+      <w:r>
+        <w:rPr>
+          <w:rFonts w:hint="eastAsia"/>
+        </w:rPr>
+        <w:t>左右（不含五金），</w:t>
+      </w:r>
+      <w:r>
+        <w:rPr>
+          <w:rFonts w:hint="eastAsia"/>
+        </w:rPr>
+        <w:t>50mm</w:t>
+      </w:r>
+      <w:r>
+        <w:rPr>
+          <w:rFonts w:hint="eastAsia"/>
+        </w:rPr>
+        <w:t>后，佛山有实体店</w:t>
+      </w:r>
+      <w:r>
+        <w:rPr>
+          <w:rFonts w:hint="eastAsia"/>
+        </w:rPr>
+        <w:t>，五金加</w:t>
+      </w:r>
+      <w:r>
+        <w:rPr>
+          <w:rFonts w:hint="eastAsia"/>
+        </w:rPr>
+        <w:t>350</w:t>
       </w:r>
       <w:r>
         <w:rPr>
@@ -3304,203 +3659,72 @@
         </w:rPr>
         <w:t>左右</w:t>
       </w:r>
-      <w:r>
-        <w:rPr>
-          <w:rFonts w:hint="eastAsia"/>
-        </w:rPr>
-        <w:t>（不含五金）</w:t>
-      </w:r>
-      <w:r>
-        <w:rPr>
-          <w:rFonts w:hint="eastAsia"/>
-        </w:rPr>
-        <w:t>，</w:t>
-      </w:r>
-      <w:r>
-        <w:rPr>
-          <w:rFonts w:hint="eastAsia"/>
-        </w:rPr>
-        <w:t>45mm</w:t>
-      </w:r>
-      <w:r>
-        <w:rPr>
-          <w:rFonts w:hint="eastAsia"/>
-        </w:rPr>
-        <w:t>厚</w:t>
-      </w:r>
-      <w:r>
-        <w:rPr>
-          <w:rFonts w:hint="eastAsia"/>
-        </w:rPr>
-        <w:t>，三门以上送五金件</w:t>
-      </w:r>
-    </w:p>
-    <w:p>
-      <w:pPr>
-        <w:rPr>
-          <w:rFonts w:hint="eastAsia"/>
-        </w:rPr>
-      </w:pPr>
-      <w:r>
-        <w:t>https://item.taobao.com/item.htm?spm=a1z10.5-c.w4002-8939967826.31.xCXql7&amp;id=41593307399</w:t>
-      </w:r>
-    </w:p>
-    <w:p>
-      <w:pPr>
-        <w:pStyle w:val="a8"/>
-        <w:numPr>
-          <w:ilvl w:val="0"/>
-          <w:numId w:val="17"/>
-        </w:numPr>
-        <w:ind w:firstLineChars="0"/>
-        <w:rPr>
-          <w:rFonts w:hint="eastAsia"/>
-        </w:rPr>
-      </w:pPr>
-      <w:r>
-        <w:rPr>
-          <w:rFonts w:hint="eastAsia"/>
-        </w:rPr>
-        <w:t>备选供应商</w:t>
-      </w:r>
-      <w:r>
-        <w:rPr>
-          <w:rFonts w:hint="eastAsia"/>
-        </w:rPr>
-        <w:t>-</w:t>
-      </w:r>
-      <w:r>
-        <w:rPr>
-          <w:rFonts w:hint="eastAsia"/>
-        </w:rPr>
-        <w:t>大自然</w:t>
-      </w:r>
-    </w:p>
-    <w:p>
-      <w:pPr>
-        <w:rPr>
-          <w:rFonts w:hint="eastAsia"/>
-        </w:rPr>
-      </w:pPr>
+    </w:p>
+    <w:p>
+      <w:r>
+        <w:t>https://detail.tmall.com/item.htm?spm=a1z10.5-b.w4011-9877070200.112.fJegJs&amp;id=521668849659&amp;rn=4410479df71894cb92fef5291f185df2&amp;abbucket=17&amp;skuId=3107702985126</w:t>
+      </w:r>
+    </w:p>
+    <w:p>
+      <w:pPr>
+        <w:pStyle w:val="2"/>
+      </w:pPr>
+      <w:bookmarkStart w:id="13" w:name="_Toc448162657"/>
       <w:r>
         <w:rPr>
           <w:rFonts w:hint="eastAsia"/>
         </w:rPr>
         <w:lastRenderedPageBreak/>
-        <w:t>2500</w:t>
-      </w:r>
-      <w:r>
-        <w:rPr>
-          <w:rFonts w:hint="eastAsia"/>
-        </w:rPr>
-        <w:t>左右（不含五金），</w:t>
-      </w:r>
-      <w:r>
-        <w:rPr>
-          <w:rFonts w:hint="eastAsia"/>
-        </w:rPr>
-        <w:t>50mm</w:t>
-      </w:r>
-      <w:r>
-        <w:rPr>
-          <w:rFonts w:hint="eastAsia"/>
-        </w:rPr>
-        <w:t>后，佛山有实体店</w:t>
-      </w:r>
-      <w:r>
-        <w:rPr>
-          <w:rFonts w:hint="eastAsia"/>
-        </w:rPr>
-        <w:t>，五金加</w:t>
-      </w:r>
-      <w:r>
-        <w:rPr>
-          <w:rFonts w:hint="eastAsia"/>
-        </w:rPr>
-        <w:t>350</w:t>
-      </w:r>
-      <w:r>
-        <w:rPr>
-          <w:rFonts w:hint="eastAsia"/>
-        </w:rPr>
-        <w:t>左右</w:t>
-      </w:r>
-    </w:p>
-    <w:p>
-      <w:pPr>
-        <w:rPr>
-          <w:rFonts w:hint="eastAsia"/>
-        </w:rPr>
-      </w:pPr>
-      <w:r>
-        <w:t>https://detail.tmall.com/item.htm?spm=a1z10.5-b.w4011-9877070200.112.fJegJs&amp;id=521668849659&amp;rn=4410479df71894cb92fef5291f185df2&amp;abbucket=17&amp;skuId=3107702985126</w:t>
-      </w:r>
+        <w:t>书房门</w:t>
+      </w:r>
+      <w:bookmarkEnd w:id="13"/>
+    </w:p>
+    <w:p>
+      <w:r>
+        <w:rPr>
+          <w:rFonts w:hint="eastAsia"/>
+        </w:rPr>
+        <w:t>待选</w:t>
+      </w:r>
+    </w:p>
+    <w:p>
+      <w:pPr>
+        <w:pStyle w:val="1"/>
+      </w:pPr>
+      <w:bookmarkStart w:id="14" w:name="_Toc448162658"/>
+      <w:r>
+        <w:rPr>
+          <w:rFonts w:hint="eastAsia"/>
+        </w:rPr>
+        <w:t>网线电话线电视线</w:t>
+      </w:r>
+      <w:bookmarkEnd w:id="14"/>
+    </w:p>
+    <w:p>
+      <w:pPr>
+        <w:pStyle w:val="1"/>
+      </w:pPr>
+      <w:bookmarkStart w:id="15" w:name="_Toc448162659"/>
+      <w:r>
+        <w:rPr>
+          <w:rFonts w:hint="eastAsia"/>
+        </w:rPr>
+        <w:t>瓷器</w:t>
+      </w:r>
+      <w:bookmarkEnd w:id="15"/>
     </w:p>
     <w:p>
       <w:pPr>
         <w:pStyle w:val="2"/>
-        <w:rPr>
-          <w:rFonts w:hint="eastAsia"/>
-        </w:rPr>
-      </w:pPr>
-      <w:r>
-        <w:rPr>
-          <w:rFonts w:hint="eastAsia"/>
-        </w:rPr>
-        <w:t>书房门</w:t>
-      </w:r>
-    </w:p>
-    <w:p>
-      <w:pPr>
-        <w:rPr>
-          <w:rFonts w:hint="eastAsia"/>
-        </w:rPr>
-      </w:pPr>
-      <w:r>
-        <w:rPr>
-          <w:rFonts w:hint="eastAsia"/>
-        </w:rPr>
-        <w:t>待选</w:t>
-      </w:r>
-    </w:p>
-    <w:p>
-      <w:pPr>
-        <w:pStyle w:val="1"/>
-      </w:pPr>
-      <w:bookmarkStart w:id="11" w:name="_Toc447828266"/>
-      <w:r>
-        <w:rPr>
-          <w:rFonts w:hint="eastAsia"/>
-        </w:rPr>
-        <w:t>网线电话线电视线</w:t>
-      </w:r>
-      <w:bookmarkEnd w:id="11"/>
-    </w:p>
-    <w:p>
-      <w:pPr>
-        <w:pStyle w:val="1"/>
-      </w:pPr>
-      <w:bookmarkStart w:id="12" w:name="_Toc447828267"/>
-      <w:r>
-        <w:rPr>
-          <w:rFonts w:hint="eastAsia"/>
-        </w:rPr>
-        <w:t>瓷器</w:t>
-      </w:r>
-      <w:bookmarkEnd w:id="12"/>
-    </w:p>
-    <w:p>
-      <w:pPr>
-        <w:pStyle w:val="2"/>
-      </w:pPr>
-      <w:bookmarkStart w:id="13" w:name="_Toc447828268"/>
+      </w:pPr>
+      <w:bookmarkStart w:id="16" w:name="_Toc448162660"/>
       <w:r>
         <w:rPr>
           <w:rFonts w:hint="eastAsia"/>
         </w:rPr>
         <w:t>拖把池</w:t>
       </w:r>
-      <w:bookmarkEnd w:id="13"/>
+      <w:bookmarkEnd w:id="16"/>
     </w:p>
     <w:p>
       <w:r>
@@ -3524,7 +3748,6 @@
           <w:rFonts w:hint="eastAsia"/>
           <w:noProof/>
         </w:rPr>
-        <w:lastRenderedPageBreak/>
         <w:drawing>
           <wp:inline distT="0" distB="0" distL="0" distR="0">
             <wp:extent cx="6120130" cy="6120130"/>
@@ -3566,14 +3789,15 @@
       <w:pPr>
         <w:pStyle w:val="2"/>
       </w:pPr>
-      <w:bookmarkStart w:id="14" w:name="_Toc447828269"/>
-      <w:r>
-        <w:rPr>
-          <w:rFonts w:hint="eastAsia"/>
-        </w:rPr>
+      <w:bookmarkStart w:id="17" w:name="_Toc448162661"/>
+      <w:r>
+        <w:rPr>
+          <w:rFonts w:hint="eastAsia"/>
+        </w:rPr>
+        <w:lastRenderedPageBreak/>
         <w:t>坐便</w:t>
       </w:r>
-      <w:bookmarkEnd w:id="14"/>
+      <w:bookmarkEnd w:id="17"/>
     </w:p>
     <w:p>
       <w:r>
@@ -3631,14 +3855,14 @@
       <w:pPr>
         <w:pStyle w:val="2"/>
       </w:pPr>
-      <w:bookmarkStart w:id="15" w:name="_Toc447828270"/>
+      <w:bookmarkStart w:id="18" w:name="_Toc448162662"/>
       <w:r>
         <w:rPr>
           <w:rFonts w:hint="eastAsia"/>
         </w:rPr>
         <w:t>蹲便</w:t>
       </w:r>
-      <w:bookmarkEnd w:id="15"/>
+      <w:bookmarkEnd w:id="18"/>
     </w:p>
     <w:p>
       <w:r>
@@ -3681,75 +3905,198 @@
       <w:pPr>
         <w:pStyle w:val="1"/>
       </w:pPr>
-      <w:bookmarkStart w:id="16" w:name="_Toc447828271"/>
-      <w:r>
-        <w:rPr>
-          <w:rFonts w:hint="eastAsia"/>
-        </w:rPr>
-        <w:lastRenderedPageBreak/>
+      <w:bookmarkStart w:id="19" w:name="_Toc448162663"/>
+      <w:r>
+        <w:rPr>
+          <w:rFonts w:hint="eastAsia"/>
+        </w:rPr>
         <w:t>龙头</w:t>
       </w:r>
-      <w:bookmarkEnd w:id="16"/>
+      <w:bookmarkEnd w:id="19"/>
     </w:p>
     <w:p>
       <w:pPr>
         <w:pStyle w:val="1"/>
       </w:pPr>
-      <w:bookmarkStart w:id="17" w:name="_Toc447828272"/>
+      <w:bookmarkStart w:id="20" w:name="_Toc448162664"/>
       <w:r>
         <w:rPr>
           <w:rFonts w:hint="eastAsia"/>
         </w:rPr>
         <w:t>橱柜</w:t>
       </w:r>
-      <w:bookmarkEnd w:id="17"/>
+      <w:bookmarkEnd w:id="20"/>
     </w:p>
     <w:p>
       <w:pPr>
         <w:pStyle w:val="1"/>
       </w:pPr>
-      <w:bookmarkStart w:id="18" w:name="_Toc447828273"/>
+      <w:bookmarkStart w:id="21" w:name="_Toc448162665"/>
+      <w:r>
+        <w:rPr>
+          <w:rFonts w:hint="eastAsia"/>
+        </w:rPr>
+        <w:t>浴室柜</w:t>
+      </w:r>
+      <w:bookmarkEnd w:id="21"/>
+    </w:p>
+    <w:p/>
+    <w:p>
+      <w:pPr>
+        <w:pStyle w:val="1"/>
+        <w:rPr>
+          <w:rFonts w:hint="eastAsia"/>
+        </w:rPr>
+      </w:pPr>
+      <w:bookmarkStart w:id="22" w:name="_Toc448162666"/>
       <w:r>
         <w:rPr>
           <w:rFonts w:hint="eastAsia"/>
         </w:rPr>
         <w:t>家私</w:t>
       </w:r>
-      <w:bookmarkEnd w:id="18"/>
-    </w:p>
-    <w:p>
-      <w:r>
-        <w:rPr>
-          <w:rFonts w:hint="eastAsia"/>
-        </w:rPr>
-        <w:t>后期办</w:t>
+      <w:bookmarkEnd w:id="22"/>
+    </w:p>
+    <w:p>
+      <w:pPr>
+        <w:rPr>
+          <w:color w:val="FF0000"/>
+          <w:u w:val="single"/>
+        </w:rPr>
+      </w:pPr>
+      <w:r>
+        <w:rPr>
+          <w:rFonts w:hint="eastAsia"/>
+          <w:color w:val="FF0000"/>
+          <w:u w:val="single"/>
+        </w:rPr>
+        <w:t>注意：选购的家私尺寸能否进门</w:t>
+      </w:r>
+      <w:r>
+        <w:rPr>
+          <w:rFonts w:hint="eastAsia"/>
+          <w:color w:val="FF0000"/>
+          <w:u w:val="single"/>
+        </w:rPr>
+        <w:t>！</w:t>
+      </w:r>
+      <w:r>
+        <w:rPr>
+          <w:rFonts w:hint="eastAsia"/>
+          <w:color w:val="FF0000"/>
+          <w:u w:val="single"/>
+        </w:rPr>
+        <w:t>大门宽不到</w:t>
+      </w:r>
+      <w:r>
+        <w:rPr>
+          <w:rFonts w:hint="eastAsia"/>
+          <w:color w:val="FF0000"/>
+          <w:u w:val="single"/>
+        </w:rPr>
+        <w:t>90cm</w:t>
+      </w:r>
+      <w:r>
+        <w:rPr>
+          <w:rFonts w:hint="eastAsia"/>
+          <w:color w:val="FF0000"/>
+          <w:u w:val="single"/>
+        </w:rPr>
+        <w:t>！</w:t>
+      </w:r>
+    </w:p>
+    <w:p>
+      <w:pPr>
+        <w:pStyle w:val="2"/>
+      </w:pPr>
+      <w:bookmarkStart w:id="23" w:name="_Toc448162667"/>
+      <w:r>
+        <w:rPr>
+          <w:rFonts w:hint="eastAsia"/>
+        </w:rPr>
+        <w:t>过道</w:t>
+      </w:r>
+      <w:bookmarkEnd w:id="23"/>
+    </w:p>
+    <w:p>
+      <w:pPr>
+        <w:pStyle w:val="a8"/>
+        <w:numPr>
+          <w:ilvl w:val="0"/>
+          <w:numId w:val="17"/>
+        </w:numPr>
+        <w:ind w:firstLineChars="0"/>
+      </w:pPr>
+      <w:r>
+        <w:rPr>
+          <w:rFonts w:hint="eastAsia"/>
+        </w:rPr>
+        <w:t>鞋柜</w:t>
+      </w:r>
+    </w:p>
+    <w:p>
+      <w:r>
+        <w:rPr>
+          <w:rFonts w:hint="eastAsia"/>
+        </w:rPr>
+        <w:t>暂定由装修公司来做</w:t>
+      </w:r>
+    </w:p>
+    <w:p>
+      <w:pPr>
+        <w:pStyle w:val="a8"/>
+        <w:numPr>
+          <w:ilvl w:val="0"/>
+          <w:numId w:val="17"/>
+        </w:numPr>
+        <w:ind w:firstLineChars="0"/>
+      </w:pPr>
+      <w:r>
+        <w:rPr>
+          <w:rFonts w:hint="eastAsia"/>
+        </w:rPr>
+        <w:t>主人房</w:t>
+      </w:r>
+    </w:p>
+    <w:p>
+      <w:r>
+        <w:rPr>
+          <w:rFonts w:hint="eastAsia"/>
+        </w:rPr>
+        <w:t>衣柜由索菲亚</w:t>
+      </w:r>
+      <w:r>
+        <w:rPr>
+          <w:rFonts w:hint="eastAsia"/>
+        </w:rPr>
+        <w:t>定制</w:t>
       </w:r>
     </w:p>
     <w:p>
       <w:pPr>
         <w:pStyle w:val="1"/>
       </w:pPr>
-      <w:bookmarkStart w:id="19" w:name="_Toc447828274"/>
+      <w:bookmarkStart w:id="24" w:name="_Toc448162668"/>
       <w:r>
         <w:rPr>
           <w:rFonts w:hint="eastAsia"/>
         </w:rPr>
         <w:t>电器</w:t>
       </w:r>
-      <w:bookmarkEnd w:id="19"/>
+      <w:bookmarkEnd w:id="24"/>
     </w:p>
     <w:p>
       <w:pPr>
         <w:pStyle w:val="2"/>
       </w:pPr>
-      <w:bookmarkStart w:id="20" w:name="_Toc447828275"/>
+      <w:bookmarkStart w:id="25" w:name="_Toc448162669"/>
       <w:r>
         <w:rPr>
           <w:rFonts w:hint="eastAsia"/>
         </w:rPr>
         <w:t>冰箱</w:t>
       </w:r>
-      <w:bookmarkEnd w:id="20"/>
+      <w:bookmarkEnd w:id="25"/>
     </w:p>
     <w:p>
       <w:r>
@@ -3793,14 +4140,14 @@
       <w:pPr>
         <w:pStyle w:val="1"/>
       </w:pPr>
-      <w:bookmarkStart w:id="21" w:name="_Toc447828276"/>
+      <w:bookmarkStart w:id="26" w:name="_Toc448162670"/>
       <w:r>
         <w:rPr>
           <w:rFonts w:hint="eastAsia"/>
         </w:rPr>
         <w:t>备选材料</w:t>
       </w:r>
-      <w:bookmarkEnd w:id="21"/>
+      <w:bookmarkEnd w:id="26"/>
     </w:p>
     <w:p>
       <w:r>
@@ -3905,7 +4252,7 @@
                 <w:b/>
                 <w:noProof/>
               </w:rPr>
-              <w:t>8</w:t>
+              <w:t>9</w:t>
             </w:r>
             <w:r>
               <w:rPr>
@@ -3948,7 +4295,7 @@
                 <w:b/>
                 <w:noProof/>
               </w:rPr>
-              <w:t>10</w:t>
+              <w:t>9</w:t>
             </w:r>
             <w:r>
               <w:rPr>
@@ -4016,7 +4363,7 @@
   <w:abstractNum w:abstractNumId="0">
     <w:nsid w:val="26EE3494"/>
     <w:multiLevelType w:val="hybridMultilevel"/>
-    <w:tmpl w:val="F3580436"/>
+    <w:tmpl w:val="D0201506"/>
     <w:lvl w:ilvl="0" w:tplc="04090001">
       <w:start w:val="1"/>
       <w:numFmt w:val="bullet"/>
@@ -5535,7 +5882,7 @@
 </file>
 
 <file path=customXml/itemProps1.xml><?xml version="1.0" encoding="utf-8"?>
-<ds:datastoreItem xmlns:ds="http://schemas.openxmlformats.org/officeDocument/2006/customXml" ds:itemID="{7F0EC890-48B3-4059-A3D3-2BFB878F19D7}">
+<ds:datastoreItem xmlns:ds="http://schemas.openxmlformats.org/officeDocument/2006/customXml" ds:itemID="{08C3BF60-2DF9-4A5A-99D9-31E00CB1535B}">
   <ds:schemaRefs>
     <ds:schemaRef ds:uri="http://schemas.openxmlformats.org/officeDocument/2006/bibliography"/>
   </ds:schemaRefs>

--- a/装修选材.docx
+++ b/装修选材.docx
@@ -55,7 +55,7 @@
           <w:r>
             <w:fldChar w:fldCharType="separate"/>
           </w:r>
-          <w:hyperlink w:anchor="_Toc448162645" w:history="1">
+          <w:hyperlink w:anchor="_Toc448656333" w:history="1">
             <w:r>
               <w:rPr>
                 <w:rStyle w:val="a7"/>
@@ -98,7 +98,7 @@
                 <w:noProof/>
                 <w:webHidden/>
               </w:rPr>
-              <w:instrText xml:space="preserve"> PAGEREF _Toc448162645 \h </w:instrText>
+              <w:instrText xml:space="preserve"> PAGEREF _Toc448656333 \h </w:instrText>
             </w:r>
             <w:r>
               <w:rPr>
@@ -142,7 +142,7 @@
               <w:sz w:val="21"/>
             </w:rPr>
           </w:pPr>
-          <w:hyperlink w:anchor="_Toc448162646" w:history="1">
+          <w:hyperlink w:anchor="_Toc448656334" w:history="1">
             <w:r>
               <w:rPr>
                 <w:rStyle w:val="a7"/>
@@ -207,7 +207,7 @@
                 <w:noProof/>
                 <w:webHidden/>
               </w:rPr>
-              <w:instrText xml:space="preserve"> PAGEREF _Toc448162646 \h </w:instrText>
+              <w:instrText xml:space="preserve"> PAGEREF _Toc448656334 \h </w:instrText>
             </w:r>
             <w:r>
               <w:rPr>
@@ -251,7 +251,7 @@
               <w:sz w:val="21"/>
             </w:rPr>
           </w:pPr>
-          <w:hyperlink w:anchor="_Toc448162647" w:history="1">
+          <w:hyperlink w:anchor="_Toc448656335" w:history="1">
             <w:r>
               <w:rPr>
                 <w:rStyle w:val="a7"/>
@@ -309,7 +309,7 @@
                 <w:noProof/>
                 <w:webHidden/>
               </w:rPr>
-              <w:instrText xml:space="preserve"> PAGEREF _Toc448162647 \h </w:instrText>
+              <w:instrText xml:space="preserve"> PAGEREF _Toc448656335 \h </w:instrText>
             </w:r>
             <w:r>
               <w:rPr>
@@ -353,7 +353,7 @@
               <w:sz w:val="21"/>
             </w:rPr>
           </w:pPr>
-          <w:hyperlink w:anchor="_Toc448162648" w:history="1">
+          <w:hyperlink w:anchor="_Toc448656336" w:history="1">
             <w:r>
               <w:rPr>
                 <w:rStyle w:val="a7"/>
@@ -411,7 +411,7 @@
                 <w:noProof/>
                 <w:webHidden/>
               </w:rPr>
-              <w:instrText xml:space="preserve"> PAGEREF _Toc448162648 \h </w:instrText>
+              <w:instrText xml:space="preserve"> PAGEREF _Toc448656336 \h </w:instrText>
             </w:r>
             <w:r>
               <w:rPr>
@@ -451,7 +451,7 @@
               <w:sz w:val="21"/>
             </w:rPr>
           </w:pPr>
-          <w:hyperlink w:anchor="_Toc448162649" w:history="1">
+          <w:hyperlink w:anchor="_Toc448656337" w:history="1">
             <w:r>
               <w:rPr>
                 <w:rStyle w:val="a7"/>
@@ -494,7 +494,7 @@
                 <w:noProof/>
                 <w:webHidden/>
               </w:rPr>
-              <w:instrText xml:space="preserve"> PAGEREF _Toc448162649 \h </w:instrText>
+              <w:instrText xml:space="preserve"> PAGEREF _Toc448656337 \h </w:instrText>
             </w:r>
             <w:r>
               <w:rPr>
@@ -534,7 +534,7 @@
               <w:sz w:val="21"/>
             </w:rPr>
           </w:pPr>
-          <w:hyperlink w:anchor="_Toc448162650" w:history="1">
+          <w:hyperlink w:anchor="_Toc448656338" w:history="1">
             <w:r>
               <w:rPr>
                 <w:rStyle w:val="a7"/>
@@ -592,7 +592,7 @@
                 <w:noProof/>
                 <w:webHidden/>
               </w:rPr>
-              <w:instrText xml:space="preserve"> PAGEREF _Toc448162650 \h </w:instrText>
+              <w:instrText xml:space="preserve"> PAGEREF _Toc448656338 \h </w:instrText>
             </w:r>
             <w:r>
               <w:rPr>
@@ -632,7 +632,7 @@
               <w:sz w:val="21"/>
             </w:rPr>
           </w:pPr>
-          <w:hyperlink w:anchor="_Toc448162651" w:history="1">
+          <w:hyperlink w:anchor="_Toc448656339" w:history="1">
             <w:r>
               <w:rPr>
                 <w:rStyle w:val="a7"/>
@@ -675,7 +675,7 @@
                 <w:noProof/>
                 <w:webHidden/>
               </w:rPr>
-              <w:instrText xml:space="preserve"> PAGEREF _Toc448162651 \h </w:instrText>
+              <w:instrText xml:space="preserve"> PAGEREF _Toc448656339 \h </w:instrText>
             </w:r>
             <w:r>
               <w:rPr>
@@ -715,7 +715,7 @@
               <w:sz w:val="21"/>
             </w:rPr>
           </w:pPr>
-          <w:hyperlink w:anchor="_Toc448162652" w:history="1">
+          <w:hyperlink w:anchor="_Toc448656340" w:history="1">
             <w:r>
               <w:rPr>
                 <w:rStyle w:val="a7"/>
@@ -758,7 +758,7 @@
                 <w:noProof/>
                 <w:webHidden/>
               </w:rPr>
-              <w:instrText xml:space="preserve"> PAGEREF _Toc448162652 \h </w:instrText>
+              <w:instrText xml:space="preserve"> PAGEREF _Toc448656340 \h </w:instrText>
             </w:r>
             <w:r>
               <w:rPr>
@@ -798,7 +798,7 @@
               <w:sz w:val="21"/>
             </w:rPr>
           </w:pPr>
-          <w:hyperlink w:anchor="_Toc448162653" w:history="1">
+          <w:hyperlink w:anchor="_Toc448656341" w:history="1">
             <w:r>
               <w:rPr>
                 <w:rStyle w:val="a7"/>
@@ -841,7 +841,7 @@
                 <w:noProof/>
                 <w:webHidden/>
               </w:rPr>
-              <w:instrText xml:space="preserve"> PAGEREF _Toc448162653 \h </w:instrText>
+              <w:instrText xml:space="preserve"> PAGEREF _Toc448656341 \h </w:instrText>
             </w:r>
             <w:r>
               <w:rPr>
@@ -885,7 +885,7 @@
               <w:sz w:val="21"/>
             </w:rPr>
           </w:pPr>
-          <w:hyperlink w:anchor="_Toc448162654" w:history="1">
+          <w:hyperlink w:anchor="_Toc448656342" w:history="1">
             <w:r>
               <w:rPr>
                 <w:rStyle w:val="a7"/>
@@ -928,7 +928,7 @@
                 <w:noProof/>
                 <w:webHidden/>
               </w:rPr>
-              <w:instrText xml:space="preserve"> PAGEREF _Toc448162654 \h </w:instrText>
+              <w:instrText xml:space="preserve"> PAGEREF _Toc448656342 \h </w:instrText>
             </w:r>
             <w:r>
               <w:rPr>
@@ -972,7 +972,7 @@
               <w:sz w:val="21"/>
             </w:rPr>
           </w:pPr>
-          <w:hyperlink w:anchor="_Toc448162655" w:history="1">
+          <w:hyperlink w:anchor="_Toc448656343" w:history="1">
             <w:r>
               <w:rPr>
                 <w:rStyle w:val="a7"/>
@@ -1015,7 +1015,7 @@
                 <w:noProof/>
                 <w:webHidden/>
               </w:rPr>
-              <w:instrText xml:space="preserve"> PAGEREF _Toc448162655 \h </w:instrText>
+              <w:instrText xml:space="preserve"> PAGEREF _Toc448656343 \h </w:instrText>
             </w:r>
             <w:r>
               <w:rPr>
@@ -1059,7 +1059,7 @@
               <w:sz w:val="21"/>
             </w:rPr>
           </w:pPr>
-          <w:hyperlink w:anchor="_Toc448162656" w:history="1">
+          <w:hyperlink w:anchor="_Toc448656344" w:history="1">
             <w:r>
               <w:rPr>
                 <w:rStyle w:val="a7"/>
@@ -1102,7 +1102,7 @@
                 <w:noProof/>
                 <w:webHidden/>
               </w:rPr>
-              <w:instrText xml:space="preserve"> PAGEREF _Toc448162656 \h </w:instrText>
+              <w:instrText xml:space="preserve"> PAGEREF _Toc448656344 \h </w:instrText>
             </w:r>
             <w:r>
               <w:rPr>
@@ -1146,7 +1146,7 @@
               <w:sz w:val="21"/>
             </w:rPr>
           </w:pPr>
-          <w:hyperlink w:anchor="_Toc448162657" w:history="1">
+          <w:hyperlink w:anchor="_Toc448656345" w:history="1">
             <w:r>
               <w:rPr>
                 <w:rStyle w:val="a7"/>
@@ -1189,7 +1189,7 @@
                 <w:noProof/>
                 <w:webHidden/>
               </w:rPr>
-              <w:instrText xml:space="preserve"> PAGEREF _Toc448162657 \h </w:instrText>
+              <w:instrText xml:space="preserve"> PAGEREF _Toc448656345 \h </w:instrText>
             </w:r>
             <w:r>
               <w:rPr>
@@ -1229,7 +1229,7 @@
               <w:sz w:val="21"/>
             </w:rPr>
           </w:pPr>
-          <w:hyperlink w:anchor="_Toc448162658" w:history="1">
+          <w:hyperlink w:anchor="_Toc448656346" w:history="1">
             <w:r>
               <w:rPr>
                 <w:rStyle w:val="a7"/>
@@ -1272,7 +1272,7 @@
                 <w:noProof/>
                 <w:webHidden/>
               </w:rPr>
-              <w:instrText xml:space="preserve"> PAGEREF _Toc448162658 \h </w:instrText>
+              <w:instrText xml:space="preserve"> PAGEREF _Toc448656346 \h </w:instrText>
             </w:r>
             <w:r>
               <w:rPr>
@@ -1312,7 +1312,7 @@
               <w:sz w:val="21"/>
             </w:rPr>
           </w:pPr>
-          <w:hyperlink w:anchor="_Toc448162659" w:history="1">
+          <w:hyperlink w:anchor="_Toc448656347" w:history="1">
             <w:r>
               <w:rPr>
                 <w:rStyle w:val="a7"/>
@@ -1355,7 +1355,7 @@
                 <w:noProof/>
                 <w:webHidden/>
               </w:rPr>
-              <w:instrText xml:space="preserve"> PAGEREF _Toc448162659 \h </w:instrText>
+              <w:instrText xml:space="preserve"> PAGEREF _Toc448656347 \h </w:instrText>
             </w:r>
             <w:r>
               <w:rPr>
@@ -1399,7 +1399,7 @@
               <w:sz w:val="21"/>
             </w:rPr>
           </w:pPr>
-          <w:hyperlink w:anchor="_Toc448162660" w:history="1">
+          <w:hyperlink w:anchor="_Toc448656348" w:history="1">
             <w:r>
               <w:rPr>
                 <w:rStyle w:val="a7"/>
@@ -1442,7 +1442,7 @@
                 <w:noProof/>
                 <w:webHidden/>
               </w:rPr>
-              <w:instrText xml:space="preserve"> PAGEREF _Toc448162660 \h </w:instrText>
+              <w:instrText xml:space="preserve"> PAGEREF _Toc448656348 \h </w:instrText>
             </w:r>
             <w:r>
               <w:rPr>
@@ -1486,7 +1486,7 @@
               <w:sz w:val="21"/>
             </w:rPr>
           </w:pPr>
-          <w:hyperlink w:anchor="_Toc448162661" w:history="1">
+          <w:hyperlink w:anchor="_Toc448656349" w:history="1">
             <w:r>
               <w:rPr>
                 <w:rStyle w:val="a7"/>
@@ -1529,7 +1529,7 @@
                 <w:noProof/>
                 <w:webHidden/>
               </w:rPr>
-              <w:instrText xml:space="preserve"> PAGEREF _Toc448162661 \h </w:instrText>
+              <w:instrText xml:space="preserve"> PAGEREF _Toc448656349 \h </w:instrText>
             </w:r>
             <w:r>
               <w:rPr>
@@ -1573,7 +1573,7 @@
               <w:sz w:val="21"/>
             </w:rPr>
           </w:pPr>
-          <w:hyperlink w:anchor="_Toc448162662" w:history="1">
+          <w:hyperlink w:anchor="_Toc448656350" w:history="1">
             <w:r>
               <w:rPr>
                 <w:rStyle w:val="a7"/>
@@ -1616,7 +1616,7 @@
                 <w:noProof/>
                 <w:webHidden/>
               </w:rPr>
-              <w:instrText xml:space="preserve"> PAGEREF _Toc448162662 \h </w:instrText>
+              <w:instrText xml:space="preserve"> PAGEREF _Toc448656350 \h </w:instrText>
             </w:r>
             <w:r>
               <w:rPr>
@@ -1656,7 +1656,7 @@
               <w:sz w:val="21"/>
             </w:rPr>
           </w:pPr>
-          <w:hyperlink w:anchor="_Toc448162663" w:history="1">
+          <w:hyperlink w:anchor="_Toc448656351" w:history="1">
             <w:r>
               <w:rPr>
                 <w:rStyle w:val="a7"/>
@@ -1699,7 +1699,7 @@
                 <w:noProof/>
                 <w:webHidden/>
               </w:rPr>
-              <w:instrText xml:space="preserve"> PAGEREF _Toc448162663 \h </w:instrText>
+              <w:instrText xml:space="preserve"> PAGEREF _Toc448656351 \h </w:instrText>
             </w:r>
             <w:r>
               <w:rPr>
@@ -1719,7 +1719,7 @@
                 <w:noProof/>
                 <w:webHidden/>
               </w:rPr>
-              <w:t>10</w:t>
+              <w:t>9</w:t>
             </w:r>
             <w:r>
               <w:rPr>
@@ -1739,7 +1739,7 @@
               <w:sz w:val="21"/>
             </w:rPr>
           </w:pPr>
-          <w:hyperlink w:anchor="_Toc448162664" w:history="1">
+          <w:hyperlink w:anchor="_Toc448656352" w:history="1">
             <w:r>
               <w:rPr>
                 <w:rStyle w:val="a7"/>
@@ -1782,7 +1782,7 @@
                 <w:noProof/>
                 <w:webHidden/>
               </w:rPr>
-              <w:instrText xml:space="preserve"> PAGEREF _Toc448162664 \h </w:instrText>
+              <w:instrText xml:space="preserve"> PAGEREF _Toc448656352 \h </w:instrText>
             </w:r>
             <w:r>
               <w:rPr>
@@ -1802,7 +1802,7 @@
                 <w:noProof/>
                 <w:webHidden/>
               </w:rPr>
-              <w:t>10</w:t>
+              <w:t>9</w:t>
             </w:r>
             <w:r>
               <w:rPr>
@@ -1822,7 +1822,7 @@
               <w:sz w:val="21"/>
             </w:rPr>
           </w:pPr>
-          <w:hyperlink w:anchor="_Toc448162665" w:history="1">
+          <w:hyperlink w:anchor="_Toc448656353" w:history="1">
             <w:r>
               <w:rPr>
                 <w:rStyle w:val="a7"/>
@@ -1865,7 +1865,7 @@
                 <w:noProof/>
                 <w:webHidden/>
               </w:rPr>
-              <w:instrText xml:space="preserve"> PAGEREF _Toc448162665 \h </w:instrText>
+              <w:instrText xml:space="preserve"> PAGEREF _Toc448656353 \h </w:instrText>
             </w:r>
             <w:r>
               <w:rPr>
@@ -1885,7 +1885,7 @@
                 <w:noProof/>
                 <w:webHidden/>
               </w:rPr>
-              <w:t>10</w:t>
+              <w:t>9</w:t>
             </w:r>
             <w:r>
               <w:rPr>
@@ -1905,7 +1905,7 @@
               <w:sz w:val="21"/>
             </w:rPr>
           </w:pPr>
-          <w:hyperlink w:anchor="_Toc448162666" w:history="1">
+          <w:hyperlink w:anchor="_Toc448656354" w:history="1">
             <w:r>
               <w:rPr>
                 <w:rStyle w:val="a7"/>
@@ -1948,7 +1948,7 @@
                 <w:noProof/>
                 <w:webHidden/>
               </w:rPr>
-              <w:instrText xml:space="preserve"> PAGEREF _Toc448162666 \h </w:instrText>
+              <w:instrText xml:space="preserve"> PAGEREF _Toc448656354 \h </w:instrText>
             </w:r>
             <w:r>
               <w:rPr>
@@ -1968,7 +1968,7 @@
                 <w:noProof/>
                 <w:webHidden/>
               </w:rPr>
-              <w:t>10</w:t>
+              <w:t>9</w:t>
             </w:r>
             <w:r>
               <w:rPr>
@@ -1992,7 +1992,7 @@
               <w:sz w:val="21"/>
             </w:rPr>
           </w:pPr>
-          <w:hyperlink w:anchor="_Toc448162667" w:history="1">
+          <w:hyperlink w:anchor="_Toc448656355" w:history="1">
             <w:r>
               <w:rPr>
                 <w:rStyle w:val="a7"/>
@@ -2035,7 +2035,7 @@
                 <w:noProof/>
                 <w:webHidden/>
               </w:rPr>
-              <w:instrText xml:space="preserve"> PAGEREF _Toc448162667 \h </w:instrText>
+              <w:instrText xml:space="preserve"> PAGEREF _Toc448656355 \h </w:instrText>
             </w:r>
             <w:r>
               <w:rPr>
@@ -2055,90 +2055,7 @@
                 <w:noProof/>
                 <w:webHidden/>
               </w:rPr>
-              <w:t>10</w:t>
-            </w:r>
-            <w:r>
-              <w:rPr>
-                <w:noProof/>
-                <w:webHidden/>
-              </w:rPr>
-              <w:fldChar w:fldCharType="end"/>
-            </w:r>
-          </w:hyperlink>
-        </w:p>
-        <w:p>
-          <w:pPr>
-            <w:pStyle w:val="10"/>
-            <w:rPr>
-              <w:noProof/>
-              <w:kern w:val="2"/>
-              <w:sz w:val="21"/>
-            </w:rPr>
-          </w:pPr>
-          <w:hyperlink w:anchor="_Toc448162668" w:history="1">
-            <w:r>
-              <w:rPr>
-                <w:rStyle w:val="a7"/>
-                <w:noProof/>
-              </w:rPr>
-              <w:t>13</w:t>
-            </w:r>
-            <w:r>
-              <w:rPr>
-                <w:noProof/>
-                <w:kern w:val="2"/>
-                <w:sz w:val="21"/>
-              </w:rPr>
-              <w:tab/>
-            </w:r>
-            <w:r>
-              <w:rPr>
-                <w:rStyle w:val="a7"/>
-                <w:rFonts w:hint="eastAsia"/>
-                <w:noProof/>
-              </w:rPr>
-              <w:t>电器</w:t>
-            </w:r>
-            <w:r>
-              <w:rPr>
-                <w:noProof/>
-                <w:webHidden/>
-              </w:rPr>
-              <w:tab/>
-            </w:r>
-            <w:r>
-              <w:rPr>
-                <w:noProof/>
-                <w:webHidden/>
-              </w:rPr>
-              <w:fldChar w:fldCharType="begin"/>
-            </w:r>
-            <w:r>
-              <w:rPr>
-                <w:noProof/>
-                <w:webHidden/>
-              </w:rPr>
-              <w:instrText xml:space="preserve"> PAGEREF _Toc448162668 \h </w:instrText>
-            </w:r>
-            <w:r>
-              <w:rPr>
-                <w:noProof/>
-                <w:webHidden/>
-              </w:rPr>
-            </w:r>
-            <w:r>
-              <w:rPr>
-                <w:noProof/>
-                <w:webHidden/>
-              </w:rPr>
-              <w:fldChar w:fldCharType="separate"/>
-            </w:r>
-            <w:r>
-              <w:rPr>
-                <w:noProof/>
-                <w:webHidden/>
-              </w:rPr>
-              <w:t>10</w:t>
+              <w:t>9</w:t>
             </w:r>
             <w:r>
               <w:rPr>
@@ -2162,13 +2079,13 @@
               <w:sz w:val="21"/>
             </w:rPr>
           </w:pPr>
-          <w:hyperlink w:anchor="_Toc448162669" w:history="1">
-            <w:r>
-              <w:rPr>
-                <w:rStyle w:val="a7"/>
-                <w:noProof/>
-              </w:rPr>
-              <w:t>13.1</w:t>
+          <w:hyperlink w:anchor="_Toc448656356" w:history="1">
+            <w:r>
+              <w:rPr>
+                <w:rStyle w:val="a7"/>
+                <w:noProof/>
+              </w:rPr>
+              <w:t>12.2</w:t>
             </w:r>
             <w:r>
               <w:rPr>
@@ -2184,7 +2101,7 @@
                 <w:rFonts w:hint="eastAsia"/>
                 <w:noProof/>
               </w:rPr>
-              <w:t>冰箱</w:t>
+              <w:t>客房</w:t>
             </w:r>
             <w:r>
               <w:rPr>
@@ -2205,7 +2122,529 @@
                 <w:noProof/>
                 <w:webHidden/>
               </w:rPr>
-              <w:instrText xml:space="preserve"> PAGEREF _Toc448162669 \h </w:instrText>
+              <w:instrText xml:space="preserve"> PAGEREF _Toc448656356 \h </w:instrText>
+            </w:r>
+            <w:r>
+              <w:rPr>
+                <w:noProof/>
+                <w:webHidden/>
+              </w:rPr>
+            </w:r>
+            <w:r>
+              <w:rPr>
+                <w:noProof/>
+                <w:webHidden/>
+              </w:rPr>
+              <w:fldChar w:fldCharType="separate"/>
+            </w:r>
+            <w:r>
+              <w:rPr>
+                <w:noProof/>
+                <w:webHidden/>
+              </w:rPr>
+              <w:t>9</w:t>
+            </w:r>
+            <w:r>
+              <w:rPr>
+                <w:noProof/>
+                <w:webHidden/>
+              </w:rPr>
+              <w:fldChar w:fldCharType="end"/>
+            </w:r>
+          </w:hyperlink>
+        </w:p>
+        <w:p>
+          <w:pPr>
+            <w:pStyle w:val="20"/>
+            <w:tabs>
+              <w:tab w:val="left" w:pos="1050"/>
+              <w:tab w:val="right" w:leader="dot" w:pos="9628"/>
+            </w:tabs>
+            <w:rPr>
+              <w:noProof/>
+              <w:kern w:val="2"/>
+              <w:sz w:val="21"/>
+            </w:rPr>
+          </w:pPr>
+          <w:hyperlink w:anchor="_Toc448656357" w:history="1">
+            <w:r>
+              <w:rPr>
+                <w:rStyle w:val="a7"/>
+                <w:noProof/>
+              </w:rPr>
+              <w:t>12.3</w:t>
+            </w:r>
+            <w:r>
+              <w:rPr>
+                <w:noProof/>
+                <w:kern w:val="2"/>
+                <w:sz w:val="21"/>
+              </w:rPr>
+              <w:tab/>
+            </w:r>
+            <w:r>
+              <w:rPr>
+                <w:rStyle w:val="a7"/>
+                <w:rFonts w:hint="eastAsia"/>
+                <w:noProof/>
+              </w:rPr>
+              <w:t>客厅</w:t>
+            </w:r>
+            <w:r>
+              <w:rPr>
+                <w:noProof/>
+                <w:webHidden/>
+              </w:rPr>
+              <w:tab/>
+            </w:r>
+            <w:r>
+              <w:rPr>
+                <w:noProof/>
+                <w:webHidden/>
+              </w:rPr>
+              <w:fldChar w:fldCharType="begin"/>
+            </w:r>
+            <w:r>
+              <w:rPr>
+                <w:noProof/>
+                <w:webHidden/>
+              </w:rPr>
+              <w:instrText xml:space="preserve"> PAGEREF _Toc448656357 \h </w:instrText>
+            </w:r>
+            <w:r>
+              <w:rPr>
+                <w:noProof/>
+                <w:webHidden/>
+              </w:rPr>
+            </w:r>
+            <w:r>
+              <w:rPr>
+                <w:noProof/>
+                <w:webHidden/>
+              </w:rPr>
+              <w:fldChar w:fldCharType="separate"/>
+            </w:r>
+            <w:r>
+              <w:rPr>
+                <w:noProof/>
+                <w:webHidden/>
+              </w:rPr>
+              <w:t>9</w:t>
+            </w:r>
+            <w:r>
+              <w:rPr>
+                <w:noProof/>
+                <w:webHidden/>
+              </w:rPr>
+              <w:fldChar w:fldCharType="end"/>
+            </w:r>
+          </w:hyperlink>
+        </w:p>
+        <w:p>
+          <w:pPr>
+            <w:pStyle w:val="20"/>
+            <w:tabs>
+              <w:tab w:val="left" w:pos="1050"/>
+              <w:tab w:val="right" w:leader="dot" w:pos="9628"/>
+            </w:tabs>
+            <w:rPr>
+              <w:noProof/>
+              <w:kern w:val="2"/>
+              <w:sz w:val="21"/>
+            </w:rPr>
+          </w:pPr>
+          <w:hyperlink w:anchor="_Toc448656358" w:history="1">
+            <w:r>
+              <w:rPr>
+                <w:rStyle w:val="a7"/>
+                <w:noProof/>
+              </w:rPr>
+              <w:t>12.4</w:t>
+            </w:r>
+            <w:r>
+              <w:rPr>
+                <w:noProof/>
+                <w:kern w:val="2"/>
+                <w:sz w:val="21"/>
+              </w:rPr>
+              <w:tab/>
+            </w:r>
+            <w:r>
+              <w:rPr>
+                <w:rStyle w:val="a7"/>
+                <w:rFonts w:hint="eastAsia"/>
+                <w:noProof/>
+              </w:rPr>
+              <w:t>饭厅</w:t>
+            </w:r>
+            <w:r>
+              <w:rPr>
+                <w:noProof/>
+                <w:webHidden/>
+              </w:rPr>
+              <w:tab/>
+            </w:r>
+            <w:r>
+              <w:rPr>
+                <w:noProof/>
+                <w:webHidden/>
+              </w:rPr>
+              <w:fldChar w:fldCharType="begin"/>
+            </w:r>
+            <w:r>
+              <w:rPr>
+                <w:noProof/>
+                <w:webHidden/>
+              </w:rPr>
+              <w:instrText xml:space="preserve"> PAGEREF _Toc448656358 \h </w:instrText>
+            </w:r>
+            <w:r>
+              <w:rPr>
+                <w:noProof/>
+                <w:webHidden/>
+              </w:rPr>
+            </w:r>
+            <w:r>
+              <w:rPr>
+                <w:noProof/>
+                <w:webHidden/>
+              </w:rPr>
+              <w:fldChar w:fldCharType="separate"/>
+            </w:r>
+            <w:r>
+              <w:rPr>
+                <w:noProof/>
+                <w:webHidden/>
+              </w:rPr>
+              <w:t>9</w:t>
+            </w:r>
+            <w:r>
+              <w:rPr>
+                <w:noProof/>
+                <w:webHidden/>
+              </w:rPr>
+              <w:fldChar w:fldCharType="end"/>
+            </w:r>
+          </w:hyperlink>
+        </w:p>
+        <w:p>
+          <w:pPr>
+            <w:pStyle w:val="20"/>
+            <w:tabs>
+              <w:tab w:val="left" w:pos="1050"/>
+              <w:tab w:val="right" w:leader="dot" w:pos="9628"/>
+            </w:tabs>
+            <w:rPr>
+              <w:noProof/>
+              <w:kern w:val="2"/>
+              <w:sz w:val="21"/>
+            </w:rPr>
+          </w:pPr>
+          <w:hyperlink w:anchor="_Toc448656359" w:history="1">
+            <w:r>
+              <w:rPr>
+                <w:rStyle w:val="a7"/>
+                <w:noProof/>
+              </w:rPr>
+              <w:t>12.5</w:t>
+            </w:r>
+            <w:r>
+              <w:rPr>
+                <w:noProof/>
+                <w:kern w:val="2"/>
+                <w:sz w:val="21"/>
+              </w:rPr>
+              <w:tab/>
+            </w:r>
+            <w:r>
+              <w:rPr>
+                <w:rStyle w:val="a7"/>
+                <w:rFonts w:hint="eastAsia"/>
+                <w:noProof/>
+              </w:rPr>
+              <w:t>儿童房</w:t>
+            </w:r>
+            <w:r>
+              <w:rPr>
+                <w:noProof/>
+                <w:webHidden/>
+              </w:rPr>
+              <w:tab/>
+            </w:r>
+            <w:r>
+              <w:rPr>
+                <w:noProof/>
+                <w:webHidden/>
+              </w:rPr>
+              <w:fldChar w:fldCharType="begin"/>
+            </w:r>
+            <w:r>
+              <w:rPr>
+                <w:noProof/>
+                <w:webHidden/>
+              </w:rPr>
+              <w:instrText xml:space="preserve"> PAGEREF _Toc448656359 \h </w:instrText>
+            </w:r>
+            <w:r>
+              <w:rPr>
+                <w:noProof/>
+                <w:webHidden/>
+              </w:rPr>
+            </w:r>
+            <w:r>
+              <w:rPr>
+                <w:noProof/>
+                <w:webHidden/>
+              </w:rPr>
+              <w:fldChar w:fldCharType="separate"/>
+            </w:r>
+            <w:r>
+              <w:rPr>
+                <w:noProof/>
+                <w:webHidden/>
+              </w:rPr>
+              <w:t>9</w:t>
+            </w:r>
+            <w:r>
+              <w:rPr>
+                <w:noProof/>
+                <w:webHidden/>
+              </w:rPr>
+              <w:fldChar w:fldCharType="end"/>
+            </w:r>
+          </w:hyperlink>
+        </w:p>
+        <w:p>
+          <w:pPr>
+            <w:pStyle w:val="20"/>
+            <w:tabs>
+              <w:tab w:val="left" w:pos="1050"/>
+              <w:tab w:val="right" w:leader="dot" w:pos="9628"/>
+            </w:tabs>
+            <w:rPr>
+              <w:noProof/>
+              <w:kern w:val="2"/>
+              <w:sz w:val="21"/>
+            </w:rPr>
+          </w:pPr>
+          <w:hyperlink w:anchor="_Toc448656360" w:history="1">
+            <w:r>
+              <w:rPr>
+                <w:rStyle w:val="a7"/>
+                <w:noProof/>
+              </w:rPr>
+              <w:t>12.6</w:t>
+            </w:r>
+            <w:r>
+              <w:rPr>
+                <w:noProof/>
+                <w:kern w:val="2"/>
+                <w:sz w:val="21"/>
+              </w:rPr>
+              <w:tab/>
+            </w:r>
+            <w:r>
+              <w:rPr>
+                <w:rStyle w:val="a7"/>
+                <w:rFonts w:hint="eastAsia"/>
+                <w:noProof/>
+              </w:rPr>
+              <w:t>书房</w:t>
+            </w:r>
+            <w:r>
+              <w:rPr>
+                <w:noProof/>
+                <w:webHidden/>
+              </w:rPr>
+              <w:tab/>
+            </w:r>
+            <w:r>
+              <w:rPr>
+                <w:noProof/>
+                <w:webHidden/>
+              </w:rPr>
+              <w:fldChar w:fldCharType="begin"/>
+            </w:r>
+            <w:r>
+              <w:rPr>
+                <w:noProof/>
+                <w:webHidden/>
+              </w:rPr>
+              <w:instrText xml:space="preserve"> PAGEREF _Toc448656360 \h </w:instrText>
+            </w:r>
+            <w:r>
+              <w:rPr>
+                <w:noProof/>
+                <w:webHidden/>
+              </w:rPr>
+            </w:r>
+            <w:r>
+              <w:rPr>
+                <w:noProof/>
+                <w:webHidden/>
+              </w:rPr>
+              <w:fldChar w:fldCharType="separate"/>
+            </w:r>
+            <w:r>
+              <w:rPr>
+                <w:noProof/>
+                <w:webHidden/>
+              </w:rPr>
+              <w:t>9</w:t>
+            </w:r>
+            <w:r>
+              <w:rPr>
+                <w:noProof/>
+                <w:webHidden/>
+              </w:rPr>
+              <w:fldChar w:fldCharType="end"/>
+            </w:r>
+          </w:hyperlink>
+        </w:p>
+        <w:p>
+          <w:pPr>
+            <w:pStyle w:val="20"/>
+            <w:tabs>
+              <w:tab w:val="left" w:pos="1050"/>
+              <w:tab w:val="right" w:leader="dot" w:pos="9628"/>
+            </w:tabs>
+            <w:rPr>
+              <w:noProof/>
+              <w:kern w:val="2"/>
+              <w:sz w:val="21"/>
+            </w:rPr>
+          </w:pPr>
+          <w:hyperlink w:anchor="_Toc448656361" w:history="1">
+            <w:r>
+              <w:rPr>
+                <w:rStyle w:val="a7"/>
+                <w:noProof/>
+              </w:rPr>
+              <w:t>12.7</w:t>
+            </w:r>
+            <w:r>
+              <w:rPr>
+                <w:noProof/>
+                <w:kern w:val="2"/>
+                <w:sz w:val="21"/>
+              </w:rPr>
+              <w:tab/>
+            </w:r>
+            <w:r>
+              <w:rPr>
+                <w:rStyle w:val="a7"/>
+                <w:rFonts w:hint="eastAsia"/>
+                <w:noProof/>
+              </w:rPr>
+              <w:t>老人房</w:t>
+            </w:r>
+            <w:r>
+              <w:rPr>
+                <w:noProof/>
+                <w:webHidden/>
+              </w:rPr>
+              <w:tab/>
+            </w:r>
+            <w:r>
+              <w:rPr>
+                <w:noProof/>
+                <w:webHidden/>
+              </w:rPr>
+              <w:fldChar w:fldCharType="begin"/>
+            </w:r>
+            <w:r>
+              <w:rPr>
+                <w:noProof/>
+                <w:webHidden/>
+              </w:rPr>
+              <w:instrText xml:space="preserve"> PAGEREF _Toc448656361 \h </w:instrText>
+            </w:r>
+            <w:r>
+              <w:rPr>
+                <w:noProof/>
+                <w:webHidden/>
+              </w:rPr>
+            </w:r>
+            <w:r>
+              <w:rPr>
+                <w:noProof/>
+                <w:webHidden/>
+              </w:rPr>
+              <w:fldChar w:fldCharType="separate"/>
+            </w:r>
+            <w:r>
+              <w:rPr>
+                <w:noProof/>
+                <w:webHidden/>
+              </w:rPr>
+              <w:t>9</w:t>
+            </w:r>
+            <w:r>
+              <w:rPr>
+                <w:noProof/>
+                <w:webHidden/>
+              </w:rPr>
+              <w:fldChar w:fldCharType="end"/>
+            </w:r>
+          </w:hyperlink>
+        </w:p>
+        <w:p>
+          <w:pPr>
+            <w:pStyle w:val="20"/>
+            <w:tabs>
+              <w:tab w:val="left" w:pos="1050"/>
+              <w:tab w:val="right" w:leader="dot" w:pos="9628"/>
+            </w:tabs>
+            <w:rPr>
+              <w:noProof/>
+              <w:kern w:val="2"/>
+              <w:sz w:val="21"/>
+            </w:rPr>
+          </w:pPr>
+          <w:hyperlink w:anchor="_Toc448656362" w:history="1">
+            <w:r>
+              <w:rPr>
+                <w:rStyle w:val="a7"/>
+                <w:noProof/>
+              </w:rPr>
+              <w:t>12.8</w:t>
+            </w:r>
+            <w:r>
+              <w:rPr>
+                <w:noProof/>
+                <w:kern w:val="2"/>
+                <w:sz w:val="21"/>
+              </w:rPr>
+              <w:tab/>
+            </w:r>
+            <w:r>
+              <w:rPr>
+                <w:rStyle w:val="a7"/>
+                <w:rFonts w:hint="eastAsia"/>
+                <w:noProof/>
+              </w:rPr>
+              <w:t>主人房</w:t>
+            </w:r>
+            <w:r>
+              <w:rPr>
+                <w:noProof/>
+                <w:webHidden/>
+              </w:rPr>
+              <w:tab/>
+            </w:r>
+            <w:r>
+              <w:rPr>
+                <w:noProof/>
+                <w:webHidden/>
+              </w:rPr>
+              <w:fldChar w:fldCharType="begin"/>
+            </w:r>
+            <w:r>
+              <w:rPr>
+                <w:noProof/>
+                <w:webHidden/>
+              </w:rPr>
+              <w:instrText xml:space="preserve"> PAGEREF _Toc448656362 \h </w:instrText>
             </w:r>
             <w:r>
               <w:rPr>
@@ -2245,13 +2684,13 @@
               <w:sz w:val="21"/>
             </w:rPr>
           </w:pPr>
-          <w:hyperlink w:anchor="_Toc448162670" w:history="1">
-            <w:r>
-              <w:rPr>
-                <w:rStyle w:val="a7"/>
-                <w:noProof/>
-              </w:rPr>
-              <w:t>14</w:t>
+          <w:hyperlink w:anchor="_Toc448656363" w:history="1">
+            <w:r>
+              <w:rPr>
+                <w:rStyle w:val="a7"/>
+                <w:noProof/>
+              </w:rPr>
+              <w:t>13</w:t>
             </w:r>
             <w:r>
               <w:rPr>
@@ -2267,6 +2706,176 @@
                 <w:rFonts w:hint="eastAsia"/>
                 <w:noProof/>
               </w:rPr>
+              <w:t>电器</w:t>
+            </w:r>
+            <w:r>
+              <w:rPr>
+                <w:noProof/>
+                <w:webHidden/>
+              </w:rPr>
+              <w:tab/>
+            </w:r>
+            <w:r>
+              <w:rPr>
+                <w:noProof/>
+                <w:webHidden/>
+              </w:rPr>
+              <w:fldChar w:fldCharType="begin"/>
+            </w:r>
+            <w:r>
+              <w:rPr>
+                <w:noProof/>
+                <w:webHidden/>
+              </w:rPr>
+              <w:instrText xml:space="preserve"> PAGEREF _Toc448656363 \h </w:instrText>
+            </w:r>
+            <w:r>
+              <w:rPr>
+                <w:noProof/>
+                <w:webHidden/>
+              </w:rPr>
+            </w:r>
+            <w:r>
+              <w:rPr>
+                <w:noProof/>
+                <w:webHidden/>
+              </w:rPr>
+              <w:fldChar w:fldCharType="separate"/>
+            </w:r>
+            <w:r>
+              <w:rPr>
+                <w:noProof/>
+                <w:webHidden/>
+              </w:rPr>
+              <w:t>10</w:t>
+            </w:r>
+            <w:r>
+              <w:rPr>
+                <w:noProof/>
+                <w:webHidden/>
+              </w:rPr>
+              <w:fldChar w:fldCharType="end"/>
+            </w:r>
+          </w:hyperlink>
+        </w:p>
+        <w:p>
+          <w:pPr>
+            <w:pStyle w:val="20"/>
+            <w:tabs>
+              <w:tab w:val="left" w:pos="1050"/>
+              <w:tab w:val="right" w:leader="dot" w:pos="9628"/>
+            </w:tabs>
+            <w:rPr>
+              <w:noProof/>
+              <w:kern w:val="2"/>
+              <w:sz w:val="21"/>
+            </w:rPr>
+          </w:pPr>
+          <w:hyperlink w:anchor="_Toc448656364" w:history="1">
+            <w:r>
+              <w:rPr>
+                <w:rStyle w:val="a7"/>
+                <w:noProof/>
+              </w:rPr>
+              <w:t>13.1</w:t>
+            </w:r>
+            <w:r>
+              <w:rPr>
+                <w:noProof/>
+                <w:kern w:val="2"/>
+                <w:sz w:val="21"/>
+              </w:rPr>
+              <w:tab/>
+            </w:r>
+            <w:r>
+              <w:rPr>
+                <w:rStyle w:val="a7"/>
+                <w:rFonts w:hint="eastAsia"/>
+                <w:noProof/>
+              </w:rPr>
+              <w:t>冰箱</w:t>
+            </w:r>
+            <w:r>
+              <w:rPr>
+                <w:noProof/>
+                <w:webHidden/>
+              </w:rPr>
+              <w:tab/>
+            </w:r>
+            <w:r>
+              <w:rPr>
+                <w:noProof/>
+                <w:webHidden/>
+              </w:rPr>
+              <w:fldChar w:fldCharType="begin"/>
+            </w:r>
+            <w:r>
+              <w:rPr>
+                <w:noProof/>
+                <w:webHidden/>
+              </w:rPr>
+              <w:instrText xml:space="preserve"> PAGEREF _Toc448656364 \h </w:instrText>
+            </w:r>
+            <w:r>
+              <w:rPr>
+                <w:noProof/>
+                <w:webHidden/>
+              </w:rPr>
+            </w:r>
+            <w:r>
+              <w:rPr>
+                <w:noProof/>
+                <w:webHidden/>
+              </w:rPr>
+              <w:fldChar w:fldCharType="separate"/>
+            </w:r>
+            <w:r>
+              <w:rPr>
+                <w:noProof/>
+                <w:webHidden/>
+              </w:rPr>
+              <w:t>10</w:t>
+            </w:r>
+            <w:r>
+              <w:rPr>
+                <w:noProof/>
+                <w:webHidden/>
+              </w:rPr>
+              <w:fldChar w:fldCharType="end"/>
+            </w:r>
+          </w:hyperlink>
+        </w:p>
+        <w:p>
+          <w:pPr>
+            <w:pStyle w:val="10"/>
+            <w:rPr>
+              <w:noProof/>
+              <w:kern w:val="2"/>
+              <w:sz w:val="21"/>
+            </w:rPr>
+          </w:pPr>
+          <w:hyperlink w:anchor="_Toc448656365" w:history="1">
+            <w:r>
+              <w:rPr>
+                <w:rStyle w:val="a7"/>
+                <w:noProof/>
+              </w:rPr>
+              <w:t>14</w:t>
+            </w:r>
+            <w:r>
+              <w:rPr>
+                <w:noProof/>
+                <w:kern w:val="2"/>
+                <w:sz w:val="21"/>
+              </w:rPr>
+              <w:tab/>
+            </w:r>
+            <w:r>
+              <w:rPr>
+                <w:rStyle w:val="a7"/>
+                <w:rFonts w:hint="eastAsia"/>
+                <w:noProof/>
+              </w:rPr>
               <w:t>备选材料</w:t>
             </w:r>
             <w:r>
@@ -2288,7 +2897,7 @@
                 <w:noProof/>
                 <w:webHidden/>
               </w:rPr>
-              <w:instrText xml:space="preserve"> PAGEREF _Toc448162670 \h </w:instrText>
+              <w:instrText xml:space="preserve"> PAGEREF _Toc448656365 \h </w:instrText>
             </w:r>
             <w:r>
               <w:rPr>
@@ -2308,7 +2917,7 @@
                 <w:noProof/>
                 <w:webHidden/>
               </w:rPr>
-              <w:t>10</w:t>
+              <w:t>11</w:t>
             </w:r>
             <w:r>
               <w:rPr>
@@ -2342,7 +2951,7 @@
         <w:pStyle w:val="1"/>
       </w:pPr>
       <w:bookmarkStart w:id="0" w:name="_Toc446956711"/>
-      <w:bookmarkStart w:id="1" w:name="_Toc448162645"/>
+      <w:bookmarkStart w:id="1" w:name="_Toc448656333"/>
       <w:r>
         <w:rPr>
           <w:rFonts w:hint="eastAsia"/>
@@ -2378,7 +2987,7 @@
           <w:noProof/>
         </w:rPr>
       </w:pPr>
-      <w:bookmarkStart w:id="2" w:name="_Toc448162646"/>
+      <w:bookmarkStart w:id="2" w:name="_Toc448656334"/>
       <w:r>
         <w:rPr>
           <w:rFonts w:hint="eastAsia"/>
@@ -2486,7 +3095,7 @@
           <w:noProof/>
         </w:rPr>
       </w:pPr>
-      <w:bookmarkStart w:id="3" w:name="_Toc448162647"/>
+      <w:bookmarkStart w:id="3" w:name="_Toc448656335"/>
       <w:r>
         <w:rPr>
           <w:rFonts w:hint="eastAsia"/>
@@ -2615,7 +3224,7 @@
       <w:pPr>
         <w:pStyle w:val="2"/>
       </w:pPr>
-      <w:bookmarkStart w:id="4" w:name="_Toc448162648"/>
+      <w:bookmarkStart w:id="4" w:name="_Toc448656336"/>
       <w:r>
         <w:rPr>
           <w:rFonts w:hint="eastAsia"/>
@@ -2810,7 +3419,7 @@
         <w:pStyle w:val="1"/>
         <w:ind w:left="431" w:hanging="431"/>
       </w:pPr>
-      <w:bookmarkStart w:id="5" w:name="_Toc448162649"/>
+      <w:bookmarkStart w:id="5" w:name="_Toc448656337"/>
       <w:r>
         <w:rPr>
           <w:rFonts w:hint="eastAsia"/>
@@ -2895,7 +3504,7 @@
         <w:pStyle w:val="1"/>
         <w:ind w:left="431" w:hanging="431"/>
       </w:pPr>
-      <w:bookmarkStart w:id="6" w:name="_Toc448162650"/>
+      <w:bookmarkStart w:id="6" w:name="_Toc448656338"/>
       <w:r>
         <w:rPr>
           <w:rFonts w:hint="eastAsia"/>
@@ -3042,7 +3651,7 @@
       <w:pPr>
         <w:pStyle w:val="1"/>
       </w:pPr>
-      <w:bookmarkStart w:id="7" w:name="_Toc448162651"/>
+      <w:bookmarkStart w:id="7" w:name="_Toc448656339"/>
       <w:r>
         <w:rPr>
           <w:rFonts w:hint="eastAsia"/>
@@ -3073,7 +3682,7 @@
         <w:pStyle w:val="1"/>
         <w:ind w:left="431" w:hanging="431"/>
       </w:pPr>
-      <w:bookmarkStart w:id="8" w:name="_Toc448162652"/>
+      <w:bookmarkStart w:id="8" w:name="_Toc448656340"/>
       <w:r>
         <w:rPr>
           <w:rFonts w:hint="eastAsia"/>
@@ -3095,7 +3704,7 @@
         <w:pStyle w:val="1"/>
         <w:ind w:left="431" w:hanging="431"/>
       </w:pPr>
-      <w:bookmarkStart w:id="9" w:name="_Toc448162653"/>
+      <w:bookmarkStart w:id="9" w:name="_Toc448656341"/>
       <w:r>
         <w:rPr>
           <w:rFonts w:hint="eastAsia"/>
@@ -3128,7 +3737,7 @@
       <w:pPr>
         <w:pStyle w:val="2"/>
       </w:pPr>
-      <w:bookmarkStart w:id="10" w:name="_Toc448162654"/>
+      <w:bookmarkStart w:id="10" w:name="_Toc448656342"/>
       <w:r>
         <w:rPr>
           <w:rFonts w:hint="eastAsia"/>
@@ -3333,7 +3942,7 @@
       <w:pPr>
         <w:pStyle w:val="2"/>
       </w:pPr>
-      <w:bookmarkStart w:id="11" w:name="_Toc448162655"/>
+      <w:bookmarkStart w:id="11" w:name="_Toc448656343"/>
       <w:r>
         <w:rPr>
           <w:rFonts w:hint="eastAsia"/>
@@ -3514,7 +4123,7 @@
       <w:pPr>
         <w:pStyle w:val="2"/>
       </w:pPr>
-      <w:bookmarkStart w:id="12" w:name="_Toc448162656"/>
+      <w:bookmarkStart w:id="12" w:name="_Toc448656344"/>
       <w:r>
         <w:rPr>
           <w:rFonts w:hint="eastAsia"/>
@@ -3669,7 +4278,7 @@
       <w:pPr>
         <w:pStyle w:val="2"/>
       </w:pPr>
-      <w:bookmarkStart w:id="13" w:name="_Toc448162657"/>
+      <w:bookmarkStart w:id="13" w:name="_Toc448656345"/>
       <w:r>
         <w:rPr>
           <w:rFonts w:hint="eastAsia"/>
@@ -3691,7 +4300,7 @@
       <w:pPr>
         <w:pStyle w:val="1"/>
       </w:pPr>
-      <w:bookmarkStart w:id="14" w:name="_Toc448162658"/>
+      <w:bookmarkStart w:id="14" w:name="_Toc448656346"/>
       <w:r>
         <w:rPr>
           <w:rFonts w:hint="eastAsia"/>
@@ -3704,7 +4313,7 @@
       <w:pPr>
         <w:pStyle w:val="1"/>
       </w:pPr>
-      <w:bookmarkStart w:id="15" w:name="_Toc448162659"/>
+      <w:bookmarkStart w:id="15" w:name="_Toc448656347"/>
       <w:r>
         <w:rPr>
           <w:rFonts w:hint="eastAsia"/>
@@ -3717,7 +4326,7 @@
       <w:pPr>
         <w:pStyle w:val="2"/>
       </w:pPr>
-      <w:bookmarkStart w:id="16" w:name="_Toc448162660"/>
+      <w:bookmarkStart w:id="16" w:name="_Toc448656348"/>
       <w:r>
         <w:rPr>
           <w:rFonts w:hint="eastAsia"/>
@@ -3789,7 +4398,7 @@
       <w:pPr>
         <w:pStyle w:val="2"/>
       </w:pPr>
-      <w:bookmarkStart w:id="17" w:name="_Toc448162661"/>
+      <w:bookmarkStart w:id="17" w:name="_Toc448656349"/>
       <w:r>
         <w:rPr>
           <w:rFonts w:hint="eastAsia"/>
@@ -3855,7 +4464,7 @@
       <w:pPr>
         <w:pStyle w:val="2"/>
       </w:pPr>
-      <w:bookmarkStart w:id="18" w:name="_Toc448162662"/>
+      <w:bookmarkStart w:id="18" w:name="_Toc448656350"/>
       <w:r>
         <w:rPr>
           <w:rFonts w:hint="eastAsia"/>
@@ -3905,7 +4514,7 @@
       <w:pPr>
         <w:pStyle w:val="1"/>
       </w:pPr>
-      <w:bookmarkStart w:id="19" w:name="_Toc448162663"/>
+      <w:bookmarkStart w:id="19" w:name="_Toc448656351"/>
       <w:r>
         <w:rPr>
           <w:rFonts w:hint="eastAsia"/>
@@ -3918,7 +4527,7 @@
       <w:pPr>
         <w:pStyle w:val="1"/>
       </w:pPr>
-      <w:bookmarkStart w:id="20" w:name="_Toc448162664"/>
+      <w:bookmarkStart w:id="20" w:name="_Toc448656352"/>
       <w:r>
         <w:rPr>
           <w:rFonts w:hint="eastAsia"/>
@@ -3931,7 +4540,7 @@
       <w:pPr>
         <w:pStyle w:val="1"/>
       </w:pPr>
-      <w:bookmarkStart w:id="21" w:name="_Toc448162665"/>
+      <w:bookmarkStart w:id="21" w:name="_Toc448656353"/>
       <w:r>
         <w:rPr>
           <w:rFonts w:hint="eastAsia"/>
@@ -3948,7 +4557,7 @@
           <w:rFonts w:hint="eastAsia"/>
         </w:rPr>
       </w:pPr>
-      <w:bookmarkStart w:id="22" w:name="_Toc448162666"/>
+      <w:bookmarkStart w:id="22" w:name="_Toc448656354"/>
       <w:r>
         <w:rPr>
           <w:rFonts w:hint="eastAsia"/>
@@ -3960,6 +4569,7 @@
     <w:p>
       <w:pPr>
         <w:rPr>
+          <w:rFonts w:hint="eastAsia"/>
           <w:color w:val="FF0000"/>
           <w:u w:val="single"/>
         </w:rPr>
@@ -4009,7 +4619,7 @@
       <w:pPr>
         <w:pStyle w:val="2"/>
       </w:pPr>
-      <w:bookmarkStart w:id="23" w:name="_Toc448162667"/>
+      <w:bookmarkStart w:id="23" w:name="_Toc448656355"/>
       <w:r>
         <w:rPr>
           <w:rFonts w:hint="eastAsia"/>
@@ -4044,26 +4654,282 @@
     </w:p>
     <w:p>
       <w:pPr>
+        <w:pStyle w:val="2"/>
+        <w:rPr>
+          <w:rFonts w:hint="eastAsia"/>
+        </w:rPr>
+      </w:pPr>
+      <w:bookmarkStart w:id="24" w:name="_Toc448656356"/>
+      <w:r>
+        <w:rPr>
+          <w:rFonts w:hint="eastAsia"/>
+        </w:rPr>
+        <w:t>客房</w:t>
+      </w:r>
+      <w:bookmarkEnd w:id="24"/>
+    </w:p>
+    <w:p>
+      <w:pPr>
+        <w:pStyle w:val="2"/>
+        <w:rPr>
+          <w:rFonts w:hint="eastAsia"/>
+        </w:rPr>
+      </w:pPr>
+      <w:bookmarkStart w:id="25" w:name="_Toc448656357"/>
+      <w:r>
+        <w:rPr>
+          <w:rFonts w:hint="eastAsia"/>
+        </w:rPr>
+        <w:t>客厅</w:t>
+      </w:r>
+      <w:bookmarkEnd w:id="25"/>
+    </w:p>
+    <w:p>
+      <w:pPr>
+        <w:pStyle w:val="2"/>
+        <w:rPr>
+          <w:rFonts w:hint="eastAsia"/>
+        </w:rPr>
+      </w:pPr>
+      <w:bookmarkStart w:id="26" w:name="_Toc448656358"/>
+      <w:r>
+        <w:rPr>
+          <w:rFonts w:hint="eastAsia"/>
+        </w:rPr>
+        <w:t>饭厅</w:t>
+      </w:r>
+      <w:bookmarkEnd w:id="26"/>
+    </w:p>
+    <w:p>
+      <w:pPr>
+        <w:pStyle w:val="2"/>
+        <w:rPr>
+          <w:rFonts w:hint="eastAsia"/>
+        </w:rPr>
+      </w:pPr>
+      <w:bookmarkStart w:id="27" w:name="_Toc448656359"/>
+      <w:r>
+        <w:rPr>
+          <w:rFonts w:hint="eastAsia"/>
+        </w:rPr>
+        <w:t>儿童房</w:t>
+      </w:r>
+      <w:bookmarkEnd w:id="27"/>
+    </w:p>
+    <w:p>
+      <w:pPr>
+        <w:pStyle w:val="2"/>
+        <w:rPr>
+          <w:rFonts w:hint="eastAsia"/>
+        </w:rPr>
+      </w:pPr>
+      <w:bookmarkStart w:id="28" w:name="_Toc448656360"/>
+      <w:r>
+        <w:rPr>
+          <w:rFonts w:hint="eastAsia"/>
+        </w:rPr>
+        <w:t>书房</w:t>
+      </w:r>
+      <w:bookmarkEnd w:id="28"/>
+    </w:p>
+    <w:p>
+      <w:pPr>
+        <w:pStyle w:val="2"/>
+        <w:rPr>
+          <w:rFonts w:hint="eastAsia"/>
+        </w:rPr>
+      </w:pPr>
+      <w:bookmarkStart w:id="29" w:name="_Toc448656361"/>
+      <w:r>
+        <w:rPr>
+          <w:rFonts w:hint="eastAsia"/>
+        </w:rPr>
+        <w:t>老人房</w:t>
+      </w:r>
+      <w:bookmarkEnd w:id="29"/>
+    </w:p>
+    <w:p>
+      <w:pPr>
         <w:pStyle w:val="a8"/>
         <w:numPr>
           <w:ilvl w:val="0"/>
           <w:numId w:val="17"/>
         </w:numPr>
         <w:ind w:firstLineChars="0"/>
-      </w:pPr>
+        <w:rPr>
+          <w:rFonts w:hint="eastAsia"/>
+        </w:rPr>
+      </w:pPr>
+      <w:r>
+        <w:rPr>
+          <w:rFonts w:hint="eastAsia"/>
+        </w:rPr>
+        <w:t>床</w:t>
+      </w:r>
+    </w:p>
+    <w:p>
+      <w:pPr>
+        <w:rPr>
+          <w:rFonts w:hint="eastAsia"/>
+        </w:rPr>
+      </w:pPr>
+      <w:r>
+        <w:t>https://detail.tmall.com/item.htm?spm=a1z10.3-b.w4011-6272612280.109.XHhseZ&amp;id=37938801282&amp;rn=1b4e020ee2cf7425fdd9d88c442518fa&amp;abbucket=18&amp;sku_properties=21433:50753444;122216927:77835123</w:t>
+      </w:r>
+    </w:p>
+    <w:p>
+      <w:pPr>
+        <w:jc w:val="center"/>
+        <w:rPr>
+          <w:rFonts w:hint="eastAsia"/>
+        </w:rPr>
+      </w:pPr>
+      <w:r>
+        <w:rPr>
+          <w:rFonts w:hint="eastAsia"/>
+          <w:noProof/>
+        </w:rPr>
+        <w:lastRenderedPageBreak/>
+        <w:drawing>
+          <wp:inline distT="0" distB="0" distL="0" distR="0">
+            <wp:extent cx="5414187" cy="3227036"/>
+            <wp:effectExtent l="19050" t="0" r="0" b="0"/>
+            <wp:docPr id="9" name="图片 1"/>
+            <wp:cNvGraphicFramePr>
+              <a:graphicFrameLocks xmlns:a="http://schemas.openxmlformats.org/drawingml/2006/main" noChangeAspect="1"/>
+            </wp:cNvGraphicFramePr>
+            <a:graphic xmlns:a="http://schemas.openxmlformats.org/drawingml/2006/main">
+              <a:graphicData uri="http://schemas.openxmlformats.org/drawingml/2006/picture">
+                <pic:pic xmlns:pic="http://schemas.openxmlformats.org/drawingml/2006/picture">
+                  <pic:nvPicPr>
+                    <pic:cNvPr id="0" name="Picture 1"/>
+                    <pic:cNvPicPr>
+                      <a:picLocks noChangeAspect="1" noChangeArrowheads="1"/>
+                    </pic:cNvPicPr>
+                  </pic:nvPicPr>
+                  <pic:blipFill>
+                    <a:blip r:embed="rId14" cstate="print"/>
+                    <a:srcRect l="29069" t="36218" r="30424" b="19231"/>
+                    <a:stretch>
+                      <a:fillRect/>
+                    </a:stretch>
+                  </pic:blipFill>
+                  <pic:spPr bwMode="auto">
+                    <a:xfrm>
+                      <a:off x="0" y="0"/>
+                      <a:ext cx="5414187" cy="3227036"/>
+                    </a:xfrm>
+                    <a:prstGeom prst="rect">
+                      <a:avLst/>
+                    </a:prstGeom>
+                    <a:noFill/>
+                    <a:ln w="9525">
+                      <a:noFill/>
+                      <a:miter lim="800000"/>
+                      <a:headEnd/>
+                      <a:tailEnd/>
+                    </a:ln>
+                  </pic:spPr>
+                </pic:pic>
+              </a:graphicData>
+            </a:graphic>
+          </wp:inline>
+        </w:drawing>
+      </w:r>
+    </w:p>
+    <w:p>
+      <w:pPr>
+        <w:jc w:val="center"/>
+      </w:pPr>
+      <w:r>
+        <w:rPr>
+          <w:noProof/>
+        </w:rPr>
+        <w:drawing>
+          <wp:inline distT="0" distB="0" distL="0" distR="0">
+            <wp:extent cx="5462340" cy="3242930"/>
+            <wp:effectExtent l="19050" t="0" r="5010" b="0"/>
+            <wp:docPr id="10" name="图片 4"/>
+            <wp:cNvGraphicFramePr>
+              <a:graphicFrameLocks xmlns:a="http://schemas.openxmlformats.org/drawingml/2006/main" noChangeAspect="1"/>
+            </wp:cNvGraphicFramePr>
+            <a:graphic xmlns:a="http://schemas.openxmlformats.org/drawingml/2006/main">
+              <a:graphicData uri="http://schemas.openxmlformats.org/drawingml/2006/picture">
+                <pic:pic xmlns:pic="http://schemas.openxmlformats.org/drawingml/2006/picture">
+                  <pic:nvPicPr>
+                    <pic:cNvPr id="0" name="Picture 4"/>
+                    <pic:cNvPicPr>
+                      <a:picLocks noChangeAspect="1" noChangeArrowheads="1"/>
+                    </pic:cNvPicPr>
+                  </pic:nvPicPr>
+                  <pic:blipFill>
+                    <a:blip r:embed="rId15" cstate="print"/>
+                    <a:srcRect l="28528" t="32413" r="29255" b="21375"/>
+                    <a:stretch>
+                      <a:fillRect/>
+                    </a:stretch>
+                  </pic:blipFill>
+                  <pic:spPr bwMode="auto">
+                    <a:xfrm>
+                      <a:off x="0" y="0"/>
+                      <a:ext cx="5470418" cy="3247726"/>
+                    </a:xfrm>
+                    <a:prstGeom prst="rect">
+                      <a:avLst/>
+                    </a:prstGeom>
+                    <a:noFill/>
+                    <a:ln w="9525">
+                      <a:noFill/>
+                      <a:miter lim="800000"/>
+                      <a:headEnd/>
+                      <a:tailEnd/>
+                    </a:ln>
+                  </pic:spPr>
+                </pic:pic>
+              </a:graphicData>
+            </a:graphic>
+          </wp:inline>
+        </w:drawing>
+      </w:r>
+    </w:p>
+    <w:p>
+      <w:pPr>
+        <w:pStyle w:val="2"/>
+      </w:pPr>
+      <w:bookmarkStart w:id="30" w:name="_Toc448656362"/>
       <w:r>
         <w:rPr>
           <w:rFonts w:hint="eastAsia"/>
         </w:rPr>
         <w:t>主人房</w:t>
       </w:r>
-    </w:p>
-    <w:p>
-      <w:r>
-        <w:rPr>
-          <w:rFonts w:hint="eastAsia"/>
-        </w:rPr>
-        <w:t>衣柜由索菲亚</w:t>
+      <w:bookmarkEnd w:id="30"/>
+    </w:p>
+    <w:p>
+      <w:pPr>
+        <w:pStyle w:val="a8"/>
+        <w:numPr>
+          <w:ilvl w:val="0"/>
+          <w:numId w:val="17"/>
+        </w:numPr>
+        <w:ind w:firstLineChars="0"/>
+        <w:rPr>
+          <w:rFonts w:hint="eastAsia"/>
+        </w:rPr>
+      </w:pPr>
+      <w:r>
+        <w:rPr>
+          <w:rFonts w:hint="eastAsia"/>
+        </w:rPr>
+        <w:t>衣柜</w:t>
+      </w:r>
+    </w:p>
+    <w:p>
+      <w:r>
+        <w:rPr>
+          <w:rFonts w:hint="eastAsia"/>
+        </w:rPr>
+        <w:t>由索菲亚</w:t>
       </w:r>
       <w:r>
         <w:rPr>
@@ -4076,27 +4942,27 @@
       <w:pPr>
         <w:pStyle w:val="1"/>
       </w:pPr>
-      <w:bookmarkStart w:id="24" w:name="_Toc448162668"/>
+      <w:bookmarkStart w:id="31" w:name="_Toc448656363"/>
       <w:r>
         <w:rPr>
           <w:rFonts w:hint="eastAsia"/>
         </w:rPr>
         <w:t>电器</w:t>
       </w:r>
-      <w:bookmarkEnd w:id="24"/>
+      <w:bookmarkEnd w:id="31"/>
     </w:p>
     <w:p>
       <w:pPr>
         <w:pStyle w:val="2"/>
       </w:pPr>
-      <w:bookmarkStart w:id="25" w:name="_Toc448162669"/>
+      <w:bookmarkStart w:id="32" w:name="_Toc448656364"/>
       <w:r>
         <w:rPr>
           <w:rFonts w:hint="eastAsia"/>
         </w:rPr>
         <w:t>冰箱</w:t>
       </w:r>
-      <w:bookmarkEnd w:id="25"/>
+      <w:bookmarkEnd w:id="32"/>
     </w:p>
     <w:p>
       <w:r>
@@ -4140,14 +5006,15 @@
       <w:pPr>
         <w:pStyle w:val="1"/>
       </w:pPr>
-      <w:bookmarkStart w:id="26" w:name="_Toc448162670"/>
-      <w:r>
-        <w:rPr>
-          <w:rFonts w:hint="eastAsia"/>
-        </w:rPr>
+      <w:bookmarkStart w:id="33" w:name="_Toc448656365"/>
+      <w:r>
+        <w:rPr>
+          <w:rFonts w:hint="eastAsia"/>
+        </w:rPr>
+        <w:lastRenderedPageBreak/>
         <w:t>备选材料</w:t>
       </w:r>
-      <w:bookmarkEnd w:id="26"/>
+      <w:bookmarkEnd w:id="33"/>
     </w:p>
     <w:p>
       <w:r>
@@ -4164,8 +5031,8 @@
     </w:p>
     <w:p/>
     <w:sectPr>
-      <w:headerReference w:type="default" r:id="rId14"/>
-      <w:footerReference w:type="default" r:id="rId15"/>
+      <w:headerReference w:type="default" r:id="rId16"/>
+      <w:footerReference w:type="default" r:id="rId17"/>
       <w:pgSz w:w="11906" w:h="16838" w:code="9"/>
       <w:pgMar w:top="1134" w:right="1134" w:bottom="1134" w:left="1134" w:header="567" w:footer="567" w:gutter="0"/>
       <w:cols w:space="425"/>
@@ -4252,7 +5119,7 @@
                 <w:b/>
                 <w:noProof/>
               </w:rPr>
-              <w:t>9</w:t>
+              <w:t>2</w:t>
             </w:r>
             <w:r>
               <w:rPr>
@@ -4295,7 +5162,7 @@
                 <w:b/>
                 <w:noProof/>
               </w:rPr>
-              <w:t>9</w:t>
+              <w:t>11</w:t>
             </w:r>
             <w:r>
               <w:rPr>
@@ -4363,7 +5230,7 @@
   <w:abstractNum w:abstractNumId="0">
     <w:nsid w:val="26EE3494"/>
     <w:multiLevelType w:val="hybridMultilevel"/>
-    <w:tmpl w:val="D0201506"/>
+    <w:tmpl w:val="E01656AC"/>
     <w:lvl w:ilvl="0" w:tplc="04090001">
       <w:start w:val="1"/>
       <w:numFmt w:val="bullet"/>
@@ -4817,6 +5684,9 @@
   </w:num>
   <w:num w:numId="17">
     <w:abstractNumId w:val="0"/>
+  </w:num>
+  <w:num w:numId="18">
+    <w:abstractNumId w:val="1"/>
   </w:num>
 </w:numbering>
 </file>
@@ -5882,7 +6752,7 @@
 </file>
 
 <file path=customXml/itemProps1.xml><?xml version="1.0" encoding="utf-8"?>
-<ds:datastoreItem xmlns:ds="http://schemas.openxmlformats.org/officeDocument/2006/customXml" ds:itemID="{08C3BF60-2DF9-4A5A-99D9-31E00CB1535B}">
+<ds:datastoreItem xmlns:ds="http://schemas.openxmlformats.org/officeDocument/2006/customXml" ds:itemID="{28D47862-3F15-46D6-94B3-FA44A74F5B98}">
   <ds:schemaRefs>
     <ds:schemaRef ds:uri="http://schemas.openxmlformats.org/officeDocument/2006/bibliography"/>
   </ds:schemaRefs>

--- a/装修选材.docx
+++ b/装修选材.docx
@@ -55,7 +55,7 @@
           <w:r>
             <w:fldChar w:fldCharType="separate"/>
           </w:r>
-          <w:hyperlink w:anchor="_Toc448656333" w:history="1">
+          <w:hyperlink w:anchor="_Toc448784675" w:history="1">
             <w:r>
               <w:rPr>
                 <w:rStyle w:val="a7"/>
@@ -98,7 +98,7 @@
                 <w:noProof/>
                 <w:webHidden/>
               </w:rPr>
-              <w:instrText xml:space="preserve"> PAGEREF _Toc448656333 \h </w:instrText>
+              <w:instrText xml:space="preserve"> PAGEREF _Toc448784675 \h </w:instrText>
             </w:r>
             <w:r>
               <w:rPr>
@@ -142,7 +142,7 @@
               <w:sz w:val="21"/>
             </w:rPr>
           </w:pPr>
-          <w:hyperlink w:anchor="_Toc448656334" w:history="1">
+          <w:hyperlink w:anchor="_Toc448784676" w:history="1">
             <w:r>
               <w:rPr>
                 <w:rStyle w:val="a7"/>
@@ -207,7 +207,7 @@
                 <w:noProof/>
                 <w:webHidden/>
               </w:rPr>
-              <w:instrText xml:space="preserve"> PAGEREF _Toc448656334 \h </w:instrText>
+              <w:instrText xml:space="preserve"> PAGEREF _Toc448784676 \h </w:instrText>
             </w:r>
             <w:r>
               <w:rPr>
@@ -251,7 +251,7 @@
               <w:sz w:val="21"/>
             </w:rPr>
           </w:pPr>
-          <w:hyperlink w:anchor="_Toc448656335" w:history="1">
+          <w:hyperlink w:anchor="_Toc448784677" w:history="1">
             <w:r>
               <w:rPr>
                 <w:rStyle w:val="a7"/>
@@ -309,7 +309,7 @@
                 <w:noProof/>
                 <w:webHidden/>
               </w:rPr>
-              <w:instrText xml:space="preserve"> PAGEREF _Toc448656335 \h </w:instrText>
+              <w:instrText xml:space="preserve"> PAGEREF _Toc448784677 \h </w:instrText>
             </w:r>
             <w:r>
               <w:rPr>
@@ -353,7 +353,7 @@
               <w:sz w:val="21"/>
             </w:rPr>
           </w:pPr>
-          <w:hyperlink w:anchor="_Toc448656336" w:history="1">
+          <w:hyperlink w:anchor="_Toc448784678" w:history="1">
             <w:r>
               <w:rPr>
                 <w:rStyle w:val="a7"/>
@@ -411,7 +411,7 @@
                 <w:noProof/>
                 <w:webHidden/>
               </w:rPr>
-              <w:instrText xml:space="preserve"> PAGEREF _Toc448656336 \h </w:instrText>
+              <w:instrText xml:space="preserve"> PAGEREF _Toc448784678 \h </w:instrText>
             </w:r>
             <w:r>
               <w:rPr>
@@ -451,7 +451,7 @@
               <w:sz w:val="21"/>
             </w:rPr>
           </w:pPr>
-          <w:hyperlink w:anchor="_Toc448656337" w:history="1">
+          <w:hyperlink w:anchor="_Toc448784679" w:history="1">
             <w:r>
               <w:rPr>
                 <w:rStyle w:val="a7"/>
@@ -494,7 +494,7 @@
                 <w:noProof/>
                 <w:webHidden/>
               </w:rPr>
-              <w:instrText xml:space="preserve"> PAGEREF _Toc448656337 \h </w:instrText>
+              <w:instrText xml:space="preserve"> PAGEREF _Toc448784679 \h </w:instrText>
             </w:r>
             <w:r>
               <w:rPr>
@@ -534,7 +534,7 @@
               <w:sz w:val="21"/>
             </w:rPr>
           </w:pPr>
-          <w:hyperlink w:anchor="_Toc448656338" w:history="1">
+          <w:hyperlink w:anchor="_Toc448784680" w:history="1">
             <w:r>
               <w:rPr>
                 <w:rStyle w:val="a7"/>
@@ -592,7 +592,7 @@
                 <w:noProof/>
                 <w:webHidden/>
               </w:rPr>
-              <w:instrText xml:space="preserve"> PAGEREF _Toc448656338 \h </w:instrText>
+              <w:instrText xml:space="preserve"> PAGEREF _Toc448784680 \h </w:instrText>
             </w:r>
             <w:r>
               <w:rPr>
@@ -632,7 +632,7 @@
               <w:sz w:val="21"/>
             </w:rPr>
           </w:pPr>
-          <w:hyperlink w:anchor="_Toc448656339" w:history="1">
+          <w:hyperlink w:anchor="_Toc448784681" w:history="1">
             <w:r>
               <w:rPr>
                 <w:rStyle w:val="a7"/>
@@ -675,7 +675,7 @@
                 <w:noProof/>
                 <w:webHidden/>
               </w:rPr>
-              <w:instrText xml:space="preserve"> PAGEREF _Toc448656339 \h </w:instrText>
+              <w:instrText xml:space="preserve"> PAGEREF _Toc448784681 \h </w:instrText>
             </w:r>
             <w:r>
               <w:rPr>
@@ -695,7 +695,7 @@
                 <w:noProof/>
                 <w:webHidden/>
               </w:rPr>
-              <w:t>6</w:t>
+              <w:t>5</w:t>
             </w:r>
             <w:r>
               <w:rPr>
@@ -715,7 +715,7 @@
               <w:sz w:val="21"/>
             </w:rPr>
           </w:pPr>
-          <w:hyperlink w:anchor="_Toc448656340" w:history="1">
+          <w:hyperlink w:anchor="_Toc448784682" w:history="1">
             <w:r>
               <w:rPr>
                 <w:rStyle w:val="a7"/>
@@ -758,7 +758,7 @@
                 <w:noProof/>
                 <w:webHidden/>
               </w:rPr>
-              <w:instrText xml:space="preserve"> PAGEREF _Toc448656340 \h </w:instrText>
+              <w:instrText xml:space="preserve"> PAGEREF _Toc448784682 \h </w:instrText>
             </w:r>
             <w:r>
               <w:rPr>
@@ -798,7 +798,7 @@
               <w:sz w:val="21"/>
             </w:rPr>
           </w:pPr>
-          <w:hyperlink w:anchor="_Toc448656341" w:history="1">
+          <w:hyperlink w:anchor="_Toc448784683" w:history="1">
             <w:r>
               <w:rPr>
                 <w:rStyle w:val="a7"/>
@@ -841,7 +841,7 @@
                 <w:noProof/>
                 <w:webHidden/>
               </w:rPr>
-              <w:instrText xml:space="preserve"> PAGEREF _Toc448656341 \h </w:instrText>
+              <w:instrText xml:space="preserve"> PAGEREF _Toc448784683 \h </w:instrText>
             </w:r>
             <w:r>
               <w:rPr>
@@ -885,7 +885,7 @@
               <w:sz w:val="21"/>
             </w:rPr>
           </w:pPr>
-          <w:hyperlink w:anchor="_Toc448656342" w:history="1">
+          <w:hyperlink w:anchor="_Toc448784684" w:history="1">
             <w:r>
               <w:rPr>
                 <w:rStyle w:val="a7"/>
@@ -928,7 +928,7 @@
                 <w:noProof/>
                 <w:webHidden/>
               </w:rPr>
-              <w:instrText xml:space="preserve"> PAGEREF _Toc448656342 \h </w:instrText>
+              <w:instrText xml:space="preserve"> PAGEREF _Toc448784684 \h </w:instrText>
             </w:r>
             <w:r>
               <w:rPr>
@@ -972,7 +972,7 @@
               <w:sz w:val="21"/>
             </w:rPr>
           </w:pPr>
-          <w:hyperlink w:anchor="_Toc448656343" w:history="1">
+          <w:hyperlink w:anchor="_Toc448784685" w:history="1">
             <w:r>
               <w:rPr>
                 <w:rStyle w:val="a7"/>
@@ -1015,7 +1015,7 @@
                 <w:noProof/>
                 <w:webHidden/>
               </w:rPr>
-              <w:instrText xml:space="preserve"> PAGEREF _Toc448656343 \h </w:instrText>
+              <w:instrText xml:space="preserve"> PAGEREF _Toc448784685 \h </w:instrText>
             </w:r>
             <w:r>
               <w:rPr>
@@ -1059,7 +1059,7 @@
               <w:sz w:val="21"/>
             </w:rPr>
           </w:pPr>
-          <w:hyperlink w:anchor="_Toc448656344" w:history="1">
+          <w:hyperlink w:anchor="_Toc448784686" w:history="1">
             <w:r>
               <w:rPr>
                 <w:rStyle w:val="a7"/>
@@ -1102,7 +1102,7 @@
                 <w:noProof/>
                 <w:webHidden/>
               </w:rPr>
-              <w:instrText xml:space="preserve"> PAGEREF _Toc448656344 \h </w:instrText>
+              <w:instrText xml:space="preserve"> PAGEREF _Toc448784686 \h </w:instrText>
             </w:r>
             <w:r>
               <w:rPr>
@@ -1146,7 +1146,7 @@
               <w:sz w:val="21"/>
             </w:rPr>
           </w:pPr>
-          <w:hyperlink w:anchor="_Toc448656345" w:history="1">
+          <w:hyperlink w:anchor="_Toc448784687" w:history="1">
             <w:r>
               <w:rPr>
                 <w:rStyle w:val="a7"/>
@@ -1189,7 +1189,7 @@
                 <w:noProof/>
                 <w:webHidden/>
               </w:rPr>
-              <w:instrText xml:space="preserve"> PAGEREF _Toc448656345 \h </w:instrText>
+              <w:instrText xml:space="preserve"> PAGEREF _Toc448784687 \h </w:instrText>
             </w:r>
             <w:r>
               <w:rPr>
@@ -1209,7 +1209,7 @@
                 <w:noProof/>
                 <w:webHidden/>
               </w:rPr>
-              <w:t>8</w:t>
+              <w:t>7</w:t>
             </w:r>
             <w:r>
               <w:rPr>
@@ -1229,7 +1229,7 @@
               <w:sz w:val="21"/>
             </w:rPr>
           </w:pPr>
-          <w:hyperlink w:anchor="_Toc448656346" w:history="1">
+          <w:hyperlink w:anchor="_Toc448784688" w:history="1">
             <w:r>
               <w:rPr>
                 <w:rStyle w:val="a7"/>
@@ -1272,7 +1272,7 @@
                 <w:noProof/>
                 <w:webHidden/>
               </w:rPr>
-              <w:instrText xml:space="preserve"> PAGEREF _Toc448656346 \h </w:instrText>
+              <w:instrText xml:space="preserve"> PAGEREF _Toc448784688 \h </w:instrText>
             </w:r>
             <w:r>
               <w:rPr>
@@ -1312,7 +1312,7 @@
               <w:sz w:val="21"/>
             </w:rPr>
           </w:pPr>
-          <w:hyperlink w:anchor="_Toc448656347" w:history="1">
+          <w:hyperlink w:anchor="_Toc448784689" w:history="1">
             <w:r>
               <w:rPr>
                 <w:rStyle w:val="a7"/>
@@ -1355,7 +1355,7 @@
                 <w:noProof/>
                 <w:webHidden/>
               </w:rPr>
-              <w:instrText xml:space="preserve"> PAGEREF _Toc448656347 \h </w:instrText>
+              <w:instrText xml:space="preserve"> PAGEREF _Toc448784689 \h </w:instrText>
             </w:r>
             <w:r>
               <w:rPr>
@@ -1376,267 +1376,6 @@
                 <w:webHidden/>
               </w:rPr>
               <w:t>8</w:t>
-            </w:r>
-            <w:r>
-              <w:rPr>
-                <w:noProof/>
-                <w:webHidden/>
-              </w:rPr>
-              <w:fldChar w:fldCharType="end"/>
-            </w:r>
-          </w:hyperlink>
-        </w:p>
-        <w:p>
-          <w:pPr>
-            <w:pStyle w:val="20"/>
-            <w:tabs>
-              <w:tab w:val="left" w:pos="840"/>
-              <w:tab w:val="right" w:leader="dot" w:pos="9628"/>
-            </w:tabs>
-            <w:rPr>
-              <w:noProof/>
-              <w:kern w:val="2"/>
-              <w:sz w:val="21"/>
-            </w:rPr>
-          </w:pPr>
-          <w:hyperlink w:anchor="_Toc448656348" w:history="1">
-            <w:r>
-              <w:rPr>
-                <w:rStyle w:val="a7"/>
-                <w:noProof/>
-              </w:rPr>
-              <w:t>8.1</w:t>
-            </w:r>
-            <w:r>
-              <w:rPr>
-                <w:noProof/>
-                <w:kern w:val="2"/>
-                <w:sz w:val="21"/>
-              </w:rPr>
-              <w:tab/>
-            </w:r>
-            <w:r>
-              <w:rPr>
-                <w:rStyle w:val="a7"/>
-                <w:rFonts w:hint="eastAsia"/>
-                <w:noProof/>
-              </w:rPr>
-              <w:t>拖把池</w:t>
-            </w:r>
-            <w:r>
-              <w:rPr>
-                <w:noProof/>
-                <w:webHidden/>
-              </w:rPr>
-              <w:tab/>
-            </w:r>
-            <w:r>
-              <w:rPr>
-                <w:noProof/>
-                <w:webHidden/>
-              </w:rPr>
-              <w:fldChar w:fldCharType="begin"/>
-            </w:r>
-            <w:r>
-              <w:rPr>
-                <w:noProof/>
-                <w:webHidden/>
-              </w:rPr>
-              <w:instrText xml:space="preserve"> PAGEREF _Toc448656348 \h </w:instrText>
-            </w:r>
-            <w:r>
-              <w:rPr>
-                <w:noProof/>
-                <w:webHidden/>
-              </w:rPr>
-            </w:r>
-            <w:r>
-              <w:rPr>
-                <w:noProof/>
-                <w:webHidden/>
-              </w:rPr>
-              <w:fldChar w:fldCharType="separate"/>
-            </w:r>
-            <w:r>
-              <w:rPr>
-                <w:noProof/>
-                <w:webHidden/>
-              </w:rPr>
-              <w:t>8</w:t>
-            </w:r>
-            <w:r>
-              <w:rPr>
-                <w:noProof/>
-                <w:webHidden/>
-              </w:rPr>
-              <w:fldChar w:fldCharType="end"/>
-            </w:r>
-          </w:hyperlink>
-        </w:p>
-        <w:p>
-          <w:pPr>
-            <w:pStyle w:val="20"/>
-            <w:tabs>
-              <w:tab w:val="left" w:pos="840"/>
-              <w:tab w:val="right" w:leader="dot" w:pos="9628"/>
-            </w:tabs>
-            <w:rPr>
-              <w:noProof/>
-              <w:kern w:val="2"/>
-              <w:sz w:val="21"/>
-            </w:rPr>
-          </w:pPr>
-          <w:hyperlink w:anchor="_Toc448656349" w:history="1">
-            <w:r>
-              <w:rPr>
-                <w:rStyle w:val="a7"/>
-                <w:noProof/>
-              </w:rPr>
-              <w:t>8.2</w:t>
-            </w:r>
-            <w:r>
-              <w:rPr>
-                <w:noProof/>
-                <w:kern w:val="2"/>
-                <w:sz w:val="21"/>
-              </w:rPr>
-              <w:tab/>
-            </w:r>
-            <w:r>
-              <w:rPr>
-                <w:rStyle w:val="a7"/>
-                <w:rFonts w:hint="eastAsia"/>
-                <w:noProof/>
-              </w:rPr>
-              <w:t>坐便</w:t>
-            </w:r>
-            <w:r>
-              <w:rPr>
-                <w:noProof/>
-                <w:webHidden/>
-              </w:rPr>
-              <w:tab/>
-            </w:r>
-            <w:r>
-              <w:rPr>
-                <w:noProof/>
-                <w:webHidden/>
-              </w:rPr>
-              <w:fldChar w:fldCharType="begin"/>
-            </w:r>
-            <w:r>
-              <w:rPr>
-                <w:noProof/>
-                <w:webHidden/>
-              </w:rPr>
-              <w:instrText xml:space="preserve"> PAGEREF _Toc448656349 \h </w:instrText>
-            </w:r>
-            <w:r>
-              <w:rPr>
-                <w:noProof/>
-                <w:webHidden/>
-              </w:rPr>
-            </w:r>
-            <w:r>
-              <w:rPr>
-                <w:noProof/>
-                <w:webHidden/>
-              </w:rPr>
-              <w:fldChar w:fldCharType="separate"/>
-            </w:r>
-            <w:r>
-              <w:rPr>
-                <w:noProof/>
-                <w:webHidden/>
-              </w:rPr>
-              <w:t>9</w:t>
-            </w:r>
-            <w:r>
-              <w:rPr>
-                <w:noProof/>
-                <w:webHidden/>
-              </w:rPr>
-              <w:fldChar w:fldCharType="end"/>
-            </w:r>
-          </w:hyperlink>
-        </w:p>
-        <w:p>
-          <w:pPr>
-            <w:pStyle w:val="20"/>
-            <w:tabs>
-              <w:tab w:val="left" w:pos="840"/>
-              <w:tab w:val="right" w:leader="dot" w:pos="9628"/>
-            </w:tabs>
-            <w:rPr>
-              <w:noProof/>
-              <w:kern w:val="2"/>
-              <w:sz w:val="21"/>
-            </w:rPr>
-          </w:pPr>
-          <w:hyperlink w:anchor="_Toc448656350" w:history="1">
-            <w:r>
-              <w:rPr>
-                <w:rStyle w:val="a7"/>
-                <w:noProof/>
-              </w:rPr>
-              <w:t>8.3</w:t>
-            </w:r>
-            <w:r>
-              <w:rPr>
-                <w:noProof/>
-                <w:kern w:val="2"/>
-                <w:sz w:val="21"/>
-              </w:rPr>
-              <w:tab/>
-            </w:r>
-            <w:r>
-              <w:rPr>
-                <w:rStyle w:val="a7"/>
-                <w:rFonts w:hint="eastAsia"/>
-                <w:noProof/>
-              </w:rPr>
-              <w:t>蹲便</w:t>
-            </w:r>
-            <w:r>
-              <w:rPr>
-                <w:noProof/>
-                <w:webHidden/>
-              </w:rPr>
-              <w:tab/>
-            </w:r>
-            <w:r>
-              <w:rPr>
-                <w:noProof/>
-                <w:webHidden/>
-              </w:rPr>
-              <w:fldChar w:fldCharType="begin"/>
-            </w:r>
-            <w:r>
-              <w:rPr>
-                <w:noProof/>
-                <w:webHidden/>
-              </w:rPr>
-              <w:instrText xml:space="preserve"> PAGEREF _Toc448656350 \h </w:instrText>
-            </w:r>
-            <w:r>
-              <w:rPr>
-                <w:noProof/>
-                <w:webHidden/>
-              </w:rPr>
-            </w:r>
-            <w:r>
-              <w:rPr>
-                <w:noProof/>
-                <w:webHidden/>
-              </w:rPr>
-              <w:fldChar w:fldCharType="separate"/>
-            </w:r>
-            <w:r>
-              <w:rPr>
-                <w:noProof/>
-                <w:webHidden/>
-              </w:rPr>
-              <w:t>9</w:t>
             </w:r>
             <w:r>
               <w:rPr>
@@ -1656,7 +1395,7 @@
               <w:sz w:val="21"/>
             </w:rPr>
           </w:pPr>
-          <w:hyperlink w:anchor="_Toc448656351" w:history="1">
+          <w:hyperlink w:anchor="_Toc448784690" w:history="1">
             <w:r>
               <w:rPr>
                 <w:rStyle w:val="a7"/>
@@ -1699,7 +1438,7 @@
                 <w:noProof/>
                 <w:webHidden/>
               </w:rPr>
-              <w:instrText xml:space="preserve"> PAGEREF _Toc448656351 \h </w:instrText>
+              <w:instrText xml:space="preserve"> PAGEREF _Toc448784690 \h </w:instrText>
             </w:r>
             <w:r>
               <w:rPr>
@@ -1719,7 +1458,7 @@
                 <w:noProof/>
                 <w:webHidden/>
               </w:rPr>
-              <w:t>9</w:t>
+              <w:t>10</w:t>
             </w:r>
             <w:r>
               <w:rPr>
@@ -1739,7 +1478,7 @@
               <w:sz w:val="21"/>
             </w:rPr>
           </w:pPr>
-          <w:hyperlink w:anchor="_Toc448656352" w:history="1">
+          <w:hyperlink w:anchor="_Toc448784691" w:history="1">
             <w:r>
               <w:rPr>
                 <w:rStyle w:val="a7"/>
@@ -1782,7 +1521,7 @@
                 <w:noProof/>
                 <w:webHidden/>
               </w:rPr>
-              <w:instrText xml:space="preserve"> PAGEREF _Toc448656352 \h </w:instrText>
+              <w:instrText xml:space="preserve"> PAGEREF _Toc448784691 \h </w:instrText>
             </w:r>
             <w:r>
               <w:rPr>
@@ -1802,7 +1541,7 @@
                 <w:noProof/>
                 <w:webHidden/>
               </w:rPr>
-              <w:t>9</w:t>
+              <w:t>10</w:t>
             </w:r>
             <w:r>
               <w:rPr>
@@ -1822,7 +1561,7 @@
               <w:sz w:val="21"/>
             </w:rPr>
           </w:pPr>
-          <w:hyperlink w:anchor="_Toc448656353" w:history="1">
+          <w:hyperlink w:anchor="_Toc448784692" w:history="1">
             <w:r>
               <w:rPr>
                 <w:rStyle w:val="a7"/>
@@ -1865,7 +1604,7 @@
                 <w:noProof/>
                 <w:webHidden/>
               </w:rPr>
-              <w:instrText xml:space="preserve"> PAGEREF _Toc448656353 \h </w:instrText>
+              <w:instrText xml:space="preserve"> PAGEREF _Toc448784692 \h </w:instrText>
             </w:r>
             <w:r>
               <w:rPr>
@@ -1885,7 +1624,7 @@
                 <w:noProof/>
                 <w:webHidden/>
               </w:rPr>
-              <w:t>9</w:t>
+              <w:t>10</w:t>
             </w:r>
             <w:r>
               <w:rPr>
@@ -1905,7 +1644,7 @@
               <w:sz w:val="21"/>
             </w:rPr>
           </w:pPr>
-          <w:hyperlink w:anchor="_Toc448656354" w:history="1">
+          <w:hyperlink w:anchor="_Toc448784693" w:history="1">
             <w:r>
               <w:rPr>
                 <w:rStyle w:val="a7"/>
@@ -1948,7 +1687,7 @@
                 <w:noProof/>
                 <w:webHidden/>
               </w:rPr>
-              <w:instrText xml:space="preserve"> PAGEREF _Toc448656354 \h </w:instrText>
+              <w:instrText xml:space="preserve"> PAGEREF _Toc448784693 \h </w:instrText>
             </w:r>
             <w:r>
               <w:rPr>
@@ -1968,7 +1707,7 @@
                 <w:noProof/>
                 <w:webHidden/>
               </w:rPr>
-              <w:t>9</w:t>
+              <w:t>11</w:t>
             </w:r>
             <w:r>
               <w:rPr>
@@ -1992,7 +1731,7 @@
               <w:sz w:val="21"/>
             </w:rPr>
           </w:pPr>
-          <w:hyperlink w:anchor="_Toc448656355" w:history="1">
+          <w:hyperlink w:anchor="_Toc448784694" w:history="1">
             <w:r>
               <w:rPr>
                 <w:rStyle w:val="a7"/>
@@ -2035,7 +1774,7 @@
                 <w:noProof/>
                 <w:webHidden/>
               </w:rPr>
-              <w:instrText xml:space="preserve"> PAGEREF _Toc448656355 \h </w:instrText>
+              <w:instrText xml:space="preserve"> PAGEREF _Toc448784694 \h </w:instrText>
             </w:r>
             <w:r>
               <w:rPr>
@@ -2055,7 +1794,7 @@
                 <w:noProof/>
                 <w:webHidden/>
               </w:rPr>
-              <w:t>9</w:t>
+              <w:t>11</w:t>
             </w:r>
             <w:r>
               <w:rPr>
@@ -2079,7 +1818,7 @@
               <w:sz w:val="21"/>
             </w:rPr>
           </w:pPr>
-          <w:hyperlink w:anchor="_Toc448656356" w:history="1">
+          <w:hyperlink w:anchor="_Toc448784695" w:history="1">
             <w:r>
               <w:rPr>
                 <w:rStyle w:val="a7"/>
@@ -2122,7 +1861,7 @@
                 <w:noProof/>
                 <w:webHidden/>
               </w:rPr>
-              <w:instrText xml:space="preserve"> PAGEREF _Toc448656356 \h </w:instrText>
+              <w:instrText xml:space="preserve"> PAGEREF _Toc448784695 \h </w:instrText>
             </w:r>
             <w:r>
               <w:rPr>
@@ -2142,7 +1881,7 @@
                 <w:noProof/>
                 <w:webHidden/>
               </w:rPr>
-              <w:t>9</w:t>
+              <w:t>11</w:t>
             </w:r>
             <w:r>
               <w:rPr>
@@ -2166,7 +1905,7 @@
               <w:sz w:val="21"/>
             </w:rPr>
           </w:pPr>
-          <w:hyperlink w:anchor="_Toc448656357" w:history="1">
+          <w:hyperlink w:anchor="_Toc448784696" w:history="1">
             <w:r>
               <w:rPr>
                 <w:rStyle w:val="a7"/>
@@ -2209,7 +1948,7 @@
                 <w:noProof/>
                 <w:webHidden/>
               </w:rPr>
-              <w:instrText xml:space="preserve"> PAGEREF _Toc448656357 \h </w:instrText>
+              <w:instrText xml:space="preserve"> PAGEREF _Toc448784696 \h </w:instrText>
             </w:r>
             <w:r>
               <w:rPr>
@@ -2229,7 +1968,7 @@
                 <w:noProof/>
                 <w:webHidden/>
               </w:rPr>
-              <w:t>9</w:t>
+              <w:t>13</w:t>
             </w:r>
             <w:r>
               <w:rPr>
@@ -2253,7 +1992,7 @@
               <w:sz w:val="21"/>
             </w:rPr>
           </w:pPr>
-          <w:hyperlink w:anchor="_Toc448656358" w:history="1">
+          <w:hyperlink w:anchor="_Toc448784697" w:history="1">
             <w:r>
               <w:rPr>
                 <w:rStyle w:val="a7"/>
@@ -2296,7 +2035,7 @@
                 <w:noProof/>
                 <w:webHidden/>
               </w:rPr>
-              <w:instrText xml:space="preserve"> PAGEREF _Toc448656358 \h </w:instrText>
+              <w:instrText xml:space="preserve"> PAGEREF _Toc448784697 \h </w:instrText>
             </w:r>
             <w:r>
               <w:rPr>
@@ -2316,7 +2055,7 @@
                 <w:noProof/>
                 <w:webHidden/>
               </w:rPr>
-              <w:t>9</w:t>
+              <w:t>16</w:t>
             </w:r>
             <w:r>
               <w:rPr>
@@ -2340,7 +2079,7 @@
               <w:sz w:val="21"/>
             </w:rPr>
           </w:pPr>
-          <w:hyperlink w:anchor="_Toc448656359" w:history="1">
+          <w:hyperlink w:anchor="_Toc448784698" w:history="1">
             <w:r>
               <w:rPr>
                 <w:rStyle w:val="a7"/>
@@ -2383,7 +2122,7 @@
                 <w:noProof/>
                 <w:webHidden/>
               </w:rPr>
-              <w:instrText xml:space="preserve"> PAGEREF _Toc448656359 \h </w:instrText>
+              <w:instrText xml:space="preserve"> PAGEREF _Toc448784698 \h </w:instrText>
             </w:r>
             <w:r>
               <w:rPr>
@@ -2403,7 +2142,7 @@
                 <w:noProof/>
                 <w:webHidden/>
               </w:rPr>
-              <w:t>9</w:t>
+              <w:t>16</w:t>
             </w:r>
             <w:r>
               <w:rPr>
@@ -2427,7 +2166,7 @@
               <w:sz w:val="21"/>
             </w:rPr>
           </w:pPr>
-          <w:hyperlink w:anchor="_Toc448656360" w:history="1">
+          <w:hyperlink w:anchor="_Toc448784699" w:history="1">
             <w:r>
               <w:rPr>
                 <w:rStyle w:val="a7"/>
@@ -2470,7 +2209,7 @@
                 <w:noProof/>
                 <w:webHidden/>
               </w:rPr>
-              <w:instrText xml:space="preserve"> PAGEREF _Toc448656360 \h </w:instrText>
+              <w:instrText xml:space="preserve"> PAGEREF _Toc448784699 \h </w:instrText>
             </w:r>
             <w:r>
               <w:rPr>
@@ -2490,7 +2229,7 @@
                 <w:noProof/>
                 <w:webHidden/>
               </w:rPr>
-              <w:t>9</w:t>
+              <w:t>16</w:t>
             </w:r>
             <w:r>
               <w:rPr>
@@ -2514,7 +2253,7 @@
               <w:sz w:val="21"/>
             </w:rPr>
           </w:pPr>
-          <w:hyperlink w:anchor="_Toc448656361" w:history="1">
+          <w:hyperlink w:anchor="_Toc448784700" w:history="1">
             <w:r>
               <w:rPr>
                 <w:rStyle w:val="a7"/>
@@ -2557,7 +2296,7 @@
                 <w:noProof/>
                 <w:webHidden/>
               </w:rPr>
-              <w:instrText xml:space="preserve"> PAGEREF _Toc448656361 \h </w:instrText>
+              <w:instrText xml:space="preserve"> PAGEREF _Toc448784700 \h </w:instrText>
             </w:r>
             <w:r>
               <w:rPr>
@@ -2577,7 +2316,7 @@
                 <w:noProof/>
                 <w:webHidden/>
               </w:rPr>
-              <w:t>9</w:t>
+              <w:t>18</w:t>
             </w:r>
             <w:r>
               <w:rPr>
@@ -2601,7 +2340,7 @@
               <w:sz w:val="21"/>
             </w:rPr>
           </w:pPr>
-          <w:hyperlink w:anchor="_Toc448656362" w:history="1">
+          <w:hyperlink w:anchor="_Toc448784701" w:history="1">
             <w:r>
               <w:rPr>
                 <w:rStyle w:val="a7"/>
@@ -2644,7 +2383,7 @@
                 <w:noProof/>
                 <w:webHidden/>
               </w:rPr>
-              <w:instrText xml:space="preserve"> PAGEREF _Toc448656362 \h </w:instrText>
+              <w:instrText xml:space="preserve"> PAGEREF _Toc448784701 \h </w:instrText>
             </w:r>
             <w:r>
               <w:rPr>
@@ -2664,7 +2403,7 @@
                 <w:noProof/>
                 <w:webHidden/>
               </w:rPr>
-              <w:t>10</w:t>
+              <w:t>19</w:t>
             </w:r>
             <w:r>
               <w:rPr>
@@ -2684,7 +2423,7 @@
               <w:sz w:val="21"/>
             </w:rPr>
           </w:pPr>
-          <w:hyperlink w:anchor="_Toc448656363" w:history="1">
+          <w:hyperlink w:anchor="_Toc448784702" w:history="1">
             <w:r>
               <w:rPr>
                 <w:rStyle w:val="a7"/>
@@ -2727,7 +2466,7 @@
                 <w:noProof/>
                 <w:webHidden/>
               </w:rPr>
-              <w:instrText xml:space="preserve"> PAGEREF _Toc448656363 \h </w:instrText>
+              <w:instrText xml:space="preserve"> PAGEREF _Toc448784702 \h </w:instrText>
             </w:r>
             <w:r>
               <w:rPr>
@@ -2747,7 +2486,7 @@
                 <w:noProof/>
                 <w:webHidden/>
               </w:rPr>
-              <w:t>10</w:t>
+              <w:t>21</w:t>
             </w:r>
             <w:r>
               <w:rPr>
@@ -2771,7 +2510,7 @@
               <w:sz w:val="21"/>
             </w:rPr>
           </w:pPr>
-          <w:hyperlink w:anchor="_Toc448656364" w:history="1">
+          <w:hyperlink w:anchor="_Toc448784703" w:history="1">
             <w:r>
               <w:rPr>
                 <w:rStyle w:val="a7"/>
@@ -2814,7 +2553,7 @@
                 <w:noProof/>
                 <w:webHidden/>
               </w:rPr>
-              <w:instrText xml:space="preserve"> PAGEREF _Toc448656364 \h </w:instrText>
+              <w:instrText xml:space="preserve"> PAGEREF _Toc448784703 \h </w:instrText>
             </w:r>
             <w:r>
               <w:rPr>
@@ -2834,7 +2573,7 @@
                 <w:noProof/>
                 <w:webHidden/>
               </w:rPr>
-              <w:t>10</w:t>
+              <w:t>21</w:t>
             </w:r>
             <w:r>
               <w:rPr>
@@ -2854,7 +2593,7 @@
               <w:sz w:val="21"/>
             </w:rPr>
           </w:pPr>
-          <w:hyperlink w:anchor="_Toc448656365" w:history="1">
+          <w:hyperlink w:anchor="_Toc448784704" w:history="1">
             <w:r>
               <w:rPr>
                 <w:rStyle w:val="a7"/>
@@ -2897,7 +2636,7 @@
                 <w:noProof/>
                 <w:webHidden/>
               </w:rPr>
-              <w:instrText xml:space="preserve"> PAGEREF _Toc448656365 \h </w:instrText>
+              <w:instrText xml:space="preserve"> PAGEREF _Toc448784704 \h </w:instrText>
             </w:r>
             <w:r>
               <w:rPr>
@@ -2917,7 +2656,7 @@
                 <w:noProof/>
                 <w:webHidden/>
               </w:rPr>
-              <w:t>11</w:t>
+              <w:t>21</w:t>
             </w:r>
             <w:r>
               <w:rPr>
@@ -2951,7 +2690,7 @@
         <w:pStyle w:val="1"/>
       </w:pPr>
       <w:bookmarkStart w:id="0" w:name="_Toc446956711"/>
-      <w:bookmarkStart w:id="1" w:name="_Toc448656333"/>
+      <w:bookmarkStart w:id="1" w:name="_Toc448784675"/>
       <w:r>
         <w:rPr>
           <w:rFonts w:hint="eastAsia"/>
@@ -2987,7 +2726,7 @@
           <w:noProof/>
         </w:rPr>
       </w:pPr>
-      <w:bookmarkStart w:id="2" w:name="_Toc448656334"/>
+      <w:bookmarkStart w:id="2" w:name="_Toc448784676"/>
       <w:r>
         <w:rPr>
           <w:rFonts w:hint="eastAsia"/>
@@ -3066,7 +2805,7 @@
                     <pic:cNvPicPr/>
                   </pic:nvPicPr>
                   <pic:blipFill>
-                    <a:blip r:embed="rId8" cstate="print"/>
+                    <a:blip r:embed="rId8" cstate="email"/>
                     <a:stretch>
                       <a:fillRect/>
                     </a:stretch>
@@ -3095,7 +2834,7 @@
           <w:noProof/>
         </w:rPr>
       </w:pPr>
-      <w:bookmarkStart w:id="3" w:name="_Toc448656335"/>
+      <w:bookmarkStart w:id="3" w:name="_Toc448784677"/>
       <w:r>
         <w:rPr>
           <w:rFonts w:hint="eastAsia"/>
@@ -3199,7 +2938,7 @@
                     <pic:cNvPicPr/>
                   </pic:nvPicPr>
                   <pic:blipFill>
-                    <a:blip r:embed="rId9" cstate="print"/>
+                    <a:blip r:embed="rId9" cstate="email"/>
                     <a:stretch>
                       <a:fillRect/>
                     </a:stretch>
@@ -3224,7 +2963,7 @@
       <w:pPr>
         <w:pStyle w:val="2"/>
       </w:pPr>
-      <w:bookmarkStart w:id="4" w:name="_Toc448656336"/>
+      <w:bookmarkStart w:id="4" w:name="_Toc448784678"/>
       <w:r>
         <w:rPr>
           <w:rFonts w:hint="eastAsia"/>
@@ -3358,7 +3097,7 @@
                     <pic:cNvPicPr/>
                   </pic:nvPicPr>
                   <pic:blipFill>
-                    <a:blip r:embed="rId10" cstate="print"/>
+                    <a:blip r:embed="rId10" cstate="email"/>
                     <a:stretch>
                       <a:fillRect/>
                     </a:stretch>
@@ -3419,7 +3158,7 @@
         <w:pStyle w:val="1"/>
         <w:ind w:left="431" w:hanging="431"/>
       </w:pPr>
-      <w:bookmarkStart w:id="5" w:name="_Toc448656337"/>
+      <w:bookmarkStart w:id="5" w:name="_Toc448784679"/>
       <w:r>
         <w:rPr>
           <w:rFonts w:hint="eastAsia"/>
@@ -3480,20 +3219,6 @@
     </w:p>
     <w:p>
       <w:r>
-        <w:rPr>
-          <w:rFonts w:hint="eastAsia"/>
-        </w:rPr>
-        <w:t>渠道</w:t>
-      </w:r>
-      <w:r>
-        <w:rPr>
-          <w:rFonts w:hint="eastAsia"/>
-        </w:rPr>
-        <w:t>：网购</w:t>
-      </w:r>
-    </w:p>
-    <w:p>
-      <w:r>
         <w:t>https://delixidianqi.tmall.com/p/rd696962.htm?spm=a220o.1000855.w11110599-11655476556.8.RU5Q5i</w:t>
       </w:r>
     </w:p>
@@ -3504,7 +3229,7 @@
         <w:pStyle w:val="1"/>
         <w:ind w:left="431" w:hanging="431"/>
       </w:pPr>
-      <w:bookmarkStart w:id="6" w:name="_Toc448656338"/>
+      <w:bookmarkStart w:id="6" w:name="_Toc448784680"/>
       <w:r>
         <w:rPr>
           <w:rFonts w:hint="eastAsia"/>
@@ -3604,17 +3329,6 @@
         <w:ind w:leftChars="100" w:left="210"/>
       </w:pPr>
       <w:r>
-        <w:rPr>
-          <w:rFonts w:hint="eastAsia"/>
-        </w:rPr>
-        <w:t>渠道：网购</w:t>
-      </w:r>
-    </w:p>
-    <w:p>
-      <w:pPr>
-        <w:ind w:leftChars="100" w:left="210"/>
-      </w:pPr>
-      <w:r>
         <w:t>https://detail.tmall.com/item.htm?spm=a1z10.4-b.w4004-10808643921.1.Otlw4b&amp;id=19686507549&amp;skuId=77882698289</w:t>
       </w:r>
     </w:p>
@@ -3651,12 +3365,11 @@
       <w:pPr>
         <w:pStyle w:val="1"/>
       </w:pPr>
-      <w:bookmarkStart w:id="7" w:name="_Toc448656339"/>
-      <w:r>
-        <w:rPr>
-          <w:rFonts w:hint="eastAsia"/>
-        </w:rPr>
-        <w:lastRenderedPageBreak/>
+      <w:bookmarkStart w:id="7" w:name="_Toc448784681"/>
+      <w:r>
+        <w:rPr>
+          <w:rFonts w:hint="eastAsia"/>
+        </w:rPr>
         <w:t>开关插座</w:t>
       </w:r>
       <w:bookmarkEnd w:id="7"/>
@@ -3682,11 +3395,12 @@
         <w:pStyle w:val="1"/>
         <w:ind w:left="431" w:hanging="431"/>
       </w:pPr>
-      <w:bookmarkStart w:id="8" w:name="_Toc448656340"/>
-      <w:r>
-        <w:rPr>
-          <w:rFonts w:hint="eastAsia"/>
-        </w:rPr>
+      <w:bookmarkStart w:id="8" w:name="_Toc448784682"/>
+      <w:r>
+        <w:rPr>
+          <w:rFonts w:hint="eastAsia"/>
+        </w:rPr>
+        <w:lastRenderedPageBreak/>
         <w:t>灯具</w:t>
       </w:r>
       <w:bookmarkEnd w:id="8"/>
@@ -3704,7 +3418,7 @@
         <w:pStyle w:val="1"/>
         <w:ind w:left="431" w:hanging="431"/>
       </w:pPr>
-      <w:bookmarkStart w:id="9" w:name="_Toc448656341"/>
+      <w:bookmarkStart w:id="9" w:name="_Toc448784683"/>
       <w:r>
         <w:rPr>
           <w:rFonts w:hint="eastAsia"/>
@@ -3737,7 +3451,7 @@
       <w:pPr>
         <w:pStyle w:val="2"/>
       </w:pPr>
-      <w:bookmarkStart w:id="10" w:name="_Toc448656342"/>
+      <w:bookmarkStart w:id="10" w:name="_Toc448784684"/>
       <w:r>
         <w:rPr>
           <w:rFonts w:hint="eastAsia"/>
@@ -3873,7 +3587,7 @@
                     <pic:cNvPicPr/>
                   </pic:nvPicPr>
                   <pic:blipFill>
-                    <a:blip r:embed="rId11" cstate="print"/>
+                    <a:blip r:embed="rId11" cstate="email"/>
                     <a:stretch>
                       <a:fillRect/>
                     </a:stretch>
@@ -3907,7 +3621,6 @@
           <w:color w:val="FF0000"/>
           <w:u w:val="single"/>
         </w:rPr>
-        <w:lastRenderedPageBreak/>
         <w:t>注：可以增加板材厚度</w:t>
       </w:r>
     </w:p>
@@ -3935,6 +3648,7 @@
     </w:p>
     <w:p>
       <w:r>
+        <w:lastRenderedPageBreak/>
         <w:t>https://shop127578424.taobao.com/index.htm?spm=a1z10.5-c.w5002-11747417660.2.18G9sM</w:t>
       </w:r>
     </w:p>
@@ -3942,7 +3656,7 @@
       <w:pPr>
         <w:pStyle w:val="2"/>
       </w:pPr>
-      <w:bookmarkStart w:id="11" w:name="_Toc448656343"/>
+      <w:bookmarkStart w:id="11" w:name="_Toc448784685"/>
       <w:r>
         <w:rPr>
           <w:rFonts w:hint="eastAsia"/>
@@ -4040,7 +3754,7 @@
                     <pic:cNvPicPr/>
                   </pic:nvPicPr>
                   <pic:blipFill>
-                    <a:blip r:embed="rId12" cstate="print"/>
+                    <a:blip r:embed="rId12" cstate="email"/>
                     <a:stretch>
                       <a:fillRect/>
                     </a:stretch>
@@ -4123,7 +3837,7 @@
       <w:pPr>
         <w:pStyle w:val="2"/>
       </w:pPr>
-      <w:bookmarkStart w:id="12" w:name="_Toc448656344"/>
+      <w:bookmarkStart w:id="12" w:name="_Toc448784686"/>
       <w:r>
         <w:rPr>
           <w:rFonts w:hint="eastAsia"/>
@@ -4278,42 +3992,42 @@
       <w:pPr>
         <w:pStyle w:val="2"/>
       </w:pPr>
-      <w:bookmarkStart w:id="13" w:name="_Toc448656345"/>
+      <w:bookmarkStart w:id="13" w:name="_Toc448784687"/>
+      <w:r>
+        <w:rPr>
+          <w:rFonts w:hint="eastAsia"/>
+        </w:rPr>
+        <w:t>书房门</w:t>
+      </w:r>
+      <w:bookmarkEnd w:id="13"/>
+    </w:p>
+    <w:p>
+      <w:r>
+        <w:rPr>
+          <w:rFonts w:hint="eastAsia"/>
+        </w:rPr>
+        <w:t>待选</w:t>
+      </w:r>
+    </w:p>
+    <w:p>
+      <w:pPr>
+        <w:pStyle w:val="1"/>
+      </w:pPr>
+      <w:bookmarkStart w:id="14" w:name="_Toc448784688"/>
       <w:r>
         <w:rPr>
           <w:rFonts w:hint="eastAsia"/>
         </w:rPr>
         <w:lastRenderedPageBreak/>
-        <w:t>书房门</w:t>
-      </w:r>
-      <w:bookmarkEnd w:id="13"/>
-    </w:p>
-    <w:p>
-      <w:r>
-        <w:rPr>
-          <w:rFonts w:hint="eastAsia"/>
-        </w:rPr>
-        <w:t>待选</w:t>
-      </w:r>
+        <w:t>网线电话线电视线</w:t>
+      </w:r>
+      <w:bookmarkEnd w:id="14"/>
     </w:p>
     <w:p>
       <w:pPr>
         <w:pStyle w:val="1"/>
       </w:pPr>
-      <w:bookmarkStart w:id="14" w:name="_Toc448656346"/>
-      <w:r>
-        <w:rPr>
-          <w:rFonts w:hint="eastAsia"/>
-        </w:rPr>
-        <w:t>网线电话线电视线</w:t>
-      </w:r>
-      <w:bookmarkEnd w:id="14"/>
-    </w:p>
-    <w:p>
-      <w:pPr>
-        <w:pStyle w:val="1"/>
-      </w:pPr>
-      <w:bookmarkStart w:id="15" w:name="_Toc448656347"/>
+      <w:bookmarkStart w:id="15" w:name="_Toc448784689"/>
       <w:r>
         <w:rPr>
           <w:rFonts w:hint="eastAsia"/>
@@ -4324,16 +4038,19 @@
     </w:p>
     <w:p>
       <w:pPr>
-        <w:pStyle w:val="2"/>
-      </w:pPr>
-      <w:bookmarkStart w:id="16" w:name="_Toc448656348"/>
+        <w:pStyle w:val="a8"/>
+        <w:numPr>
+          <w:ilvl w:val="0"/>
+          <w:numId w:val="17"/>
+        </w:numPr>
+        <w:ind w:firstLineChars="0"/>
+      </w:pPr>
       <w:r>
         <w:rPr>
           <w:rFonts w:hint="eastAsia"/>
         </w:rPr>
         <w:t>拖把池</w:t>
       </w:r>
-      <w:bookmarkEnd w:id="16"/>
     </w:p>
     <w:p>
       <w:r>
@@ -4373,7 +4090,7 @@
                     <pic:cNvPicPr/>
                   </pic:nvPicPr>
                   <pic:blipFill>
-                    <a:blip r:embed="rId13" cstate="print"/>
+                    <a:blip r:embed="rId13" cstate="email"/>
                     <a:stretch>
                       <a:fillRect/>
                     </a:stretch>
@@ -4394,240 +4111,7 @@
         </w:drawing>
       </w:r>
     </w:p>
-    <w:p>
-      <w:pPr>
-        <w:pStyle w:val="2"/>
-      </w:pPr>
-      <w:bookmarkStart w:id="17" w:name="_Toc448656349"/>
-      <w:r>
-        <w:rPr>
-          <w:rFonts w:hint="eastAsia"/>
-        </w:rPr>
-        <w:lastRenderedPageBreak/>
-        <w:t>坐便</w:t>
-      </w:r>
-      <w:bookmarkEnd w:id="17"/>
-    </w:p>
-    <w:p>
-      <w:r>
-        <w:rPr>
-          <w:rFonts w:hint="eastAsia"/>
-        </w:rPr>
-        <w:t>数量</w:t>
-      </w:r>
-      <w:r>
-        <w:rPr>
-          <w:rFonts w:hint="eastAsia"/>
-        </w:rPr>
-        <w:t>2</w:t>
-      </w:r>
-      <w:r>
-        <w:rPr>
-          <w:rFonts w:hint="eastAsia"/>
-        </w:rPr>
-        <w:t>个</w:t>
-      </w:r>
-      <w:r>
-        <w:rPr>
-          <w:rFonts w:hint="eastAsia"/>
-        </w:rPr>
-        <w:t xml:space="preserve"> </w:t>
-      </w:r>
-    </w:p>
-    <w:p>
-      <w:r>
-        <w:rPr>
-          <w:rFonts w:hint="eastAsia"/>
-        </w:rPr>
-        <w:t>ARROW</w:t>
-      </w:r>
-      <w:r>
-        <w:rPr>
-          <w:rFonts w:hint="eastAsia"/>
-        </w:rPr>
-        <w:t>箭牌马桶新款坐座便器喷射虹吸式防臭双档节水正品</w:t>
-      </w:r>
-      <w:r>
-        <w:rPr>
-          <w:rFonts w:hint="eastAsia"/>
-        </w:rPr>
-        <w:t>AB1116-A</w:t>
-      </w:r>
-    </w:p>
-    <w:p>
-      <w:r>
-        <w:t>https://detail.tmall.com/item.htm?spm=a1z10.1-b.w5003-13680396401.2.vkwSHP&amp;id=25610772694&amp;rn=5b085fda18fd164a19299e2a9aa7ca9f&amp;abbucket=2&amp;scene=taobao_shop&amp;skuId=3148645353709</w:t>
-      </w:r>
-    </w:p>
     <w:p/>
-    <w:p>
-      <w:pPr>
-        <w:pStyle w:val="2"/>
-      </w:pPr>
-      <w:bookmarkStart w:id="18" w:name="_Toc448656350"/>
-      <w:r>
-        <w:rPr>
-          <w:rFonts w:hint="eastAsia"/>
-        </w:rPr>
-        <w:t>蹲便</w:t>
-      </w:r>
-      <w:bookmarkEnd w:id="18"/>
-    </w:p>
-    <w:p>
-      <w:r>
-        <w:rPr>
-          <w:rFonts w:hint="eastAsia"/>
-        </w:rPr>
-        <w:t>箭牌卫浴洁具马桶坐便器蹲坑蹲便器</w:t>
-      </w:r>
-      <w:r>
-        <w:rPr>
-          <w:rFonts w:hint="eastAsia"/>
-        </w:rPr>
-        <w:t>ALD507</w:t>
-      </w:r>
-      <w:r>
-        <w:rPr>
-          <w:rFonts w:hint="eastAsia"/>
-        </w:rPr>
-        <w:t>水箱</w:t>
-      </w:r>
-      <w:r>
-        <w:rPr>
-          <w:rFonts w:hint="eastAsia"/>
-        </w:rPr>
-        <w:t>AS108</w:t>
-      </w:r>
-      <w:r>
-        <w:rPr>
-          <w:rFonts w:hint="eastAsia"/>
-        </w:rPr>
-        <w:t>角阀软管套餐</w:t>
-      </w:r>
-    </w:p>
-    <w:p>
-      <w:r>
-        <w:t>https://detail.tmall.com/item.htm?spm=a1z10.3-b.w4011-9313401654.131.RqAFnA&amp;id=43097534126&amp;rn=22c5d7bee7a7f2272603b624de3a31e3&amp;skuId=74670313019</w:t>
-      </w:r>
-    </w:p>
-    <w:p>
-      <w:pPr>
-        <w:pStyle w:val="1"/>
-      </w:pPr>
-      <w:bookmarkStart w:id="19" w:name="_Toc448656351"/>
-      <w:r>
-        <w:rPr>
-          <w:rFonts w:hint="eastAsia"/>
-        </w:rPr>
-        <w:t>龙头</w:t>
-      </w:r>
-      <w:bookmarkEnd w:id="19"/>
-    </w:p>
-    <w:p>
-      <w:pPr>
-        <w:pStyle w:val="1"/>
-      </w:pPr>
-      <w:bookmarkStart w:id="20" w:name="_Toc448656352"/>
-      <w:r>
-        <w:rPr>
-          <w:rFonts w:hint="eastAsia"/>
-        </w:rPr>
-        <w:t>橱柜</w:t>
-      </w:r>
-      <w:bookmarkEnd w:id="20"/>
-    </w:p>
-    <w:p>
-      <w:pPr>
-        <w:pStyle w:val="1"/>
-      </w:pPr>
-      <w:bookmarkStart w:id="21" w:name="_Toc448656353"/>
-      <w:r>
-        <w:rPr>
-          <w:rFonts w:hint="eastAsia"/>
-        </w:rPr>
-        <w:t>浴室柜</w:t>
-      </w:r>
-      <w:bookmarkEnd w:id="21"/>
-    </w:p>
-    <w:p/>
-    <w:p>
-      <w:pPr>
-        <w:pStyle w:val="1"/>
-        <w:rPr>
-          <w:rFonts w:hint="eastAsia"/>
-        </w:rPr>
-      </w:pPr>
-      <w:bookmarkStart w:id="22" w:name="_Toc448656354"/>
-      <w:r>
-        <w:rPr>
-          <w:rFonts w:hint="eastAsia"/>
-        </w:rPr>
-        <w:t>家私</w:t>
-      </w:r>
-      <w:bookmarkEnd w:id="22"/>
-    </w:p>
-    <w:p>
-      <w:pPr>
-        <w:rPr>
-          <w:rFonts w:hint="eastAsia"/>
-          <w:color w:val="FF0000"/>
-          <w:u w:val="single"/>
-        </w:rPr>
-      </w:pPr>
-      <w:r>
-        <w:rPr>
-          <w:rFonts w:hint="eastAsia"/>
-          <w:color w:val="FF0000"/>
-          <w:u w:val="single"/>
-        </w:rPr>
-        <w:t>注意：选购的家私尺寸能否进门</w:t>
-      </w:r>
-      <w:r>
-        <w:rPr>
-          <w:rFonts w:hint="eastAsia"/>
-          <w:color w:val="FF0000"/>
-          <w:u w:val="single"/>
-        </w:rPr>
-        <w:t>！</w:t>
-      </w:r>
-      <w:r>
-        <w:rPr>
-          <w:rFonts w:hint="eastAsia"/>
-          <w:color w:val="FF0000"/>
-          <w:u w:val="single"/>
-        </w:rPr>
-        <w:t>大门宽不到</w:t>
-      </w:r>
-      <w:r>
-        <w:rPr>
-          <w:rFonts w:hint="eastAsia"/>
-          <w:color w:val="FF0000"/>
-          <w:u w:val="single"/>
-        </w:rPr>
-        <w:t>90cm</w:t>
-      </w:r>
-      <w:r>
-        <w:rPr>
-          <w:rFonts w:hint="eastAsia"/>
-          <w:color w:val="FF0000"/>
-          <w:u w:val="single"/>
-        </w:rPr>
-        <w:t>！</w:t>
-      </w:r>
-    </w:p>
-    <w:p>
-      <w:pPr>
-        <w:pStyle w:val="2"/>
-      </w:pPr>
-      <w:bookmarkStart w:id="23" w:name="_Toc448656355"/>
-      <w:r>
-        <w:rPr>
-          <w:rFonts w:hint="eastAsia"/>
-        </w:rPr>
-        <w:t>过道</w:t>
-      </w:r>
-      <w:bookmarkEnd w:id="23"/>
-    </w:p>
     <w:p>
       <w:pPr>
         <w:pStyle w:val="a8"/>
@@ -4641,160 +4125,80 @@
         <w:rPr>
           <w:rFonts w:hint="eastAsia"/>
         </w:rPr>
-        <w:t>鞋柜</w:t>
-      </w:r>
-    </w:p>
-    <w:p>
-      <w:r>
-        <w:rPr>
-          <w:rFonts w:hint="eastAsia"/>
-        </w:rPr>
-        <w:t>暂定由装修公司来做</w:t>
-      </w:r>
-    </w:p>
-    <w:p>
-      <w:pPr>
-        <w:pStyle w:val="2"/>
-        <w:rPr>
-          <w:rFonts w:hint="eastAsia"/>
-        </w:rPr>
-      </w:pPr>
-      <w:bookmarkStart w:id="24" w:name="_Toc448656356"/>
-      <w:r>
-        <w:rPr>
-          <w:rFonts w:hint="eastAsia"/>
-        </w:rPr>
-        <w:t>客房</w:t>
-      </w:r>
-      <w:bookmarkEnd w:id="24"/>
-    </w:p>
-    <w:p>
-      <w:pPr>
-        <w:pStyle w:val="2"/>
-        <w:rPr>
-          <w:rFonts w:hint="eastAsia"/>
-        </w:rPr>
-      </w:pPr>
-      <w:bookmarkStart w:id="25" w:name="_Toc448656357"/>
-      <w:r>
-        <w:rPr>
-          <w:rFonts w:hint="eastAsia"/>
-        </w:rPr>
-        <w:t>客厅</w:t>
-      </w:r>
-      <w:bookmarkEnd w:id="25"/>
-    </w:p>
-    <w:p>
-      <w:pPr>
-        <w:pStyle w:val="2"/>
-        <w:rPr>
-          <w:rFonts w:hint="eastAsia"/>
-        </w:rPr>
-      </w:pPr>
-      <w:bookmarkStart w:id="26" w:name="_Toc448656358"/>
-      <w:r>
-        <w:rPr>
-          <w:rFonts w:hint="eastAsia"/>
-        </w:rPr>
-        <w:t>饭厅</w:t>
-      </w:r>
-      <w:bookmarkEnd w:id="26"/>
-    </w:p>
-    <w:p>
-      <w:pPr>
-        <w:pStyle w:val="2"/>
-        <w:rPr>
-          <w:rFonts w:hint="eastAsia"/>
-        </w:rPr>
-      </w:pPr>
-      <w:bookmarkStart w:id="27" w:name="_Toc448656359"/>
-      <w:r>
-        <w:rPr>
-          <w:rFonts w:hint="eastAsia"/>
-        </w:rPr>
-        <w:t>儿童房</w:t>
-      </w:r>
-      <w:bookmarkEnd w:id="27"/>
-    </w:p>
-    <w:p>
-      <w:pPr>
-        <w:pStyle w:val="2"/>
-        <w:rPr>
-          <w:rFonts w:hint="eastAsia"/>
-        </w:rPr>
-      </w:pPr>
-      <w:bookmarkStart w:id="28" w:name="_Toc448656360"/>
-      <w:r>
-        <w:rPr>
-          <w:rFonts w:hint="eastAsia"/>
-        </w:rPr>
-        <w:t>书房</w:t>
-      </w:r>
-      <w:bookmarkEnd w:id="28"/>
-    </w:p>
-    <w:p>
-      <w:pPr>
-        <w:pStyle w:val="2"/>
-        <w:rPr>
-          <w:rFonts w:hint="eastAsia"/>
-        </w:rPr>
-      </w:pPr>
-      <w:bookmarkStart w:id="29" w:name="_Toc448656361"/>
-      <w:r>
-        <w:rPr>
-          <w:rFonts w:hint="eastAsia"/>
-        </w:rPr>
-        <w:t>老人房</w:t>
-      </w:r>
-      <w:bookmarkEnd w:id="29"/>
-    </w:p>
-    <w:p>
-      <w:pPr>
-        <w:pStyle w:val="a8"/>
-        <w:numPr>
-          <w:ilvl w:val="0"/>
-          <w:numId w:val="17"/>
-        </w:numPr>
-        <w:ind w:firstLineChars="0"/>
-        <w:rPr>
-          <w:rFonts w:hint="eastAsia"/>
-        </w:rPr>
-      </w:pPr>
-      <w:r>
-        <w:rPr>
-          <w:rFonts w:hint="eastAsia"/>
-        </w:rPr>
-        <w:t>床</w:t>
-      </w:r>
-    </w:p>
-    <w:p>
-      <w:pPr>
-        <w:rPr>
-          <w:rFonts w:hint="eastAsia"/>
-        </w:rPr>
-      </w:pPr>
-      <w:r>
-        <w:t>https://detail.tmall.com/item.htm?spm=a1z10.3-b.w4011-6272612280.109.XHhseZ&amp;id=37938801282&amp;rn=1b4e020ee2cf7425fdd9d88c442518fa&amp;abbucket=18&amp;sku_properties=21433:50753444;122216927:77835123</w:t>
+        <w:t>坐便</w:t>
+      </w:r>
+      <w:r>
+        <w:rPr>
+          <w:rFonts w:hint="eastAsia"/>
+        </w:rPr>
+        <w:t>：</w:t>
+      </w:r>
+      <w:r>
+        <w:rPr>
+          <w:rFonts w:hint="eastAsia"/>
+        </w:rPr>
+        <w:t>999</w:t>
+      </w:r>
+    </w:p>
+    <w:p>
+      <w:r>
+        <w:rPr>
+          <w:rFonts w:hint="eastAsia"/>
+        </w:rPr>
+        <w:t>数量</w:t>
+      </w:r>
+      <w:r>
+        <w:rPr>
+          <w:rFonts w:hint="eastAsia"/>
+        </w:rPr>
+        <w:t>2</w:t>
+      </w:r>
+      <w:r>
+        <w:rPr>
+          <w:rFonts w:hint="eastAsia"/>
+        </w:rPr>
+        <w:t>个</w:t>
+      </w:r>
+    </w:p>
+    <w:p>
+      <w:r>
+        <w:rPr>
+          <w:rFonts w:hint="eastAsia"/>
+        </w:rPr>
+        <w:t>ARROW</w:t>
+      </w:r>
+      <w:r>
+        <w:rPr>
+          <w:rFonts w:hint="eastAsia"/>
+        </w:rPr>
+        <w:t>箭牌马桶新款坐座便器喷射虹吸式防臭双档节水正品</w:t>
+      </w:r>
+      <w:r>
+        <w:rPr>
+          <w:rFonts w:hint="eastAsia"/>
+        </w:rPr>
+        <w:t>AB1116-A</w:t>
+      </w:r>
+    </w:p>
+    <w:p>
+      <w:r>
+        <w:t>https://detail.tmall.com/item.htm?spm=a1z10.1-b.w5003-13680396401.2.vkwSHP&amp;id=25610772694&amp;rn=5b085fda18fd164a19299e2a9aa7ca9f&amp;abbucket=2&amp;scene=taobao_shop&amp;skuId=3148645353709</w:t>
       </w:r>
     </w:p>
     <w:p>
       <w:pPr>
         <w:jc w:val="center"/>
-        <w:rPr>
-          <w:rFonts w:hint="eastAsia"/>
-        </w:rPr>
-      </w:pPr>
-      <w:r>
-        <w:rPr>
-          <w:rFonts w:hint="eastAsia"/>
+      </w:pPr>
+      <w:r>
+        <w:rPr>
           <w:noProof/>
         </w:rPr>
         <w:lastRenderedPageBreak/>
         <w:drawing>
           <wp:inline distT="0" distB="0" distL="0" distR="0">
-            <wp:extent cx="5414187" cy="3227036"/>
+            <wp:extent cx="6120130" cy="5267960"/>
             <wp:effectExtent l="19050" t="0" r="0" b="0"/>
-            <wp:docPr id="9" name="图片 1"/>
+            <wp:docPr id="22" name="图片 21" descr="1.jpg"/>
             <wp:cNvGraphicFramePr>
               <a:graphicFrameLocks xmlns:a="http://schemas.openxmlformats.org/drawingml/2006/main" noChangeAspect="1"/>
             </wp:cNvGraphicFramePr>
@@ -4802,14 +4206,350 @@
               <a:graphicData uri="http://schemas.openxmlformats.org/drawingml/2006/picture">
                 <pic:pic xmlns:pic="http://schemas.openxmlformats.org/drawingml/2006/picture">
                   <pic:nvPicPr>
-                    <pic:cNvPr id="0" name="Picture 1"/>
+                    <pic:cNvPr id="0" name="1.jpg"/>
+                    <pic:cNvPicPr/>
+                  </pic:nvPicPr>
+                  <pic:blipFill>
+                    <a:blip r:embed="rId14" cstate="email"/>
+                    <a:stretch>
+                      <a:fillRect/>
+                    </a:stretch>
+                  </pic:blipFill>
+                  <pic:spPr>
+                    <a:xfrm>
+                      <a:off x="0" y="0"/>
+                      <a:ext cx="6120130" cy="5267960"/>
+                    </a:xfrm>
+                    <a:prstGeom prst="rect">
+                      <a:avLst/>
+                    </a:prstGeom>
+                  </pic:spPr>
+                </pic:pic>
+              </a:graphicData>
+            </a:graphic>
+          </wp:inline>
+        </w:drawing>
+      </w:r>
+    </w:p>
+    <w:p>
+      <w:pPr>
+        <w:pStyle w:val="a8"/>
+        <w:numPr>
+          <w:ilvl w:val="0"/>
+          <w:numId w:val="17"/>
+        </w:numPr>
+        <w:ind w:firstLineChars="0"/>
+      </w:pPr>
+      <w:r>
+        <w:rPr>
+          <w:rFonts w:hint="eastAsia"/>
+        </w:rPr>
+        <w:t>蹲便</w:t>
+      </w:r>
+      <w:r>
+        <w:rPr>
+          <w:rFonts w:hint="eastAsia"/>
+        </w:rPr>
+        <w:t>：</w:t>
+      </w:r>
+      <w:r>
+        <w:rPr>
+          <w:rFonts w:hint="eastAsia"/>
+        </w:rPr>
+        <w:t>504</w:t>
+      </w:r>
+    </w:p>
+    <w:p>
+      <w:r>
+        <w:rPr>
+          <w:rFonts w:hint="eastAsia"/>
+        </w:rPr>
+        <w:t>箭牌卫浴洁具马桶坐便器蹲坑蹲便器</w:t>
+      </w:r>
+      <w:r>
+        <w:rPr>
+          <w:rFonts w:hint="eastAsia"/>
+        </w:rPr>
+        <w:t>ALD507</w:t>
+      </w:r>
+      <w:r>
+        <w:rPr>
+          <w:rFonts w:hint="eastAsia"/>
+        </w:rPr>
+        <w:t>水箱</w:t>
+      </w:r>
+      <w:r>
+        <w:rPr>
+          <w:rFonts w:hint="eastAsia"/>
+        </w:rPr>
+        <w:t>AS108</w:t>
+      </w:r>
+      <w:r>
+        <w:rPr>
+          <w:rFonts w:hint="eastAsia"/>
+        </w:rPr>
+        <w:t>角阀软管套餐</w:t>
+      </w:r>
+    </w:p>
+    <w:p>
+      <w:r>
+        <w:t>https://detail.tmall.com/item.htm?spm=a1z10.3-b.w4011-9313401654.131.RqAFnA&amp;id=43097534126&amp;rn=22c5d7bee7a7f2272603b624de3a31e3&amp;skuId=74670313019</w:t>
+      </w:r>
+    </w:p>
+    <w:p>
+      <w:pPr>
+        <w:jc w:val="center"/>
+      </w:pPr>
+      <w:r>
+        <w:rPr>
+          <w:noProof/>
+        </w:rPr>
+        <w:lastRenderedPageBreak/>
+        <w:drawing>
+          <wp:inline distT="0" distB="0" distL="0" distR="0">
+            <wp:extent cx="6120130" cy="7282180"/>
+            <wp:effectExtent l="19050" t="0" r="0" b="0"/>
+            <wp:docPr id="23" name="图片 22" descr="2.jpg"/>
+            <wp:cNvGraphicFramePr>
+              <a:graphicFrameLocks xmlns:a="http://schemas.openxmlformats.org/drawingml/2006/main" noChangeAspect="1"/>
+            </wp:cNvGraphicFramePr>
+            <a:graphic xmlns:a="http://schemas.openxmlformats.org/drawingml/2006/main">
+              <a:graphicData uri="http://schemas.openxmlformats.org/drawingml/2006/picture">
+                <pic:pic xmlns:pic="http://schemas.openxmlformats.org/drawingml/2006/picture">
+                  <pic:nvPicPr>
+                    <pic:cNvPr id="0" name="2.jpg"/>
+                    <pic:cNvPicPr/>
+                  </pic:nvPicPr>
+                  <pic:blipFill>
+                    <a:blip r:embed="rId15" cstate="email"/>
+                    <a:stretch>
+                      <a:fillRect/>
+                    </a:stretch>
+                  </pic:blipFill>
+                  <pic:spPr>
+                    <a:xfrm>
+                      <a:off x="0" y="0"/>
+                      <a:ext cx="6120130" cy="7282180"/>
+                    </a:xfrm>
+                    <a:prstGeom prst="rect">
+                      <a:avLst/>
+                    </a:prstGeom>
+                  </pic:spPr>
+                </pic:pic>
+              </a:graphicData>
+            </a:graphic>
+          </wp:inline>
+        </w:drawing>
+      </w:r>
+    </w:p>
+    <w:p>
+      <w:pPr>
+        <w:pStyle w:val="1"/>
+      </w:pPr>
+      <w:bookmarkStart w:id="16" w:name="_Toc448784690"/>
+      <w:r>
+        <w:rPr>
+          <w:rFonts w:hint="eastAsia"/>
+        </w:rPr>
+        <w:t>龙头</w:t>
+      </w:r>
+      <w:bookmarkEnd w:id="16"/>
+    </w:p>
+    <w:p>
+      <w:pPr>
+        <w:pStyle w:val="1"/>
+      </w:pPr>
+      <w:bookmarkStart w:id="17" w:name="_Toc448784691"/>
+      <w:r>
+        <w:rPr>
+          <w:rFonts w:hint="eastAsia"/>
+        </w:rPr>
+        <w:t>橱柜</w:t>
+      </w:r>
+      <w:bookmarkEnd w:id="17"/>
+    </w:p>
+    <w:p>
+      <w:pPr>
+        <w:pStyle w:val="1"/>
+      </w:pPr>
+      <w:bookmarkStart w:id="18" w:name="_Toc448784692"/>
+      <w:r>
+        <w:rPr>
+          <w:rFonts w:hint="eastAsia"/>
+        </w:rPr>
+        <w:t>浴室柜</w:t>
+      </w:r>
+      <w:bookmarkEnd w:id="18"/>
+    </w:p>
+    <w:p/>
+    <w:p>
+      <w:pPr>
+        <w:pStyle w:val="1"/>
+      </w:pPr>
+      <w:bookmarkStart w:id="19" w:name="_Toc448784693"/>
+      <w:r>
+        <w:rPr>
+          <w:rFonts w:hint="eastAsia"/>
+        </w:rPr>
+        <w:lastRenderedPageBreak/>
+        <w:t>家私</w:t>
+      </w:r>
+      <w:bookmarkEnd w:id="19"/>
+    </w:p>
+    <w:p>
+      <w:pPr>
+        <w:rPr>
+          <w:color w:val="FF0000"/>
+          <w:u w:val="single"/>
+        </w:rPr>
+      </w:pPr>
+      <w:r>
+        <w:rPr>
+          <w:rFonts w:hint="eastAsia"/>
+          <w:color w:val="FF0000"/>
+          <w:u w:val="single"/>
+        </w:rPr>
+        <w:t>注意：选购的家私尺寸能否进门</w:t>
+      </w:r>
+      <w:r>
+        <w:rPr>
+          <w:rFonts w:hint="eastAsia"/>
+          <w:color w:val="FF0000"/>
+          <w:u w:val="single"/>
+        </w:rPr>
+        <w:t>！</w:t>
+      </w:r>
+      <w:r>
+        <w:rPr>
+          <w:rFonts w:hint="eastAsia"/>
+          <w:color w:val="FF0000"/>
+          <w:u w:val="single"/>
+        </w:rPr>
+        <w:t>大门宽不到</w:t>
+      </w:r>
+      <w:r>
+        <w:rPr>
+          <w:rFonts w:hint="eastAsia"/>
+          <w:color w:val="FF0000"/>
+          <w:u w:val="single"/>
+        </w:rPr>
+        <w:t>90cm</w:t>
+      </w:r>
+      <w:r>
+        <w:rPr>
+          <w:rFonts w:hint="eastAsia"/>
+          <w:color w:val="FF0000"/>
+          <w:u w:val="single"/>
+        </w:rPr>
+        <w:t>！</w:t>
+      </w:r>
+    </w:p>
+    <w:p>
+      <w:pPr>
+        <w:pStyle w:val="2"/>
+      </w:pPr>
+      <w:bookmarkStart w:id="20" w:name="_Toc448784694"/>
+      <w:r>
+        <w:rPr>
+          <w:rFonts w:hint="eastAsia"/>
+        </w:rPr>
+        <w:t>过道</w:t>
+      </w:r>
+      <w:bookmarkEnd w:id="20"/>
+    </w:p>
+    <w:p>
+      <w:pPr>
+        <w:pStyle w:val="a8"/>
+        <w:numPr>
+          <w:ilvl w:val="0"/>
+          <w:numId w:val="17"/>
+        </w:numPr>
+        <w:ind w:firstLineChars="0"/>
+      </w:pPr>
+      <w:r>
+        <w:rPr>
+          <w:rFonts w:hint="eastAsia"/>
+        </w:rPr>
+        <w:t>鞋柜</w:t>
+      </w:r>
+    </w:p>
+    <w:p>
+      <w:r>
+        <w:rPr>
+          <w:rFonts w:hint="eastAsia"/>
+        </w:rPr>
+        <w:t>暂定由装修公司来做</w:t>
+      </w:r>
+    </w:p>
+    <w:p>
+      <w:pPr>
+        <w:pStyle w:val="2"/>
+      </w:pPr>
+      <w:bookmarkStart w:id="21" w:name="_Toc448784695"/>
+      <w:r>
+        <w:rPr>
+          <w:rFonts w:hint="eastAsia"/>
+        </w:rPr>
+        <w:t>客房</w:t>
+      </w:r>
+      <w:bookmarkEnd w:id="21"/>
+    </w:p>
+    <w:p>
+      <w:pPr>
+        <w:pStyle w:val="a8"/>
+        <w:numPr>
+          <w:ilvl w:val="0"/>
+          <w:numId w:val="17"/>
+        </w:numPr>
+        <w:ind w:firstLineChars="0"/>
+      </w:pPr>
+      <w:r>
+        <w:rPr>
+          <w:rFonts w:hint="eastAsia"/>
+        </w:rPr>
+        <w:t>沙发床：</w:t>
+      </w:r>
+      <w:r>
+        <w:rPr>
+          <w:rFonts w:hint="eastAsia"/>
+        </w:rPr>
+        <w:t>999</w:t>
+      </w:r>
+    </w:p>
+    <w:p>
+      <w:r>
+        <w:t>https://detail.tmall.com/item.htm?id=15280970824&amp;spm=a1z0k.7385997.1997989073.d4919141.IP3EWD&amp;_u=i6ajp0093f5&amp;skuId=33147002621</w:t>
+      </w:r>
+    </w:p>
+    <w:p>
+      <w:pPr>
+        <w:jc w:val="center"/>
+      </w:pPr>
+      <w:r>
+        <w:rPr>
+          <w:rFonts w:hint="eastAsia"/>
+          <w:noProof/>
+        </w:rPr>
+        <w:drawing>
+          <wp:inline distT="0" distB="0" distL="0" distR="0">
+            <wp:extent cx="5541778" cy="5569288"/>
+            <wp:effectExtent l="19050" t="0" r="1772" b="0"/>
+            <wp:docPr id="20" name="图片 12"/>
+            <wp:cNvGraphicFramePr>
+              <a:graphicFrameLocks xmlns:a="http://schemas.openxmlformats.org/drawingml/2006/main" noChangeAspect="1"/>
+            </wp:cNvGraphicFramePr>
+            <a:graphic xmlns:a="http://schemas.openxmlformats.org/drawingml/2006/main">
+              <a:graphicData uri="http://schemas.openxmlformats.org/drawingml/2006/picture">
+                <pic:pic xmlns:pic="http://schemas.openxmlformats.org/drawingml/2006/picture">
+                  <pic:nvPicPr>
+                    <pic:cNvPr id="0" name="Picture 12"/>
                     <pic:cNvPicPr>
                       <a:picLocks noChangeAspect="1" noChangeArrowheads="1"/>
                     </pic:cNvPicPr>
                   </pic:nvPicPr>
                   <pic:blipFill>
-                    <a:blip r:embed="rId14" cstate="print"/>
-                    <a:srcRect l="29069" t="36218" r="30424" b="19231"/>
+                    <a:blip r:embed="rId16" cstate="email"/>
+                    <a:srcRect/>
                     <a:stretch>
                       <a:fillRect/>
                     </a:stretch>
@@ -4817,7 +4557,7 @@
                   <pic:spPr bwMode="auto">
                     <a:xfrm>
                       <a:off x="0" y="0"/>
-                      <a:ext cx="5414187" cy="3227036"/>
+                      <a:ext cx="5561679" cy="5589288"/>
                     </a:xfrm>
                     <a:prstGeom prst="rect">
                       <a:avLst/>
@@ -4837,19 +4577,18 @@
         </w:drawing>
       </w:r>
     </w:p>
-    <w:p>
-      <w:pPr>
-        <w:jc w:val="center"/>
-      </w:pPr>
+    <w:p/>
+    <w:p>
       <w:r>
         <w:rPr>
           <w:noProof/>
         </w:rPr>
+        <w:lastRenderedPageBreak/>
         <w:drawing>
           <wp:inline distT="0" distB="0" distL="0" distR="0">
-            <wp:extent cx="5462340" cy="3242930"/>
-            <wp:effectExtent l="19050" t="0" r="5010" b="0"/>
-            <wp:docPr id="10" name="图片 4"/>
+            <wp:extent cx="6115936" cy="5235518"/>
+            <wp:effectExtent l="19050" t="0" r="0" b="0"/>
+            <wp:docPr id="12" name="图片 4" descr="D:\My Documents\Tencent Files\53701728\FileRecv\MobileFile\Image\592{HA4L4`REFISPY0AJ`YO.png"/>
             <wp:cNvGraphicFramePr>
               <a:graphicFrameLocks xmlns:a="http://schemas.openxmlformats.org/drawingml/2006/main" noChangeAspect="1"/>
             </wp:cNvGraphicFramePr>
@@ -4857,14 +4596,14 @@
               <a:graphicData uri="http://schemas.openxmlformats.org/drawingml/2006/picture">
                 <pic:pic xmlns:pic="http://schemas.openxmlformats.org/drawingml/2006/picture">
                   <pic:nvPicPr>
-                    <pic:cNvPr id="0" name="Picture 4"/>
+                    <pic:cNvPr id="0" name="Picture 4" descr="D:\My Documents\Tencent Files\53701728\FileRecv\MobileFile\Image\592{HA4L4`REFISPY0AJ`YO.png"/>
                     <pic:cNvPicPr>
                       <a:picLocks noChangeAspect="1" noChangeArrowheads="1"/>
                     </pic:cNvPicPr>
                   </pic:nvPicPr>
                   <pic:blipFill>
-                    <a:blip r:embed="rId15" cstate="print"/>
-                    <a:srcRect l="28528" t="32413" r="29255" b="21375"/>
+                    <a:blip r:embed="rId17" cstate="email"/>
+                    <a:srcRect/>
                     <a:stretch>
                       <a:fillRect/>
                     </a:stretch>
@@ -4872,7 +4611,7 @@
                   <pic:spPr bwMode="auto">
                     <a:xfrm>
                       <a:off x="0" y="0"/>
-                      <a:ext cx="5470418" cy="3247726"/>
+                      <a:ext cx="6115936" cy="5235518"/>
                     </a:xfrm>
                     <a:prstGeom prst="rect">
                       <a:avLst/>
@@ -4891,20 +4630,59 @@
           </wp:inline>
         </w:drawing>
       </w:r>
-    </w:p>
-    <w:p>
-      <w:pPr>
-        <w:pStyle w:val="2"/>
-      </w:pPr>
-      <w:bookmarkStart w:id="30" w:name="_Toc448656362"/>
-      <w:r>
-        <w:rPr>
-          <w:rFonts w:hint="eastAsia"/>
-        </w:rPr>
-        <w:t>主人房</w:t>
-      </w:r>
-      <w:bookmarkEnd w:id="30"/>
-    </w:p>
+      <w:r>
+        <w:rPr>
+          <w:noProof/>
+        </w:rPr>
+        <w:drawing>
+          <wp:inline distT="0" distB="0" distL="0" distR="0">
+            <wp:extent cx="6120130" cy="3490966"/>
+            <wp:effectExtent l="19050" t="0" r="0" b="0"/>
+            <wp:docPr id="13" name="图片 5" descr="D:\My Documents\Tencent Files\53701728\FileRecv\MobileFile\Image\DWR2{MTDNVLO6]}Y})L]9Q1.png"/>
+            <wp:cNvGraphicFramePr>
+              <a:graphicFrameLocks xmlns:a="http://schemas.openxmlformats.org/drawingml/2006/main" noChangeAspect="1"/>
+            </wp:cNvGraphicFramePr>
+            <a:graphic xmlns:a="http://schemas.openxmlformats.org/drawingml/2006/main">
+              <a:graphicData uri="http://schemas.openxmlformats.org/drawingml/2006/picture">
+                <pic:pic xmlns:pic="http://schemas.openxmlformats.org/drawingml/2006/picture">
+                  <pic:nvPicPr>
+                    <pic:cNvPr id="0" name="Picture 5" descr="D:\My Documents\Tencent Files\53701728\FileRecv\MobileFile\Image\DWR2{MTDNVLO6]}Y})L]9Q1.png"/>
+                    <pic:cNvPicPr>
+                      <a:picLocks noChangeAspect="1" noChangeArrowheads="1"/>
+                    </pic:cNvPicPr>
+                  </pic:nvPicPr>
+                  <pic:blipFill>
+                    <a:blip r:embed="rId18" cstate="email"/>
+                    <a:srcRect/>
+                    <a:stretch>
+                      <a:fillRect/>
+                    </a:stretch>
+                  </pic:blipFill>
+                  <pic:spPr bwMode="auto">
+                    <a:xfrm>
+                      <a:off x="0" y="0"/>
+                      <a:ext cx="6120130" cy="3490966"/>
+                    </a:xfrm>
+                    <a:prstGeom prst="rect">
+                      <a:avLst/>
+                    </a:prstGeom>
+                    <a:noFill/>
+                    <a:ln w="9525">
+                      <a:noFill/>
+                      <a:miter lim="800000"/>
+                      <a:headEnd/>
+                      <a:tailEnd/>
+                    </a:ln>
+                  </pic:spPr>
+                </pic:pic>
+              </a:graphicData>
+            </a:graphic>
+          </wp:inline>
+        </w:drawing>
+      </w:r>
+    </w:p>
+    <w:p/>
+    <w:p/>
     <w:p>
       <w:pPr>
         <w:pStyle w:val="a8"/>
@@ -4913,9 +4691,908 @@
           <w:numId w:val="17"/>
         </w:numPr>
         <w:ind w:firstLineChars="0"/>
-        <w:rPr>
-          <w:rFonts w:hint="eastAsia"/>
-        </w:rPr>
+      </w:pPr>
+      <w:r>
+        <w:rPr>
+          <w:rFonts w:hint="eastAsia"/>
+        </w:rPr>
+        <w:lastRenderedPageBreak/>
+        <w:t>书台：</w:t>
+      </w:r>
+      <w:r>
+        <w:rPr>
+          <w:rFonts w:hint="eastAsia"/>
+        </w:rPr>
+        <w:t>133</w:t>
+      </w:r>
+    </w:p>
+    <w:p>
+      <w:r>
+        <w:t>https://detail.tmall.com/item.htm?id=44945804433&amp;spm=a1z0k.7385997.1997989073.d4919141.IP3EWD&amp;_u=i6ajp00596c&amp;skuId=100362344373</w:t>
+      </w:r>
+    </w:p>
+    <w:p>
+      <w:r>
+        <w:rPr>
+          <w:noProof/>
+        </w:rPr>
+        <w:drawing>
+          <wp:inline distT="0" distB="0" distL="0" distR="0">
+            <wp:extent cx="2679404" cy="2977117"/>
+            <wp:effectExtent l="19050" t="0" r="6646" b="0"/>
+            <wp:docPr id="14" name="图片 6" descr="D:\My Documents\Tencent Files\53701728\FileRecv\MobileFile\Image\U$]D)(D799FA{R%HK6RH$`Q.png"/>
+            <wp:cNvGraphicFramePr>
+              <a:graphicFrameLocks xmlns:a="http://schemas.openxmlformats.org/drawingml/2006/main" noChangeAspect="1"/>
+            </wp:cNvGraphicFramePr>
+            <a:graphic xmlns:a="http://schemas.openxmlformats.org/drawingml/2006/main">
+              <a:graphicData uri="http://schemas.openxmlformats.org/drawingml/2006/picture">
+                <pic:pic xmlns:pic="http://schemas.openxmlformats.org/drawingml/2006/picture">
+                  <pic:nvPicPr>
+                    <pic:cNvPr id="0" name="Picture 6" descr="D:\My Documents\Tencent Files\53701728\FileRecv\MobileFile\Image\U$]D)(D799FA{R%HK6RH$`Q.png"/>
+                    <pic:cNvPicPr>
+                      <a:picLocks noChangeAspect="1" noChangeArrowheads="1"/>
+                    </pic:cNvPicPr>
+                  </pic:nvPicPr>
+                  <pic:blipFill>
+                    <a:blip r:embed="rId19" cstate="email"/>
+                    <a:srcRect/>
+                    <a:stretch>
+                      <a:fillRect/>
+                    </a:stretch>
+                  </pic:blipFill>
+                  <pic:spPr bwMode="auto">
+                    <a:xfrm>
+                      <a:off x="0" y="0"/>
+                      <a:ext cx="2679649" cy="2977389"/>
+                    </a:xfrm>
+                    <a:prstGeom prst="rect">
+                      <a:avLst/>
+                    </a:prstGeom>
+                    <a:noFill/>
+                    <a:ln w="9525">
+                      <a:noFill/>
+                      <a:miter lim="800000"/>
+                      <a:headEnd/>
+                      <a:tailEnd/>
+                    </a:ln>
+                  </pic:spPr>
+                </pic:pic>
+              </a:graphicData>
+            </a:graphic>
+          </wp:inline>
+        </w:drawing>
+      </w:r>
+      <w:r>
+        <w:rPr>
+          <w:noProof/>
+        </w:rPr>
+        <w:drawing>
+          <wp:inline distT="0" distB="0" distL="0" distR="0">
+            <wp:extent cx="3223880" cy="2966484"/>
+            <wp:effectExtent l="19050" t="0" r="0" b="0"/>
+            <wp:docPr id="15" name="图片 7" descr="D:\My Documents\Tencent Files\53701728\FileRecv\MobileFile\Image\KU1D{4ESPGGR`E]U13@XP@6.png"/>
+            <wp:cNvGraphicFramePr>
+              <a:graphicFrameLocks xmlns:a="http://schemas.openxmlformats.org/drawingml/2006/main" noChangeAspect="1"/>
+            </wp:cNvGraphicFramePr>
+            <a:graphic xmlns:a="http://schemas.openxmlformats.org/drawingml/2006/main">
+              <a:graphicData uri="http://schemas.openxmlformats.org/drawingml/2006/picture">
+                <pic:pic xmlns:pic="http://schemas.openxmlformats.org/drawingml/2006/picture">
+                  <pic:nvPicPr>
+                    <pic:cNvPr id="0" name="Picture 7" descr="D:\My Documents\Tencent Files\53701728\FileRecv\MobileFile\Image\KU1D{4ESPGGR`E]U13@XP@6.png"/>
+                    <pic:cNvPicPr>
+                      <a:picLocks noChangeAspect="1" noChangeArrowheads="1"/>
+                    </pic:cNvPicPr>
+                  </pic:nvPicPr>
+                  <pic:blipFill>
+                    <a:blip r:embed="rId20" cstate="email"/>
+                    <a:srcRect/>
+                    <a:stretch>
+                      <a:fillRect/>
+                    </a:stretch>
+                  </pic:blipFill>
+                  <pic:spPr bwMode="auto">
+                    <a:xfrm>
+                      <a:off x="0" y="0"/>
+                      <a:ext cx="3223880" cy="2966484"/>
+                    </a:xfrm>
+                    <a:prstGeom prst="rect">
+                      <a:avLst/>
+                    </a:prstGeom>
+                    <a:noFill/>
+                    <a:ln w="9525">
+                      <a:noFill/>
+                      <a:miter lim="800000"/>
+                      <a:headEnd/>
+                      <a:tailEnd/>
+                    </a:ln>
+                  </pic:spPr>
+                </pic:pic>
+              </a:graphicData>
+            </a:graphic>
+          </wp:inline>
+        </w:drawing>
+      </w:r>
+    </w:p>
+    <w:p/>
+    <w:p>
+      <w:pPr>
+        <w:pStyle w:val="a8"/>
+        <w:numPr>
+          <w:ilvl w:val="0"/>
+          <w:numId w:val="17"/>
+        </w:numPr>
+        <w:ind w:firstLineChars="0"/>
+      </w:pPr>
+      <w:r>
+        <w:rPr>
+          <w:rFonts w:hint="eastAsia"/>
+        </w:rPr>
+        <w:t>组合柜：</w:t>
+      </w:r>
+    </w:p>
+    <w:p/>
+    <w:p>
+      <w:pPr>
+        <w:pStyle w:val="2"/>
+        <w:rPr>
+          <w:rFonts w:hint="eastAsia"/>
+        </w:rPr>
+      </w:pPr>
+      <w:bookmarkStart w:id="22" w:name="_Toc448784696"/>
+      <w:r>
+        <w:rPr>
+          <w:rFonts w:hint="eastAsia"/>
+        </w:rPr>
+        <w:t>客厅</w:t>
+      </w:r>
+      <w:bookmarkEnd w:id="22"/>
+    </w:p>
+    <w:p>
+      <w:pPr>
+        <w:pStyle w:val="a8"/>
+        <w:numPr>
+          <w:ilvl w:val="0"/>
+          <w:numId w:val="17"/>
+        </w:numPr>
+        <w:ind w:firstLineChars="0"/>
+        <w:rPr>
+          <w:rFonts w:hint="eastAsia"/>
+        </w:rPr>
+      </w:pPr>
+      <w:r>
+        <w:rPr>
+          <w:rFonts w:hint="eastAsia"/>
+        </w:rPr>
+        <w:t>电视柜</w:t>
+      </w:r>
+      <w:r>
+        <w:rPr>
+          <w:rFonts w:hint="eastAsia"/>
+        </w:rPr>
+        <w:t>+</w:t>
+      </w:r>
+      <w:r>
+        <w:rPr>
+          <w:rFonts w:hint="eastAsia"/>
+        </w:rPr>
+        <w:t>茶几</w:t>
+      </w:r>
+      <w:r>
+        <w:rPr>
+          <w:rFonts w:hint="eastAsia"/>
+        </w:rPr>
+        <w:t>：</w:t>
+      </w:r>
+      <w:r>
+        <w:rPr>
+          <w:rFonts w:hint="eastAsia"/>
+        </w:rPr>
+        <w:t>73</w:t>
+      </w:r>
+      <w:r>
+        <w:rPr>
+          <w:rFonts w:hint="eastAsia"/>
+        </w:rPr>
+        <w:t>8</w:t>
+      </w:r>
+      <w:r>
+        <w:rPr>
+          <w:rFonts w:hint="eastAsia"/>
+        </w:rPr>
+        <w:t>+</w:t>
+      </w:r>
+      <w:r>
+        <w:rPr>
+          <w:rFonts w:hint="eastAsia"/>
+        </w:rPr>
+        <w:t>768</w:t>
+      </w:r>
+    </w:p>
+    <w:p>
+      <w:pPr>
+        <w:rPr>
+          <w:rFonts w:hint="eastAsia"/>
+        </w:rPr>
+      </w:pPr>
+      <w:r>
+        <w:t>https://item.taobao.com/item.htm?spm=a1z0k.7385993.1997994373.d4919381.jFmJmy&amp;id=22392343574&amp;_u=ijh1u5a0dd</w:t>
+      </w:r>
+    </w:p>
+    <w:p>
+      <w:pPr>
+        <w:widowControl/>
+        <w:snapToGrid/>
+        <w:jc w:val="left"/>
+      </w:pPr>
+      <w:r>
+        <w:br w:type="page"/>
+      </w:r>
+    </w:p>
+    <w:p>
+      <w:pPr>
+        <w:rPr>
+          <w:rFonts w:hint="eastAsia"/>
+        </w:rPr>
+      </w:pPr>
+    </w:p>
+    <w:p>
+      <w:pPr>
+        <w:jc w:val="center"/>
+        <w:rPr>
+          <w:rFonts w:hint="eastAsia"/>
+        </w:rPr>
+      </w:pPr>
+      <w:r>
+        <w:rPr>
+          <w:noProof/>
+        </w:rPr>
+        <w:drawing>
+          <wp:inline distT="0" distB="0" distL="0" distR="0">
+            <wp:extent cx="4502207" cy="4500000"/>
+            <wp:effectExtent l="19050" t="0" r="0" b="0"/>
+            <wp:docPr id="9" name="图片 8" descr="1.jpg"/>
+            <wp:cNvGraphicFramePr>
+              <a:graphicFrameLocks xmlns:a="http://schemas.openxmlformats.org/drawingml/2006/main" noChangeAspect="1"/>
+            </wp:cNvGraphicFramePr>
+            <a:graphic xmlns:a="http://schemas.openxmlformats.org/drawingml/2006/main">
+              <a:graphicData uri="http://schemas.openxmlformats.org/drawingml/2006/picture">
+                <pic:pic xmlns:pic="http://schemas.openxmlformats.org/drawingml/2006/picture">
+                  <pic:nvPicPr>
+                    <pic:cNvPr id="0" name="1.jpg"/>
+                    <pic:cNvPicPr/>
+                  </pic:nvPicPr>
+                  <pic:blipFill>
+                    <a:blip r:embed="rId21" cstate="print"/>
+                    <a:stretch>
+                      <a:fillRect/>
+                    </a:stretch>
+                  </pic:blipFill>
+                  <pic:spPr>
+                    <a:xfrm>
+                      <a:off x="0" y="0"/>
+                      <a:ext cx="4502207" cy="4500000"/>
+                    </a:xfrm>
+                    <a:prstGeom prst="rect">
+                      <a:avLst/>
+                    </a:prstGeom>
+                  </pic:spPr>
+                </pic:pic>
+              </a:graphicData>
+            </a:graphic>
+          </wp:inline>
+        </w:drawing>
+      </w:r>
+    </w:p>
+    <w:p>
+      <w:pPr>
+        <w:jc w:val="center"/>
+      </w:pPr>
+      <w:r>
+        <w:rPr>
+          <w:noProof/>
+        </w:rPr>
+        <w:drawing>
+          <wp:inline distT="0" distB="0" distL="0" distR="0">
+            <wp:extent cx="4500000" cy="4500000"/>
+            <wp:effectExtent l="19050" t="0" r="0" b="0"/>
+            <wp:docPr id="10" name="图片 9" descr="2.jpg"/>
+            <wp:cNvGraphicFramePr>
+              <a:graphicFrameLocks xmlns:a="http://schemas.openxmlformats.org/drawingml/2006/main" noChangeAspect="1"/>
+            </wp:cNvGraphicFramePr>
+            <a:graphic xmlns:a="http://schemas.openxmlformats.org/drawingml/2006/main">
+              <a:graphicData uri="http://schemas.openxmlformats.org/drawingml/2006/picture">
+                <pic:pic xmlns:pic="http://schemas.openxmlformats.org/drawingml/2006/picture">
+                  <pic:nvPicPr>
+                    <pic:cNvPr id="0" name="2.jpg"/>
+                    <pic:cNvPicPr/>
+                  </pic:nvPicPr>
+                  <pic:blipFill>
+                    <a:blip r:embed="rId22" cstate="print"/>
+                    <a:stretch>
+                      <a:fillRect/>
+                    </a:stretch>
+                  </pic:blipFill>
+                  <pic:spPr>
+                    <a:xfrm>
+                      <a:off x="0" y="0"/>
+                      <a:ext cx="4500000" cy="4500000"/>
+                    </a:xfrm>
+                    <a:prstGeom prst="rect">
+                      <a:avLst/>
+                    </a:prstGeom>
+                  </pic:spPr>
+                </pic:pic>
+              </a:graphicData>
+            </a:graphic>
+          </wp:inline>
+        </w:drawing>
+      </w:r>
+      <w:r>
+        <w:br w:type="page"/>
+      </w:r>
+    </w:p>
+    <w:p>
+      <w:pPr>
+        <w:jc w:val="center"/>
+      </w:pPr>
+    </w:p>
+    <w:p>
+      <w:pPr>
+        <w:pStyle w:val="a8"/>
+        <w:numPr>
+          <w:ilvl w:val="0"/>
+          <w:numId w:val="17"/>
+        </w:numPr>
+        <w:ind w:firstLineChars="0"/>
+      </w:pPr>
+      <w:r>
+        <w:rPr>
+          <w:rFonts w:hint="eastAsia"/>
+        </w:rPr>
+        <w:t>沙发：</w:t>
+      </w:r>
+      <w:r>
+        <w:rPr>
+          <w:rFonts w:hint="eastAsia"/>
+        </w:rPr>
+        <w:t>5180</w:t>
+      </w:r>
+    </w:p>
+    <w:p>
+      <w:r>
+        <w:t>https://detail.tmall.com/item.htm?spm=a1z10.3-b.w4011-9845649591.269.BoGIpz&amp;id=18236437045&amp;rn=10828917725d291b619cb6580a8fbd6f&amp;abbucket=10&amp;skuId=3148018240474</w:t>
+      </w:r>
+    </w:p>
+    <w:p>
+      <w:r>
+        <w:rPr>
+          <w:noProof/>
+        </w:rPr>
+        <w:drawing>
+          <wp:inline distT="0" distB="0" distL="0" distR="0">
+            <wp:extent cx="6120130" cy="2852195"/>
+            <wp:effectExtent l="19050" t="0" r="0" b="0"/>
+            <wp:docPr id="18" name="图片 10" descr="D:\My Documents\Tencent Files\53701728\FileRecv\MobileFile\Image\(I%]MFW379@%C2PD_~6K20O.png"/>
+            <wp:cNvGraphicFramePr>
+              <a:graphicFrameLocks xmlns:a="http://schemas.openxmlformats.org/drawingml/2006/main" noChangeAspect="1"/>
+            </wp:cNvGraphicFramePr>
+            <a:graphic xmlns:a="http://schemas.openxmlformats.org/drawingml/2006/main">
+              <a:graphicData uri="http://schemas.openxmlformats.org/drawingml/2006/picture">
+                <pic:pic xmlns:pic="http://schemas.openxmlformats.org/drawingml/2006/picture">
+                  <pic:nvPicPr>
+                    <pic:cNvPr id="0" name="Picture 10" descr="D:\My Documents\Tencent Files\53701728\FileRecv\MobileFile\Image\(I%]MFW379@%C2PD_~6K20O.png"/>
+                    <pic:cNvPicPr>
+                      <a:picLocks noChangeAspect="1" noChangeArrowheads="1"/>
+                    </pic:cNvPicPr>
+                  </pic:nvPicPr>
+                  <pic:blipFill>
+                    <a:blip r:embed="rId23" cstate="email"/>
+                    <a:srcRect/>
+                    <a:stretch>
+                      <a:fillRect/>
+                    </a:stretch>
+                  </pic:blipFill>
+                  <pic:spPr bwMode="auto">
+                    <a:xfrm>
+                      <a:off x="0" y="0"/>
+                      <a:ext cx="6120130" cy="2852195"/>
+                    </a:xfrm>
+                    <a:prstGeom prst="rect">
+                      <a:avLst/>
+                    </a:prstGeom>
+                    <a:noFill/>
+                    <a:ln w="9525">
+                      <a:noFill/>
+                      <a:miter lim="800000"/>
+                      <a:headEnd/>
+                      <a:tailEnd/>
+                    </a:ln>
+                  </pic:spPr>
+                </pic:pic>
+              </a:graphicData>
+            </a:graphic>
+          </wp:inline>
+        </w:drawing>
+      </w:r>
+    </w:p>
+    <w:p>
+      <w:r>
+        <w:rPr>
+          <w:noProof/>
+        </w:rPr>
+        <w:lastRenderedPageBreak/>
+        <w:drawing>
+          <wp:inline distT="0" distB="0" distL="0" distR="0">
+            <wp:extent cx="6120130" cy="6355332"/>
+            <wp:effectExtent l="19050" t="0" r="0" b="0"/>
+            <wp:docPr id="19" name="图片 11" descr="D:\My Documents\Tencent Files\53701728\FileRecv\MobileFile\Image\B6~XXBACV5_AIT~$NXI}6LK.png"/>
+            <wp:cNvGraphicFramePr>
+              <a:graphicFrameLocks xmlns:a="http://schemas.openxmlformats.org/drawingml/2006/main" noChangeAspect="1"/>
+            </wp:cNvGraphicFramePr>
+            <a:graphic xmlns:a="http://schemas.openxmlformats.org/drawingml/2006/main">
+              <a:graphicData uri="http://schemas.openxmlformats.org/drawingml/2006/picture">
+                <pic:pic xmlns:pic="http://schemas.openxmlformats.org/drawingml/2006/picture">
+                  <pic:nvPicPr>
+                    <pic:cNvPr id="0" name="Picture 11" descr="D:\My Documents\Tencent Files\53701728\FileRecv\MobileFile\Image\B6~XXBACV5_AIT~$NXI}6LK.png"/>
+                    <pic:cNvPicPr>
+                      <a:picLocks noChangeAspect="1" noChangeArrowheads="1"/>
+                    </pic:cNvPicPr>
+                  </pic:nvPicPr>
+                  <pic:blipFill>
+                    <a:blip r:embed="rId24" cstate="email"/>
+                    <a:srcRect/>
+                    <a:stretch>
+                      <a:fillRect/>
+                    </a:stretch>
+                  </pic:blipFill>
+                  <pic:spPr bwMode="auto">
+                    <a:xfrm>
+                      <a:off x="0" y="0"/>
+                      <a:ext cx="6120130" cy="6355332"/>
+                    </a:xfrm>
+                    <a:prstGeom prst="rect">
+                      <a:avLst/>
+                    </a:prstGeom>
+                    <a:noFill/>
+                    <a:ln w="9525">
+                      <a:noFill/>
+                      <a:miter lim="800000"/>
+                      <a:headEnd/>
+                      <a:tailEnd/>
+                    </a:ln>
+                  </pic:spPr>
+                </pic:pic>
+              </a:graphicData>
+            </a:graphic>
+          </wp:inline>
+        </w:drawing>
+      </w:r>
+    </w:p>
+    <w:p/>
+    <w:p>
+      <w:pPr>
+        <w:pStyle w:val="2"/>
+      </w:pPr>
+      <w:bookmarkStart w:id="23" w:name="_Toc448784697"/>
+      <w:r>
+        <w:rPr>
+          <w:rFonts w:hint="eastAsia"/>
+        </w:rPr>
+        <w:t>饭厅</w:t>
+      </w:r>
+      <w:bookmarkEnd w:id="23"/>
+    </w:p>
+    <w:p>
+      <w:pPr>
+        <w:pStyle w:val="2"/>
+      </w:pPr>
+      <w:bookmarkStart w:id="24" w:name="_Toc448784698"/>
+      <w:r>
+        <w:rPr>
+          <w:rFonts w:hint="eastAsia"/>
+        </w:rPr>
+        <w:t>儿童房</w:t>
+      </w:r>
+      <w:bookmarkEnd w:id="24"/>
+    </w:p>
+    <w:p>
+      <w:pPr>
+        <w:pStyle w:val="2"/>
+        <w:rPr>
+          <w:rFonts w:hint="eastAsia"/>
+        </w:rPr>
+      </w:pPr>
+      <w:bookmarkStart w:id="25" w:name="_Toc448784699"/>
+      <w:r>
+        <w:rPr>
+          <w:rFonts w:hint="eastAsia"/>
+        </w:rPr>
+        <w:t>书房</w:t>
+      </w:r>
+      <w:bookmarkEnd w:id="25"/>
+    </w:p>
+    <w:p>
+      <w:pPr>
+        <w:pStyle w:val="a8"/>
+        <w:numPr>
+          <w:ilvl w:val="0"/>
+          <w:numId w:val="17"/>
+        </w:numPr>
+        <w:ind w:firstLineChars="0"/>
+        <w:rPr>
+          <w:rFonts w:hint="eastAsia"/>
+        </w:rPr>
+      </w:pPr>
+      <w:r>
+        <w:rPr>
+          <w:rFonts w:hint="eastAsia"/>
+        </w:rPr>
+        <w:t>书桌</w:t>
+      </w:r>
+      <w:r>
+        <w:rPr>
+          <w:rFonts w:hint="eastAsia"/>
+        </w:rPr>
+        <w:t>:295</w:t>
+      </w:r>
+    </w:p>
+    <w:p>
+      <w:pPr>
+        <w:jc w:val="center"/>
+        <w:rPr>
+          <w:rFonts w:hint="eastAsia"/>
+        </w:rPr>
+      </w:pPr>
+      <w:r>
+        <w:rPr>
+          <w:noProof/>
+        </w:rPr>
+        <w:lastRenderedPageBreak/>
+        <w:drawing>
+          <wp:inline distT="0" distB="0" distL="0" distR="0">
+            <wp:extent cx="6120130" cy="7172960"/>
+            <wp:effectExtent l="19050" t="0" r="0" b="0"/>
+            <wp:docPr id="11" name="图片 10" descr="3.jpg"/>
+            <wp:cNvGraphicFramePr>
+              <a:graphicFrameLocks xmlns:a="http://schemas.openxmlformats.org/drawingml/2006/main" noChangeAspect="1"/>
+            </wp:cNvGraphicFramePr>
+            <a:graphic xmlns:a="http://schemas.openxmlformats.org/drawingml/2006/main">
+              <a:graphicData uri="http://schemas.openxmlformats.org/drawingml/2006/picture">
+                <pic:pic xmlns:pic="http://schemas.openxmlformats.org/drawingml/2006/picture">
+                  <pic:nvPicPr>
+                    <pic:cNvPr id="0" name="3.jpg"/>
+                    <pic:cNvPicPr/>
+                  </pic:nvPicPr>
+                  <pic:blipFill>
+                    <a:blip r:embed="rId25" cstate="print"/>
+                    <a:stretch>
+                      <a:fillRect/>
+                    </a:stretch>
+                  </pic:blipFill>
+                  <pic:spPr>
+                    <a:xfrm>
+                      <a:off x="0" y="0"/>
+                      <a:ext cx="6120130" cy="7172960"/>
+                    </a:xfrm>
+                    <a:prstGeom prst="rect">
+                      <a:avLst/>
+                    </a:prstGeom>
+                  </pic:spPr>
+                </pic:pic>
+              </a:graphicData>
+            </a:graphic>
+          </wp:inline>
+        </w:drawing>
+      </w:r>
+    </w:p>
+    <w:p>
+      <w:pPr>
+        <w:pStyle w:val="a8"/>
+        <w:numPr>
+          <w:ilvl w:val="0"/>
+          <w:numId w:val="17"/>
+        </w:numPr>
+        <w:ind w:firstLineChars="0"/>
+        <w:rPr>
+          <w:rFonts w:hint="eastAsia"/>
+        </w:rPr>
+      </w:pPr>
+      <w:r>
+        <w:rPr>
+          <w:rFonts w:hint="eastAsia"/>
+        </w:rPr>
+        <w:t>书柜</w:t>
+      </w:r>
+      <w:r>
+        <w:rPr>
+          <w:rFonts w:hint="eastAsia"/>
+        </w:rPr>
+        <w:t>：</w:t>
+      </w:r>
+      <w:r>
+        <w:rPr>
+          <w:rFonts w:hint="eastAsia"/>
+        </w:rPr>
+        <w:t>4</w:t>
+      </w:r>
+      <w:r>
+        <w:rPr>
+          <w:rFonts w:hint="eastAsia"/>
+        </w:rPr>
+        <w:t>18</w:t>
+      </w:r>
+      <w:r>
+        <w:rPr>
+          <w:rFonts w:hint="eastAsia"/>
+        </w:rPr>
+        <w:t>+2</w:t>
+      </w:r>
+      <w:r>
+        <w:rPr>
+          <w:rFonts w:hint="eastAsia"/>
+        </w:rPr>
+        <w:t>78</w:t>
+      </w:r>
+    </w:p>
+    <w:p>
+      <w:pPr>
+        <w:rPr>
+          <w:rFonts w:hint="eastAsia"/>
+        </w:rPr>
+      </w:pPr>
+      <w:r>
+        <w:t>https://detail.tmall.com/item.htm?id=522899989973&amp;spm=a1z0k.7385993.1997994373.d4919385.jFmJmy&amp;_u=ijh1u521a1&amp;sku_properties=1627207:3232483</w:t>
+      </w:r>
+    </w:p>
+    <w:p>
+      <w:pPr>
+        <w:jc w:val="center"/>
+      </w:pPr>
+      <w:r>
+        <w:rPr>
+          <w:noProof/>
+        </w:rPr>
+        <w:lastRenderedPageBreak/>
+        <w:drawing>
+          <wp:inline distT="0" distB="0" distL="0" distR="0">
+            <wp:extent cx="6115936" cy="5585843"/>
+            <wp:effectExtent l="19050" t="0" r="0" b="0"/>
+            <wp:docPr id="25" name="图片 24" descr="6.jpg"/>
+            <wp:cNvGraphicFramePr>
+              <a:graphicFrameLocks xmlns:a="http://schemas.openxmlformats.org/drawingml/2006/main" noChangeAspect="1"/>
+            </wp:cNvGraphicFramePr>
+            <a:graphic xmlns:a="http://schemas.openxmlformats.org/drawingml/2006/main">
+              <a:graphicData uri="http://schemas.openxmlformats.org/drawingml/2006/picture">
+                <pic:pic xmlns:pic="http://schemas.openxmlformats.org/drawingml/2006/picture">
+                  <pic:nvPicPr>
+                    <pic:cNvPr id="0" name="6.jpg"/>
+                    <pic:cNvPicPr/>
+                  </pic:nvPicPr>
+                  <pic:blipFill>
+                    <a:blip r:embed="rId26" cstate="print"/>
+                    <a:srcRect b="32474"/>
+                    <a:stretch>
+                      <a:fillRect/>
+                    </a:stretch>
+                  </pic:blipFill>
+                  <pic:spPr>
+                    <a:xfrm>
+                      <a:off x="0" y="0"/>
+                      <a:ext cx="6115936" cy="5585843"/>
+                    </a:xfrm>
+                    <a:prstGeom prst="rect">
+                      <a:avLst/>
+                    </a:prstGeom>
+                  </pic:spPr>
+                </pic:pic>
+              </a:graphicData>
+            </a:graphic>
+          </wp:inline>
+        </w:drawing>
+      </w:r>
+    </w:p>
+    <w:p>
+      <w:pPr>
+        <w:pStyle w:val="2"/>
+      </w:pPr>
+      <w:bookmarkStart w:id="26" w:name="_Toc448784700"/>
+      <w:r>
+        <w:rPr>
+          <w:rFonts w:hint="eastAsia"/>
+        </w:rPr>
+        <w:t>老人房</w:t>
+      </w:r>
+      <w:bookmarkEnd w:id="26"/>
+    </w:p>
+    <w:p>
+      <w:pPr>
+        <w:pStyle w:val="a8"/>
+        <w:numPr>
+          <w:ilvl w:val="0"/>
+          <w:numId w:val="17"/>
+        </w:numPr>
+        <w:ind w:firstLineChars="0"/>
+      </w:pPr>
+      <w:r>
+        <w:rPr>
+          <w:rFonts w:hint="eastAsia"/>
+        </w:rPr>
+        <w:t>床</w:t>
+      </w:r>
+      <w:r>
+        <w:rPr>
+          <w:rFonts w:hint="eastAsia"/>
+        </w:rPr>
+        <w:t>:1980(</w:t>
+      </w:r>
+      <w:r>
+        <w:rPr>
+          <w:rFonts w:hint="eastAsia"/>
+        </w:rPr>
+        <w:t>单床）</w:t>
+      </w:r>
+      <w:r>
+        <w:rPr>
+          <w:rFonts w:hint="eastAsia"/>
+        </w:rPr>
+        <w:t>~2680</w:t>
+      </w:r>
+      <w:r>
+        <w:rPr>
+          <w:rFonts w:hint="eastAsia"/>
+        </w:rPr>
+        <w:t>（床</w:t>
+      </w:r>
+      <w:r>
+        <w:rPr>
+          <w:rFonts w:hint="eastAsia"/>
+        </w:rPr>
+        <w:t>+</w:t>
+      </w:r>
+      <w:r>
+        <w:rPr>
+          <w:rFonts w:hint="eastAsia"/>
+        </w:rPr>
+        <w:t>床垫）</w:t>
+      </w:r>
+    </w:p>
+    <w:p>
+      <w:r>
+        <w:t>https://detail.tmall.com/item.htm?id=37893645970&amp;spm=a1z0k.7385997.1997989073.d4919381.IP3EWD&amp;_u=i6ajp007eaf&amp;sku_properties=122216927:77835123</w:t>
+      </w:r>
+    </w:p>
+    <w:p>
+      <w:pPr>
+        <w:jc w:val="center"/>
+      </w:pPr>
+      <w:r>
+        <w:rPr>
+          <w:noProof/>
+        </w:rPr>
+        <w:lastRenderedPageBreak/>
+        <w:drawing>
+          <wp:inline distT="0" distB="0" distL="0" distR="0">
+            <wp:extent cx="6120130" cy="3015577"/>
+            <wp:effectExtent l="19050" t="0" r="0" b="0"/>
+            <wp:docPr id="7" name="图片 1" descr="D:\My Documents\Tencent Files\53701728\FileRecv\MobileFile\Image\B80PR)T2WN9CYD)L9CZUZ{3.png"/>
+            <wp:cNvGraphicFramePr>
+              <a:graphicFrameLocks xmlns:a="http://schemas.openxmlformats.org/drawingml/2006/main" noChangeAspect="1"/>
+            </wp:cNvGraphicFramePr>
+            <a:graphic xmlns:a="http://schemas.openxmlformats.org/drawingml/2006/main">
+              <a:graphicData uri="http://schemas.openxmlformats.org/drawingml/2006/picture">
+                <pic:pic xmlns:pic="http://schemas.openxmlformats.org/drawingml/2006/picture">
+                  <pic:nvPicPr>
+                    <pic:cNvPr id="0" name="Picture 1" descr="D:\My Documents\Tencent Files\53701728\FileRecv\MobileFile\Image\B80PR)T2WN9CYD)L9CZUZ{3.png"/>
+                    <pic:cNvPicPr>
+                      <a:picLocks noChangeAspect="1" noChangeArrowheads="1"/>
+                    </pic:cNvPicPr>
+                  </pic:nvPicPr>
+                  <pic:blipFill>
+                    <a:blip r:embed="rId27" cstate="email"/>
+                    <a:srcRect/>
+                    <a:stretch>
+                      <a:fillRect/>
+                    </a:stretch>
+                  </pic:blipFill>
+                  <pic:spPr bwMode="auto">
+                    <a:xfrm>
+                      <a:off x="0" y="0"/>
+                      <a:ext cx="6120130" cy="3015577"/>
+                    </a:xfrm>
+                    <a:prstGeom prst="rect">
+                      <a:avLst/>
+                    </a:prstGeom>
+                    <a:noFill/>
+                    <a:ln w="9525">
+                      <a:noFill/>
+                      <a:miter lim="800000"/>
+                      <a:headEnd/>
+                      <a:tailEnd/>
+                    </a:ln>
+                  </pic:spPr>
+                </pic:pic>
+              </a:graphicData>
+            </a:graphic>
+          </wp:inline>
+        </w:drawing>
+      </w:r>
+    </w:p>
+    <w:p>
+      <w:pPr>
+        <w:jc w:val="center"/>
+      </w:pPr>
+      <w:r>
+        <w:rPr>
+          <w:noProof/>
+        </w:rPr>
+        <w:drawing>
+          <wp:inline distT="0" distB="0" distL="0" distR="0">
+            <wp:extent cx="6120130" cy="2727503"/>
+            <wp:effectExtent l="19050" t="0" r="0" b="0"/>
+            <wp:docPr id="8" name="图片 2" descr="D:\My Documents\Tencent Files\53701728\FileRecv\MobileFile\Image\E}OY{$N0U(6@H7P10U4]M9X.png"/>
+            <wp:cNvGraphicFramePr>
+              <a:graphicFrameLocks xmlns:a="http://schemas.openxmlformats.org/drawingml/2006/main" noChangeAspect="1"/>
+            </wp:cNvGraphicFramePr>
+            <a:graphic xmlns:a="http://schemas.openxmlformats.org/drawingml/2006/main">
+              <a:graphicData uri="http://schemas.openxmlformats.org/drawingml/2006/picture">
+                <pic:pic xmlns:pic="http://schemas.openxmlformats.org/drawingml/2006/picture">
+                  <pic:nvPicPr>
+                    <pic:cNvPr id="0" name="Picture 2" descr="D:\My Documents\Tencent Files\53701728\FileRecv\MobileFile\Image\E}OY{$N0U(6@H7P10U4]M9X.png"/>
+                    <pic:cNvPicPr>
+                      <a:picLocks noChangeAspect="1" noChangeArrowheads="1"/>
+                    </pic:cNvPicPr>
+                  </pic:nvPicPr>
+                  <pic:blipFill>
+                    <a:blip r:embed="rId28" cstate="email"/>
+                    <a:srcRect/>
+                    <a:stretch>
+                      <a:fillRect/>
+                    </a:stretch>
+                  </pic:blipFill>
+                  <pic:spPr bwMode="auto">
+                    <a:xfrm>
+                      <a:off x="0" y="0"/>
+                      <a:ext cx="6120130" cy="2727503"/>
+                    </a:xfrm>
+                    <a:prstGeom prst="rect">
+                      <a:avLst/>
+                    </a:prstGeom>
+                    <a:noFill/>
+                    <a:ln w="9525">
+                      <a:noFill/>
+                      <a:miter lim="800000"/>
+                      <a:headEnd/>
+                      <a:tailEnd/>
+                    </a:ln>
+                  </pic:spPr>
+                </pic:pic>
+              </a:graphicData>
+            </a:graphic>
+          </wp:inline>
+        </w:drawing>
+      </w:r>
+    </w:p>
+    <w:p>
+      <w:pPr>
+        <w:pStyle w:val="2"/>
+      </w:pPr>
+      <w:bookmarkStart w:id="27" w:name="_Toc448784701"/>
+      <w:r>
+        <w:rPr>
+          <w:rFonts w:hint="eastAsia"/>
+        </w:rPr>
+        <w:t>主人房</w:t>
+      </w:r>
+      <w:bookmarkEnd w:id="27"/>
+    </w:p>
+    <w:p>
+      <w:pPr>
+        <w:pStyle w:val="a8"/>
+        <w:numPr>
+          <w:ilvl w:val="0"/>
+          <w:numId w:val="17"/>
+        </w:numPr>
+        <w:ind w:firstLineChars="0"/>
       </w:pPr>
       <w:r>
         <w:rPr>
@@ -4940,29 +5617,162 @@
     </w:p>
     <w:p>
       <w:pPr>
+        <w:pStyle w:val="a8"/>
+        <w:numPr>
+          <w:ilvl w:val="0"/>
+          <w:numId w:val="17"/>
+        </w:numPr>
+        <w:ind w:firstLineChars="0"/>
+      </w:pPr>
+      <w:r>
+        <w:rPr>
+          <w:rFonts w:hint="eastAsia"/>
+        </w:rPr>
+        <w:t>床：</w:t>
+      </w:r>
+      <w:r>
+        <w:rPr>
+          <w:rFonts w:hint="eastAsia"/>
+        </w:rPr>
+        <w:t>2680</w:t>
+      </w:r>
+    </w:p>
+    <w:p>
+      <w:r>
+        <w:t>https://detail.tmall.com/item.htm?id=9568363357&amp;spm=a1z0k.7385997.1997989073.d4919141.IP3EWD&amp;_u=i6ajp00e8c9&amp;skuId=3111378355326</w:t>
+      </w:r>
+    </w:p>
+    <w:p>
+      <w:r>
+        <w:rPr>
+          <w:noProof/>
+        </w:rPr>
+        <w:lastRenderedPageBreak/>
+        <w:drawing>
+          <wp:inline distT="0" distB="0" distL="0" distR="0">
+            <wp:extent cx="6120130" cy="3619018"/>
+            <wp:effectExtent l="19050" t="0" r="0" b="0"/>
+            <wp:docPr id="16" name="图片 8" descr="D:\My Documents\Tencent Files\53701728\FileRecv\MobileFile\Image\%V]YF6OTWI}(JP~DSDBZH`U.png"/>
+            <wp:cNvGraphicFramePr>
+              <a:graphicFrameLocks xmlns:a="http://schemas.openxmlformats.org/drawingml/2006/main" noChangeAspect="1"/>
+            </wp:cNvGraphicFramePr>
+            <a:graphic xmlns:a="http://schemas.openxmlformats.org/drawingml/2006/main">
+              <a:graphicData uri="http://schemas.openxmlformats.org/drawingml/2006/picture">
+                <pic:pic xmlns:pic="http://schemas.openxmlformats.org/drawingml/2006/picture">
+                  <pic:nvPicPr>
+                    <pic:cNvPr id="0" name="Picture 8" descr="D:\My Documents\Tencent Files\53701728\FileRecv\MobileFile\Image\%V]YF6OTWI}(JP~DSDBZH`U.png"/>
+                    <pic:cNvPicPr>
+                      <a:picLocks noChangeAspect="1" noChangeArrowheads="1"/>
+                    </pic:cNvPicPr>
+                  </pic:nvPicPr>
+                  <pic:blipFill>
+                    <a:blip r:embed="rId29" cstate="email"/>
+                    <a:srcRect/>
+                    <a:stretch>
+                      <a:fillRect/>
+                    </a:stretch>
+                  </pic:blipFill>
+                  <pic:spPr bwMode="auto">
+                    <a:xfrm>
+                      <a:off x="0" y="0"/>
+                      <a:ext cx="6120130" cy="3619018"/>
+                    </a:xfrm>
+                    <a:prstGeom prst="rect">
+                      <a:avLst/>
+                    </a:prstGeom>
+                    <a:noFill/>
+                    <a:ln w="9525">
+                      <a:noFill/>
+                      <a:miter lim="800000"/>
+                      <a:headEnd/>
+                      <a:tailEnd/>
+                    </a:ln>
+                  </pic:spPr>
+                </pic:pic>
+              </a:graphicData>
+            </a:graphic>
+          </wp:inline>
+        </w:drawing>
+      </w:r>
+    </w:p>
+    <w:p>
+      <w:r>
+        <w:rPr>
+          <w:noProof/>
+        </w:rPr>
+        <w:drawing>
+          <wp:inline distT="0" distB="0" distL="0" distR="0">
+            <wp:extent cx="6115936" cy="4564325"/>
+            <wp:effectExtent l="19050" t="0" r="0" b="0"/>
+            <wp:docPr id="17" name="图片 9" descr="D:\My Documents\Tencent Files\53701728\FileRecv\MobileFile\Image\QFR8ZAHVQ]1[HX5M4295O7K.png"/>
+            <wp:cNvGraphicFramePr>
+              <a:graphicFrameLocks xmlns:a="http://schemas.openxmlformats.org/drawingml/2006/main" noChangeAspect="1"/>
+            </wp:cNvGraphicFramePr>
+            <a:graphic xmlns:a="http://schemas.openxmlformats.org/drawingml/2006/main">
+              <a:graphicData uri="http://schemas.openxmlformats.org/drawingml/2006/picture">
+                <pic:pic xmlns:pic="http://schemas.openxmlformats.org/drawingml/2006/picture">
+                  <pic:nvPicPr>
+                    <pic:cNvPr id="0" name="Picture 9" descr="D:\My Documents\Tencent Files\53701728\FileRecv\MobileFile\Image\QFR8ZAHVQ]1[HX5M4295O7K.png"/>
+                    <pic:cNvPicPr>
+                      <a:picLocks noChangeAspect="1" noChangeArrowheads="1"/>
+                    </pic:cNvPicPr>
+                  </pic:nvPicPr>
+                  <pic:blipFill>
+                    <a:blip r:embed="rId30" cstate="email"/>
+                    <a:srcRect/>
+                    <a:stretch>
+                      <a:fillRect/>
+                    </a:stretch>
+                  </pic:blipFill>
+                  <pic:spPr bwMode="auto">
+                    <a:xfrm>
+                      <a:off x="0" y="0"/>
+                      <a:ext cx="6115534" cy="4564025"/>
+                    </a:xfrm>
+                    <a:prstGeom prst="rect">
+                      <a:avLst/>
+                    </a:prstGeom>
+                    <a:noFill/>
+                    <a:ln w="9525">
+                      <a:noFill/>
+                      <a:miter lim="800000"/>
+                      <a:headEnd/>
+                      <a:tailEnd/>
+                    </a:ln>
+                  </pic:spPr>
+                </pic:pic>
+              </a:graphicData>
+            </a:graphic>
+          </wp:inline>
+        </w:drawing>
+      </w:r>
+    </w:p>
+    <w:p>
+      <w:pPr>
         <w:pStyle w:val="1"/>
       </w:pPr>
-      <w:bookmarkStart w:id="31" w:name="_Toc448656363"/>
-      <w:r>
-        <w:rPr>
-          <w:rFonts w:hint="eastAsia"/>
-        </w:rPr>
+      <w:bookmarkStart w:id="28" w:name="_Toc448784702"/>
+      <w:r>
+        <w:rPr>
+          <w:rFonts w:hint="eastAsia"/>
+        </w:rPr>
+        <w:lastRenderedPageBreak/>
         <w:t>电器</w:t>
       </w:r>
-      <w:bookmarkEnd w:id="31"/>
+      <w:bookmarkEnd w:id="28"/>
     </w:p>
     <w:p>
       <w:pPr>
         <w:pStyle w:val="2"/>
       </w:pPr>
-      <w:bookmarkStart w:id="32" w:name="_Toc448656364"/>
+      <w:bookmarkStart w:id="29" w:name="_Toc448784703"/>
       <w:r>
         <w:rPr>
           <w:rFonts w:hint="eastAsia"/>
         </w:rPr>
         <w:t>冰箱</w:t>
       </w:r>
-      <w:bookmarkEnd w:id="32"/>
+      <w:bookmarkEnd w:id="29"/>
     </w:p>
     <w:p>
       <w:r>
@@ -5006,15 +5816,14 @@
       <w:pPr>
         <w:pStyle w:val="1"/>
       </w:pPr>
-      <w:bookmarkStart w:id="33" w:name="_Toc448656365"/>
-      <w:r>
-        <w:rPr>
-          <w:rFonts w:hint="eastAsia"/>
-        </w:rPr>
-        <w:lastRenderedPageBreak/>
+      <w:bookmarkStart w:id="30" w:name="_Toc448784704"/>
+      <w:r>
+        <w:rPr>
+          <w:rFonts w:hint="eastAsia"/>
+        </w:rPr>
         <w:t>备选材料</w:t>
       </w:r>
-      <w:bookmarkEnd w:id="33"/>
+      <w:bookmarkEnd w:id="30"/>
     </w:p>
     <w:p>
       <w:r>
@@ -5031,8 +5840,8 @@
     </w:p>
     <w:p/>
     <w:sectPr>
-      <w:headerReference w:type="default" r:id="rId16"/>
-      <w:footerReference w:type="default" r:id="rId17"/>
+      <w:headerReference w:type="default" r:id="rId31"/>
+      <w:footerReference w:type="default" r:id="rId32"/>
       <w:pgSz w:w="11906" w:h="16838" w:code="9"/>
       <w:pgMar w:top="1134" w:right="1134" w:bottom="1134" w:left="1134" w:header="567" w:footer="567" w:gutter="0"/>
       <w:cols w:space="425"/>
@@ -5162,7 +5971,7 @@
                 <w:b/>
                 <w:noProof/>
               </w:rPr>
-              <w:t>11</w:t>
+              <w:t>21</w:t>
             </w:r>
             <w:r>
               <w:rPr>
@@ -5230,7 +6039,7 @@
   <w:abstractNum w:abstractNumId="0">
     <w:nsid w:val="26EE3494"/>
     <w:multiLevelType w:val="hybridMultilevel"/>
-    <w:tmpl w:val="E01656AC"/>
+    <w:tmpl w:val="D3284E1A"/>
     <w:lvl w:ilvl="0" w:tplc="04090001">
       <w:start w:val="1"/>
       <w:numFmt w:val="bullet"/>
@@ -6752,7 +7561,7 @@
 </file>
 
 <file path=customXml/itemProps1.xml><?xml version="1.0" encoding="utf-8"?>
-<ds:datastoreItem xmlns:ds="http://schemas.openxmlformats.org/officeDocument/2006/customXml" ds:itemID="{28D47862-3F15-46D6-94B3-FA44A74F5B98}">
+<ds:datastoreItem xmlns:ds="http://schemas.openxmlformats.org/officeDocument/2006/customXml" ds:itemID="{5C9EC64F-0F78-477A-B6D8-A88652B07FB3}">
   <ds:schemaRefs>
     <ds:schemaRef ds:uri="http://schemas.openxmlformats.org/officeDocument/2006/bibliography"/>
   </ds:schemaRefs>

--- a/装修选材.docx
+++ b/装修选材.docx
@@ -4834,9 +4834,6 @@
     <w:p>
       <w:pPr>
         <w:pStyle w:val="2"/>
-        <w:rPr>
-          <w:rFonts w:hint="eastAsia"/>
-        </w:rPr>
       </w:pPr>
       <w:bookmarkStart w:id="22" w:name="_Toc448784696"/>
       <w:r>
@@ -4855,9 +4852,6 @@
           <w:numId w:val="17"/>
         </w:numPr>
         <w:ind w:firstLineChars="0"/>
-        <w:rPr>
-          <w:rFonts w:hint="eastAsia"/>
-        </w:rPr>
       </w:pPr>
       <w:r>
         <w:rPr>
@@ -4909,11 +4903,6 @@
       </w:r>
     </w:p>
     <w:p>
-      <w:pPr>
-        <w:rPr>
-          <w:rFonts w:hint="eastAsia"/>
-        </w:rPr>
-      </w:pPr>
       <w:r>
         <w:t>https://item.taobao.com/item.htm?spm=a1z0k.7385993.1997994373.d4919381.jFmJmy&amp;id=22392343574&amp;_u=ijh1u5a0dd</w:t>
       </w:r>
@@ -4928,19 +4917,10 @@
         <w:br w:type="page"/>
       </w:r>
     </w:p>
-    <w:p>
-      <w:pPr>
-        <w:rPr>
-          <w:rFonts w:hint="eastAsia"/>
-        </w:rPr>
-      </w:pPr>
-    </w:p>
+    <w:p/>
     <w:p>
       <w:pPr>
         <w:jc w:val="center"/>
-        <w:rPr>
-          <w:rFonts w:hint="eastAsia"/>
-        </w:rPr>
       </w:pPr>
       <w:r>
         <w:rPr>
@@ -5198,9 +5178,6 @@
     <w:p>
       <w:pPr>
         <w:pStyle w:val="2"/>
-        <w:rPr>
-          <w:rFonts w:hint="eastAsia"/>
-        </w:rPr>
       </w:pPr>
       <w:bookmarkStart w:id="25" w:name="_Toc448784699"/>
       <w:r>
@@ -5219,9 +5196,6 @@
           <w:numId w:val="17"/>
         </w:numPr>
         <w:ind w:firstLineChars="0"/>
-        <w:rPr>
-          <w:rFonts w:hint="eastAsia"/>
-        </w:rPr>
       </w:pPr>
       <w:r>
         <w:rPr>
@@ -5239,9 +5213,6 @@
     <w:p>
       <w:pPr>
         <w:jc w:val="center"/>
-        <w:rPr>
-          <w:rFonts w:hint="eastAsia"/>
-        </w:rPr>
       </w:pPr>
       <w:r>
         <w:rPr>
@@ -5293,9 +5264,6 @@
           <w:numId w:val="17"/>
         </w:numPr>
         <w:ind w:firstLineChars="0"/>
-        <w:rPr>
-          <w:rFonts w:hint="eastAsia"/>
-        </w:rPr>
       </w:pPr>
       <w:r>
         <w:rPr>
@@ -5335,11 +5303,6 @@
       </w:r>
     </w:p>
     <w:p>
-      <w:pPr>
-        <w:rPr>
-          <w:rFonts w:hint="eastAsia"/>
-        </w:rPr>
-      </w:pPr>
       <w:r>
         <w:t>https://detail.tmall.com/item.htm?id=522899989973&amp;spm=a1z0k.7385993.1997994373.d4919385.jFmJmy&amp;_u=ijh1u521a1&amp;sku_properties=1627207:3232483</w:t>
       </w:r>
@@ -5775,6 +5738,11 @@
       <w:bookmarkEnd w:id="29"/>
     </w:p>
     <w:p>
+      <w:pPr>
+        <w:rPr>
+          <w:rFonts w:hint="eastAsia"/>
+        </w:rPr>
+      </w:pPr>
       <w:r>
         <w:rPr>
           <w:rFonts w:hint="eastAsia"/>
@@ -5814,6 +5782,94 @@
     </w:p>
     <w:p>
       <w:pPr>
+        <w:pStyle w:val="2"/>
+        <w:rPr>
+          <w:rFonts w:hint="eastAsia"/>
+        </w:rPr>
+      </w:pPr>
+      <w:r>
+        <w:rPr>
+          <w:rFonts w:hint="eastAsia"/>
+        </w:rPr>
+        <w:t>主人房电热水器</w:t>
+      </w:r>
+    </w:p>
+    <w:p>
+      <w:pPr>
+        <w:rPr>
+          <w:rFonts w:hint="eastAsia"/>
+        </w:rPr>
+      </w:pPr>
+      <w:r>
+        <w:t>item.jd.com/987725.html</w:t>
+      </w:r>
+    </w:p>
+    <w:p>
+      <w:pPr>
+        <w:rPr>
+          <w:rFonts w:hint="eastAsia"/>
+        </w:rPr>
+      </w:pPr>
+      <w:r>
+        <w:rPr>
+          <w:rFonts w:hint="eastAsia"/>
+        </w:rPr>
+        <w:t>价格</w:t>
+      </w:r>
+      <w:r>
+        <w:rPr>
+          <w:rFonts w:hint="eastAsia"/>
+        </w:rPr>
+        <w:t>999</w:t>
+      </w:r>
+    </w:p>
+    <w:p>
+      <w:pPr>
+        <w:jc w:val="center"/>
+      </w:pPr>
+      <w:r>
+        <w:rPr>
+          <w:noProof/>
+        </w:rPr>
+        <w:drawing>
+          <wp:inline distT="0" distB="0" distL="0" distR="0">
+            <wp:extent cx="6120130" cy="6291580"/>
+            <wp:effectExtent l="19050" t="0" r="0" b="0"/>
+            <wp:docPr id="21" name="图片 20" descr="a.jpg"/>
+            <wp:cNvGraphicFramePr>
+              <a:graphicFrameLocks xmlns:a="http://schemas.openxmlformats.org/drawingml/2006/main" noChangeAspect="1"/>
+            </wp:cNvGraphicFramePr>
+            <a:graphic xmlns:a="http://schemas.openxmlformats.org/drawingml/2006/main">
+              <a:graphicData uri="http://schemas.openxmlformats.org/drawingml/2006/picture">
+                <pic:pic xmlns:pic="http://schemas.openxmlformats.org/drawingml/2006/picture">
+                  <pic:nvPicPr>
+                    <pic:cNvPr id="0" name="a.jpg"/>
+                    <pic:cNvPicPr/>
+                  </pic:nvPicPr>
+                  <pic:blipFill>
+                    <a:blip r:embed="rId31" cstate="print"/>
+                    <a:stretch>
+                      <a:fillRect/>
+                    </a:stretch>
+                  </pic:blipFill>
+                  <pic:spPr>
+                    <a:xfrm>
+                      <a:off x="0" y="0"/>
+                      <a:ext cx="6120130" cy="6291580"/>
+                    </a:xfrm>
+                    <a:prstGeom prst="rect">
+                      <a:avLst/>
+                    </a:prstGeom>
+                  </pic:spPr>
+                </pic:pic>
+              </a:graphicData>
+            </a:graphic>
+          </wp:inline>
+        </w:drawing>
+      </w:r>
+    </w:p>
+    <w:p>
+      <w:pPr>
         <w:pStyle w:val="1"/>
       </w:pPr>
       <w:bookmarkStart w:id="30" w:name="_Toc448784704"/>
@@ -5835,13 +5891,17 @@
     </w:p>
     <w:p>
       <w:r>
-        <w:t>https://item.taobao.com/item.htm?spm=a230r.1.14.182.dMp3ev&amp;id=43572675568&amp;ns=1&amp;abbucket=13#detail</w:t>
+        <w:t>https://item.taobao.com/item.htm?spm=a230r.1.14.182.dMp3ev&amp;id=43572675568&amp;ns=1</w:t>
+      </w:r>
+      <w:r>
+        <w:lastRenderedPageBreak/>
+        <w:t>&amp;abbucket=13#detail</w:t>
       </w:r>
     </w:p>
     <w:p/>
     <w:sectPr>
-      <w:headerReference w:type="default" r:id="rId31"/>
-      <w:footerReference w:type="default" r:id="rId32"/>
+      <w:headerReference w:type="default" r:id="rId32"/>
+      <w:footerReference w:type="default" r:id="rId33"/>
       <w:pgSz w:w="11906" w:h="16838" w:code="9"/>
       <w:pgMar w:top="1134" w:right="1134" w:bottom="1134" w:left="1134" w:header="567" w:footer="567" w:gutter="0"/>
       <w:cols w:space="425"/>
@@ -5928,7 +5988,7 @@
                 <w:b/>
                 <w:noProof/>
               </w:rPr>
-              <w:t>2</w:t>
+              <w:t>22</w:t>
             </w:r>
             <w:r>
               <w:rPr>
@@ -5971,7 +6031,7 @@
                 <w:b/>
                 <w:noProof/>
               </w:rPr>
-              <w:t>21</w:t>
+              <w:t>22</w:t>
             </w:r>
             <w:r>
               <w:rPr>
@@ -7561,7 +7621,7 @@
 </file>
 
 <file path=customXml/itemProps1.xml><?xml version="1.0" encoding="utf-8"?>
-<ds:datastoreItem xmlns:ds="http://schemas.openxmlformats.org/officeDocument/2006/customXml" ds:itemID="{5C9EC64F-0F78-477A-B6D8-A88652B07FB3}">
+<ds:datastoreItem xmlns:ds="http://schemas.openxmlformats.org/officeDocument/2006/customXml" ds:itemID="{60EBF5AF-4972-499D-A50D-4A5AEE03F0F8}">
   <ds:schemaRefs>
     <ds:schemaRef ds:uri="http://schemas.openxmlformats.org/officeDocument/2006/bibliography"/>
   </ds:schemaRefs>

--- a/装修选材.docx
+++ b/装修选材.docx
@@ -55,7 +55,7 @@
           <w:r>
             <w:fldChar w:fldCharType="separate"/>
           </w:r>
-          <w:hyperlink w:anchor="_Toc448784675" w:history="1">
+          <w:hyperlink w:anchor="_Toc450078906" w:history="1">
             <w:r>
               <w:rPr>
                 <w:rStyle w:val="a7"/>
@@ -98,7 +98,7 @@
                 <w:noProof/>
                 <w:webHidden/>
               </w:rPr>
-              <w:instrText xml:space="preserve"> PAGEREF _Toc448784675 \h </w:instrText>
+              <w:instrText xml:space="preserve"> PAGEREF _Toc450078906 \h </w:instrText>
             </w:r>
             <w:r>
               <w:rPr>
@@ -142,7 +142,7 @@
               <w:sz w:val="21"/>
             </w:rPr>
           </w:pPr>
-          <w:hyperlink w:anchor="_Toc448784676" w:history="1">
+          <w:hyperlink w:anchor="_Toc450078907" w:history="1">
             <w:r>
               <w:rPr>
                 <w:rStyle w:val="a7"/>
@@ -207,7 +207,7 @@
                 <w:noProof/>
                 <w:webHidden/>
               </w:rPr>
-              <w:instrText xml:space="preserve"> PAGEREF _Toc448784676 \h </w:instrText>
+              <w:instrText xml:space="preserve"> PAGEREF _Toc450078907 \h </w:instrText>
             </w:r>
             <w:r>
               <w:rPr>
@@ -251,7 +251,7 @@
               <w:sz w:val="21"/>
             </w:rPr>
           </w:pPr>
-          <w:hyperlink w:anchor="_Toc448784677" w:history="1">
+          <w:hyperlink w:anchor="_Toc450078908" w:history="1">
             <w:r>
               <w:rPr>
                 <w:rStyle w:val="a7"/>
@@ -309,7 +309,7 @@
                 <w:noProof/>
                 <w:webHidden/>
               </w:rPr>
-              <w:instrText xml:space="preserve"> PAGEREF _Toc448784677 \h </w:instrText>
+              <w:instrText xml:space="preserve"> PAGEREF _Toc450078908 \h </w:instrText>
             </w:r>
             <w:r>
               <w:rPr>
@@ -353,7 +353,7 @@
               <w:sz w:val="21"/>
             </w:rPr>
           </w:pPr>
-          <w:hyperlink w:anchor="_Toc448784678" w:history="1">
+          <w:hyperlink w:anchor="_Toc450078909" w:history="1">
             <w:r>
               <w:rPr>
                 <w:rStyle w:val="a7"/>
@@ -411,7 +411,7 @@
                 <w:noProof/>
                 <w:webHidden/>
               </w:rPr>
-              <w:instrText xml:space="preserve"> PAGEREF _Toc448784678 \h </w:instrText>
+              <w:instrText xml:space="preserve"> PAGEREF _Toc450078909 \h </w:instrText>
             </w:r>
             <w:r>
               <w:rPr>
@@ -451,7 +451,7 @@
               <w:sz w:val="21"/>
             </w:rPr>
           </w:pPr>
-          <w:hyperlink w:anchor="_Toc448784679" w:history="1">
+          <w:hyperlink w:anchor="_Toc450078910" w:history="1">
             <w:r>
               <w:rPr>
                 <w:rStyle w:val="a7"/>
@@ -494,7 +494,7 @@
                 <w:noProof/>
                 <w:webHidden/>
               </w:rPr>
-              <w:instrText xml:space="preserve"> PAGEREF _Toc448784679 \h </w:instrText>
+              <w:instrText xml:space="preserve"> PAGEREF _Toc450078910 \h </w:instrText>
             </w:r>
             <w:r>
               <w:rPr>
@@ -534,7 +534,7 @@
               <w:sz w:val="21"/>
             </w:rPr>
           </w:pPr>
-          <w:hyperlink w:anchor="_Toc448784680" w:history="1">
+          <w:hyperlink w:anchor="_Toc450078911" w:history="1">
             <w:r>
               <w:rPr>
                 <w:rStyle w:val="a7"/>
@@ -592,7 +592,7 @@
                 <w:noProof/>
                 <w:webHidden/>
               </w:rPr>
-              <w:instrText xml:space="preserve"> PAGEREF _Toc448784680 \h </w:instrText>
+              <w:instrText xml:space="preserve"> PAGEREF _Toc450078911 \h </w:instrText>
             </w:r>
             <w:r>
               <w:rPr>
@@ -632,7 +632,7 @@
               <w:sz w:val="21"/>
             </w:rPr>
           </w:pPr>
-          <w:hyperlink w:anchor="_Toc448784681" w:history="1">
+          <w:hyperlink w:anchor="_Toc450078912" w:history="1">
             <w:r>
               <w:rPr>
                 <w:rStyle w:val="a7"/>
@@ -675,7 +675,7 @@
                 <w:noProof/>
                 <w:webHidden/>
               </w:rPr>
-              <w:instrText xml:space="preserve"> PAGEREF _Toc448784681 \h </w:instrText>
+              <w:instrText xml:space="preserve"> PAGEREF _Toc450078912 \h </w:instrText>
             </w:r>
             <w:r>
               <w:rPr>
@@ -715,7 +715,7 @@
               <w:sz w:val="21"/>
             </w:rPr>
           </w:pPr>
-          <w:hyperlink w:anchor="_Toc448784682" w:history="1">
+          <w:hyperlink w:anchor="_Toc450078913" w:history="1">
             <w:r>
               <w:rPr>
                 <w:rStyle w:val="a7"/>
@@ -758,7 +758,7 @@
                 <w:noProof/>
                 <w:webHidden/>
               </w:rPr>
-              <w:instrText xml:space="preserve"> PAGEREF _Toc448784682 \h </w:instrText>
+              <w:instrText xml:space="preserve"> PAGEREF _Toc450078913 \h </w:instrText>
             </w:r>
             <w:r>
               <w:rPr>
@@ -798,7 +798,7 @@
               <w:sz w:val="21"/>
             </w:rPr>
           </w:pPr>
-          <w:hyperlink w:anchor="_Toc448784683" w:history="1">
+          <w:hyperlink w:anchor="_Toc450078914" w:history="1">
             <w:r>
               <w:rPr>
                 <w:rStyle w:val="a7"/>
@@ -841,7 +841,7 @@
                 <w:noProof/>
                 <w:webHidden/>
               </w:rPr>
-              <w:instrText xml:space="preserve"> PAGEREF _Toc448784683 \h </w:instrText>
+              <w:instrText xml:space="preserve"> PAGEREF _Toc450078914 \h </w:instrText>
             </w:r>
             <w:r>
               <w:rPr>
@@ -885,7 +885,7 @@
               <w:sz w:val="21"/>
             </w:rPr>
           </w:pPr>
-          <w:hyperlink w:anchor="_Toc448784684" w:history="1">
+          <w:hyperlink w:anchor="_Toc450078915" w:history="1">
             <w:r>
               <w:rPr>
                 <w:rStyle w:val="a7"/>
@@ -928,7 +928,7 @@
                 <w:noProof/>
                 <w:webHidden/>
               </w:rPr>
-              <w:instrText xml:space="preserve"> PAGEREF _Toc448784684 \h </w:instrText>
+              <w:instrText xml:space="preserve"> PAGEREF _Toc450078915 \h </w:instrText>
             </w:r>
             <w:r>
               <w:rPr>
@@ -972,7 +972,7 @@
               <w:sz w:val="21"/>
             </w:rPr>
           </w:pPr>
-          <w:hyperlink w:anchor="_Toc448784685" w:history="1">
+          <w:hyperlink w:anchor="_Toc450078916" w:history="1">
             <w:r>
               <w:rPr>
                 <w:rStyle w:val="a7"/>
@@ -1015,7 +1015,7 @@
                 <w:noProof/>
                 <w:webHidden/>
               </w:rPr>
-              <w:instrText xml:space="preserve"> PAGEREF _Toc448784685 \h </w:instrText>
+              <w:instrText xml:space="preserve"> PAGEREF _Toc450078916 \h </w:instrText>
             </w:r>
             <w:r>
               <w:rPr>
@@ -1059,7 +1059,7 @@
               <w:sz w:val="21"/>
             </w:rPr>
           </w:pPr>
-          <w:hyperlink w:anchor="_Toc448784686" w:history="1">
+          <w:hyperlink w:anchor="_Toc450078917" w:history="1">
             <w:r>
               <w:rPr>
                 <w:rStyle w:val="a7"/>
@@ -1102,7 +1102,7 @@
                 <w:noProof/>
                 <w:webHidden/>
               </w:rPr>
-              <w:instrText xml:space="preserve"> PAGEREF _Toc448784686 \h </w:instrText>
+              <w:instrText xml:space="preserve"> PAGEREF _Toc450078917 \h </w:instrText>
             </w:r>
             <w:r>
               <w:rPr>
@@ -1146,7 +1146,7 @@
               <w:sz w:val="21"/>
             </w:rPr>
           </w:pPr>
-          <w:hyperlink w:anchor="_Toc448784687" w:history="1">
+          <w:hyperlink w:anchor="_Toc450078918" w:history="1">
             <w:r>
               <w:rPr>
                 <w:rStyle w:val="a7"/>
@@ -1189,7 +1189,7 @@
                 <w:noProof/>
                 <w:webHidden/>
               </w:rPr>
-              <w:instrText xml:space="preserve"> PAGEREF _Toc448784687 \h </w:instrText>
+              <w:instrText xml:space="preserve"> PAGEREF _Toc450078918 \h </w:instrText>
             </w:r>
             <w:r>
               <w:rPr>
@@ -1229,7 +1229,7 @@
               <w:sz w:val="21"/>
             </w:rPr>
           </w:pPr>
-          <w:hyperlink w:anchor="_Toc448784688" w:history="1">
+          <w:hyperlink w:anchor="_Toc450078919" w:history="1">
             <w:r>
               <w:rPr>
                 <w:rStyle w:val="a7"/>
@@ -1272,7 +1272,7 @@
                 <w:noProof/>
                 <w:webHidden/>
               </w:rPr>
-              <w:instrText xml:space="preserve"> PAGEREF _Toc448784688 \h </w:instrText>
+              <w:instrText xml:space="preserve"> PAGEREF _Toc450078919 \h </w:instrText>
             </w:r>
             <w:r>
               <w:rPr>
@@ -1312,7 +1312,7 @@
               <w:sz w:val="21"/>
             </w:rPr>
           </w:pPr>
-          <w:hyperlink w:anchor="_Toc448784689" w:history="1">
+          <w:hyperlink w:anchor="_Toc450078920" w:history="1">
             <w:r>
               <w:rPr>
                 <w:rStyle w:val="a7"/>
@@ -1355,7 +1355,7 @@
                 <w:noProof/>
                 <w:webHidden/>
               </w:rPr>
-              <w:instrText xml:space="preserve"> PAGEREF _Toc448784689 \h </w:instrText>
+              <w:instrText xml:space="preserve"> PAGEREF _Toc450078920 \h </w:instrText>
             </w:r>
             <w:r>
               <w:rPr>
@@ -1376,6 +1376,267 @@
                 <w:webHidden/>
               </w:rPr>
               <w:t>8</w:t>
+            </w:r>
+            <w:r>
+              <w:rPr>
+                <w:noProof/>
+                <w:webHidden/>
+              </w:rPr>
+              <w:fldChar w:fldCharType="end"/>
+            </w:r>
+          </w:hyperlink>
+        </w:p>
+        <w:p>
+          <w:pPr>
+            <w:pStyle w:val="20"/>
+            <w:tabs>
+              <w:tab w:val="left" w:pos="840"/>
+              <w:tab w:val="right" w:leader="dot" w:pos="9628"/>
+            </w:tabs>
+            <w:rPr>
+              <w:noProof/>
+              <w:kern w:val="2"/>
+              <w:sz w:val="21"/>
+            </w:rPr>
+          </w:pPr>
+          <w:hyperlink w:anchor="_Toc450078921" w:history="1">
+            <w:r>
+              <w:rPr>
+                <w:rStyle w:val="a7"/>
+                <w:noProof/>
+              </w:rPr>
+              <w:t>8.1</w:t>
+            </w:r>
+            <w:r>
+              <w:rPr>
+                <w:noProof/>
+                <w:kern w:val="2"/>
+                <w:sz w:val="21"/>
+              </w:rPr>
+              <w:tab/>
+            </w:r>
+            <w:r>
+              <w:rPr>
+                <w:rStyle w:val="a7"/>
+                <w:rFonts w:hint="eastAsia"/>
+                <w:noProof/>
+              </w:rPr>
+              <w:t>拖把池</w:t>
+            </w:r>
+            <w:r>
+              <w:rPr>
+                <w:noProof/>
+                <w:webHidden/>
+              </w:rPr>
+              <w:tab/>
+            </w:r>
+            <w:r>
+              <w:rPr>
+                <w:noProof/>
+                <w:webHidden/>
+              </w:rPr>
+              <w:fldChar w:fldCharType="begin"/>
+            </w:r>
+            <w:r>
+              <w:rPr>
+                <w:noProof/>
+                <w:webHidden/>
+              </w:rPr>
+              <w:instrText xml:space="preserve"> PAGEREF _Toc450078921 \h </w:instrText>
+            </w:r>
+            <w:r>
+              <w:rPr>
+                <w:noProof/>
+                <w:webHidden/>
+              </w:rPr>
+            </w:r>
+            <w:r>
+              <w:rPr>
+                <w:noProof/>
+                <w:webHidden/>
+              </w:rPr>
+              <w:fldChar w:fldCharType="separate"/>
+            </w:r>
+            <w:r>
+              <w:rPr>
+                <w:noProof/>
+                <w:webHidden/>
+              </w:rPr>
+              <w:t>8</w:t>
+            </w:r>
+            <w:r>
+              <w:rPr>
+                <w:noProof/>
+                <w:webHidden/>
+              </w:rPr>
+              <w:fldChar w:fldCharType="end"/>
+            </w:r>
+          </w:hyperlink>
+        </w:p>
+        <w:p>
+          <w:pPr>
+            <w:pStyle w:val="20"/>
+            <w:tabs>
+              <w:tab w:val="left" w:pos="840"/>
+              <w:tab w:val="right" w:leader="dot" w:pos="9628"/>
+            </w:tabs>
+            <w:rPr>
+              <w:noProof/>
+              <w:kern w:val="2"/>
+              <w:sz w:val="21"/>
+            </w:rPr>
+          </w:pPr>
+          <w:hyperlink w:anchor="_Toc450078922" w:history="1">
+            <w:r>
+              <w:rPr>
+                <w:rStyle w:val="a7"/>
+                <w:noProof/>
+              </w:rPr>
+              <w:t>8.2</w:t>
+            </w:r>
+            <w:r>
+              <w:rPr>
+                <w:noProof/>
+                <w:kern w:val="2"/>
+                <w:sz w:val="21"/>
+              </w:rPr>
+              <w:tab/>
+            </w:r>
+            <w:r>
+              <w:rPr>
+                <w:rStyle w:val="a7"/>
+                <w:rFonts w:hint="eastAsia"/>
+                <w:noProof/>
+              </w:rPr>
+              <w:t>坐便器</w:t>
+            </w:r>
+            <w:r>
+              <w:rPr>
+                <w:noProof/>
+                <w:webHidden/>
+              </w:rPr>
+              <w:tab/>
+            </w:r>
+            <w:r>
+              <w:rPr>
+                <w:noProof/>
+                <w:webHidden/>
+              </w:rPr>
+              <w:fldChar w:fldCharType="begin"/>
+            </w:r>
+            <w:r>
+              <w:rPr>
+                <w:noProof/>
+                <w:webHidden/>
+              </w:rPr>
+              <w:instrText xml:space="preserve"> PAGEREF _Toc450078922 \h </w:instrText>
+            </w:r>
+            <w:r>
+              <w:rPr>
+                <w:noProof/>
+                <w:webHidden/>
+              </w:rPr>
+            </w:r>
+            <w:r>
+              <w:rPr>
+                <w:noProof/>
+                <w:webHidden/>
+              </w:rPr>
+              <w:fldChar w:fldCharType="separate"/>
+            </w:r>
+            <w:r>
+              <w:rPr>
+                <w:noProof/>
+                <w:webHidden/>
+              </w:rPr>
+              <w:t>8</w:t>
+            </w:r>
+            <w:r>
+              <w:rPr>
+                <w:noProof/>
+                <w:webHidden/>
+              </w:rPr>
+              <w:fldChar w:fldCharType="end"/>
+            </w:r>
+          </w:hyperlink>
+        </w:p>
+        <w:p>
+          <w:pPr>
+            <w:pStyle w:val="20"/>
+            <w:tabs>
+              <w:tab w:val="left" w:pos="840"/>
+              <w:tab w:val="right" w:leader="dot" w:pos="9628"/>
+            </w:tabs>
+            <w:rPr>
+              <w:noProof/>
+              <w:kern w:val="2"/>
+              <w:sz w:val="21"/>
+            </w:rPr>
+          </w:pPr>
+          <w:hyperlink w:anchor="_Toc450078923" w:history="1">
+            <w:r>
+              <w:rPr>
+                <w:rStyle w:val="a7"/>
+                <w:noProof/>
+              </w:rPr>
+              <w:t>8.3</w:t>
+            </w:r>
+            <w:r>
+              <w:rPr>
+                <w:noProof/>
+                <w:kern w:val="2"/>
+                <w:sz w:val="21"/>
+              </w:rPr>
+              <w:tab/>
+            </w:r>
+            <w:r>
+              <w:rPr>
+                <w:rStyle w:val="a7"/>
+                <w:rFonts w:hint="eastAsia"/>
+                <w:noProof/>
+              </w:rPr>
+              <w:t>蹲便器</w:t>
+            </w:r>
+            <w:r>
+              <w:rPr>
+                <w:noProof/>
+                <w:webHidden/>
+              </w:rPr>
+              <w:tab/>
+            </w:r>
+            <w:r>
+              <w:rPr>
+                <w:noProof/>
+                <w:webHidden/>
+              </w:rPr>
+              <w:fldChar w:fldCharType="begin"/>
+            </w:r>
+            <w:r>
+              <w:rPr>
+                <w:noProof/>
+                <w:webHidden/>
+              </w:rPr>
+              <w:instrText xml:space="preserve"> PAGEREF _Toc450078923 \h </w:instrText>
+            </w:r>
+            <w:r>
+              <w:rPr>
+                <w:noProof/>
+                <w:webHidden/>
+              </w:rPr>
+            </w:r>
+            <w:r>
+              <w:rPr>
+                <w:noProof/>
+                <w:webHidden/>
+              </w:rPr>
+              <w:fldChar w:fldCharType="separate"/>
+            </w:r>
+            <w:r>
+              <w:rPr>
+                <w:noProof/>
+                <w:webHidden/>
+              </w:rPr>
+              <w:t>9</w:t>
             </w:r>
             <w:r>
               <w:rPr>
@@ -1395,7 +1656,7 @@
               <w:sz w:val="21"/>
             </w:rPr>
           </w:pPr>
-          <w:hyperlink w:anchor="_Toc448784690" w:history="1">
+          <w:hyperlink w:anchor="_Toc450078924" w:history="1">
             <w:r>
               <w:rPr>
                 <w:rStyle w:val="a7"/>
@@ -1438,7 +1699,7 @@
                 <w:noProof/>
                 <w:webHidden/>
               </w:rPr>
-              <w:instrText xml:space="preserve"> PAGEREF _Toc448784690 \h </w:instrText>
+              <w:instrText xml:space="preserve"> PAGEREF _Toc450078924 \h </w:instrText>
             </w:r>
             <w:r>
               <w:rPr>
@@ -1478,7 +1739,7 @@
               <w:sz w:val="21"/>
             </w:rPr>
           </w:pPr>
-          <w:hyperlink w:anchor="_Toc448784691" w:history="1">
+          <w:hyperlink w:anchor="_Toc450078925" w:history="1">
             <w:r>
               <w:rPr>
                 <w:rStyle w:val="a7"/>
@@ -1521,7 +1782,7 @@
                 <w:noProof/>
                 <w:webHidden/>
               </w:rPr>
-              <w:instrText xml:space="preserve"> PAGEREF _Toc448784691 \h </w:instrText>
+              <w:instrText xml:space="preserve"> PAGEREF _Toc450078925 \h </w:instrText>
             </w:r>
             <w:r>
               <w:rPr>
@@ -1561,7 +1822,7 @@
               <w:sz w:val="21"/>
             </w:rPr>
           </w:pPr>
-          <w:hyperlink w:anchor="_Toc448784692" w:history="1">
+          <w:hyperlink w:anchor="_Toc450078926" w:history="1">
             <w:r>
               <w:rPr>
                 <w:rStyle w:val="a7"/>
@@ -1604,7 +1865,7 @@
                 <w:noProof/>
                 <w:webHidden/>
               </w:rPr>
-              <w:instrText xml:space="preserve"> PAGEREF _Toc448784692 \h </w:instrText>
+              <w:instrText xml:space="preserve"> PAGEREF _Toc450078926 \h </w:instrText>
             </w:r>
             <w:r>
               <w:rPr>
@@ -1644,7 +1905,7 @@
               <w:sz w:val="21"/>
             </w:rPr>
           </w:pPr>
-          <w:hyperlink w:anchor="_Toc448784693" w:history="1">
+          <w:hyperlink w:anchor="_Toc450078927" w:history="1">
             <w:r>
               <w:rPr>
                 <w:rStyle w:val="a7"/>
@@ -1687,7 +1948,7 @@
                 <w:noProof/>
                 <w:webHidden/>
               </w:rPr>
-              <w:instrText xml:space="preserve"> PAGEREF _Toc448784693 \h </w:instrText>
+              <w:instrText xml:space="preserve"> PAGEREF _Toc450078927 \h </w:instrText>
             </w:r>
             <w:r>
               <w:rPr>
@@ -1731,7 +1992,7 @@
               <w:sz w:val="21"/>
             </w:rPr>
           </w:pPr>
-          <w:hyperlink w:anchor="_Toc448784694" w:history="1">
+          <w:hyperlink w:anchor="_Toc450078928" w:history="1">
             <w:r>
               <w:rPr>
                 <w:rStyle w:val="a7"/>
@@ -1774,7 +2035,7 @@
                 <w:noProof/>
                 <w:webHidden/>
               </w:rPr>
-              <w:instrText xml:space="preserve"> PAGEREF _Toc448784694 \h </w:instrText>
+              <w:instrText xml:space="preserve"> PAGEREF _Toc450078928 \h </w:instrText>
             </w:r>
             <w:r>
               <w:rPr>
@@ -1818,7 +2079,7 @@
               <w:sz w:val="21"/>
             </w:rPr>
           </w:pPr>
-          <w:hyperlink w:anchor="_Toc448784695" w:history="1">
+          <w:hyperlink w:anchor="_Toc450078929" w:history="1">
             <w:r>
               <w:rPr>
                 <w:rStyle w:val="a7"/>
@@ -1861,7 +2122,7 @@
                 <w:noProof/>
                 <w:webHidden/>
               </w:rPr>
-              <w:instrText xml:space="preserve"> PAGEREF _Toc448784695 \h </w:instrText>
+              <w:instrText xml:space="preserve"> PAGEREF _Toc450078929 \h </w:instrText>
             </w:r>
             <w:r>
               <w:rPr>
@@ -1905,7 +2166,7 @@
               <w:sz w:val="21"/>
             </w:rPr>
           </w:pPr>
-          <w:hyperlink w:anchor="_Toc448784696" w:history="1">
+          <w:hyperlink w:anchor="_Toc450078930" w:history="1">
             <w:r>
               <w:rPr>
                 <w:rStyle w:val="a7"/>
@@ -1948,7 +2209,7 @@
                 <w:noProof/>
                 <w:webHidden/>
               </w:rPr>
-              <w:instrText xml:space="preserve"> PAGEREF _Toc448784696 \h </w:instrText>
+              <w:instrText xml:space="preserve"> PAGEREF _Toc450078930 \h </w:instrText>
             </w:r>
             <w:r>
               <w:rPr>
@@ -1992,7 +2253,7 @@
               <w:sz w:val="21"/>
             </w:rPr>
           </w:pPr>
-          <w:hyperlink w:anchor="_Toc448784697" w:history="1">
+          <w:hyperlink w:anchor="_Toc450078931" w:history="1">
             <w:r>
               <w:rPr>
                 <w:rStyle w:val="a7"/>
@@ -2035,7 +2296,7 @@
                 <w:noProof/>
                 <w:webHidden/>
               </w:rPr>
-              <w:instrText xml:space="preserve"> PAGEREF _Toc448784697 \h </w:instrText>
+              <w:instrText xml:space="preserve"> PAGEREF _Toc450078931 \h </w:instrText>
             </w:r>
             <w:r>
               <w:rPr>
@@ -2079,7 +2340,7 @@
               <w:sz w:val="21"/>
             </w:rPr>
           </w:pPr>
-          <w:hyperlink w:anchor="_Toc448784698" w:history="1">
+          <w:hyperlink w:anchor="_Toc450078932" w:history="1">
             <w:r>
               <w:rPr>
                 <w:rStyle w:val="a7"/>
@@ -2122,7 +2383,7 @@
                 <w:noProof/>
                 <w:webHidden/>
               </w:rPr>
-              <w:instrText xml:space="preserve"> PAGEREF _Toc448784698 \h </w:instrText>
+              <w:instrText xml:space="preserve"> PAGEREF _Toc450078932 \h </w:instrText>
             </w:r>
             <w:r>
               <w:rPr>
@@ -2166,7 +2427,7 @@
               <w:sz w:val="21"/>
             </w:rPr>
           </w:pPr>
-          <w:hyperlink w:anchor="_Toc448784699" w:history="1">
+          <w:hyperlink w:anchor="_Toc450078933" w:history="1">
             <w:r>
               <w:rPr>
                 <w:rStyle w:val="a7"/>
@@ -2209,7 +2470,7 @@
                 <w:noProof/>
                 <w:webHidden/>
               </w:rPr>
-              <w:instrText xml:space="preserve"> PAGEREF _Toc448784699 \h </w:instrText>
+              <w:instrText xml:space="preserve"> PAGEREF _Toc450078933 \h </w:instrText>
             </w:r>
             <w:r>
               <w:rPr>
@@ -2253,7 +2514,7 @@
               <w:sz w:val="21"/>
             </w:rPr>
           </w:pPr>
-          <w:hyperlink w:anchor="_Toc448784700" w:history="1">
+          <w:hyperlink w:anchor="_Toc450078934" w:history="1">
             <w:r>
               <w:rPr>
                 <w:rStyle w:val="a7"/>
@@ -2296,7 +2557,7 @@
                 <w:noProof/>
                 <w:webHidden/>
               </w:rPr>
-              <w:instrText xml:space="preserve"> PAGEREF _Toc448784700 \h </w:instrText>
+              <w:instrText xml:space="preserve"> PAGEREF _Toc450078934 \h </w:instrText>
             </w:r>
             <w:r>
               <w:rPr>
@@ -2340,7 +2601,7 @@
               <w:sz w:val="21"/>
             </w:rPr>
           </w:pPr>
-          <w:hyperlink w:anchor="_Toc448784701" w:history="1">
+          <w:hyperlink w:anchor="_Toc450078935" w:history="1">
             <w:r>
               <w:rPr>
                 <w:rStyle w:val="a7"/>
@@ -2383,7 +2644,7 @@
                 <w:noProof/>
                 <w:webHidden/>
               </w:rPr>
-              <w:instrText xml:space="preserve"> PAGEREF _Toc448784701 \h </w:instrText>
+              <w:instrText xml:space="preserve"> PAGEREF _Toc450078935 \h </w:instrText>
             </w:r>
             <w:r>
               <w:rPr>
@@ -2423,7 +2684,7 @@
               <w:sz w:val="21"/>
             </w:rPr>
           </w:pPr>
-          <w:hyperlink w:anchor="_Toc448784702" w:history="1">
+          <w:hyperlink w:anchor="_Toc450078936" w:history="1">
             <w:r>
               <w:rPr>
                 <w:rStyle w:val="a7"/>
@@ -2466,7 +2727,7 @@
                 <w:noProof/>
                 <w:webHidden/>
               </w:rPr>
-              <w:instrText xml:space="preserve"> PAGEREF _Toc448784702 \h </w:instrText>
+              <w:instrText xml:space="preserve"> PAGEREF _Toc450078936 \h </w:instrText>
             </w:r>
             <w:r>
               <w:rPr>
@@ -2510,7 +2771,7 @@
               <w:sz w:val="21"/>
             </w:rPr>
           </w:pPr>
-          <w:hyperlink w:anchor="_Toc448784703" w:history="1">
+          <w:hyperlink w:anchor="_Toc450078937" w:history="1">
             <w:r>
               <w:rPr>
                 <w:rStyle w:val="a7"/>
@@ -2553,7 +2814,181 @@
                 <w:noProof/>
                 <w:webHidden/>
               </w:rPr>
-              <w:instrText xml:space="preserve"> PAGEREF _Toc448784703 \h </w:instrText>
+              <w:instrText xml:space="preserve"> PAGEREF _Toc450078937 \h </w:instrText>
+            </w:r>
+            <w:r>
+              <w:rPr>
+                <w:noProof/>
+                <w:webHidden/>
+              </w:rPr>
+            </w:r>
+            <w:r>
+              <w:rPr>
+                <w:noProof/>
+                <w:webHidden/>
+              </w:rPr>
+              <w:fldChar w:fldCharType="separate"/>
+            </w:r>
+            <w:r>
+              <w:rPr>
+                <w:noProof/>
+                <w:webHidden/>
+              </w:rPr>
+              <w:t>21</w:t>
+            </w:r>
+            <w:r>
+              <w:rPr>
+                <w:noProof/>
+                <w:webHidden/>
+              </w:rPr>
+              <w:fldChar w:fldCharType="end"/>
+            </w:r>
+          </w:hyperlink>
+        </w:p>
+        <w:p>
+          <w:pPr>
+            <w:pStyle w:val="20"/>
+            <w:tabs>
+              <w:tab w:val="left" w:pos="1050"/>
+              <w:tab w:val="right" w:leader="dot" w:pos="9628"/>
+            </w:tabs>
+            <w:rPr>
+              <w:noProof/>
+              <w:kern w:val="2"/>
+              <w:sz w:val="21"/>
+            </w:rPr>
+          </w:pPr>
+          <w:hyperlink w:anchor="_Toc450078938" w:history="1">
+            <w:r>
+              <w:rPr>
+                <w:rStyle w:val="a7"/>
+                <w:noProof/>
+              </w:rPr>
+              <w:t>13.2</w:t>
+            </w:r>
+            <w:r>
+              <w:rPr>
+                <w:noProof/>
+                <w:kern w:val="2"/>
+                <w:sz w:val="21"/>
+              </w:rPr>
+              <w:tab/>
+            </w:r>
+            <w:r>
+              <w:rPr>
+                <w:rStyle w:val="a7"/>
+                <w:rFonts w:hint="eastAsia"/>
+                <w:noProof/>
+              </w:rPr>
+              <w:t>燃气热水器</w:t>
+            </w:r>
+            <w:r>
+              <w:rPr>
+                <w:noProof/>
+                <w:webHidden/>
+              </w:rPr>
+              <w:tab/>
+            </w:r>
+            <w:r>
+              <w:rPr>
+                <w:noProof/>
+                <w:webHidden/>
+              </w:rPr>
+              <w:fldChar w:fldCharType="begin"/>
+            </w:r>
+            <w:r>
+              <w:rPr>
+                <w:noProof/>
+                <w:webHidden/>
+              </w:rPr>
+              <w:instrText xml:space="preserve"> PAGEREF _Toc450078938 \h </w:instrText>
+            </w:r>
+            <w:r>
+              <w:rPr>
+                <w:noProof/>
+                <w:webHidden/>
+              </w:rPr>
+            </w:r>
+            <w:r>
+              <w:rPr>
+                <w:noProof/>
+                <w:webHidden/>
+              </w:rPr>
+              <w:fldChar w:fldCharType="separate"/>
+            </w:r>
+            <w:r>
+              <w:rPr>
+                <w:noProof/>
+                <w:webHidden/>
+              </w:rPr>
+              <w:t>21</w:t>
+            </w:r>
+            <w:r>
+              <w:rPr>
+                <w:noProof/>
+                <w:webHidden/>
+              </w:rPr>
+              <w:fldChar w:fldCharType="end"/>
+            </w:r>
+          </w:hyperlink>
+        </w:p>
+        <w:p>
+          <w:pPr>
+            <w:pStyle w:val="20"/>
+            <w:tabs>
+              <w:tab w:val="left" w:pos="1050"/>
+              <w:tab w:val="right" w:leader="dot" w:pos="9628"/>
+            </w:tabs>
+            <w:rPr>
+              <w:noProof/>
+              <w:kern w:val="2"/>
+              <w:sz w:val="21"/>
+            </w:rPr>
+          </w:pPr>
+          <w:hyperlink w:anchor="_Toc450078939" w:history="1">
+            <w:r>
+              <w:rPr>
+                <w:rStyle w:val="a7"/>
+                <w:noProof/>
+              </w:rPr>
+              <w:t>13.3</w:t>
+            </w:r>
+            <w:r>
+              <w:rPr>
+                <w:noProof/>
+                <w:kern w:val="2"/>
+                <w:sz w:val="21"/>
+              </w:rPr>
+              <w:tab/>
+            </w:r>
+            <w:r>
+              <w:rPr>
+                <w:rStyle w:val="a7"/>
+                <w:rFonts w:hint="eastAsia"/>
+                <w:noProof/>
+              </w:rPr>
+              <w:t>主人房电热水器</w:t>
+            </w:r>
+            <w:r>
+              <w:rPr>
+                <w:noProof/>
+                <w:webHidden/>
+              </w:rPr>
+              <w:tab/>
+            </w:r>
+            <w:r>
+              <w:rPr>
+                <w:noProof/>
+                <w:webHidden/>
+              </w:rPr>
+              <w:fldChar w:fldCharType="begin"/>
+            </w:r>
+            <w:r>
+              <w:rPr>
+                <w:noProof/>
+                <w:webHidden/>
+              </w:rPr>
+              <w:instrText xml:space="preserve"> PAGEREF _Toc450078939 \h </w:instrText>
             </w:r>
             <w:r>
               <w:rPr>
@@ -2593,7 +3028,7 @@
               <w:sz w:val="21"/>
             </w:rPr>
           </w:pPr>
-          <w:hyperlink w:anchor="_Toc448784704" w:history="1">
+          <w:hyperlink w:anchor="_Toc450078940" w:history="1">
             <w:r>
               <w:rPr>
                 <w:rStyle w:val="a7"/>
@@ -2636,7 +3071,7 @@
                 <w:noProof/>
                 <w:webHidden/>
               </w:rPr>
-              <w:instrText xml:space="preserve"> PAGEREF _Toc448784704 \h </w:instrText>
+              <w:instrText xml:space="preserve"> PAGEREF _Toc450078940 \h </w:instrText>
             </w:r>
             <w:r>
               <w:rPr>
@@ -2656,7 +3091,7 @@
                 <w:noProof/>
                 <w:webHidden/>
               </w:rPr>
-              <w:t>21</w:t>
+              <w:t>22</w:t>
             </w:r>
             <w:r>
               <w:rPr>
@@ -2690,7 +3125,7 @@
         <w:pStyle w:val="1"/>
       </w:pPr>
       <w:bookmarkStart w:id="0" w:name="_Toc446956711"/>
-      <w:bookmarkStart w:id="1" w:name="_Toc448784675"/>
+      <w:bookmarkStart w:id="1" w:name="_Toc450078906"/>
       <w:r>
         <w:rPr>
           <w:rFonts w:hint="eastAsia"/>
@@ -2726,7 +3161,7 @@
           <w:noProof/>
         </w:rPr>
       </w:pPr>
-      <w:bookmarkStart w:id="2" w:name="_Toc448784676"/>
+      <w:bookmarkStart w:id="2" w:name="_Toc450078907"/>
       <w:r>
         <w:rPr>
           <w:rFonts w:hint="eastAsia"/>
@@ -2834,7 +3269,7 @@
           <w:noProof/>
         </w:rPr>
       </w:pPr>
-      <w:bookmarkStart w:id="3" w:name="_Toc448784677"/>
+      <w:bookmarkStart w:id="3" w:name="_Toc450078908"/>
       <w:r>
         <w:rPr>
           <w:rFonts w:hint="eastAsia"/>
@@ -2963,7 +3398,7 @@
       <w:pPr>
         <w:pStyle w:val="2"/>
       </w:pPr>
-      <w:bookmarkStart w:id="4" w:name="_Toc448784678"/>
+      <w:bookmarkStart w:id="4" w:name="_Toc450078909"/>
       <w:r>
         <w:rPr>
           <w:rFonts w:hint="eastAsia"/>
@@ -3158,7 +3593,7 @@
         <w:pStyle w:val="1"/>
         <w:ind w:left="431" w:hanging="431"/>
       </w:pPr>
-      <w:bookmarkStart w:id="5" w:name="_Toc448784679"/>
+      <w:bookmarkStart w:id="5" w:name="_Toc450078910"/>
       <w:r>
         <w:rPr>
           <w:rFonts w:hint="eastAsia"/>
@@ -3229,7 +3664,7 @@
         <w:pStyle w:val="1"/>
         <w:ind w:left="431" w:hanging="431"/>
       </w:pPr>
-      <w:bookmarkStart w:id="6" w:name="_Toc448784680"/>
+      <w:bookmarkStart w:id="6" w:name="_Toc450078911"/>
       <w:r>
         <w:rPr>
           <w:rFonts w:hint="eastAsia"/>
@@ -3365,7 +3800,7 @@
       <w:pPr>
         <w:pStyle w:val="1"/>
       </w:pPr>
-      <w:bookmarkStart w:id="7" w:name="_Toc448784681"/>
+      <w:bookmarkStart w:id="7" w:name="_Toc450078912"/>
       <w:r>
         <w:rPr>
           <w:rFonts w:hint="eastAsia"/>
@@ -3395,7 +3830,7 @@
         <w:pStyle w:val="1"/>
         <w:ind w:left="431" w:hanging="431"/>
       </w:pPr>
-      <w:bookmarkStart w:id="8" w:name="_Toc448784682"/>
+      <w:bookmarkStart w:id="8" w:name="_Toc450078913"/>
       <w:r>
         <w:rPr>
           <w:rFonts w:hint="eastAsia"/>
@@ -3418,7 +3853,7 @@
         <w:pStyle w:val="1"/>
         <w:ind w:left="431" w:hanging="431"/>
       </w:pPr>
-      <w:bookmarkStart w:id="9" w:name="_Toc448784683"/>
+      <w:bookmarkStart w:id="9" w:name="_Toc450078914"/>
       <w:r>
         <w:rPr>
           <w:rFonts w:hint="eastAsia"/>
@@ -3451,7 +3886,7 @@
       <w:pPr>
         <w:pStyle w:val="2"/>
       </w:pPr>
-      <w:bookmarkStart w:id="10" w:name="_Toc448784684"/>
+      <w:bookmarkStart w:id="10" w:name="_Toc450078915"/>
       <w:r>
         <w:rPr>
           <w:rFonts w:hint="eastAsia"/>
@@ -3656,7 +4091,7 @@
       <w:pPr>
         <w:pStyle w:val="2"/>
       </w:pPr>
-      <w:bookmarkStart w:id="11" w:name="_Toc448784685"/>
+      <w:bookmarkStart w:id="11" w:name="_Toc450078916"/>
       <w:r>
         <w:rPr>
           <w:rFonts w:hint="eastAsia"/>
@@ -3837,7 +4272,7 @@
       <w:pPr>
         <w:pStyle w:val="2"/>
       </w:pPr>
-      <w:bookmarkStart w:id="12" w:name="_Toc448784686"/>
+      <w:bookmarkStart w:id="12" w:name="_Toc450078917"/>
       <w:r>
         <w:rPr>
           <w:rFonts w:hint="eastAsia"/>
@@ -3992,7 +4427,7 @@
       <w:pPr>
         <w:pStyle w:val="2"/>
       </w:pPr>
-      <w:bookmarkStart w:id="13" w:name="_Toc448784687"/>
+      <w:bookmarkStart w:id="13" w:name="_Toc450078918"/>
       <w:r>
         <w:rPr>
           <w:rFonts w:hint="eastAsia"/>
@@ -4013,7 +4448,7 @@
       <w:pPr>
         <w:pStyle w:val="1"/>
       </w:pPr>
-      <w:bookmarkStart w:id="14" w:name="_Toc448784688"/>
+      <w:bookmarkStart w:id="14" w:name="_Toc450078919"/>
       <w:r>
         <w:rPr>
           <w:rFonts w:hint="eastAsia"/>
@@ -4027,7 +4462,7 @@
       <w:pPr>
         <w:pStyle w:val="1"/>
       </w:pPr>
-      <w:bookmarkStart w:id="15" w:name="_Toc448784689"/>
+      <w:bookmarkStart w:id="15" w:name="_Toc450078920"/>
       <w:r>
         <w:rPr>
           <w:rFonts w:hint="eastAsia"/>
@@ -4038,19 +4473,16 @@
     </w:p>
     <w:p>
       <w:pPr>
-        <w:pStyle w:val="a8"/>
-        <w:numPr>
-          <w:ilvl w:val="0"/>
-          <w:numId w:val="17"/>
-        </w:numPr>
-        <w:ind w:firstLineChars="0"/>
-      </w:pPr>
+        <w:pStyle w:val="2"/>
+      </w:pPr>
+      <w:bookmarkStart w:id="16" w:name="_Toc450078921"/>
       <w:r>
         <w:rPr>
           <w:rFonts w:hint="eastAsia"/>
         </w:rPr>
         <w:t>拖把池</w:t>
       </w:r>
+      <w:bookmarkEnd w:id="16"/>
     </w:p>
     <w:p>
       <w:r>
@@ -4114,13 +4546,9 @@
     <w:p/>
     <w:p>
       <w:pPr>
-        <w:pStyle w:val="a8"/>
-        <w:numPr>
-          <w:ilvl w:val="0"/>
-          <w:numId w:val="17"/>
-        </w:numPr>
-        <w:ind w:firstLineChars="0"/>
-      </w:pPr>
+        <w:pStyle w:val="2"/>
+      </w:pPr>
+      <w:bookmarkStart w:id="17" w:name="_Toc450078922"/>
       <w:r>
         <w:rPr>
           <w:rFonts w:hint="eastAsia"/>
@@ -4131,7 +4559,34 @@
         <w:rPr>
           <w:rFonts w:hint="eastAsia"/>
         </w:rPr>
-        <w:t>：</w:t>
+        <w:t>器</w:t>
+      </w:r>
+      <w:bookmarkEnd w:id="17"/>
+    </w:p>
+    <w:p>
+      <w:r>
+        <w:rPr>
+          <w:rFonts w:hint="eastAsia"/>
+        </w:rPr>
+        <w:t>数量</w:t>
+      </w:r>
+      <w:r>
+        <w:rPr>
+          <w:rFonts w:hint="eastAsia"/>
+        </w:rPr>
+        <w:t>2</w:t>
+      </w:r>
+      <w:r>
+        <w:rPr>
+          <w:rFonts w:hint="eastAsia"/>
+        </w:rPr>
+        <w:t>个</w:t>
+      </w:r>
+      <w:r>
+        <w:rPr>
+          <w:rFonts w:hint="eastAsia"/>
+        </w:rPr>
+        <w:t>，单价</w:t>
       </w:r>
       <w:r>
         <w:rPr>
@@ -4145,26 +4600,6 @@
         <w:rPr>
           <w:rFonts w:hint="eastAsia"/>
         </w:rPr>
-        <w:t>数量</w:t>
-      </w:r>
-      <w:r>
-        <w:rPr>
-          <w:rFonts w:hint="eastAsia"/>
-        </w:rPr>
-        <w:t>2</w:t>
-      </w:r>
-      <w:r>
-        <w:rPr>
-          <w:rFonts w:hint="eastAsia"/>
-        </w:rPr>
-        <w:t>个</w:t>
-      </w:r>
-    </w:p>
-    <w:p>
-      <w:r>
-        <w:rPr>
-          <w:rFonts w:hint="eastAsia"/>
-        </w:rPr>
         <w:t>ARROW</w:t>
       </w:r>
       <w:r>
@@ -4182,7 +4617,11 @@
     </w:p>
     <w:p>
       <w:r>
-        <w:t>https://detail.tmall.com/item.htm?spm=a1z10.1-b.w5003-13680396401.2.vkwSHP&amp;id=25610772694&amp;rn=5b085fda18fd164a19299e2a9aa7ca9f&amp;abbucket=2&amp;scene=taobao_shop&amp;skuId=3148645353709</w:t>
+        <w:t>https://detail.tmall.com/item.htm?spm=a1z10.1-b.w5003-13680396401.2.vkwSHP&amp;id=2</w:t>
+      </w:r>
+      <w:r>
+        <w:lastRenderedPageBreak/>
+        <w:t>5610772694&amp;rn=5b085fda18fd164a19299e2a9aa7ca9f&amp;abbucket=2&amp;scene=taobao_shop&amp;skuId=3148645353709</w:t>
       </w:r>
     </w:p>
     <w:p>
@@ -4193,7 +4632,6 @@
         <w:rPr>
           <w:noProof/>
         </w:rPr>
-        <w:lastRenderedPageBreak/>
         <w:drawing>
           <wp:inline distT="0" distB="0" distL="0" distR="0">
             <wp:extent cx="6120130" cy="5267960"/>
@@ -4233,13 +4671,12 @@
     </w:p>
     <w:p>
       <w:pPr>
-        <w:pStyle w:val="a8"/>
-        <w:numPr>
-          <w:ilvl w:val="0"/>
-          <w:numId w:val="17"/>
-        </w:numPr>
-        <w:ind w:firstLineChars="0"/>
-      </w:pPr>
+        <w:pStyle w:val="2"/>
+        <w:rPr>
+          <w:rFonts w:hint="eastAsia"/>
+        </w:rPr>
+      </w:pPr>
+      <w:bookmarkStart w:id="18" w:name="_Toc450078923"/>
       <w:r>
         <w:rPr>
           <w:rFonts w:hint="eastAsia"/>
@@ -4250,7 +4687,16 @@
         <w:rPr>
           <w:rFonts w:hint="eastAsia"/>
         </w:rPr>
-        <w:t>：</w:t>
+        <w:t>器</w:t>
+      </w:r>
+      <w:bookmarkEnd w:id="18"/>
+    </w:p>
+    <w:p>
+      <w:r>
+        <w:rPr>
+          <w:rFonts w:hint="eastAsia"/>
+        </w:rPr>
+        <w:t>单价</w:t>
       </w:r>
       <w:r>
         <w:rPr>
@@ -4346,47 +4792,47 @@
       <w:pPr>
         <w:pStyle w:val="1"/>
       </w:pPr>
-      <w:bookmarkStart w:id="16" w:name="_Toc448784690"/>
+      <w:bookmarkStart w:id="19" w:name="_Toc450078924"/>
       <w:r>
         <w:rPr>
           <w:rFonts w:hint="eastAsia"/>
         </w:rPr>
         <w:t>龙头</w:t>
       </w:r>
-      <w:bookmarkEnd w:id="16"/>
+      <w:bookmarkEnd w:id="19"/>
     </w:p>
     <w:p>
       <w:pPr>
         <w:pStyle w:val="1"/>
       </w:pPr>
-      <w:bookmarkStart w:id="17" w:name="_Toc448784691"/>
+      <w:bookmarkStart w:id="20" w:name="_Toc450078925"/>
       <w:r>
         <w:rPr>
           <w:rFonts w:hint="eastAsia"/>
         </w:rPr>
         <w:t>橱柜</w:t>
       </w:r>
-      <w:bookmarkEnd w:id="17"/>
+      <w:bookmarkEnd w:id="20"/>
     </w:p>
     <w:p>
       <w:pPr>
         <w:pStyle w:val="1"/>
       </w:pPr>
-      <w:bookmarkStart w:id="18" w:name="_Toc448784692"/>
+      <w:bookmarkStart w:id="21" w:name="_Toc450078926"/>
       <w:r>
         <w:rPr>
           <w:rFonts w:hint="eastAsia"/>
         </w:rPr>
         <w:t>浴室柜</w:t>
       </w:r>
-      <w:bookmarkEnd w:id="18"/>
+      <w:bookmarkEnd w:id="21"/>
     </w:p>
     <w:p/>
     <w:p>
       <w:pPr>
         <w:pStyle w:val="1"/>
       </w:pPr>
-      <w:bookmarkStart w:id="19" w:name="_Toc448784693"/>
+      <w:bookmarkStart w:id="22" w:name="_Toc450078927"/>
       <w:r>
         <w:rPr>
           <w:rFonts w:hint="eastAsia"/>
@@ -4394,7 +4840,7 @@
         <w:lastRenderedPageBreak/>
         <w:t>家私</w:t>
       </w:r>
-      <w:bookmarkEnd w:id="19"/>
+      <w:bookmarkEnd w:id="22"/>
     </w:p>
     <w:p>
       <w:pPr>
@@ -4448,14 +4894,14 @@
       <w:pPr>
         <w:pStyle w:val="2"/>
       </w:pPr>
-      <w:bookmarkStart w:id="20" w:name="_Toc448784694"/>
+      <w:bookmarkStart w:id="23" w:name="_Toc450078928"/>
       <w:r>
         <w:rPr>
           <w:rFonts w:hint="eastAsia"/>
         </w:rPr>
         <w:t>过道</w:t>
       </w:r>
-      <w:bookmarkEnd w:id="20"/>
+      <w:bookmarkEnd w:id="23"/>
     </w:p>
     <w:p>
       <w:pPr>
@@ -4485,14 +4931,14 @@
       <w:pPr>
         <w:pStyle w:val="2"/>
       </w:pPr>
-      <w:bookmarkStart w:id="21" w:name="_Toc448784695"/>
+      <w:bookmarkStart w:id="24" w:name="_Toc450078929"/>
       <w:r>
         <w:rPr>
           <w:rFonts w:hint="eastAsia"/>
         </w:rPr>
         <w:t>客房</w:t>
       </w:r>
-      <w:bookmarkEnd w:id="21"/>
+      <w:bookmarkEnd w:id="24"/>
     </w:p>
     <w:p>
       <w:pPr>
@@ -4835,14 +5281,14 @@
       <w:pPr>
         <w:pStyle w:val="2"/>
       </w:pPr>
-      <w:bookmarkStart w:id="22" w:name="_Toc448784696"/>
+      <w:bookmarkStart w:id="25" w:name="_Toc450078930"/>
       <w:r>
         <w:rPr>
           <w:rFonts w:hint="eastAsia"/>
         </w:rPr>
         <w:t>客厅</w:t>
       </w:r>
-      <w:bookmarkEnd w:id="22"/>
+      <w:bookmarkEnd w:id="25"/>
     </w:p>
     <w:p>
       <w:pPr>
@@ -5153,40 +5599,40 @@
       <w:pPr>
         <w:pStyle w:val="2"/>
       </w:pPr>
-      <w:bookmarkStart w:id="23" w:name="_Toc448784697"/>
+      <w:bookmarkStart w:id="26" w:name="_Toc450078931"/>
       <w:r>
         <w:rPr>
           <w:rFonts w:hint="eastAsia"/>
         </w:rPr>
         <w:t>饭厅</w:t>
       </w:r>
-      <w:bookmarkEnd w:id="23"/>
+      <w:bookmarkEnd w:id="26"/>
     </w:p>
     <w:p>
       <w:pPr>
         <w:pStyle w:val="2"/>
       </w:pPr>
-      <w:bookmarkStart w:id="24" w:name="_Toc448784698"/>
+      <w:bookmarkStart w:id="27" w:name="_Toc450078932"/>
       <w:r>
         <w:rPr>
           <w:rFonts w:hint="eastAsia"/>
         </w:rPr>
         <w:t>儿童房</w:t>
       </w:r>
-      <w:bookmarkEnd w:id="24"/>
+      <w:bookmarkEnd w:id="27"/>
     </w:p>
     <w:p>
       <w:pPr>
         <w:pStyle w:val="2"/>
       </w:pPr>
-      <w:bookmarkStart w:id="25" w:name="_Toc448784699"/>
+      <w:bookmarkStart w:id="28" w:name="_Toc450078933"/>
       <w:r>
         <w:rPr>
           <w:rFonts w:hint="eastAsia"/>
         </w:rPr>
         <w:t>书房</w:t>
       </w:r>
-      <w:bookmarkEnd w:id="25"/>
+      <w:bookmarkEnd w:id="28"/>
     </w:p>
     <w:p>
       <w:pPr>
@@ -5358,14 +5804,14 @@
       <w:pPr>
         <w:pStyle w:val="2"/>
       </w:pPr>
-      <w:bookmarkStart w:id="26" w:name="_Toc448784700"/>
+      <w:bookmarkStart w:id="29" w:name="_Toc450078934"/>
       <w:r>
         <w:rPr>
           <w:rFonts w:hint="eastAsia"/>
         </w:rPr>
         <w:t>老人房</w:t>
       </w:r>
-      <w:bookmarkEnd w:id="26"/>
+      <w:bookmarkEnd w:id="29"/>
     </w:p>
     <w:p>
       <w:pPr>
@@ -5539,14 +5985,14 @@
       <w:pPr>
         <w:pStyle w:val="2"/>
       </w:pPr>
-      <w:bookmarkStart w:id="27" w:name="_Toc448784701"/>
+      <w:bookmarkStart w:id="30" w:name="_Toc450078935"/>
       <w:r>
         <w:rPr>
           <w:rFonts w:hint="eastAsia"/>
         </w:rPr>
         <w:t>主人房</w:t>
       </w:r>
-      <w:bookmarkEnd w:id="27"/>
+      <w:bookmarkEnd w:id="30"/>
     </w:p>
     <w:p>
       <w:pPr>
@@ -5714,7 +6160,7 @@
       <w:pPr>
         <w:pStyle w:val="1"/>
       </w:pPr>
-      <w:bookmarkStart w:id="28" w:name="_Toc448784702"/>
+      <w:bookmarkStart w:id="31" w:name="_Toc450078936"/>
       <w:r>
         <w:rPr>
           <w:rFonts w:hint="eastAsia"/>
@@ -5722,27 +6168,22 @@
         <w:lastRenderedPageBreak/>
         <w:t>电器</w:t>
       </w:r>
-      <w:bookmarkEnd w:id="28"/>
+      <w:bookmarkEnd w:id="31"/>
     </w:p>
     <w:p>
       <w:pPr>
         <w:pStyle w:val="2"/>
       </w:pPr>
-      <w:bookmarkStart w:id="29" w:name="_Toc448784703"/>
+      <w:bookmarkStart w:id="32" w:name="_Toc450078937"/>
       <w:r>
         <w:rPr>
           <w:rFonts w:hint="eastAsia"/>
         </w:rPr>
         <w:t>冰箱</w:t>
       </w:r>
-      <w:bookmarkEnd w:id="29"/>
-    </w:p>
-    <w:p>
-      <w:pPr>
-        <w:rPr>
-          <w:rFonts w:hint="eastAsia"/>
-        </w:rPr>
-      </w:pPr>
+      <w:bookmarkEnd w:id="32"/>
+    </w:p>
+    <w:p>
       <w:r>
         <w:rPr>
           <w:rFonts w:hint="eastAsia"/>
@@ -5783,33 +6224,55 @@
     <w:p>
       <w:pPr>
         <w:pStyle w:val="2"/>
-        <w:rPr>
-          <w:rFonts w:hint="eastAsia"/>
-        </w:rPr>
-      </w:pPr>
+      </w:pPr>
+      <w:bookmarkStart w:id="33" w:name="_Toc450078938"/>
+      <w:r>
+        <w:rPr>
+          <w:rFonts w:hint="eastAsia"/>
+        </w:rPr>
+        <w:t>燃气热水器</w:t>
+      </w:r>
+      <w:bookmarkEnd w:id="33"/>
+    </w:p>
+    <w:p>
+      <w:r>
+        <w:rPr>
+          <w:rFonts w:hint="eastAsia"/>
+        </w:rPr>
+        <w:t>选购要点：</w:t>
+      </w:r>
+      <w:r>
+        <w:rPr>
+          <w:rFonts w:hint="eastAsia"/>
+        </w:rPr>
+        <w:t>16</w:t>
+      </w:r>
+      <w:r>
+        <w:rPr>
+          <w:rFonts w:hint="eastAsia"/>
+        </w:rPr>
+        <w:t>升</w:t>
+      </w:r>
+    </w:p>
+    <w:p>
+      <w:pPr>
+        <w:pStyle w:val="2"/>
+      </w:pPr>
+      <w:bookmarkStart w:id="34" w:name="_Toc450078939"/>
       <w:r>
         <w:rPr>
           <w:rFonts w:hint="eastAsia"/>
         </w:rPr>
         <w:t>主人房电热水器</w:t>
       </w:r>
-    </w:p>
-    <w:p>
-      <w:pPr>
-        <w:rPr>
-          <w:rFonts w:hint="eastAsia"/>
-        </w:rPr>
-      </w:pPr>
+      <w:bookmarkEnd w:id="34"/>
+    </w:p>
+    <w:p>
       <w:r>
         <w:t>item.jd.com/987725.html</w:t>
       </w:r>
     </w:p>
     <w:p>
-      <w:pPr>
-        <w:rPr>
-          <w:rFonts w:hint="eastAsia"/>
-        </w:rPr>
-      </w:pPr>
       <w:r>
         <w:rPr>
           <w:rFonts w:hint="eastAsia"/>
@@ -5872,14 +6335,15 @@
       <w:pPr>
         <w:pStyle w:val="1"/>
       </w:pPr>
-      <w:bookmarkStart w:id="30" w:name="_Toc448784704"/>
-      <w:r>
-        <w:rPr>
-          <w:rFonts w:hint="eastAsia"/>
-        </w:rPr>
+      <w:bookmarkStart w:id="35" w:name="_Toc450078940"/>
+      <w:r>
+        <w:rPr>
+          <w:rFonts w:hint="eastAsia"/>
+        </w:rPr>
+        <w:lastRenderedPageBreak/>
         <w:t>备选材料</w:t>
       </w:r>
-      <w:bookmarkEnd w:id="30"/>
+      <w:bookmarkEnd w:id="35"/>
     </w:p>
     <w:p>
       <w:r>
@@ -5891,11 +6355,7 @@
     </w:p>
     <w:p>
       <w:r>
-        <w:t>https://item.taobao.com/item.htm?spm=a230r.1.14.182.dMp3ev&amp;id=43572675568&amp;ns=1</w:t>
-      </w:r>
-      <w:r>
-        <w:lastRenderedPageBreak/>
-        <w:t>&amp;abbucket=13#detail</w:t>
+        <w:t>https://item.taobao.com/item.htm?spm=a230r.1.14.182.dMp3ev&amp;id=43572675568&amp;ns=1&amp;abbucket=13#detail</w:t>
       </w:r>
     </w:p>
     <w:p/>
@@ -5988,7 +6448,7 @@
                 <w:b/>
                 <w:noProof/>
               </w:rPr>
-              <w:t>22</w:t>
+              <w:t>2</w:t>
             </w:r>
             <w:r>
               <w:rPr>
@@ -7621,7 +8081,7 @@
 </file>
 
 <file path=customXml/itemProps1.xml><?xml version="1.0" encoding="utf-8"?>
-<ds:datastoreItem xmlns:ds="http://schemas.openxmlformats.org/officeDocument/2006/customXml" ds:itemID="{60EBF5AF-4972-499D-A50D-4A5AEE03F0F8}">
+<ds:datastoreItem xmlns:ds="http://schemas.openxmlformats.org/officeDocument/2006/customXml" ds:itemID="{196B1CCC-3DD0-4070-95E8-BB19FBE4AFA7}">
   <ds:schemaRefs>
     <ds:schemaRef ds:uri="http://schemas.openxmlformats.org/officeDocument/2006/bibliography"/>
   </ds:schemaRefs>

--- a/装修选材.docx
+++ b/装修选材.docx
@@ -55,7 +55,7 @@
           <w:r>
             <w:fldChar w:fldCharType="separate"/>
           </w:r>
-          <w:hyperlink w:anchor="_Toc450078906" w:history="1">
+          <w:hyperlink w:anchor="_Toc450252015" w:history="1">
             <w:r>
               <w:rPr>
                 <w:rStyle w:val="a7"/>
@@ -98,7 +98,7 @@
                 <w:noProof/>
                 <w:webHidden/>
               </w:rPr>
-              <w:instrText xml:space="preserve"> PAGEREF _Toc450078906 \h </w:instrText>
+              <w:instrText xml:space="preserve"> PAGEREF _Toc450252015 \h </w:instrText>
             </w:r>
             <w:r>
               <w:rPr>
@@ -142,7 +142,7 @@
               <w:sz w:val="21"/>
             </w:rPr>
           </w:pPr>
-          <w:hyperlink w:anchor="_Toc450078907" w:history="1">
+          <w:hyperlink w:anchor="_Toc450252016" w:history="1">
             <w:r>
               <w:rPr>
                 <w:rStyle w:val="a7"/>
@@ -164,14 +164,14 @@
                 <w:rFonts w:hint="eastAsia"/>
                 <w:noProof/>
               </w:rPr>
-              <w:t>方案</w:t>
+              <w:t>方案（</w:t>
             </w:r>
             <w:r>
               <w:rPr>
                 <w:rStyle w:val="a7"/>
                 <w:noProof/>
               </w:rPr>
-              <w:t>(400</w:t>
+              <w:t>450</w:t>
             </w:r>
             <w:r>
               <w:rPr>
@@ -179,14 +179,7 @@
                 <w:rFonts w:hint="eastAsia"/>
                 <w:noProof/>
               </w:rPr>
-              <w:t>宽</w:t>
-            </w:r>
-            <w:r>
-              <w:rPr>
-                <w:rStyle w:val="a7"/>
-                <w:noProof/>
-              </w:rPr>
-              <w:t>)</w:t>
+              <w:t>宽）</w:t>
             </w:r>
             <w:r>
               <w:rPr>
@@ -207,7 +200,7 @@
                 <w:noProof/>
                 <w:webHidden/>
               </w:rPr>
-              <w:instrText xml:space="preserve"> PAGEREF _Toc450078907 \h </w:instrText>
+              <w:instrText xml:space="preserve"> PAGEREF _Toc450252016 \h </w:instrText>
             </w:r>
             <w:r>
               <w:rPr>
@@ -251,7 +244,7 @@
               <w:sz w:val="21"/>
             </w:rPr>
           </w:pPr>
-          <w:hyperlink w:anchor="_Toc450078908" w:history="1">
+          <w:hyperlink w:anchor="_Toc450252017" w:history="1">
             <w:r>
               <w:rPr>
                 <w:rStyle w:val="a7"/>
@@ -280,7 +273,7 @@
                 <w:rStyle w:val="a7"/>
                 <w:noProof/>
               </w:rPr>
-              <w:t>450</w:t>
+              <w:t>500</w:t>
             </w:r>
             <w:r>
               <w:rPr>
@@ -309,7 +302,7 @@
                 <w:noProof/>
                 <w:webHidden/>
               </w:rPr>
-              <w:instrText xml:space="preserve"> PAGEREF _Toc450078908 \h </w:instrText>
+              <w:instrText xml:space="preserve"> PAGEREF _Toc450252017 \h </w:instrText>
             </w:r>
             <w:r>
               <w:rPr>
@@ -330,6 +323,436 @@
                 <w:webHidden/>
               </w:rPr>
               <w:t>3</w:t>
+            </w:r>
+            <w:r>
+              <w:rPr>
+                <w:noProof/>
+                <w:webHidden/>
+              </w:rPr>
+              <w:fldChar w:fldCharType="end"/>
+            </w:r>
+          </w:hyperlink>
+        </w:p>
+        <w:p>
+          <w:pPr>
+            <w:pStyle w:val="10"/>
+            <w:rPr>
+              <w:noProof/>
+              <w:kern w:val="2"/>
+              <w:sz w:val="21"/>
+            </w:rPr>
+          </w:pPr>
+          <w:hyperlink w:anchor="_Toc450252018" w:history="1">
+            <w:r>
+              <w:rPr>
+                <w:rStyle w:val="a7"/>
+                <w:noProof/>
+              </w:rPr>
+              <w:t>2</w:t>
+            </w:r>
+            <w:r>
+              <w:rPr>
+                <w:noProof/>
+                <w:kern w:val="2"/>
+                <w:sz w:val="21"/>
+              </w:rPr>
+              <w:tab/>
+            </w:r>
+            <w:r>
+              <w:rPr>
+                <w:rStyle w:val="a7"/>
+                <w:rFonts w:hint="eastAsia"/>
+                <w:noProof/>
+              </w:rPr>
+              <w:t>强电箱（待确定）</w:t>
+            </w:r>
+            <w:r>
+              <w:rPr>
+                <w:noProof/>
+                <w:webHidden/>
+              </w:rPr>
+              <w:tab/>
+            </w:r>
+            <w:r>
+              <w:rPr>
+                <w:noProof/>
+                <w:webHidden/>
+              </w:rPr>
+              <w:fldChar w:fldCharType="begin"/>
+            </w:r>
+            <w:r>
+              <w:rPr>
+                <w:noProof/>
+                <w:webHidden/>
+              </w:rPr>
+              <w:instrText xml:space="preserve"> PAGEREF _Toc450252018 \h </w:instrText>
+            </w:r>
+            <w:r>
+              <w:rPr>
+                <w:noProof/>
+                <w:webHidden/>
+              </w:rPr>
+            </w:r>
+            <w:r>
+              <w:rPr>
+                <w:noProof/>
+                <w:webHidden/>
+              </w:rPr>
+              <w:fldChar w:fldCharType="separate"/>
+            </w:r>
+            <w:r>
+              <w:rPr>
+                <w:noProof/>
+                <w:webHidden/>
+              </w:rPr>
+              <w:t>4</w:t>
+            </w:r>
+            <w:r>
+              <w:rPr>
+                <w:noProof/>
+                <w:webHidden/>
+              </w:rPr>
+              <w:fldChar w:fldCharType="end"/>
+            </w:r>
+          </w:hyperlink>
+        </w:p>
+        <w:p>
+          <w:pPr>
+            <w:pStyle w:val="10"/>
+            <w:rPr>
+              <w:noProof/>
+              <w:kern w:val="2"/>
+              <w:sz w:val="21"/>
+            </w:rPr>
+          </w:pPr>
+          <w:hyperlink w:anchor="_Toc450252019" w:history="1">
+            <w:r>
+              <w:rPr>
+                <w:rStyle w:val="a7"/>
+                <w:noProof/>
+              </w:rPr>
+              <w:t>3</w:t>
+            </w:r>
+            <w:r>
+              <w:rPr>
+                <w:noProof/>
+                <w:kern w:val="2"/>
+                <w:sz w:val="21"/>
+              </w:rPr>
+              <w:tab/>
+            </w:r>
+            <w:r>
+              <w:rPr>
+                <w:rStyle w:val="a7"/>
+                <w:rFonts w:hint="eastAsia"/>
+                <w:noProof/>
+              </w:rPr>
+              <w:t>空开</w:t>
+            </w:r>
+            <w:r>
+              <w:rPr>
+                <w:rStyle w:val="a7"/>
+                <w:noProof/>
+              </w:rPr>
+              <w:t>&amp;</w:t>
+            </w:r>
+            <w:r>
+              <w:rPr>
+                <w:rStyle w:val="a7"/>
+                <w:rFonts w:hint="eastAsia"/>
+                <w:noProof/>
+              </w:rPr>
+              <w:t>漏保</w:t>
+            </w:r>
+            <w:r>
+              <w:rPr>
+                <w:noProof/>
+                <w:webHidden/>
+              </w:rPr>
+              <w:tab/>
+            </w:r>
+            <w:r>
+              <w:rPr>
+                <w:noProof/>
+                <w:webHidden/>
+              </w:rPr>
+              <w:fldChar w:fldCharType="begin"/>
+            </w:r>
+            <w:r>
+              <w:rPr>
+                <w:noProof/>
+                <w:webHidden/>
+              </w:rPr>
+              <w:instrText xml:space="preserve"> PAGEREF _Toc450252019 \h </w:instrText>
+            </w:r>
+            <w:r>
+              <w:rPr>
+                <w:noProof/>
+                <w:webHidden/>
+              </w:rPr>
+            </w:r>
+            <w:r>
+              <w:rPr>
+                <w:noProof/>
+                <w:webHidden/>
+              </w:rPr>
+              <w:fldChar w:fldCharType="separate"/>
+            </w:r>
+            <w:r>
+              <w:rPr>
+                <w:noProof/>
+                <w:webHidden/>
+              </w:rPr>
+              <w:t>4</w:t>
+            </w:r>
+            <w:r>
+              <w:rPr>
+                <w:noProof/>
+                <w:webHidden/>
+              </w:rPr>
+              <w:fldChar w:fldCharType="end"/>
+            </w:r>
+          </w:hyperlink>
+        </w:p>
+        <w:p>
+          <w:pPr>
+            <w:pStyle w:val="10"/>
+            <w:rPr>
+              <w:noProof/>
+              <w:kern w:val="2"/>
+              <w:sz w:val="21"/>
+            </w:rPr>
+          </w:pPr>
+          <w:hyperlink w:anchor="_Toc450252020" w:history="1">
+            <w:r>
+              <w:rPr>
+                <w:rStyle w:val="a7"/>
+                <w:noProof/>
+              </w:rPr>
+              <w:t>4</w:t>
+            </w:r>
+            <w:r>
+              <w:rPr>
+                <w:noProof/>
+                <w:kern w:val="2"/>
+                <w:sz w:val="21"/>
+              </w:rPr>
+              <w:tab/>
+            </w:r>
+            <w:r>
+              <w:rPr>
+                <w:rStyle w:val="a7"/>
+                <w:rFonts w:hint="eastAsia"/>
+                <w:noProof/>
+              </w:rPr>
+              <w:t>开关插座</w:t>
+            </w:r>
+            <w:r>
+              <w:rPr>
+                <w:noProof/>
+                <w:webHidden/>
+              </w:rPr>
+              <w:tab/>
+            </w:r>
+            <w:r>
+              <w:rPr>
+                <w:noProof/>
+                <w:webHidden/>
+              </w:rPr>
+              <w:fldChar w:fldCharType="begin"/>
+            </w:r>
+            <w:r>
+              <w:rPr>
+                <w:noProof/>
+                <w:webHidden/>
+              </w:rPr>
+              <w:instrText xml:space="preserve"> PAGEREF _Toc450252020 \h </w:instrText>
+            </w:r>
+            <w:r>
+              <w:rPr>
+                <w:noProof/>
+                <w:webHidden/>
+              </w:rPr>
+            </w:r>
+            <w:r>
+              <w:rPr>
+                <w:noProof/>
+                <w:webHidden/>
+              </w:rPr>
+              <w:fldChar w:fldCharType="separate"/>
+            </w:r>
+            <w:r>
+              <w:rPr>
+                <w:noProof/>
+                <w:webHidden/>
+              </w:rPr>
+              <w:t>4</w:t>
+            </w:r>
+            <w:r>
+              <w:rPr>
+                <w:noProof/>
+                <w:webHidden/>
+              </w:rPr>
+              <w:fldChar w:fldCharType="end"/>
+            </w:r>
+          </w:hyperlink>
+        </w:p>
+        <w:p>
+          <w:pPr>
+            <w:pStyle w:val="10"/>
+            <w:rPr>
+              <w:noProof/>
+              <w:kern w:val="2"/>
+              <w:sz w:val="21"/>
+            </w:rPr>
+          </w:pPr>
+          <w:hyperlink w:anchor="_Toc450252021" w:history="1">
+            <w:r>
+              <w:rPr>
+                <w:rStyle w:val="a7"/>
+                <w:noProof/>
+              </w:rPr>
+              <w:t>5</w:t>
+            </w:r>
+            <w:r>
+              <w:rPr>
+                <w:noProof/>
+                <w:kern w:val="2"/>
+                <w:sz w:val="21"/>
+              </w:rPr>
+              <w:tab/>
+            </w:r>
+            <w:r>
+              <w:rPr>
+                <w:rStyle w:val="a7"/>
+                <w:rFonts w:hint="eastAsia"/>
+                <w:noProof/>
+              </w:rPr>
+              <w:t>灯具</w:t>
+            </w:r>
+            <w:r>
+              <w:rPr>
+                <w:noProof/>
+                <w:webHidden/>
+              </w:rPr>
+              <w:tab/>
+            </w:r>
+            <w:r>
+              <w:rPr>
+                <w:noProof/>
+                <w:webHidden/>
+              </w:rPr>
+              <w:fldChar w:fldCharType="begin"/>
+            </w:r>
+            <w:r>
+              <w:rPr>
+                <w:noProof/>
+                <w:webHidden/>
+              </w:rPr>
+              <w:instrText xml:space="preserve"> PAGEREF _Toc450252021 \h </w:instrText>
+            </w:r>
+            <w:r>
+              <w:rPr>
+                <w:noProof/>
+                <w:webHidden/>
+              </w:rPr>
+            </w:r>
+            <w:r>
+              <w:rPr>
+                <w:noProof/>
+                <w:webHidden/>
+              </w:rPr>
+              <w:fldChar w:fldCharType="separate"/>
+            </w:r>
+            <w:r>
+              <w:rPr>
+                <w:noProof/>
+                <w:webHidden/>
+              </w:rPr>
+              <w:t>5</w:t>
+            </w:r>
+            <w:r>
+              <w:rPr>
+                <w:noProof/>
+                <w:webHidden/>
+              </w:rPr>
+              <w:fldChar w:fldCharType="end"/>
+            </w:r>
+          </w:hyperlink>
+        </w:p>
+        <w:p>
+          <w:pPr>
+            <w:pStyle w:val="10"/>
+            <w:rPr>
+              <w:noProof/>
+              <w:kern w:val="2"/>
+              <w:sz w:val="21"/>
+            </w:rPr>
+          </w:pPr>
+          <w:hyperlink w:anchor="_Toc450252022" w:history="1">
+            <w:r>
+              <w:rPr>
+                <w:rStyle w:val="a7"/>
+                <w:noProof/>
+              </w:rPr>
+              <w:t>6</w:t>
+            </w:r>
+            <w:r>
+              <w:rPr>
+                <w:noProof/>
+                <w:kern w:val="2"/>
+                <w:sz w:val="21"/>
+              </w:rPr>
+              <w:tab/>
+            </w:r>
+            <w:r>
+              <w:rPr>
+                <w:rStyle w:val="a7"/>
+                <w:rFonts w:hint="eastAsia"/>
+                <w:noProof/>
+              </w:rPr>
+              <w:t>门</w:t>
+            </w:r>
+            <w:r>
+              <w:rPr>
+                <w:noProof/>
+                <w:webHidden/>
+              </w:rPr>
+              <w:tab/>
+            </w:r>
+            <w:r>
+              <w:rPr>
+                <w:noProof/>
+                <w:webHidden/>
+              </w:rPr>
+              <w:fldChar w:fldCharType="begin"/>
+            </w:r>
+            <w:r>
+              <w:rPr>
+                <w:noProof/>
+                <w:webHidden/>
+              </w:rPr>
+              <w:instrText xml:space="preserve"> PAGEREF _Toc450252022 \h </w:instrText>
+            </w:r>
+            <w:r>
+              <w:rPr>
+                <w:noProof/>
+                <w:webHidden/>
+              </w:rPr>
+            </w:r>
+            <w:r>
+              <w:rPr>
+                <w:noProof/>
+                <w:webHidden/>
+              </w:rPr>
+              <w:fldChar w:fldCharType="separate"/>
+            </w:r>
+            <w:r>
+              <w:rPr>
+                <w:noProof/>
+                <w:webHidden/>
+              </w:rPr>
+              <w:t>5</w:t>
             </w:r>
             <w:r>
               <w:rPr>
@@ -353,13 +776,13 @@
               <w:sz w:val="21"/>
             </w:rPr>
           </w:pPr>
-          <w:hyperlink w:anchor="_Toc450078909" w:history="1">
+          <w:hyperlink w:anchor="_Toc450252023" w:history="1">
             <w:r>
               <w:rPr>
                 <w:rStyle w:val="a7"/>
                 <w:noProof/>
               </w:rPr>
-              <w:t>1.3</w:t>
+              <w:t>6.1</w:t>
             </w:r>
             <w:r>
               <w:rPr>
@@ -375,22 +798,7 @@
                 <w:rFonts w:hint="eastAsia"/>
                 <w:noProof/>
               </w:rPr>
-              <w:t>方案（</w:t>
-            </w:r>
-            <w:r>
-              <w:rPr>
-                <w:rStyle w:val="a7"/>
-                <w:noProof/>
-              </w:rPr>
-              <w:t>500</w:t>
-            </w:r>
-            <w:r>
-              <w:rPr>
-                <w:rStyle w:val="a7"/>
-                <w:rFonts w:hint="eastAsia"/>
-                <w:noProof/>
-              </w:rPr>
-              <w:t>宽）</w:t>
+              <w:t>不锈钢大门</w:t>
             </w:r>
             <w:r>
               <w:rPr>
@@ -411,7 +819,7 @@
                 <w:noProof/>
                 <w:webHidden/>
               </w:rPr>
-              <w:instrText xml:space="preserve"> PAGEREF _Toc450078909 \h </w:instrText>
+              <w:instrText xml:space="preserve"> PAGEREF _Toc450252023 \h </w:instrText>
             </w:r>
             <w:r>
               <w:rPr>
@@ -431,437 +839,7 @@
                 <w:noProof/>
                 <w:webHidden/>
               </w:rPr>
-              <w:t>4</w:t>
-            </w:r>
-            <w:r>
-              <w:rPr>
-                <w:noProof/>
-                <w:webHidden/>
-              </w:rPr>
-              <w:fldChar w:fldCharType="end"/>
-            </w:r>
-          </w:hyperlink>
-        </w:p>
-        <w:p>
-          <w:pPr>
-            <w:pStyle w:val="10"/>
-            <w:rPr>
-              <w:noProof/>
-              <w:kern w:val="2"/>
-              <w:sz w:val="21"/>
-            </w:rPr>
-          </w:pPr>
-          <w:hyperlink w:anchor="_Toc450078910" w:history="1">
-            <w:r>
-              <w:rPr>
-                <w:rStyle w:val="a7"/>
-                <w:noProof/>
-              </w:rPr>
-              <w:t>2</w:t>
-            </w:r>
-            <w:r>
-              <w:rPr>
-                <w:noProof/>
-                <w:kern w:val="2"/>
-                <w:sz w:val="21"/>
-              </w:rPr>
-              <w:tab/>
-            </w:r>
-            <w:r>
-              <w:rPr>
-                <w:rStyle w:val="a7"/>
-                <w:rFonts w:hint="eastAsia"/>
-                <w:noProof/>
-              </w:rPr>
-              <w:t>强电箱（待确定）</w:t>
-            </w:r>
-            <w:r>
-              <w:rPr>
-                <w:noProof/>
-                <w:webHidden/>
-              </w:rPr>
-              <w:tab/>
-            </w:r>
-            <w:r>
-              <w:rPr>
-                <w:noProof/>
-                <w:webHidden/>
-              </w:rPr>
-              <w:fldChar w:fldCharType="begin"/>
-            </w:r>
-            <w:r>
-              <w:rPr>
-                <w:noProof/>
-                <w:webHidden/>
-              </w:rPr>
-              <w:instrText xml:space="preserve"> PAGEREF _Toc450078910 \h </w:instrText>
-            </w:r>
-            <w:r>
-              <w:rPr>
-                <w:noProof/>
-                <w:webHidden/>
-              </w:rPr>
-            </w:r>
-            <w:r>
-              <w:rPr>
-                <w:noProof/>
-                <w:webHidden/>
-              </w:rPr>
-              <w:fldChar w:fldCharType="separate"/>
-            </w:r>
-            <w:r>
-              <w:rPr>
-                <w:noProof/>
-                <w:webHidden/>
-              </w:rPr>
               <w:t>5</w:t>
-            </w:r>
-            <w:r>
-              <w:rPr>
-                <w:noProof/>
-                <w:webHidden/>
-              </w:rPr>
-              <w:fldChar w:fldCharType="end"/>
-            </w:r>
-          </w:hyperlink>
-        </w:p>
-        <w:p>
-          <w:pPr>
-            <w:pStyle w:val="10"/>
-            <w:rPr>
-              <w:noProof/>
-              <w:kern w:val="2"/>
-              <w:sz w:val="21"/>
-            </w:rPr>
-          </w:pPr>
-          <w:hyperlink w:anchor="_Toc450078911" w:history="1">
-            <w:r>
-              <w:rPr>
-                <w:rStyle w:val="a7"/>
-                <w:noProof/>
-              </w:rPr>
-              <w:t>3</w:t>
-            </w:r>
-            <w:r>
-              <w:rPr>
-                <w:noProof/>
-                <w:kern w:val="2"/>
-                <w:sz w:val="21"/>
-              </w:rPr>
-              <w:tab/>
-            </w:r>
-            <w:r>
-              <w:rPr>
-                <w:rStyle w:val="a7"/>
-                <w:rFonts w:hint="eastAsia"/>
-                <w:noProof/>
-              </w:rPr>
-              <w:t>空开</w:t>
-            </w:r>
-            <w:r>
-              <w:rPr>
-                <w:rStyle w:val="a7"/>
-                <w:noProof/>
-              </w:rPr>
-              <w:t>&amp;</w:t>
-            </w:r>
-            <w:r>
-              <w:rPr>
-                <w:rStyle w:val="a7"/>
-                <w:rFonts w:hint="eastAsia"/>
-                <w:noProof/>
-              </w:rPr>
-              <w:t>漏保</w:t>
-            </w:r>
-            <w:r>
-              <w:rPr>
-                <w:noProof/>
-                <w:webHidden/>
-              </w:rPr>
-              <w:tab/>
-            </w:r>
-            <w:r>
-              <w:rPr>
-                <w:noProof/>
-                <w:webHidden/>
-              </w:rPr>
-              <w:fldChar w:fldCharType="begin"/>
-            </w:r>
-            <w:r>
-              <w:rPr>
-                <w:noProof/>
-                <w:webHidden/>
-              </w:rPr>
-              <w:instrText xml:space="preserve"> PAGEREF _Toc450078911 \h </w:instrText>
-            </w:r>
-            <w:r>
-              <w:rPr>
-                <w:noProof/>
-                <w:webHidden/>
-              </w:rPr>
-            </w:r>
-            <w:r>
-              <w:rPr>
-                <w:noProof/>
-                <w:webHidden/>
-              </w:rPr>
-              <w:fldChar w:fldCharType="separate"/>
-            </w:r>
-            <w:r>
-              <w:rPr>
-                <w:noProof/>
-                <w:webHidden/>
-              </w:rPr>
-              <w:t>5</w:t>
-            </w:r>
-            <w:r>
-              <w:rPr>
-                <w:noProof/>
-                <w:webHidden/>
-              </w:rPr>
-              <w:fldChar w:fldCharType="end"/>
-            </w:r>
-          </w:hyperlink>
-        </w:p>
-        <w:p>
-          <w:pPr>
-            <w:pStyle w:val="10"/>
-            <w:rPr>
-              <w:noProof/>
-              <w:kern w:val="2"/>
-              <w:sz w:val="21"/>
-            </w:rPr>
-          </w:pPr>
-          <w:hyperlink w:anchor="_Toc450078912" w:history="1">
-            <w:r>
-              <w:rPr>
-                <w:rStyle w:val="a7"/>
-                <w:noProof/>
-              </w:rPr>
-              <w:t>4</w:t>
-            </w:r>
-            <w:r>
-              <w:rPr>
-                <w:noProof/>
-                <w:kern w:val="2"/>
-                <w:sz w:val="21"/>
-              </w:rPr>
-              <w:tab/>
-            </w:r>
-            <w:r>
-              <w:rPr>
-                <w:rStyle w:val="a7"/>
-                <w:rFonts w:hint="eastAsia"/>
-                <w:noProof/>
-              </w:rPr>
-              <w:t>开关插座</w:t>
-            </w:r>
-            <w:r>
-              <w:rPr>
-                <w:noProof/>
-                <w:webHidden/>
-              </w:rPr>
-              <w:tab/>
-            </w:r>
-            <w:r>
-              <w:rPr>
-                <w:noProof/>
-                <w:webHidden/>
-              </w:rPr>
-              <w:fldChar w:fldCharType="begin"/>
-            </w:r>
-            <w:r>
-              <w:rPr>
-                <w:noProof/>
-                <w:webHidden/>
-              </w:rPr>
-              <w:instrText xml:space="preserve"> PAGEREF _Toc450078912 \h </w:instrText>
-            </w:r>
-            <w:r>
-              <w:rPr>
-                <w:noProof/>
-                <w:webHidden/>
-              </w:rPr>
-            </w:r>
-            <w:r>
-              <w:rPr>
-                <w:noProof/>
-                <w:webHidden/>
-              </w:rPr>
-              <w:fldChar w:fldCharType="separate"/>
-            </w:r>
-            <w:r>
-              <w:rPr>
-                <w:noProof/>
-                <w:webHidden/>
-              </w:rPr>
-              <w:t>5</w:t>
-            </w:r>
-            <w:r>
-              <w:rPr>
-                <w:noProof/>
-                <w:webHidden/>
-              </w:rPr>
-              <w:fldChar w:fldCharType="end"/>
-            </w:r>
-          </w:hyperlink>
-        </w:p>
-        <w:p>
-          <w:pPr>
-            <w:pStyle w:val="10"/>
-            <w:rPr>
-              <w:noProof/>
-              <w:kern w:val="2"/>
-              <w:sz w:val="21"/>
-            </w:rPr>
-          </w:pPr>
-          <w:hyperlink w:anchor="_Toc450078913" w:history="1">
-            <w:r>
-              <w:rPr>
-                <w:rStyle w:val="a7"/>
-                <w:noProof/>
-              </w:rPr>
-              <w:t>5</w:t>
-            </w:r>
-            <w:r>
-              <w:rPr>
-                <w:noProof/>
-                <w:kern w:val="2"/>
-                <w:sz w:val="21"/>
-              </w:rPr>
-              <w:tab/>
-            </w:r>
-            <w:r>
-              <w:rPr>
-                <w:rStyle w:val="a7"/>
-                <w:rFonts w:hint="eastAsia"/>
-                <w:noProof/>
-              </w:rPr>
-              <w:t>灯具</w:t>
-            </w:r>
-            <w:r>
-              <w:rPr>
-                <w:noProof/>
-                <w:webHidden/>
-              </w:rPr>
-              <w:tab/>
-            </w:r>
-            <w:r>
-              <w:rPr>
-                <w:noProof/>
-                <w:webHidden/>
-              </w:rPr>
-              <w:fldChar w:fldCharType="begin"/>
-            </w:r>
-            <w:r>
-              <w:rPr>
-                <w:noProof/>
-                <w:webHidden/>
-              </w:rPr>
-              <w:instrText xml:space="preserve"> PAGEREF _Toc450078913 \h </w:instrText>
-            </w:r>
-            <w:r>
-              <w:rPr>
-                <w:noProof/>
-                <w:webHidden/>
-              </w:rPr>
-            </w:r>
-            <w:r>
-              <w:rPr>
-                <w:noProof/>
-                <w:webHidden/>
-              </w:rPr>
-              <w:fldChar w:fldCharType="separate"/>
-            </w:r>
-            <w:r>
-              <w:rPr>
-                <w:noProof/>
-                <w:webHidden/>
-              </w:rPr>
-              <w:t>6</w:t>
-            </w:r>
-            <w:r>
-              <w:rPr>
-                <w:noProof/>
-                <w:webHidden/>
-              </w:rPr>
-              <w:fldChar w:fldCharType="end"/>
-            </w:r>
-          </w:hyperlink>
-        </w:p>
-        <w:p>
-          <w:pPr>
-            <w:pStyle w:val="10"/>
-            <w:rPr>
-              <w:noProof/>
-              <w:kern w:val="2"/>
-              <w:sz w:val="21"/>
-            </w:rPr>
-          </w:pPr>
-          <w:hyperlink w:anchor="_Toc450078914" w:history="1">
-            <w:r>
-              <w:rPr>
-                <w:rStyle w:val="a7"/>
-                <w:noProof/>
-              </w:rPr>
-              <w:t>6</w:t>
-            </w:r>
-            <w:r>
-              <w:rPr>
-                <w:noProof/>
-                <w:kern w:val="2"/>
-                <w:sz w:val="21"/>
-              </w:rPr>
-              <w:tab/>
-            </w:r>
-            <w:r>
-              <w:rPr>
-                <w:rStyle w:val="a7"/>
-                <w:rFonts w:hint="eastAsia"/>
-                <w:noProof/>
-              </w:rPr>
-              <w:t>门</w:t>
-            </w:r>
-            <w:r>
-              <w:rPr>
-                <w:noProof/>
-                <w:webHidden/>
-              </w:rPr>
-              <w:tab/>
-            </w:r>
-            <w:r>
-              <w:rPr>
-                <w:noProof/>
-                <w:webHidden/>
-              </w:rPr>
-              <w:fldChar w:fldCharType="begin"/>
-            </w:r>
-            <w:r>
-              <w:rPr>
-                <w:noProof/>
-                <w:webHidden/>
-              </w:rPr>
-              <w:instrText xml:space="preserve"> PAGEREF _Toc450078914 \h </w:instrText>
-            </w:r>
-            <w:r>
-              <w:rPr>
-                <w:noProof/>
-                <w:webHidden/>
-              </w:rPr>
-            </w:r>
-            <w:r>
-              <w:rPr>
-                <w:noProof/>
-                <w:webHidden/>
-              </w:rPr>
-              <w:fldChar w:fldCharType="separate"/>
-            </w:r>
-            <w:r>
-              <w:rPr>
-                <w:noProof/>
-                <w:webHidden/>
-              </w:rPr>
-              <w:t>6</w:t>
             </w:r>
             <w:r>
               <w:rPr>
@@ -885,13 +863,13 @@
               <w:sz w:val="21"/>
             </w:rPr>
           </w:pPr>
-          <w:hyperlink w:anchor="_Toc450078915" w:history="1">
+          <w:hyperlink w:anchor="_Toc450252024" w:history="1">
             <w:r>
               <w:rPr>
                 <w:rStyle w:val="a7"/>
                 <w:noProof/>
               </w:rPr>
-              <w:t>6.1</w:t>
+              <w:t>6.2</w:t>
             </w:r>
             <w:r>
               <w:rPr>
@@ -907,7 +885,7 @@
                 <w:rFonts w:hint="eastAsia"/>
                 <w:noProof/>
               </w:rPr>
-              <w:t>不锈钢大门</w:t>
+              <w:t>铝合金门</w:t>
             </w:r>
             <w:r>
               <w:rPr>
@@ -928,7 +906,7 @@
                 <w:noProof/>
                 <w:webHidden/>
               </w:rPr>
-              <w:instrText xml:space="preserve"> PAGEREF _Toc450078915 \h </w:instrText>
+              <w:instrText xml:space="preserve"> PAGEREF _Toc450252024 \h </w:instrText>
             </w:r>
             <w:r>
               <w:rPr>
@@ -972,13 +950,13 @@
               <w:sz w:val="21"/>
             </w:rPr>
           </w:pPr>
-          <w:hyperlink w:anchor="_Toc450078916" w:history="1">
+          <w:hyperlink w:anchor="_Toc450252025" w:history="1">
             <w:r>
               <w:rPr>
                 <w:rStyle w:val="a7"/>
                 <w:noProof/>
               </w:rPr>
-              <w:t>6.2</w:t>
+              <w:t>6.3</w:t>
             </w:r>
             <w:r>
               <w:rPr>
@@ -994,7 +972,7 @@
                 <w:rFonts w:hint="eastAsia"/>
                 <w:noProof/>
               </w:rPr>
-              <w:t>铝合金门</w:t>
+              <w:t>卧室门</w:t>
             </w:r>
             <w:r>
               <w:rPr>
@@ -1015,7 +993,7 @@
                 <w:noProof/>
                 <w:webHidden/>
               </w:rPr>
-              <w:instrText xml:space="preserve"> PAGEREF _Toc450078916 \h </w:instrText>
+              <w:instrText xml:space="preserve"> PAGEREF _Toc450252025 \h </w:instrText>
             </w:r>
             <w:r>
               <w:rPr>
@@ -1035,7 +1013,7 @@
                 <w:noProof/>
                 <w:webHidden/>
               </w:rPr>
-              <w:t>7</w:t>
+              <w:t>6</w:t>
             </w:r>
             <w:r>
               <w:rPr>
@@ -1059,13 +1037,13 @@
               <w:sz w:val="21"/>
             </w:rPr>
           </w:pPr>
-          <w:hyperlink w:anchor="_Toc450078917" w:history="1">
+          <w:hyperlink w:anchor="_Toc450252026" w:history="1">
             <w:r>
               <w:rPr>
                 <w:rStyle w:val="a7"/>
                 <w:noProof/>
               </w:rPr>
-              <w:t>6.3</w:t>
+              <w:t>6.4</w:t>
             </w:r>
             <w:r>
               <w:rPr>
@@ -1081,7 +1059,7 @@
                 <w:rFonts w:hint="eastAsia"/>
                 <w:noProof/>
               </w:rPr>
-              <w:t>卧室门</w:t>
+              <w:t>书房门</w:t>
             </w:r>
             <w:r>
               <w:rPr>
@@ -1102,7 +1080,173 @@
                 <w:noProof/>
                 <w:webHidden/>
               </w:rPr>
-              <w:instrText xml:space="preserve"> PAGEREF _Toc450078917 \h </w:instrText>
+              <w:instrText xml:space="preserve"> PAGEREF _Toc450252026 \h </w:instrText>
+            </w:r>
+            <w:r>
+              <w:rPr>
+                <w:noProof/>
+                <w:webHidden/>
+              </w:rPr>
+            </w:r>
+            <w:r>
+              <w:rPr>
+                <w:noProof/>
+                <w:webHidden/>
+              </w:rPr>
+              <w:fldChar w:fldCharType="separate"/>
+            </w:r>
+            <w:r>
+              <w:rPr>
+                <w:noProof/>
+                <w:webHidden/>
+              </w:rPr>
+              <w:t>6</w:t>
+            </w:r>
+            <w:r>
+              <w:rPr>
+                <w:noProof/>
+                <w:webHidden/>
+              </w:rPr>
+              <w:fldChar w:fldCharType="end"/>
+            </w:r>
+          </w:hyperlink>
+        </w:p>
+        <w:p>
+          <w:pPr>
+            <w:pStyle w:val="10"/>
+            <w:rPr>
+              <w:noProof/>
+              <w:kern w:val="2"/>
+              <w:sz w:val="21"/>
+            </w:rPr>
+          </w:pPr>
+          <w:hyperlink w:anchor="_Toc450252027" w:history="1">
+            <w:r>
+              <w:rPr>
+                <w:rStyle w:val="a7"/>
+                <w:noProof/>
+              </w:rPr>
+              <w:t>7</w:t>
+            </w:r>
+            <w:r>
+              <w:rPr>
+                <w:noProof/>
+                <w:kern w:val="2"/>
+                <w:sz w:val="21"/>
+              </w:rPr>
+              <w:tab/>
+            </w:r>
+            <w:r>
+              <w:rPr>
+                <w:rStyle w:val="a7"/>
+                <w:rFonts w:hint="eastAsia"/>
+                <w:noProof/>
+              </w:rPr>
+              <w:t>网线电话线电视线</w:t>
+            </w:r>
+            <w:r>
+              <w:rPr>
+                <w:noProof/>
+                <w:webHidden/>
+              </w:rPr>
+              <w:tab/>
+            </w:r>
+            <w:r>
+              <w:rPr>
+                <w:noProof/>
+                <w:webHidden/>
+              </w:rPr>
+              <w:fldChar w:fldCharType="begin"/>
+            </w:r>
+            <w:r>
+              <w:rPr>
+                <w:noProof/>
+                <w:webHidden/>
+              </w:rPr>
+              <w:instrText xml:space="preserve"> PAGEREF _Toc450252027 \h </w:instrText>
+            </w:r>
+            <w:r>
+              <w:rPr>
+                <w:noProof/>
+                <w:webHidden/>
+              </w:rPr>
+            </w:r>
+            <w:r>
+              <w:rPr>
+                <w:noProof/>
+                <w:webHidden/>
+              </w:rPr>
+              <w:fldChar w:fldCharType="separate"/>
+            </w:r>
+            <w:r>
+              <w:rPr>
+                <w:noProof/>
+                <w:webHidden/>
+              </w:rPr>
+              <w:t>7</w:t>
+            </w:r>
+            <w:r>
+              <w:rPr>
+                <w:noProof/>
+                <w:webHidden/>
+              </w:rPr>
+              <w:fldChar w:fldCharType="end"/>
+            </w:r>
+          </w:hyperlink>
+        </w:p>
+        <w:p>
+          <w:pPr>
+            <w:pStyle w:val="10"/>
+            <w:rPr>
+              <w:noProof/>
+              <w:kern w:val="2"/>
+              <w:sz w:val="21"/>
+            </w:rPr>
+          </w:pPr>
+          <w:hyperlink w:anchor="_Toc450252028" w:history="1">
+            <w:r>
+              <w:rPr>
+                <w:rStyle w:val="a7"/>
+                <w:noProof/>
+              </w:rPr>
+              <w:t>8</w:t>
+            </w:r>
+            <w:r>
+              <w:rPr>
+                <w:noProof/>
+                <w:kern w:val="2"/>
+                <w:sz w:val="21"/>
+              </w:rPr>
+              <w:tab/>
+            </w:r>
+            <w:r>
+              <w:rPr>
+                <w:rStyle w:val="a7"/>
+                <w:rFonts w:hint="eastAsia"/>
+                <w:noProof/>
+              </w:rPr>
+              <w:t>瓷器</w:t>
+            </w:r>
+            <w:r>
+              <w:rPr>
+                <w:noProof/>
+                <w:webHidden/>
+              </w:rPr>
+              <w:tab/>
+            </w:r>
+            <w:r>
+              <w:rPr>
+                <w:noProof/>
+                <w:webHidden/>
+              </w:rPr>
+              <w:fldChar w:fldCharType="begin"/>
+            </w:r>
+            <w:r>
+              <w:rPr>
+                <w:noProof/>
+                <w:webHidden/>
+              </w:rPr>
+              <w:instrText xml:space="preserve"> PAGEREF _Toc450252028 \h </w:instrText>
             </w:r>
             <w:r>
               <w:rPr>
@@ -1146,13 +1290,13 @@
               <w:sz w:val="21"/>
             </w:rPr>
           </w:pPr>
-          <w:hyperlink w:anchor="_Toc450078918" w:history="1">
+          <w:hyperlink w:anchor="_Toc450252029" w:history="1">
             <w:r>
               <w:rPr>
                 <w:rStyle w:val="a7"/>
                 <w:noProof/>
               </w:rPr>
-              <w:t>6.4</w:t>
+              <w:t>8.1</w:t>
             </w:r>
             <w:r>
               <w:rPr>
@@ -1168,7 +1312,7 @@
                 <w:rFonts w:hint="eastAsia"/>
                 <w:noProof/>
               </w:rPr>
-              <w:t>书房门</w:t>
+              <w:t>拖把池</w:t>
             </w:r>
             <w:r>
               <w:rPr>
@@ -1189,7 +1333,7 @@
                 <w:noProof/>
                 <w:webHidden/>
               </w:rPr>
-              <w:instrText xml:space="preserve"> PAGEREF _Toc450078918 \h </w:instrText>
+              <w:instrText xml:space="preserve"> PAGEREF _Toc450252029 \h </w:instrText>
             </w:r>
             <w:r>
               <w:rPr>
@@ -1210,172 +1354,6 @@
                 <w:webHidden/>
               </w:rPr>
               <w:t>7</w:t>
-            </w:r>
-            <w:r>
-              <w:rPr>
-                <w:noProof/>
-                <w:webHidden/>
-              </w:rPr>
-              <w:fldChar w:fldCharType="end"/>
-            </w:r>
-          </w:hyperlink>
-        </w:p>
-        <w:p>
-          <w:pPr>
-            <w:pStyle w:val="10"/>
-            <w:rPr>
-              <w:noProof/>
-              <w:kern w:val="2"/>
-              <w:sz w:val="21"/>
-            </w:rPr>
-          </w:pPr>
-          <w:hyperlink w:anchor="_Toc450078919" w:history="1">
-            <w:r>
-              <w:rPr>
-                <w:rStyle w:val="a7"/>
-                <w:noProof/>
-              </w:rPr>
-              <w:t>7</w:t>
-            </w:r>
-            <w:r>
-              <w:rPr>
-                <w:noProof/>
-                <w:kern w:val="2"/>
-                <w:sz w:val="21"/>
-              </w:rPr>
-              <w:tab/>
-            </w:r>
-            <w:r>
-              <w:rPr>
-                <w:rStyle w:val="a7"/>
-                <w:rFonts w:hint="eastAsia"/>
-                <w:noProof/>
-              </w:rPr>
-              <w:t>网线电话线电视线</w:t>
-            </w:r>
-            <w:r>
-              <w:rPr>
-                <w:noProof/>
-                <w:webHidden/>
-              </w:rPr>
-              <w:tab/>
-            </w:r>
-            <w:r>
-              <w:rPr>
-                <w:noProof/>
-                <w:webHidden/>
-              </w:rPr>
-              <w:fldChar w:fldCharType="begin"/>
-            </w:r>
-            <w:r>
-              <w:rPr>
-                <w:noProof/>
-                <w:webHidden/>
-              </w:rPr>
-              <w:instrText xml:space="preserve"> PAGEREF _Toc450078919 \h </w:instrText>
-            </w:r>
-            <w:r>
-              <w:rPr>
-                <w:noProof/>
-                <w:webHidden/>
-              </w:rPr>
-            </w:r>
-            <w:r>
-              <w:rPr>
-                <w:noProof/>
-                <w:webHidden/>
-              </w:rPr>
-              <w:fldChar w:fldCharType="separate"/>
-            </w:r>
-            <w:r>
-              <w:rPr>
-                <w:noProof/>
-                <w:webHidden/>
-              </w:rPr>
-              <w:t>8</w:t>
-            </w:r>
-            <w:r>
-              <w:rPr>
-                <w:noProof/>
-                <w:webHidden/>
-              </w:rPr>
-              <w:fldChar w:fldCharType="end"/>
-            </w:r>
-          </w:hyperlink>
-        </w:p>
-        <w:p>
-          <w:pPr>
-            <w:pStyle w:val="10"/>
-            <w:rPr>
-              <w:noProof/>
-              <w:kern w:val="2"/>
-              <w:sz w:val="21"/>
-            </w:rPr>
-          </w:pPr>
-          <w:hyperlink w:anchor="_Toc450078920" w:history="1">
-            <w:r>
-              <w:rPr>
-                <w:rStyle w:val="a7"/>
-                <w:noProof/>
-              </w:rPr>
-              <w:t>8</w:t>
-            </w:r>
-            <w:r>
-              <w:rPr>
-                <w:noProof/>
-                <w:kern w:val="2"/>
-                <w:sz w:val="21"/>
-              </w:rPr>
-              <w:tab/>
-            </w:r>
-            <w:r>
-              <w:rPr>
-                <w:rStyle w:val="a7"/>
-                <w:rFonts w:hint="eastAsia"/>
-                <w:noProof/>
-              </w:rPr>
-              <w:t>瓷器</w:t>
-            </w:r>
-            <w:r>
-              <w:rPr>
-                <w:noProof/>
-                <w:webHidden/>
-              </w:rPr>
-              <w:tab/>
-            </w:r>
-            <w:r>
-              <w:rPr>
-                <w:noProof/>
-                <w:webHidden/>
-              </w:rPr>
-              <w:fldChar w:fldCharType="begin"/>
-            </w:r>
-            <w:r>
-              <w:rPr>
-                <w:noProof/>
-                <w:webHidden/>
-              </w:rPr>
-              <w:instrText xml:space="preserve"> PAGEREF _Toc450078920 \h </w:instrText>
-            </w:r>
-            <w:r>
-              <w:rPr>
-                <w:noProof/>
-                <w:webHidden/>
-              </w:rPr>
-            </w:r>
-            <w:r>
-              <w:rPr>
-                <w:noProof/>
-                <w:webHidden/>
-              </w:rPr>
-              <w:fldChar w:fldCharType="separate"/>
-            </w:r>
-            <w:r>
-              <w:rPr>
-                <w:noProof/>
-                <w:webHidden/>
-              </w:rPr>
-              <w:t>8</w:t>
             </w:r>
             <w:r>
               <w:rPr>
@@ -1399,13 +1377,13 @@
               <w:sz w:val="21"/>
             </w:rPr>
           </w:pPr>
-          <w:hyperlink w:anchor="_Toc450078921" w:history="1">
+          <w:hyperlink w:anchor="_Toc450252030" w:history="1">
             <w:r>
               <w:rPr>
                 <w:rStyle w:val="a7"/>
                 <w:noProof/>
               </w:rPr>
-              <w:t>8.1</w:t>
+              <w:t>8.2</w:t>
             </w:r>
             <w:r>
               <w:rPr>
@@ -1421,7 +1399,7 @@
                 <w:rFonts w:hint="eastAsia"/>
                 <w:noProof/>
               </w:rPr>
-              <w:t>拖把池</w:t>
+              <w:t>坐便器</w:t>
             </w:r>
             <w:r>
               <w:rPr>
@@ -1442,7 +1420,7 @@
                 <w:noProof/>
                 <w:webHidden/>
               </w:rPr>
-              <w:instrText xml:space="preserve"> PAGEREF _Toc450078921 \h </w:instrText>
+              <w:instrText xml:space="preserve"> PAGEREF _Toc450252030 \h </w:instrText>
             </w:r>
             <w:r>
               <w:rPr>
@@ -1462,7 +1440,7 @@
                 <w:noProof/>
                 <w:webHidden/>
               </w:rPr>
-              <w:t>8</w:t>
+              <w:t>7</w:t>
             </w:r>
             <w:r>
               <w:rPr>
@@ -1486,13 +1464,13 @@
               <w:sz w:val="21"/>
             </w:rPr>
           </w:pPr>
-          <w:hyperlink w:anchor="_Toc450078922" w:history="1">
+          <w:hyperlink w:anchor="_Toc450252031" w:history="1">
             <w:r>
               <w:rPr>
                 <w:rStyle w:val="a7"/>
                 <w:noProof/>
               </w:rPr>
-              <w:t>8.2</w:t>
+              <w:t>8.3</w:t>
             </w:r>
             <w:r>
               <w:rPr>
@@ -1508,7 +1486,7 @@
                 <w:rFonts w:hint="eastAsia"/>
                 <w:noProof/>
               </w:rPr>
-              <w:t>坐便器</w:t>
+              <w:t>蹲便器</w:t>
             </w:r>
             <w:r>
               <w:rPr>
@@ -1529,7 +1507,7 @@
                 <w:noProof/>
                 <w:webHidden/>
               </w:rPr>
-              <w:instrText xml:space="preserve"> PAGEREF _Toc450078922 \h </w:instrText>
+              <w:instrText xml:space="preserve"> PAGEREF _Toc450252031 \h </w:instrText>
             </w:r>
             <w:r>
               <w:rPr>
@@ -1550,93 +1528,6 @@
                 <w:webHidden/>
               </w:rPr>
               <w:t>8</w:t>
-            </w:r>
-            <w:r>
-              <w:rPr>
-                <w:noProof/>
-                <w:webHidden/>
-              </w:rPr>
-              <w:fldChar w:fldCharType="end"/>
-            </w:r>
-          </w:hyperlink>
-        </w:p>
-        <w:p>
-          <w:pPr>
-            <w:pStyle w:val="20"/>
-            <w:tabs>
-              <w:tab w:val="left" w:pos="840"/>
-              <w:tab w:val="right" w:leader="dot" w:pos="9628"/>
-            </w:tabs>
-            <w:rPr>
-              <w:noProof/>
-              <w:kern w:val="2"/>
-              <w:sz w:val="21"/>
-            </w:rPr>
-          </w:pPr>
-          <w:hyperlink w:anchor="_Toc450078923" w:history="1">
-            <w:r>
-              <w:rPr>
-                <w:rStyle w:val="a7"/>
-                <w:noProof/>
-              </w:rPr>
-              <w:t>8.3</w:t>
-            </w:r>
-            <w:r>
-              <w:rPr>
-                <w:noProof/>
-                <w:kern w:val="2"/>
-                <w:sz w:val="21"/>
-              </w:rPr>
-              <w:tab/>
-            </w:r>
-            <w:r>
-              <w:rPr>
-                <w:rStyle w:val="a7"/>
-                <w:rFonts w:hint="eastAsia"/>
-                <w:noProof/>
-              </w:rPr>
-              <w:t>蹲便器</w:t>
-            </w:r>
-            <w:r>
-              <w:rPr>
-                <w:noProof/>
-                <w:webHidden/>
-              </w:rPr>
-              <w:tab/>
-            </w:r>
-            <w:r>
-              <w:rPr>
-                <w:noProof/>
-                <w:webHidden/>
-              </w:rPr>
-              <w:fldChar w:fldCharType="begin"/>
-            </w:r>
-            <w:r>
-              <w:rPr>
-                <w:noProof/>
-                <w:webHidden/>
-              </w:rPr>
-              <w:instrText xml:space="preserve"> PAGEREF _Toc450078923 \h </w:instrText>
-            </w:r>
-            <w:r>
-              <w:rPr>
-                <w:noProof/>
-                <w:webHidden/>
-              </w:rPr>
-            </w:r>
-            <w:r>
-              <w:rPr>
-                <w:noProof/>
-                <w:webHidden/>
-              </w:rPr>
-              <w:fldChar w:fldCharType="separate"/>
-            </w:r>
-            <w:r>
-              <w:rPr>
-                <w:noProof/>
-                <w:webHidden/>
-              </w:rPr>
-              <w:t>9</w:t>
             </w:r>
             <w:r>
               <w:rPr>
@@ -1656,7 +1547,7 @@
               <w:sz w:val="21"/>
             </w:rPr>
           </w:pPr>
-          <w:hyperlink w:anchor="_Toc450078924" w:history="1">
+          <w:hyperlink w:anchor="_Toc450252032" w:history="1">
             <w:r>
               <w:rPr>
                 <w:rStyle w:val="a7"/>
@@ -1699,7 +1590,7 @@
                 <w:noProof/>
                 <w:webHidden/>
               </w:rPr>
-              <w:instrText xml:space="preserve"> PAGEREF _Toc450078924 \h </w:instrText>
+              <w:instrText xml:space="preserve"> PAGEREF _Toc450252032 \h </w:instrText>
             </w:r>
             <w:r>
               <w:rPr>
@@ -1719,7 +1610,7 @@
                 <w:noProof/>
                 <w:webHidden/>
               </w:rPr>
-              <w:t>10</w:t>
+              <w:t>9</w:t>
             </w:r>
             <w:r>
               <w:rPr>
@@ -1739,7 +1630,7 @@
               <w:sz w:val="21"/>
             </w:rPr>
           </w:pPr>
-          <w:hyperlink w:anchor="_Toc450078925" w:history="1">
+          <w:hyperlink w:anchor="_Toc450252033" w:history="1">
             <w:r>
               <w:rPr>
                 <w:rStyle w:val="a7"/>
@@ -1782,7 +1673,7 @@
                 <w:noProof/>
                 <w:webHidden/>
               </w:rPr>
-              <w:instrText xml:space="preserve"> PAGEREF _Toc450078925 \h </w:instrText>
+              <w:instrText xml:space="preserve"> PAGEREF _Toc450252033 \h </w:instrText>
             </w:r>
             <w:r>
               <w:rPr>
@@ -1802,7 +1693,7 @@
                 <w:noProof/>
                 <w:webHidden/>
               </w:rPr>
-              <w:t>10</w:t>
+              <w:t>9</w:t>
             </w:r>
             <w:r>
               <w:rPr>
@@ -1822,7 +1713,7 @@
               <w:sz w:val="21"/>
             </w:rPr>
           </w:pPr>
-          <w:hyperlink w:anchor="_Toc450078926" w:history="1">
+          <w:hyperlink w:anchor="_Toc450252034" w:history="1">
             <w:r>
               <w:rPr>
                 <w:rStyle w:val="a7"/>
@@ -1865,7 +1756,7 @@
                 <w:noProof/>
                 <w:webHidden/>
               </w:rPr>
-              <w:instrText xml:space="preserve"> PAGEREF _Toc450078926 \h </w:instrText>
+              <w:instrText xml:space="preserve"> PAGEREF _Toc450252034 \h </w:instrText>
             </w:r>
             <w:r>
               <w:rPr>
@@ -1885,7 +1776,7 @@
                 <w:noProof/>
                 <w:webHidden/>
               </w:rPr>
-              <w:t>10</w:t>
+              <w:t>9</w:t>
             </w:r>
             <w:r>
               <w:rPr>
@@ -1905,7 +1796,7 @@
               <w:sz w:val="21"/>
             </w:rPr>
           </w:pPr>
-          <w:hyperlink w:anchor="_Toc450078927" w:history="1">
+          <w:hyperlink w:anchor="_Toc450252035" w:history="1">
             <w:r>
               <w:rPr>
                 <w:rStyle w:val="a7"/>
@@ -1948,7 +1839,7 @@
                 <w:noProof/>
                 <w:webHidden/>
               </w:rPr>
-              <w:instrText xml:space="preserve"> PAGEREF _Toc450078927 \h </w:instrText>
+              <w:instrText xml:space="preserve"> PAGEREF _Toc450252035 \h </w:instrText>
             </w:r>
             <w:r>
               <w:rPr>
@@ -1968,7 +1859,7 @@
                 <w:noProof/>
                 <w:webHidden/>
               </w:rPr>
-              <w:t>11</w:t>
+              <w:t>10</w:t>
             </w:r>
             <w:r>
               <w:rPr>
@@ -1992,7 +1883,7 @@
               <w:sz w:val="21"/>
             </w:rPr>
           </w:pPr>
-          <w:hyperlink w:anchor="_Toc450078928" w:history="1">
+          <w:hyperlink w:anchor="_Toc450252036" w:history="1">
             <w:r>
               <w:rPr>
                 <w:rStyle w:val="a7"/>
@@ -2035,7 +1926,7 @@
                 <w:noProof/>
                 <w:webHidden/>
               </w:rPr>
-              <w:instrText xml:space="preserve"> PAGEREF _Toc450078928 \h </w:instrText>
+              <w:instrText xml:space="preserve"> PAGEREF _Toc450252036 \h </w:instrText>
             </w:r>
             <w:r>
               <w:rPr>
@@ -2055,7 +1946,7 @@
                 <w:noProof/>
                 <w:webHidden/>
               </w:rPr>
-              <w:t>11</w:t>
+              <w:t>10</w:t>
             </w:r>
             <w:r>
               <w:rPr>
@@ -2079,7 +1970,7 @@
               <w:sz w:val="21"/>
             </w:rPr>
           </w:pPr>
-          <w:hyperlink w:anchor="_Toc450078929" w:history="1">
+          <w:hyperlink w:anchor="_Toc450252037" w:history="1">
             <w:r>
               <w:rPr>
                 <w:rStyle w:val="a7"/>
@@ -2122,7 +2013,7 @@
                 <w:noProof/>
                 <w:webHidden/>
               </w:rPr>
-              <w:instrText xml:space="preserve"> PAGEREF _Toc450078929 \h </w:instrText>
+              <w:instrText xml:space="preserve"> PAGEREF _Toc450252037 \h </w:instrText>
             </w:r>
             <w:r>
               <w:rPr>
@@ -2142,7 +2033,7 @@
                 <w:noProof/>
                 <w:webHidden/>
               </w:rPr>
-              <w:t>11</w:t>
+              <w:t>10</w:t>
             </w:r>
             <w:r>
               <w:rPr>
@@ -2166,7 +2057,7 @@
               <w:sz w:val="21"/>
             </w:rPr>
           </w:pPr>
-          <w:hyperlink w:anchor="_Toc450078930" w:history="1">
+          <w:hyperlink w:anchor="_Toc450252038" w:history="1">
             <w:r>
               <w:rPr>
                 <w:rStyle w:val="a7"/>
@@ -2209,7 +2100,7 @@
                 <w:noProof/>
                 <w:webHidden/>
               </w:rPr>
-              <w:instrText xml:space="preserve"> PAGEREF _Toc450078930 \h </w:instrText>
+              <w:instrText xml:space="preserve"> PAGEREF _Toc450252038 \h </w:instrText>
             </w:r>
             <w:r>
               <w:rPr>
@@ -2229,7 +2120,7 @@
                 <w:noProof/>
                 <w:webHidden/>
               </w:rPr>
-              <w:t>13</w:t>
+              <w:t>12</w:t>
             </w:r>
             <w:r>
               <w:rPr>
@@ -2253,7 +2144,7 @@
               <w:sz w:val="21"/>
             </w:rPr>
           </w:pPr>
-          <w:hyperlink w:anchor="_Toc450078931" w:history="1">
+          <w:hyperlink w:anchor="_Toc450252039" w:history="1">
             <w:r>
               <w:rPr>
                 <w:rStyle w:val="a7"/>
@@ -2296,7 +2187,7 @@
                 <w:noProof/>
                 <w:webHidden/>
               </w:rPr>
-              <w:instrText xml:space="preserve"> PAGEREF _Toc450078931 \h </w:instrText>
+              <w:instrText xml:space="preserve"> PAGEREF _Toc450252039 \h </w:instrText>
             </w:r>
             <w:r>
               <w:rPr>
@@ -2316,7 +2207,7 @@
                 <w:noProof/>
                 <w:webHidden/>
               </w:rPr>
-              <w:t>16</w:t>
+              <w:t>15</w:t>
             </w:r>
             <w:r>
               <w:rPr>
@@ -2340,7 +2231,7 @@
               <w:sz w:val="21"/>
             </w:rPr>
           </w:pPr>
-          <w:hyperlink w:anchor="_Toc450078932" w:history="1">
+          <w:hyperlink w:anchor="_Toc450252040" w:history="1">
             <w:r>
               <w:rPr>
                 <w:rStyle w:val="a7"/>
@@ -2383,7 +2274,7 @@
                 <w:noProof/>
                 <w:webHidden/>
               </w:rPr>
-              <w:instrText xml:space="preserve"> PAGEREF _Toc450078932 \h </w:instrText>
+              <w:instrText xml:space="preserve"> PAGEREF _Toc450252040 \h </w:instrText>
             </w:r>
             <w:r>
               <w:rPr>
@@ -2403,7 +2294,7 @@
                 <w:noProof/>
                 <w:webHidden/>
               </w:rPr>
-              <w:t>16</w:t>
+              <w:t>15</w:t>
             </w:r>
             <w:r>
               <w:rPr>
@@ -2427,7 +2318,7 @@
               <w:sz w:val="21"/>
             </w:rPr>
           </w:pPr>
-          <w:hyperlink w:anchor="_Toc450078933" w:history="1">
+          <w:hyperlink w:anchor="_Toc450252041" w:history="1">
             <w:r>
               <w:rPr>
                 <w:rStyle w:val="a7"/>
@@ -2470,7 +2361,7 @@
                 <w:noProof/>
                 <w:webHidden/>
               </w:rPr>
-              <w:instrText xml:space="preserve"> PAGEREF _Toc450078933 \h </w:instrText>
+              <w:instrText xml:space="preserve"> PAGEREF _Toc450252041 \h </w:instrText>
             </w:r>
             <w:r>
               <w:rPr>
@@ -2490,7 +2381,7 @@
                 <w:noProof/>
                 <w:webHidden/>
               </w:rPr>
-              <w:t>16</w:t>
+              <w:t>15</w:t>
             </w:r>
             <w:r>
               <w:rPr>
@@ -2514,7 +2405,7 @@
               <w:sz w:val="21"/>
             </w:rPr>
           </w:pPr>
-          <w:hyperlink w:anchor="_Toc450078934" w:history="1">
+          <w:hyperlink w:anchor="_Toc450252042" w:history="1">
             <w:r>
               <w:rPr>
                 <w:rStyle w:val="a7"/>
@@ -2557,7 +2448,7 @@
                 <w:noProof/>
                 <w:webHidden/>
               </w:rPr>
-              <w:instrText xml:space="preserve"> PAGEREF _Toc450078934 \h </w:instrText>
+              <w:instrText xml:space="preserve"> PAGEREF _Toc450252042 \h </w:instrText>
             </w:r>
             <w:r>
               <w:rPr>
@@ -2577,7 +2468,7 @@
                 <w:noProof/>
                 <w:webHidden/>
               </w:rPr>
-              <w:t>18</w:t>
+              <w:t>17</w:t>
             </w:r>
             <w:r>
               <w:rPr>
@@ -2601,7 +2492,7 @@
               <w:sz w:val="21"/>
             </w:rPr>
           </w:pPr>
-          <w:hyperlink w:anchor="_Toc450078935" w:history="1">
+          <w:hyperlink w:anchor="_Toc450252043" w:history="1">
             <w:r>
               <w:rPr>
                 <w:rStyle w:val="a7"/>
@@ -2644,7 +2535,7 @@
                 <w:noProof/>
                 <w:webHidden/>
               </w:rPr>
-              <w:instrText xml:space="preserve"> PAGEREF _Toc450078935 \h </w:instrText>
+              <w:instrText xml:space="preserve"> PAGEREF _Toc450252043 \h </w:instrText>
             </w:r>
             <w:r>
               <w:rPr>
@@ -2664,7 +2555,7 @@
                 <w:noProof/>
                 <w:webHidden/>
               </w:rPr>
-              <w:t>19</w:t>
+              <w:t>18</w:t>
             </w:r>
             <w:r>
               <w:rPr>
@@ -2684,7 +2575,7 @@
               <w:sz w:val="21"/>
             </w:rPr>
           </w:pPr>
-          <w:hyperlink w:anchor="_Toc450078936" w:history="1">
+          <w:hyperlink w:anchor="_Toc450252044" w:history="1">
             <w:r>
               <w:rPr>
                 <w:rStyle w:val="a7"/>
@@ -2727,7 +2618,7 @@
                 <w:noProof/>
                 <w:webHidden/>
               </w:rPr>
-              <w:instrText xml:space="preserve"> PAGEREF _Toc450078936 \h </w:instrText>
+              <w:instrText xml:space="preserve"> PAGEREF _Toc450252044 \h </w:instrText>
             </w:r>
             <w:r>
               <w:rPr>
@@ -2747,7 +2638,7 @@
                 <w:noProof/>
                 <w:webHidden/>
               </w:rPr>
-              <w:t>21</w:t>
+              <w:t>20</w:t>
             </w:r>
             <w:r>
               <w:rPr>
@@ -2771,7 +2662,7 @@
               <w:sz w:val="21"/>
             </w:rPr>
           </w:pPr>
-          <w:hyperlink w:anchor="_Toc450078937" w:history="1">
+          <w:hyperlink w:anchor="_Toc450252045" w:history="1">
             <w:r>
               <w:rPr>
                 <w:rStyle w:val="a7"/>
@@ -2814,7 +2705,7 @@
                 <w:noProof/>
                 <w:webHidden/>
               </w:rPr>
-              <w:instrText xml:space="preserve"> PAGEREF _Toc450078937 \h </w:instrText>
+              <w:instrText xml:space="preserve"> PAGEREF _Toc450252045 \h </w:instrText>
             </w:r>
             <w:r>
               <w:rPr>
@@ -2834,7 +2725,7 @@
                 <w:noProof/>
                 <w:webHidden/>
               </w:rPr>
-              <w:t>21</w:t>
+              <w:t>20</w:t>
             </w:r>
             <w:r>
               <w:rPr>
@@ -2858,7 +2749,7 @@
               <w:sz w:val="21"/>
             </w:rPr>
           </w:pPr>
-          <w:hyperlink w:anchor="_Toc450078938" w:history="1">
+          <w:hyperlink w:anchor="_Toc450252046" w:history="1">
             <w:r>
               <w:rPr>
                 <w:rStyle w:val="a7"/>
@@ -2901,7 +2792,7 @@
                 <w:noProof/>
                 <w:webHidden/>
               </w:rPr>
-              <w:instrText xml:space="preserve"> PAGEREF _Toc450078938 \h </w:instrText>
+              <w:instrText xml:space="preserve"> PAGEREF _Toc450252046 \h </w:instrText>
             </w:r>
             <w:r>
               <w:rPr>
@@ -2921,7 +2812,7 @@
                 <w:noProof/>
                 <w:webHidden/>
               </w:rPr>
-              <w:t>21</w:t>
+              <w:t>20</w:t>
             </w:r>
             <w:r>
               <w:rPr>
@@ -2945,7 +2836,7 @@
               <w:sz w:val="21"/>
             </w:rPr>
           </w:pPr>
-          <w:hyperlink w:anchor="_Toc450078939" w:history="1">
+          <w:hyperlink w:anchor="_Toc450252047" w:history="1">
             <w:r>
               <w:rPr>
                 <w:rStyle w:val="a7"/>
@@ -2988,7 +2879,7 @@
                 <w:noProof/>
                 <w:webHidden/>
               </w:rPr>
-              <w:instrText xml:space="preserve"> PAGEREF _Toc450078939 \h </w:instrText>
+              <w:instrText xml:space="preserve"> PAGEREF _Toc450252047 \h </w:instrText>
             </w:r>
             <w:r>
               <w:rPr>
@@ -3008,7 +2899,7 @@
                 <w:noProof/>
                 <w:webHidden/>
               </w:rPr>
-              <w:t>21</w:t>
+              <w:t>20</w:t>
             </w:r>
             <w:r>
               <w:rPr>
@@ -3028,7 +2919,7 @@
               <w:sz w:val="21"/>
             </w:rPr>
           </w:pPr>
-          <w:hyperlink w:anchor="_Toc450078940" w:history="1">
+          <w:hyperlink w:anchor="_Toc450252048" w:history="1">
             <w:r>
               <w:rPr>
                 <w:rStyle w:val="a7"/>
@@ -3071,7 +2962,7 @@
                 <w:noProof/>
                 <w:webHidden/>
               </w:rPr>
-              <w:instrText xml:space="preserve"> PAGEREF _Toc450078940 \h </w:instrText>
+              <w:instrText xml:space="preserve"> PAGEREF _Toc450252048 \h </w:instrText>
             </w:r>
             <w:r>
               <w:rPr>
@@ -3091,7 +2982,7 @@
                 <w:noProof/>
                 <w:webHidden/>
               </w:rPr>
-              <w:t>22</w:t>
+              <w:t>21</w:t>
             </w:r>
             <w:r>
               <w:rPr>
@@ -3125,7 +3016,7 @@
         <w:pStyle w:val="1"/>
       </w:pPr>
       <w:bookmarkStart w:id="0" w:name="_Toc446956711"/>
-      <w:bookmarkStart w:id="1" w:name="_Toc450078906"/>
+      <w:bookmarkStart w:id="1" w:name="_Toc450252015"/>
       <w:r>
         <w:rPr>
           <w:rFonts w:hint="eastAsia"/>
@@ -3157,11 +3048,12 @@
     <w:p>
       <w:pPr>
         <w:pStyle w:val="2"/>
+        <w:ind w:left="578" w:hanging="578"/>
         <w:rPr>
           <w:noProof/>
         </w:rPr>
       </w:pPr>
-      <w:bookmarkStart w:id="2" w:name="_Toc450078907"/>
+      <w:bookmarkStart w:id="2" w:name="_Toc450252016"/>
       <w:r>
         <w:rPr>
           <w:rFonts w:hint="eastAsia"/>
@@ -3174,189 +3066,80 @@
           <w:rFonts w:hint="eastAsia"/>
           <w:noProof/>
         </w:rPr>
-        <w:t>(</w:t>
+        <w:t>（</w:t>
       </w:r>
       <w:r>
         <w:rPr>
           <w:rFonts w:hint="eastAsia"/>
           <w:noProof/>
         </w:rPr>
-        <w:t>400</w:t>
+        <w:t>450</w:t>
       </w:r>
       <w:r>
         <w:rPr>
           <w:rFonts w:hint="eastAsia"/>
           <w:noProof/>
         </w:rPr>
-        <w:t>宽</w:t>
-      </w:r>
-      <w:r>
-        <w:rPr>
-          <w:rFonts w:hint="eastAsia"/>
+        <w:t>宽）</w:t>
+      </w:r>
+      <w:bookmarkEnd w:id="2"/>
+    </w:p>
+    <w:p>
+      <w:pPr>
+        <w:rPr>
           <w:noProof/>
         </w:rPr>
-        <w:t>)</w:t>
-      </w:r>
-      <w:bookmarkEnd w:id="2"/>
-    </w:p>
-    <w:p>
-      <w:pPr>
-        <w:rPr>
+      </w:pPr>
+      <w:r>
+        <w:rPr>
+          <w:rFonts w:hint="eastAsia"/>
           <w:noProof/>
         </w:rPr>
-      </w:pPr>
-      <w:r>
-        <w:rPr>
+        <w:t>【送风扇</w:t>
+      </w:r>
+      <w:r>
+        <w:rPr>
+          <w:rFonts w:hint="eastAsia"/>
           <w:noProof/>
         </w:rPr>
-        <w:t>https://detail.tmall.com/item.htm?spm=a230r.1.14.21.Cj1w8L&amp;id=20236994029&amp;ns=1&amp;abbucket=11</w:t>
+        <w:t>+</w:t>
+      </w:r>
+      <w:r>
+        <w:rPr>
+          <w:rFonts w:hint="eastAsia"/>
+          <w:noProof/>
+        </w:rPr>
+        <w:t>多能电源】弱电箱家用套装空箱</w:t>
+      </w:r>
+      <w:r>
+        <w:rPr>
+          <w:rFonts w:hint="eastAsia"/>
+          <w:noProof/>
+        </w:rPr>
+        <w:t>/</w:t>
+      </w:r>
+      <w:r>
+        <w:rPr>
+          <w:rFonts w:hint="eastAsia"/>
+          <w:noProof/>
+        </w:rPr>
+        <w:t>多媒体信息集线布线</w:t>
+      </w:r>
+    </w:p>
+    <w:p>
+      <w:r>
+        <w:t>https://detail.tmall.com/item.htm?spm=a1z10.5-b.w4011-2605367215.24.wxLywq&amp;id=26261956879&amp;rn=9d455c254c6403e811ef26ee39f4eff6&amp;abbucket=17</w:t>
       </w:r>
     </w:p>
     <w:p>
       <w:pPr>
         <w:jc w:val="center"/>
-        <w:rPr>
+      </w:pPr>
+      <w:r>
+        <w:rPr>
+          <w:rFonts w:hint="eastAsia"/>
           <w:noProof/>
         </w:rPr>
-      </w:pPr>
-      <w:r>
-        <w:rPr>
-          <w:rFonts w:hint="eastAsia"/>
-          <w:noProof/>
-        </w:rPr>
-        <w:drawing>
-          <wp:inline distT="0" distB="0" distL="0" distR="0">
-            <wp:extent cx="6120130" cy="4725670"/>
-            <wp:effectExtent l="19050" t="0" r="0" b="0"/>
-            <wp:docPr id="3" name="图片 2" descr="5.jpg"/>
-            <wp:cNvGraphicFramePr>
-              <a:graphicFrameLocks xmlns:a="http://schemas.openxmlformats.org/drawingml/2006/main" noChangeAspect="1"/>
-            </wp:cNvGraphicFramePr>
-            <a:graphic xmlns:a="http://schemas.openxmlformats.org/drawingml/2006/main">
-              <a:graphicData uri="http://schemas.openxmlformats.org/drawingml/2006/picture">
-                <pic:pic xmlns:pic="http://schemas.openxmlformats.org/drawingml/2006/picture">
-                  <pic:nvPicPr>
-                    <pic:cNvPr id="0" name="5.jpg"/>
-                    <pic:cNvPicPr/>
-                  </pic:nvPicPr>
-                  <pic:blipFill>
-                    <a:blip r:embed="rId8" cstate="email"/>
-                    <a:stretch>
-                      <a:fillRect/>
-                    </a:stretch>
-                  </pic:blipFill>
-                  <pic:spPr>
-                    <a:xfrm>
-                      <a:off x="0" y="0"/>
-                      <a:ext cx="6120130" cy="4725670"/>
-                    </a:xfrm>
-                    <a:prstGeom prst="rect">
-                      <a:avLst/>
-                    </a:prstGeom>
-                  </pic:spPr>
-                </pic:pic>
-              </a:graphicData>
-            </a:graphic>
-          </wp:inline>
-        </w:drawing>
-      </w:r>
-    </w:p>
-    <w:p>
-      <w:pPr>
-        <w:pStyle w:val="2"/>
-        <w:ind w:left="578" w:hanging="578"/>
-        <w:rPr>
-          <w:noProof/>
-        </w:rPr>
-      </w:pPr>
-      <w:bookmarkStart w:id="3" w:name="_Toc450078908"/>
-      <w:r>
-        <w:rPr>
-          <w:rFonts w:hint="eastAsia"/>
-          <w:noProof/>
-        </w:rPr>
-        <w:t>方案</w:t>
-      </w:r>
-      <w:r>
-        <w:rPr>
-          <w:rFonts w:hint="eastAsia"/>
-          <w:noProof/>
-        </w:rPr>
-        <w:t>（</w:t>
-      </w:r>
-      <w:r>
-        <w:rPr>
-          <w:rFonts w:hint="eastAsia"/>
-          <w:noProof/>
-        </w:rPr>
-        <w:t>450</w:t>
-      </w:r>
-      <w:r>
-        <w:rPr>
-          <w:rFonts w:hint="eastAsia"/>
-          <w:noProof/>
-        </w:rPr>
-        <w:t>宽）</w:t>
-      </w:r>
-      <w:bookmarkEnd w:id="3"/>
-    </w:p>
-    <w:p>
-      <w:pPr>
-        <w:rPr>
-          <w:noProof/>
-        </w:rPr>
-      </w:pPr>
-      <w:r>
-        <w:rPr>
-          <w:rFonts w:hint="eastAsia"/>
-          <w:noProof/>
-        </w:rPr>
-        <w:t>【送风扇</w:t>
-      </w:r>
-      <w:r>
-        <w:rPr>
-          <w:rFonts w:hint="eastAsia"/>
-          <w:noProof/>
-        </w:rPr>
-        <w:t>+</w:t>
-      </w:r>
-      <w:r>
-        <w:rPr>
-          <w:rFonts w:hint="eastAsia"/>
-          <w:noProof/>
-        </w:rPr>
-        <w:t>多能电源】弱电箱家用套装空箱</w:t>
-      </w:r>
-      <w:r>
-        <w:rPr>
-          <w:rFonts w:hint="eastAsia"/>
-          <w:noProof/>
-        </w:rPr>
-        <w:t>/</w:t>
-      </w:r>
-      <w:r>
-        <w:rPr>
-          <w:rFonts w:hint="eastAsia"/>
-          <w:noProof/>
-        </w:rPr>
-        <w:t>多媒体信息集线布线</w:t>
-      </w:r>
-    </w:p>
-    <w:p>
-      <w:r>
-        <w:t>https://detail.tmall.com/item.htm?spm=a1z10.5-b.w4011-2605367215.24.wxLywq&amp;id=26261956879&amp;rn=9d455c254c6403e811ef26ee39f4eff6&amp;abbucket=17</w:t>
-      </w:r>
-    </w:p>
-    <w:p>
-      <w:pPr>
-        <w:jc w:val="center"/>
-      </w:pPr>
-      <w:r>
-        <w:rPr>
-          <w:rFonts w:hint="eastAsia"/>
-          <w:noProof/>
-        </w:rPr>
-        <w:lastRenderedPageBreak/>
         <w:drawing>
           <wp:inline distT="0" distB="0" distL="0" distR="0">
             <wp:extent cx="6120130" cy="5120640"/>
@@ -3373,7 +3156,7 @@
                     <pic:cNvPicPr/>
                   </pic:nvPicPr>
                   <pic:blipFill>
-                    <a:blip r:embed="rId9" cstate="email"/>
+                    <a:blip r:embed="rId8" cstate="email"/>
                     <a:stretch>
                       <a:fillRect/>
                     </a:stretch>
@@ -3398,7 +3181,7 @@
       <w:pPr>
         <w:pStyle w:val="2"/>
       </w:pPr>
-      <w:bookmarkStart w:id="4" w:name="_Toc450078909"/>
+      <w:bookmarkStart w:id="3" w:name="_Toc450252017"/>
       <w:r>
         <w:rPr>
           <w:rFonts w:hint="eastAsia"/>
@@ -3423,7 +3206,7 @@
         </w:rPr>
         <w:t>宽）</w:t>
       </w:r>
-      <w:bookmarkEnd w:id="4"/>
+      <w:bookmarkEnd w:id="3"/>
     </w:p>
     <w:p>
       <w:r>
@@ -3521,6 +3304,496 @@
             <wp:extent cx="6120130" cy="4585970"/>
             <wp:effectExtent l="19050" t="0" r="0" b="0"/>
             <wp:docPr id="5" name="图片 4" descr="1.jpg"/>
+            <wp:cNvGraphicFramePr>
+              <a:graphicFrameLocks xmlns:a="http://schemas.openxmlformats.org/drawingml/2006/main" noChangeAspect="1"/>
+            </wp:cNvGraphicFramePr>
+            <a:graphic xmlns:a="http://schemas.openxmlformats.org/drawingml/2006/main">
+              <a:graphicData uri="http://schemas.openxmlformats.org/drawingml/2006/picture">
+                <pic:pic xmlns:pic="http://schemas.openxmlformats.org/drawingml/2006/picture">
+                  <pic:nvPicPr>
+                    <pic:cNvPr id="0" name="1.jpg"/>
+                    <pic:cNvPicPr/>
+                  </pic:nvPicPr>
+                  <pic:blipFill>
+                    <a:blip r:embed="rId9" cstate="email"/>
+                    <a:stretch>
+                      <a:fillRect/>
+                    </a:stretch>
+                  </pic:blipFill>
+                  <pic:spPr>
+                    <a:xfrm>
+                      <a:off x="0" y="0"/>
+                      <a:ext cx="6120130" cy="4585970"/>
+                    </a:xfrm>
+                    <a:prstGeom prst="rect">
+                      <a:avLst/>
+                    </a:prstGeom>
+                  </pic:spPr>
+                </pic:pic>
+              </a:graphicData>
+            </a:graphic>
+          </wp:inline>
+        </w:drawing>
+      </w:r>
+    </w:p>
+    <w:p>
+      <w:pPr>
+        <w:rPr>
+          <w:color w:val="FF0000"/>
+        </w:rPr>
+      </w:pPr>
+      <w:r>
+        <w:rPr>
+          <w:rFonts w:hint="eastAsia"/>
+          <w:color w:val="FF0000"/>
+        </w:rPr>
+        <w:t>（疑问</w:t>
+      </w:r>
+      <w:r>
+        <w:rPr>
+          <w:rFonts w:hint="eastAsia"/>
+          <w:color w:val="FF0000"/>
+        </w:rPr>
+        <w:t>：钢材是否需要加厚，默认</w:t>
+      </w:r>
+      <w:r>
+        <w:rPr>
+          <w:rFonts w:hint="eastAsia"/>
+          <w:color w:val="FF0000"/>
+        </w:rPr>
+        <w:t>1mm</w:t>
+      </w:r>
+      <w:r>
+        <w:rPr>
+          <w:rFonts w:hint="eastAsia"/>
+          <w:color w:val="FF0000"/>
+        </w:rPr>
+        <w:t>）</w:t>
+      </w:r>
+    </w:p>
+    <w:p>
+      <w:pPr>
+        <w:pStyle w:val="1"/>
+        <w:ind w:left="431" w:hanging="431"/>
+      </w:pPr>
+      <w:bookmarkStart w:id="4" w:name="_Toc450252018"/>
+      <w:r>
+        <w:rPr>
+          <w:rFonts w:hint="eastAsia"/>
+        </w:rPr>
+        <w:t>强电箱</w:t>
+      </w:r>
+      <w:r>
+        <w:rPr>
+          <w:rFonts w:hint="eastAsia"/>
+        </w:rPr>
+        <w:t>（待确定）</w:t>
+      </w:r>
+      <w:bookmarkEnd w:id="4"/>
+    </w:p>
+    <w:p>
+      <w:pPr>
+        <w:rPr>
+          <w:color w:val="FF0000"/>
+          <w:u w:val="single"/>
+        </w:rPr>
+      </w:pPr>
+      <w:r>
+        <w:rPr>
+          <w:rFonts w:hint="eastAsia"/>
+          <w:color w:val="FF0000"/>
+          <w:u w:val="single"/>
+        </w:rPr>
+        <w:t>要多少回路</w:t>
+      </w:r>
+    </w:p>
+    <w:p>
+      <w:pPr>
+        <w:rPr>
+          <w:noProof/>
+        </w:rPr>
+      </w:pPr>
+      <w:r>
+        <w:rPr>
+          <w:rFonts w:hint="eastAsia"/>
+          <w:noProof/>
+        </w:rPr>
+        <w:t>数量：</w:t>
+      </w:r>
+      <w:r>
+        <w:rPr>
+          <w:rFonts w:hint="eastAsia"/>
+          <w:noProof/>
+        </w:rPr>
+        <w:t>1</w:t>
+      </w:r>
+      <w:r>
+        <w:rPr>
+          <w:rFonts w:hint="eastAsia"/>
+          <w:noProof/>
+        </w:rPr>
+        <w:t>个</w:t>
+      </w:r>
+    </w:p>
+    <w:p>
+      <w:r>
+        <w:t>https://delixidianqi.tmall.com/p/rd696962.htm?spm=a220o.1000855.w11110599-11655476556.8.RU5Q5i</w:t>
+      </w:r>
+    </w:p>
+    <w:p/>
+    <w:p/>
+    <w:p>
+      <w:pPr>
+        <w:pStyle w:val="1"/>
+        <w:ind w:left="431" w:hanging="431"/>
+      </w:pPr>
+      <w:bookmarkStart w:id="5" w:name="_Toc450252019"/>
+      <w:r>
+        <w:rPr>
+          <w:rFonts w:hint="eastAsia"/>
+        </w:rPr>
+        <w:t>空开</w:t>
+      </w:r>
+      <w:r>
+        <w:rPr>
+          <w:rFonts w:hint="eastAsia"/>
+        </w:rPr>
+        <w:t>&amp;</w:t>
+      </w:r>
+      <w:r>
+        <w:rPr>
+          <w:rFonts w:hint="eastAsia"/>
+        </w:rPr>
+        <w:t>漏保</w:t>
+      </w:r>
+      <w:bookmarkEnd w:id="5"/>
+    </w:p>
+    <w:p>
+      <w:pPr>
+        <w:pStyle w:val="a8"/>
+        <w:numPr>
+          <w:ilvl w:val="0"/>
+          <w:numId w:val="4"/>
+        </w:numPr>
+        <w:ind w:firstLineChars="0"/>
+      </w:pPr>
+      <w:r>
+        <w:rPr>
+          <w:rFonts w:hint="eastAsia"/>
+        </w:rPr>
+        <w:t>总控</w:t>
+      </w:r>
+    </w:p>
+    <w:p>
+      <w:pPr>
+        <w:ind w:leftChars="100" w:left="210"/>
+      </w:pPr>
+      <w:r>
+        <w:rPr>
+          <w:rFonts w:hint="eastAsia"/>
+        </w:rPr>
+        <w:t>数量：</w:t>
+      </w:r>
+      <w:r>
+        <w:rPr>
+          <w:rFonts w:hint="eastAsia"/>
+        </w:rPr>
+        <w:t>1</w:t>
+      </w:r>
+      <w:r>
+        <w:rPr>
+          <w:rFonts w:hint="eastAsia"/>
+        </w:rPr>
+        <w:t>个</w:t>
+      </w:r>
+    </w:p>
+    <w:p>
+      <w:pPr>
+        <w:ind w:leftChars="100" w:left="210"/>
+      </w:pPr>
+      <w:r>
+        <w:rPr>
+          <w:rFonts w:hint="eastAsia"/>
+        </w:rPr>
+        <w:t>参数</w:t>
+      </w:r>
+      <w:r>
+        <w:rPr>
+          <w:rFonts w:hint="eastAsia"/>
+        </w:rPr>
+        <w:t>：</w:t>
+      </w:r>
+      <w:r>
+        <w:rPr>
+          <w:rFonts w:hint="eastAsia"/>
+        </w:rPr>
+        <w:t>德力西小型断路器</w:t>
+      </w:r>
+      <w:r>
+        <w:rPr>
+          <w:rFonts w:hint="eastAsia"/>
+        </w:rPr>
+        <w:t xml:space="preserve"> CDB6VS 2P63A </w:t>
+      </w:r>
+      <w:r>
+        <w:rPr>
+          <w:rFonts w:hint="eastAsia"/>
+        </w:rPr>
+        <w:t>触电保护家用漏电保护器空气开关</w:t>
+      </w:r>
+    </w:p>
+    <w:p>
+      <w:pPr>
+        <w:ind w:leftChars="100" w:left="210"/>
+      </w:pPr>
+      <w:r>
+        <w:t>https://detail.tmall.com/item.htm?spm=a1z10.4-b.w4004-10808643921.1.Otlw4b&amp;id=19686507549&amp;skuId=77882698289</w:t>
+      </w:r>
+    </w:p>
+    <w:p>
+      <w:pPr>
+        <w:ind w:leftChars="100" w:left="210"/>
+      </w:pPr>
+    </w:p>
+    <w:p>
+      <w:pPr>
+        <w:rPr>
+          <w:color w:val="FF0000"/>
+          <w:u w:val="single"/>
+        </w:rPr>
+      </w:pPr>
+      <w:r>
+        <w:rPr>
+          <w:rFonts w:hint="eastAsia"/>
+          <w:color w:val="FF0000"/>
+          <w:u w:val="single"/>
+        </w:rPr>
+        <w:t>其它回路</w:t>
+      </w:r>
+      <w:r>
+        <w:rPr>
+          <w:rFonts w:hint="eastAsia"/>
+          <w:color w:val="FF0000"/>
+          <w:u w:val="single"/>
+        </w:rPr>
+        <w:t>待选</w:t>
+      </w:r>
+    </w:p>
+    <w:p>
+      <w:pPr>
+        <w:pStyle w:val="1"/>
+      </w:pPr>
+      <w:bookmarkStart w:id="6" w:name="_Toc450252020"/>
+      <w:r>
+        <w:rPr>
+          <w:rFonts w:hint="eastAsia"/>
+        </w:rPr>
+        <w:t>开关插座</w:t>
+      </w:r>
+      <w:bookmarkEnd w:id="6"/>
+    </w:p>
+    <w:p>
+      <w:pPr>
+        <w:rPr>
+          <w:color w:val="FF0000"/>
+          <w:u w:val="single"/>
+        </w:rPr>
+      </w:pPr>
+      <w:r>
+        <w:rPr>
+          <w:rFonts w:hint="eastAsia"/>
+          <w:color w:val="FF0000"/>
+          <w:u w:val="single"/>
+        </w:rPr>
+        <w:t>待选</w:t>
+      </w:r>
+    </w:p>
+    <w:p>
+      <w:pPr>
+        <w:pStyle w:val="1"/>
+        <w:ind w:left="431" w:hanging="431"/>
+      </w:pPr>
+      <w:bookmarkStart w:id="7" w:name="_Toc450252021"/>
+      <w:r>
+        <w:rPr>
+          <w:rFonts w:hint="eastAsia"/>
+        </w:rPr>
+        <w:lastRenderedPageBreak/>
+        <w:t>灯具</w:t>
+      </w:r>
+      <w:bookmarkEnd w:id="7"/>
+    </w:p>
+    <w:p>
+      <w:r>
+        <w:rPr>
+          <w:rFonts w:hint="eastAsia"/>
+        </w:rPr>
+        <w:t>待选</w:t>
+      </w:r>
+    </w:p>
+    <w:p>
+      <w:pPr>
+        <w:pStyle w:val="1"/>
+        <w:ind w:left="431" w:hanging="431"/>
+      </w:pPr>
+      <w:bookmarkStart w:id="8" w:name="_Toc450252022"/>
+      <w:r>
+        <w:rPr>
+          <w:rFonts w:hint="eastAsia"/>
+        </w:rPr>
+        <w:t>门</w:t>
+      </w:r>
+      <w:bookmarkEnd w:id="8"/>
+    </w:p>
+    <w:p>
+      <w:r>
+        <w:rPr>
+          <w:rFonts w:hint="eastAsia"/>
+        </w:rPr>
+        <w:t>主要检验门的隔音</w:t>
+      </w:r>
+      <w:r>
+        <w:rPr>
+          <w:rFonts w:hint="eastAsia"/>
+        </w:rPr>
+        <w:t>（主要看厚度、填充物）</w:t>
+      </w:r>
+      <w:r>
+        <w:rPr>
+          <w:rFonts w:hint="eastAsia"/>
+        </w:rPr>
+        <w:t>、关门声</w:t>
+      </w:r>
+    </w:p>
+    <w:p>
+      <w:pPr>
+        <w:pStyle w:val="2"/>
+      </w:pPr>
+      <w:bookmarkStart w:id="9" w:name="_Toc450252023"/>
+      <w:r>
+        <w:rPr>
+          <w:rFonts w:hint="eastAsia"/>
+        </w:rPr>
+        <w:t>不锈钢</w:t>
+      </w:r>
+      <w:r>
+        <w:rPr>
+          <w:rFonts w:hint="eastAsia"/>
+        </w:rPr>
+        <w:t>大</w:t>
+      </w:r>
+      <w:r>
+        <w:rPr>
+          <w:rFonts w:hint="eastAsia"/>
+        </w:rPr>
+        <w:t>门</w:t>
+      </w:r>
+      <w:bookmarkEnd w:id="9"/>
+    </w:p>
+    <w:p>
+      <w:r>
+        <w:rPr>
+          <w:rFonts w:hint="eastAsia"/>
+        </w:rPr>
+        <w:t>要求：穿孔</w:t>
+      </w:r>
+      <w:r>
+        <w:rPr>
+          <w:rFonts w:hint="eastAsia"/>
+        </w:rPr>
+        <w:t>，便于对话</w:t>
+      </w:r>
+      <w:r>
+        <w:rPr>
+          <w:rFonts w:hint="eastAsia"/>
+        </w:rPr>
+        <w:t>，改成外面不能打开</w:t>
+      </w:r>
+    </w:p>
+    <w:p>
+      <w:pPr>
+        <w:pStyle w:val="a8"/>
+        <w:numPr>
+          <w:ilvl w:val="0"/>
+          <w:numId w:val="17"/>
+        </w:numPr>
+        <w:ind w:firstLineChars="0"/>
+      </w:pPr>
+      <w:r>
+        <w:rPr>
+          <w:rFonts w:hint="eastAsia"/>
+        </w:rPr>
+        <w:t>首选</w:t>
+      </w:r>
+      <w:r>
+        <w:rPr>
+          <w:rFonts w:hint="eastAsia"/>
+        </w:rPr>
+        <w:t>供应商：</w:t>
+      </w:r>
+    </w:p>
+    <w:p>
+      <w:r>
+        <w:t>佛山市米伽罗门业有限公司</w:t>
+      </w:r>
+    </w:p>
+    <w:p>
+      <w:r>
+        <w:t>https://shop127866881.taobao.com/index.htm?spm=2013.1.w5002-11785224423.2.UlIwKE</w:t>
+      </w:r>
+    </w:p>
+    <w:p>
+      <w:r>
+        <w:rPr>
+          <w:rFonts w:hint="eastAsia"/>
+        </w:rPr>
+        <w:t>304</w:t>
+      </w:r>
+      <w:r>
+        <w:rPr>
+          <w:rFonts w:hint="eastAsia"/>
+        </w:rPr>
+        <w:t>不锈钢</w:t>
+      </w:r>
+      <w:r>
+        <w:rPr>
+          <w:rFonts w:hint="eastAsia"/>
+        </w:rPr>
+        <w:t>540</w:t>
+      </w:r>
+      <w:r>
+        <w:rPr>
+          <w:rFonts w:hint="eastAsia"/>
+        </w:rPr>
+        <w:t>元</w:t>
+      </w:r>
+      <w:r>
+        <w:rPr>
+          <w:rFonts w:hint="eastAsia"/>
+        </w:rPr>
+        <w:t>1</w:t>
+      </w:r>
+      <w:r>
+        <w:rPr>
+          <w:rFonts w:hint="eastAsia"/>
+        </w:rPr>
+        <w:t>方</w:t>
+      </w:r>
+    </w:p>
+    <w:p>
+      <w:pPr>
+        <w:jc w:val="center"/>
+      </w:pPr>
+      <w:r>
+        <w:rPr>
+          <w:rFonts w:hint="eastAsia"/>
+          <w:noProof/>
+        </w:rPr>
+        <w:drawing>
+          <wp:inline distT="0" distB="0" distL="0" distR="0">
+            <wp:extent cx="5183640" cy="5114260"/>
+            <wp:effectExtent l="19050" t="0" r="0" b="0"/>
+            <wp:docPr id="1" name="图片 0" descr="1.jpg"/>
             <wp:cNvGraphicFramePr>
               <a:graphicFrameLocks xmlns:a="http://schemas.openxmlformats.org/drawingml/2006/main" noChangeAspect="1"/>
             </wp:cNvGraphicFramePr>
@@ -3540,496 +3813,6 @@
                   <pic:spPr>
                     <a:xfrm>
                       <a:off x="0" y="0"/>
-                      <a:ext cx="6120130" cy="4585970"/>
-                    </a:xfrm>
-                    <a:prstGeom prst="rect">
-                      <a:avLst/>
-                    </a:prstGeom>
-                  </pic:spPr>
-                </pic:pic>
-              </a:graphicData>
-            </a:graphic>
-          </wp:inline>
-        </w:drawing>
-      </w:r>
-    </w:p>
-    <w:p>
-      <w:pPr>
-        <w:rPr>
-          <w:color w:val="FF0000"/>
-        </w:rPr>
-      </w:pPr>
-      <w:r>
-        <w:rPr>
-          <w:rFonts w:hint="eastAsia"/>
-          <w:color w:val="FF0000"/>
-        </w:rPr>
-        <w:t>（疑问</w:t>
-      </w:r>
-      <w:r>
-        <w:rPr>
-          <w:rFonts w:hint="eastAsia"/>
-          <w:color w:val="FF0000"/>
-        </w:rPr>
-        <w:t>：钢材是否需要加厚，默认</w:t>
-      </w:r>
-      <w:r>
-        <w:rPr>
-          <w:rFonts w:hint="eastAsia"/>
-          <w:color w:val="FF0000"/>
-        </w:rPr>
-        <w:t>1mm</w:t>
-      </w:r>
-      <w:r>
-        <w:rPr>
-          <w:rFonts w:hint="eastAsia"/>
-          <w:color w:val="FF0000"/>
-        </w:rPr>
-        <w:t>）</w:t>
-      </w:r>
-    </w:p>
-    <w:p>
-      <w:pPr>
-        <w:pStyle w:val="1"/>
-        <w:ind w:left="431" w:hanging="431"/>
-      </w:pPr>
-      <w:bookmarkStart w:id="5" w:name="_Toc450078910"/>
-      <w:r>
-        <w:rPr>
-          <w:rFonts w:hint="eastAsia"/>
-        </w:rPr>
-        <w:t>强电箱</w:t>
-      </w:r>
-      <w:r>
-        <w:rPr>
-          <w:rFonts w:hint="eastAsia"/>
-        </w:rPr>
-        <w:t>（待确定）</w:t>
-      </w:r>
-      <w:bookmarkEnd w:id="5"/>
-    </w:p>
-    <w:p>
-      <w:pPr>
-        <w:rPr>
-          <w:color w:val="FF0000"/>
-          <w:u w:val="single"/>
-        </w:rPr>
-      </w:pPr>
-      <w:r>
-        <w:rPr>
-          <w:rFonts w:hint="eastAsia"/>
-          <w:color w:val="FF0000"/>
-          <w:u w:val="single"/>
-        </w:rPr>
-        <w:t>要多少回路</w:t>
-      </w:r>
-    </w:p>
-    <w:p>
-      <w:pPr>
-        <w:rPr>
-          <w:noProof/>
-        </w:rPr>
-      </w:pPr>
-      <w:r>
-        <w:rPr>
-          <w:rFonts w:hint="eastAsia"/>
-          <w:noProof/>
-        </w:rPr>
-        <w:t>数量：</w:t>
-      </w:r>
-      <w:r>
-        <w:rPr>
-          <w:rFonts w:hint="eastAsia"/>
-          <w:noProof/>
-        </w:rPr>
-        <w:t>1</w:t>
-      </w:r>
-      <w:r>
-        <w:rPr>
-          <w:rFonts w:hint="eastAsia"/>
-          <w:noProof/>
-        </w:rPr>
-        <w:t>个</w:t>
-      </w:r>
-    </w:p>
-    <w:p>
-      <w:r>
-        <w:t>https://delixidianqi.tmall.com/p/rd696962.htm?spm=a220o.1000855.w11110599-11655476556.8.RU5Q5i</w:t>
-      </w:r>
-    </w:p>
-    <w:p/>
-    <w:p/>
-    <w:p>
-      <w:pPr>
-        <w:pStyle w:val="1"/>
-        <w:ind w:left="431" w:hanging="431"/>
-      </w:pPr>
-      <w:bookmarkStart w:id="6" w:name="_Toc450078911"/>
-      <w:r>
-        <w:rPr>
-          <w:rFonts w:hint="eastAsia"/>
-        </w:rPr>
-        <w:t>空开</w:t>
-      </w:r>
-      <w:r>
-        <w:rPr>
-          <w:rFonts w:hint="eastAsia"/>
-        </w:rPr>
-        <w:t>&amp;</w:t>
-      </w:r>
-      <w:r>
-        <w:rPr>
-          <w:rFonts w:hint="eastAsia"/>
-        </w:rPr>
-        <w:t>漏保</w:t>
-      </w:r>
-      <w:bookmarkEnd w:id="6"/>
-    </w:p>
-    <w:p>
-      <w:pPr>
-        <w:pStyle w:val="a8"/>
-        <w:numPr>
-          <w:ilvl w:val="0"/>
-          <w:numId w:val="4"/>
-        </w:numPr>
-        <w:ind w:firstLineChars="0"/>
-      </w:pPr>
-      <w:r>
-        <w:rPr>
-          <w:rFonts w:hint="eastAsia"/>
-        </w:rPr>
-        <w:t>总控</w:t>
-      </w:r>
-    </w:p>
-    <w:p>
-      <w:pPr>
-        <w:ind w:leftChars="100" w:left="210"/>
-      </w:pPr>
-      <w:r>
-        <w:rPr>
-          <w:rFonts w:hint="eastAsia"/>
-        </w:rPr>
-        <w:t>数量：</w:t>
-      </w:r>
-      <w:r>
-        <w:rPr>
-          <w:rFonts w:hint="eastAsia"/>
-        </w:rPr>
-        <w:t>1</w:t>
-      </w:r>
-      <w:r>
-        <w:rPr>
-          <w:rFonts w:hint="eastAsia"/>
-        </w:rPr>
-        <w:t>个</w:t>
-      </w:r>
-    </w:p>
-    <w:p>
-      <w:pPr>
-        <w:ind w:leftChars="100" w:left="210"/>
-      </w:pPr>
-      <w:r>
-        <w:rPr>
-          <w:rFonts w:hint="eastAsia"/>
-        </w:rPr>
-        <w:t>参数</w:t>
-      </w:r>
-      <w:r>
-        <w:rPr>
-          <w:rFonts w:hint="eastAsia"/>
-        </w:rPr>
-        <w:t>：</w:t>
-      </w:r>
-      <w:r>
-        <w:rPr>
-          <w:rFonts w:hint="eastAsia"/>
-        </w:rPr>
-        <w:t>德力西小型断路器</w:t>
-      </w:r>
-      <w:r>
-        <w:rPr>
-          <w:rFonts w:hint="eastAsia"/>
-        </w:rPr>
-        <w:t xml:space="preserve"> CDB6VS 2P63A </w:t>
-      </w:r>
-      <w:r>
-        <w:rPr>
-          <w:rFonts w:hint="eastAsia"/>
-        </w:rPr>
-        <w:t>触电保护家用漏电保护器空气开关</w:t>
-      </w:r>
-    </w:p>
-    <w:p>
-      <w:pPr>
-        <w:ind w:leftChars="100" w:left="210"/>
-      </w:pPr>
-      <w:r>
-        <w:t>https://detail.tmall.com/item.htm?spm=a1z10.4-b.w4004-10808643921.1.Otlw4b&amp;id=19686507549&amp;skuId=77882698289</w:t>
-      </w:r>
-    </w:p>
-    <w:p>
-      <w:pPr>
-        <w:ind w:leftChars="100" w:left="210"/>
-      </w:pPr>
-    </w:p>
-    <w:p>
-      <w:pPr>
-        <w:rPr>
-          <w:color w:val="FF0000"/>
-          <w:u w:val="single"/>
-        </w:rPr>
-      </w:pPr>
-      <w:r>
-        <w:rPr>
-          <w:rFonts w:hint="eastAsia"/>
-          <w:color w:val="FF0000"/>
-          <w:u w:val="single"/>
-        </w:rPr>
-        <w:t>其它回路</w:t>
-      </w:r>
-      <w:r>
-        <w:rPr>
-          <w:rFonts w:hint="eastAsia"/>
-          <w:color w:val="FF0000"/>
-          <w:u w:val="single"/>
-        </w:rPr>
-        <w:t>待选</w:t>
-      </w:r>
-    </w:p>
-    <w:p>
-      <w:pPr>
-        <w:pStyle w:val="1"/>
-      </w:pPr>
-      <w:bookmarkStart w:id="7" w:name="_Toc450078912"/>
-      <w:r>
-        <w:rPr>
-          <w:rFonts w:hint="eastAsia"/>
-        </w:rPr>
-        <w:t>开关插座</w:t>
-      </w:r>
-      <w:bookmarkEnd w:id="7"/>
-    </w:p>
-    <w:p>
-      <w:pPr>
-        <w:rPr>
-          <w:color w:val="FF0000"/>
-          <w:u w:val="single"/>
-        </w:rPr>
-      </w:pPr>
-      <w:r>
-        <w:rPr>
-          <w:rFonts w:hint="eastAsia"/>
-          <w:color w:val="FF0000"/>
-          <w:u w:val="single"/>
-        </w:rPr>
-        <w:t>待选</w:t>
-      </w:r>
-    </w:p>
-    <w:p>
-      <w:pPr>
-        <w:pStyle w:val="1"/>
-        <w:ind w:left="431" w:hanging="431"/>
-      </w:pPr>
-      <w:bookmarkStart w:id="8" w:name="_Toc450078913"/>
-      <w:r>
-        <w:rPr>
-          <w:rFonts w:hint="eastAsia"/>
-        </w:rPr>
-        <w:lastRenderedPageBreak/>
-        <w:t>灯具</w:t>
-      </w:r>
-      <w:bookmarkEnd w:id="8"/>
-    </w:p>
-    <w:p>
-      <w:r>
-        <w:rPr>
-          <w:rFonts w:hint="eastAsia"/>
-        </w:rPr>
-        <w:t>待选</w:t>
-      </w:r>
-    </w:p>
-    <w:p>
-      <w:pPr>
-        <w:pStyle w:val="1"/>
-        <w:ind w:left="431" w:hanging="431"/>
-      </w:pPr>
-      <w:bookmarkStart w:id="9" w:name="_Toc450078914"/>
-      <w:r>
-        <w:rPr>
-          <w:rFonts w:hint="eastAsia"/>
-        </w:rPr>
-        <w:t>门</w:t>
-      </w:r>
-      <w:bookmarkEnd w:id="9"/>
-    </w:p>
-    <w:p>
-      <w:r>
-        <w:rPr>
-          <w:rFonts w:hint="eastAsia"/>
-        </w:rPr>
-        <w:t>主要检验门的隔音</w:t>
-      </w:r>
-      <w:r>
-        <w:rPr>
-          <w:rFonts w:hint="eastAsia"/>
-        </w:rPr>
-        <w:t>（主要看厚度、填充物）</w:t>
-      </w:r>
-      <w:r>
-        <w:rPr>
-          <w:rFonts w:hint="eastAsia"/>
-        </w:rPr>
-        <w:t>、关门声</w:t>
-      </w:r>
-    </w:p>
-    <w:p>
-      <w:pPr>
-        <w:pStyle w:val="2"/>
-      </w:pPr>
-      <w:bookmarkStart w:id="10" w:name="_Toc450078915"/>
-      <w:r>
-        <w:rPr>
-          <w:rFonts w:hint="eastAsia"/>
-        </w:rPr>
-        <w:t>不锈钢</w:t>
-      </w:r>
-      <w:r>
-        <w:rPr>
-          <w:rFonts w:hint="eastAsia"/>
-        </w:rPr>
-        <w:t>大</w:t>
-      </w:r>
-      <w:r>
-        <w:rPr>
-          <w:rFonts w:hint="eastAsia"/>
-        </w:rPr>
-        <w:t>门</w:t>
-      </w:r>
-      <w:bookmarkEnd w:id="10"/>
-    </w:p>
-    <w:p>
-      <w:r>
-        <w:rPr>
-          <w:rFonts w:hint="eastAsia"/>
-        </w:rPr>
-        <w:t>要求：穿孔</w:t>
-      </w:r>
-      <w:r>
-        <w:rPr>
-          <w:rFonts w:hint="eastAsia"/>
-        </w:rPr>
-        <w:t>，便于对话</w:t>
-      </w:r>
-      <w:r>
-        <w:rPr>
-          <w:rFonts w:hint="eastAsia"/>
-        </w:rPr>
-        <w:t>，改成外面不能打开</w:t>
-      </w:r>
-    </w:p>
-    <w:p>
-      <w:pPr>
-        <w:pStyle w:val="a8"/>
-        <w:numPr>
-          <w:ilvl w:val="0"/>
-          <w:numId w:val="17"/>
-        </w:numPr>
-        <w:ind w:firstLineChars="0"/>
-      </w:pPr>
-      <w:r>
-        <w:rPr>
-          <w:rFonts w:hint="eastAsia"/>
-        </w:rPr>
-        <w:t>首选</w:t>
-      </w:r>
-      <w:r>
-        <w:rPr>
-          <w:rFonts w:hint="eastAsia"/>
-        </w:rPr>
-        <w:t>供应商：</w:t>
-      </w:r>
-    </w:p>
-    <w:p>
-      <w:r>
-        <w:t>佛山市米伽罗门业有限公司</w:t>
-      </w:r>
-    </w:p>
-    <w:p>
-      <w:r>
-        <w:t>https://shop127866881.taobao.com/index.htm?spm=2013.1.w5002-11785224423.2.UlIwKE</w:t>
-      </w:r>
-    </w:p>
-    <w:p>
-      <w:r>
-        <w:rPr>
-          <w:rFonts w:hint="eastAsia"/>
-        </w:rPr>
-        <w:t>304</w:t>
-      </w:r>
-      <w:r>
-        <w:rPr>
-          <w:rFonts w:hint="eastAsia"/>
-        </w:rPr>
-        <w:t>不锈钢</w:t>
-      </w:r>
-      <w:r>
-        <w:rPr>
-          <w:rFonts w:hint="eastAsia"/>
-        </w:rPr>
-        <w:t>540</w:t>
-      </w:r>
-      <w:r>
-        <w:rPr>
-          <w:rFonts w:hint="eastAsia"/>
-        </w:rPr>
-        <w:t>元</w:t>
-      </w:r>
-      <w:r>
-        <w:rPr>
-          <w:rFonts w:hint="eastAsia"/>
-        </w:rPr>
-        <w:t>1</w:t>
-      </w:r>
-      <w:r>
-        <w:rPr>
-          <w:rFonts w:hint="eastAsia"/>
-        </w:rPr>
-        <w:t>方</w:t>
-      </w:r>
-    </w:p>
-    <w:p>
-      <w:pPr>
-        <w:jc w:val="center"/>
-      </w:pPr>
-      <w:r>
-        <w:rPr>
-          <w:rFonts w:hint="eastAsia"/>
-          <w:noProof/>
-        </w:rPr>
-        <w:drawing>
-          <wp:inline distT="0" distB="0" distL="0" distR="0">
-            <wp:extent cx="5183640" cy="5114260"/>
-            <wp:effectExtent l="19050" t="0" r="0" b="0"/>
-            <wp:docPr id="1" name="图片 0" descr="1.jpg"/>
-            <wp:cNvGraphicFramePr>
-              <a:graphicFrameLocks xmlns:a="http://schemas.openxmlformats.org/drawingml/2006/main" noChangeAspect="1"/>
-            </wp:cNvGraphicFramePr>
-            <a:graphic xmlns:a="http://schemas.openxmlformats.org/drawingml/2006/main">
-              <a:graphicData uri="http://schemas.openxmlformats.org/drawingml/2006/picture">
-                <pic:pic xmlns:pic="http://schemas.openxmlformats.org/drawingml/2006/picture">
-                  <pic:nvPicPr>
-                    <pic:cNvPr id="0" name="1.jpg"/>
-                    <pic:cNvPicPr/>
-                  </pic:nvPicPr>
-                  <pic:blipFill>
-                    <a:blip r:embed="rId11" cstate="email"/>
-                    <a:stretch>
-                      <a:fillRect/>
-                    </a:stretch>
-                  </pic:blipFill>
-                  <pic:spPr>
-                    <a:xfrm>
-                      <a:off x="0" y="0"/>
                       <a:ext cx="5187195" cy="5117767"/>
                     </a:xfrm>
                     <a:prstGeom prst="rect">
@@ -4091,14 +3874,14 @@
       <w:pPr>
         <w:pStyle w:val="2"/>
       </w:pPr>
-      <w:bookmarkStart w:id="11" w:name="_Toc450078916"/>
+      <w:bookmarkStart w:id="10" w:name="_Toc450252024"/>
       <w:r>
         <w:rPr>
           <w:rFonts w:hint="eastAsia"/>
         </w:rPr>
         <w:t>铝合金门</w:t>
       </w:r>
-      <w:bookmarkEnd w:id="11"/>
+      <w:bookmarkEnd w:id="10"/>
     </w:p>
     <w:p>
       <w:pPr>
@@ -4189,7 +3972,7 @@
                     <pic:cNvPicPr/>
                   </pic:nvPicPr>
                   <pic:blipFill>
-                    <a:blip r:embed="rId12" cstate="email"/>
+                    <a:blip r:embed="rId11" cstate="email"/>
                     <a:stretch>
                       <a:fillRect/>
                     </a:stretch>
@@ -4272,14 +4055,14 @@
       <w:pPr>
         <w:pStyle w:val="2"/>
       </w:pPr>
-      <w:bookmarkStart w:id="12" w:name="_Toc450078917"/>
+      <w:bookmarkStart w:id="11" w:name="_Toc450252025"/>
       <w:r>
         <w:rPr>
           <w:rFonts w:hint="eastAsia"/>
         </w:rPr>
         <w:t>卧室门</w:t>
       </w:r>
-      <w:bookmarkEnd w:id="12"/>
+      <w:bookmarkEnd w:id="11"/>
     </w:p>
     <w:p>
       <w:pPr>
@@ -4427,14 +4210,14 @@
       <w:pPr>
         <w:pStyle w:val="2"/>
       </w:pPr>
-      <w:bookmarkStart w:id="13" w:name="_Toc450078918"/>
+      <w:bookmarkStart w:id="12" w:name="_Toc450252026"/>
       <w:r>
         <w:rPr>
           <w:rFonts w:hint="eastAsia"/>
         </w:rPr>
         <w:t>书房门</w:t>
       </w:r>
-      <w:bookmarkEnd w:id="13"/>
+      <w:bookmarkEnd w:id="12"/>
     </w:p>
     <w:p>
       <w:r>
@@ -4448,7 +4231,7 @@
       <w:pPr>
         <w:pStyle w:val="1"/>
       </w:pPr>
-      <w:bookmarkStart w:id="14" w:name="_Toc450078919"/>
+      <w:bookmarkStart w:id="13" w:name="_Toc450252027"/>
       <w:r>
         <w:rPr>
           <w:rFonts w:hint="eastAsia"/>
@@ -4456,33 +4239,33 @@
         <w:lastRenderedPageBreak/>
         <w:t>网线电话线电视线</w:t>
       </w:r>
+      <w:bookmarkEnd w:id="13"/>
+    </w:p>
+    <w:p>
+      <w:pPr>
+        <w:pStyle w:val="1"/>
+      </w:pPr>
+      <w:bookmarkStart w:id="14" w:name="_Toc450252028"/>
+      <w:r>
+        <w:rPr>
+          <w:rFonts w:hint="eastAsia"/>
+        </w:rPr>
+        <w:t>瓷器</w:t>
+      </w:r>
       <w:bookmarkEnd w:id="14"/>
     </w:p>
     <w:p>
       <w:pPr>
-        <w:pStyle w:val="1"/>
-      </w:pPr>
-      <w:bookmarkStart w:id="15" w:name="_Toc450078920"/>
-      <w:r>
-        <w:rPr>
-          <w:rFonts w:hint="eastAsia"/>
-        </w:rPr>
-        <w:t>瓷器</w:t>
+        <w:pStyle w:val="2"/>
+      </w:pPr>
+      <w:bookmarkStart w:id="15" w:name="_Toc450252029"/>
+      <w:r>
+        <w:rPr>
+          <w:rFonts w:hint="eastAsia"/>
+        </w:rPr>
+        <w:t>拖把池</w:t>
       </w:r>
       <w:bookmarkEnd w:id="15"/>
-    </w:p>
-    <w:p>
-      <w:pPr>
-        <w:pStyle w:val="2"/>
-      </w:pPr>
-      <w:bookmarkStart w:id="16" w:name="_Toc450078921"/>
-      <w:r>
-        <w:rPr>
-          <w:rFonts w:hint="eastAsia"/>
-        </w:rPr>
-        <w:t>拖把池</w:t>
-      </w:r>
-      <w:bookmarkEnd w:id="16"/>
     </w:p>
     <w:p>
       <w:r>
@@ -4522,7 +4305,7 @@
                     <pic:cNvPicPr/>
                   </pic:nvPicPr>
                   <pic:blipFill>
-                    <a:blip r:embed="rId13" cstate="email"/>
+                    <a:blip r:embed="rId12" cstate="email"/>
                     <a:stretch>
                       <a:fillRect/>
                     </a:stretch>
@@ -4548,7 +4331,7 @@
       <w:pPr>
         <w:pStyle w:val="2"/>
       </w:pPr>
-      <w:bookmarkStart w:id="17" w:name="_Toc450078922"/>
+      <w:bookmarkStart w:id="16" w:name="_Toc450252030"/>
       <w:r>
         <w:rPr>
           <w:rFonts w:hint="eastAsia"/>
@@ -4561,7 +4344,7 @@
         </w:rPr>
         <w:t>器</w:t>
       </w:r>
-      <w:bookmarkEnd w:id="17"/>
+      <w:bookmarkEnd w:id="16"/>
     </w:p>
     <w:p>
       <w:r>
@@ -4648,7 +4431,7 @@
                     <pic:cNvPicPr/>
                   </pic:nvPicPr>
                   <pic:blipFill>
-                    <a:blip r:embed="rId14" cstate="email"/>
+                    <a:blip r:embed="rId13" cstate="email"/>
                     <a:stretch>
                       <a:fillRect/>
                     </a:stretch>
@@ -4672,11 +4455,8 @@
     <w:p>
       <w:pPr>
         <w:pStyle w:val="2"/>
-        <w:rPr>
-          <w:rFonts w:hint="eastAsia"/>
-        </w:rPr>
-      </w:pPr>
-      <w:bookmarkStart w:id="18" w:name="_Toc450078923"/>
+      </w:pPr>
+      <w:bookmarkStart w:id="17" w:name="_Toc450252031"/>
       <w:r>
         <w:rPr>
           <w:rFonts w:hint="eastAsia"/>
@@ -4689,7 +4469,7 @@
         </w:rPr>
         <w:t>器</w:t>
       </w:r>
-      <w:bookmarkEnd w:id="18"/>
+      <w:bookmarkEnd w:id="17"/>
     </w:p>
     <w:p>
       <w:r>
@@ -4767,7 +4547,7 @@
                     <pic:cNvPicPr/>
                   </pic:nvPicPr>
                   <pic:blipFill>
-                    <a:blip r:embed="rId15" cstate="email"/>
+                    <a:blip r:embed="rId14" cstate="email"/>
                     <a:stretch>
                       <a:fillRect/>
                     </a:stretch>
@@ -4792,47 +4572,47 @@
       <w:pPr>
         <w:pStyle w:val="1"/>
       </w:pPr>
-      <w:bookmarkStart w:id="19" w:name="_Toc450078924"/>
+      <w:bookmarkStart w:id="18" w:name="_Toc450252032"/>
       <w:r>
         <w:rPr>
           <w:rFonts w:hint="eastAsia"/>
         </w:rPr>
         <w:t>龙头</w:t>
       </w:r>
+      <w:bookmarkEnd w:id="18"/>
+    </w:p>
+    <w:p>
+      <w:pPr>
+        <w:pStyle w:val="1"/>
+      </w:pPr>
+      <w:bookmarkStart w:id="19" w:name="_Toc450252033"/>
+      <w:r>
+        <w:rPr>
+          <w:rFonts w:hint="eastAsia"/>
+        </w:rPr>
+        <w:t>橱柜</w:t>
+      </w:r>
       <w:bookmarkEnd w:id="19"/>
     </w:p>
     <w:p>
       <w:pPr>
         <w:pStyle w:val="1"/>
       </w:pPr>
-      <w:bookmarkStart w:id="20" w:name="_Toc450078925"/>
-      <w:r>
-        <w:rPr>
-          <w:rFonts w:hint="eastAsia"/>
-        </w:rPr>
-        <w:t>橱柜</w:t>
+      <w:bookmarkStart w:id="20" w:name="_Toc450252034"/>
+      <w:r>
+        <w:rPr>
+          <w:rFonts w:hint="eastAsia"/>
+        </w:rPr>
+        <w:t>浴室柜</w:t>
       </w:r>
       <w:bookmarkEnd w:id="20"/>
     </w:p>
+    <w:p/>
     <w:p>
       <w:pPr>
         <w:pStyle w:val="1"/>
       </w:pPr>
-      <w:bookmarkStart w:id="21" w:name="_Toc450078926"/>
-      <w:r>
-        <w:rPr>
-          <w:rFonts w:hint="eastAsia"/>
-        </w:rPr>
-        <w:t>浴室柜</w:t>
-      </w:r>
-      <w:bookmarkEnd w:id="21"/>
-    </w:p>
-    <w:p/>
-    <w:p>
-      <w:pPr>
-        <w:pStyle w:val="1"/>
-      </w:pPr>
-      <w:bookmarkStart w:id="22" w:name="_Toc450078927"/>
+      <w:bookmarkStart w:id="21" w:name="_Toc450252035"/>
       <w:r>
         <w:rPr>
           <w:rFonts w:hint="eastAsia"/>
@@ -4840,7 +4620,7 @@
         <w:lastRenderedPageBreak/>
         <w:t>家私</w:t>
       </w:r>
-      <w:bookmarkEnd w:id="22"/>
+      <w:bookmarkEnd w:id="21"/>
     </w:p>
     <w:p>
       <w:pPr>
@@ -4894,14 +4674,14 @@
       <w:pPr>
         <w:pStyle w:val="2"/>
       </w:pPr>
-      <w:bookmarkStart w:id="23" w:name="_Toc450078928"/>
+      <w:bookmarkStart w:id="22" w:name="_Toc450252036"/>
       <w:r>
         <w:rPr>
           <w:rFonts w:hint="eastAsia"/>
         </w:rPr>
         <w:t>过道</w:t>
       </w:r>
-      <w:bookmarkEnd w:id="23"/>
+      <w:bookmarkEnd w:id="22"/>
     </w:p>
     <w:p>
       <w:pPr>
@@ -4931,14 +4711,14 @@
       <w:pPr>
         <w:pStyle w:val="2"/>
       </w:pPr>
-      <w:bookmarkStart w:id="24" w:name="_Toc450078929"/>
+      <w:bookmarkStart w:id="23" w:name="_Toc450252037"/>
       <w:r>
         <w:rPr>
           <w:rFonts w:hint="eastAsia"/>
         </w:rPr>
         <w:t>客房</w:t>
       </w:r>
-      <w:bookmarkEnd w:id="24"/>
+      <w:bookmarkEnd w:id="23"/>
     </w:p>
     <w:p>
       <w:pPr>
@@ -4994,7 +4774,7 @@
                     </pic:cNvPicPr>
                   </pic:nvPicPr>
                   <pic:blipFill>
-                    <a:blip r:embed="rId16" cstate="email"/>
+                    <a:blip r:embed="rId15" cstate="email"/>
                     <a:srcRect/>
                     <a:stretch>
                       <a:fillRect/>
@@ -5048,7 +4828,7 @@
                     </pic:cNvPicPr>
                   </pic:nvPicPr>
                   <pic:blipFill>
-                    <a:blip r:embed="rId17" cstate="email"/>
+                    <a:blip r:embed="rId16" cstate="email"/>
                     <a:srcRect/>
                     <a:stretch>
                       <a:fillRect/>
@@ -5098,7 +4878,7 @@
                     </pic:cNvPicPr>
                   </pic:nvPicPr>
                   <pic:blipFill>
-                    <a:blip r:embed="rId18" cstate="email"/>
+                    <a:blip r:embed="rId17" cstate="email"/>
                     <a:srcRect/>
                     <a:stretch>
                       <a:fillRect/>
@@ -5180,7 +4960,7 @@
                     </pic:cNvPicPr>
                   </pic:nvPicPr>
                   <pic:blipFill>
-                    <a:blip r:embed="rId19" cstate="email"/>
+                    <a:blip r:embed="rId18" cstate="email"/>
                     <a:srcRect/>
                     <a:stretch>
                       <a:fillRect/>
@@ -5230,7 +5010,7 @@
                     </pic:cNvPicPr>
                   </pic:nvPicPr>
                   <pic:blipFill>
-                    <a:blip r:embed="rId20" cstate="email"/>
+                    <a:blip r:embed="rId19" cstate="email"/>
                     <a:srcRect/>
                     <a:stretch>
                       <a:fillRect/>
@@ -5281,14 +5061,14 @@
       <w:pPr>
         <w:pStyle w:val="2"/>
       </w:pPr>
-      <w:bookmarkStart w:id="25" w:name="_Toc450078930"/>
+      <w:bookmarkStart w:id="24" w:name="_Toc450252038"/>
       <w:r>
         <w:rPr>
           <w:rFonts w:hint="eastAsia"/>
         </w:rPr>
         <w:t>客厅</w:t>
       </w:r>
-      <w:bookmarkEnd w:id="25"/>
+      <w:bookmarkEnd w:id="24"/>
     </w:p>
     <w:p>
       <w:pPr>
@@ -5388,7 +5168,7 @@
                     <pic:cNvPicPr/>
                   </pic:nvPicPr>
                   <pic:blipFill>
-                    <a:blip r:embed="rId21" cstate="print"/>
+                    <a:blip r:embed="rId20" cstate="print"/>
                     <a:stretch>
                       <a:fillRect/>
                     </a:stretch>
@@ -5433,7 +5213,7 @@
                     <pic:cNvPicPr/>
                   </pic:nvPicPr>
                   <pic:blipFill>
-                    <a:blip r:embed="rId22" cstate="print"/>
+                    <a:blip r:embed="rId21" cstate="print"/>
                     <a:stretch>
                       <a:fillRect/>
                     </a:stretch>
@@ -5512,7 +5292,7 @@
                     </pic:cNvPicPr>
                   </pic:nvPicPr>
                   <pic:blipFill>
-                    <a:blip r:embed="rId23" cstate="email"/>
+                    <a:blip r:embed="rId22" cstate="email"/>
                     <a:srcRect/>
                     <a:stretch>
                       <a:fillRect/>
@@ -5565,7 +5345,7 @@
                     </pic:cNvPicPr>
                   </pic:nvPicPr>
                   <pic:blipFill>
-                    <a:blip r:embed="rId24" cstate="email"/>
+                    <a:blip r:embed="rId23" cstate="email"/>
                     <a:srcRect/>
                     <a:stretch>
                       <a:fillRect/>
@@ -5599,40 +5379,40 @@
       <w:pPr>
         <w:pStyle w:val="2"/>
       </w:pPr>
-      <w:bookmarkStart w:id="26" w:name="_Toc450078931"/>
+      <w:bookmarkStart w:id="25" w:name="_Toc450252039"/>
       <w:r>
         <w:rPr>
           <w:rFonts w:hint="eastAsia"/>
         </w:rPr>
         <w:t>饭厅</w:t>
       </w:r>
+      <w:bookmarkEnd w:id="25"/>
+    </w:p>
+    <w:p>
+      <w:pPr>
+        <w:pStyle w:val="2"/>
+      </w:pPr>
+      <w:bookmarkStart w:id="26" w:name="_Toc450252040"/>
+      <w:r>
+        <w:rPr>
+          <w:rFonts w:hint="eastAsia"/>
+        </w:rPr>
+        <w:t>儿童房</w:t>
+      </w:r>
       <w:bookmarkEnd w:id="26"/>
     </w:p>
     <w:p>
       <w:pPr>
         <w:pStyle w:val="2"/>
       </w:pPr>
-      <w:bookmarkStart w:id="27" w:name="_Toc450078932"/>
-      <w:r>
-        <w:rPr>
-          <w:rFonts w:hint="eastAsia"/>
-        </w:rPr>
-        <w:t>儿童房</w:t>
+      <w:bookmarkStart w:id="27" w:name="_Toc450252041"/>
+      <w:r>
+        <w:rPr>
+          <w:rFonts w:hint="eastAsia"/>
+        </w:rPr>
+        <w:t>书房</w:t>
       </w:r>
       <w:bookmarkEnd w:id="27"/>
-    </w:p>
-    <w:p>
-      <w:pPr>
-        <w:pStyle w:val="2"/>
-      </w:pPr>
-      <w:bookmarkStart w:id="28" w:name="_Toc450078933"/>
-      <w:r>
-        <w:rPr>
-          <w:rFonts w:hint="eastAsia"/>
-        </w:rPr>
-        <w:t>书房</w:t>
-      </w:r>
-      <w:bookmarkEnd w:id="28"/>
     </w:p>
     <w:p>
       <w:pPr>
@@ -5681,7 +5461,7 @@
                     <pic:cNvPicPr/>
                   </pic:nvPicPr>
                   <pic:blipFill>
-                    <a:blip r:embed="rId25" cstate="print"/>
+                    <a:blip r:embed="rId24" cstate="print"/>
                     <a:stretch>
                       <a:fillRect/>
                     </a:stretch>
@@ -5778,7 +5558,7 @@
                     <pic:cNvPicPr/>
                   </pic:nvPicPr>
                   <pic:blipFill>
-                    <a:blip r:embed="rId26" cstate="print"/>
+                    <a:blip r:embed="rId25" cstate="print"/>
                     <a:srcRect b="32474"/>
                     <a:stretch>
                       <a:fillRect/>
@@ -5804,14 +5584,14 @@
       <w:pPr>
         <w:pStyle w:val="2"/>
       </w:pPr>
-      <w:bookmarkStart w:id="29" w:name="_Toc450078934"/>
+      <w:bookmarkStart w:id="28" w:name="_Toc450252042"/>
       <w:r>
         <w:rPr>
           <w:rFonts w:hint="eastAsia"/>
         </w:rPr>
         <w:t>老人房</w:t>
       </w:r>
-      <w:bookmarkEnd w:id="29"/>
+      <w:bookmarkEnd w:id="28"/>
     </w:p>
     <w:p>
       <w:pPr>
@@ -5897,7 +5677,7 @@
                     </pic:cNvPicPr>
                   </pic:nvPicPr>
                   <pic:blipFill>
-                    <a:blip r:embed="rId27" cstate="email"/>
+                    <a:blip r:embed="rId26" cstate="email"/>
                     <a:srcRect/>
                     <a:stretch>
                       <a:fillRect/>
@@ -5952,7 +5732,7 @@
                     </pic:cNvPicPr>
                   </pic:nvPicPr>
                   <pic:blipFill>
-                    <a:blip r:embed="rId28" cstate="email"/>
+                    <a:blip r:embed="rId27" cstate="email"/>
                     <a:srcRect/>
                     <a:stretch>
                       <a:fillRect/>
@@ -5985,14 +5765,14 @@
       <w:pPr>
         <w:pStyle w:val="2"/>
       </w:pPr>
-      <w:bookmarkStart w:id="30" w:name="_Toc450078935"/>
+      <w:bookmarkStart w:id="29" w:name="_Toc450252043"/>
       <w:r>
         <w:rPr>
           <w:rFonts w:hint="eastAsia"/>
         </w:rPr>
         <w:t>主人房</w:t>
       </w:r>
-      <w:bookmarkEnd w:id="30"/>
+      <w:bookmarkEnd w:id="29"/>
     </w:p>
     <w:p>
       <w:pPr>
@@ -6075,7 +5855,7 @@
                     </pic:cNvPicPr>
                   </pic:nvPicPr>
                   <pic:blipFill>
-                    <a:blip r:embed="rId29" cstate="email"/>
+                    <a:blip r:embed="rId28" cstate="email"/>
                     <a:srcRect/>
                     <a:stretch>
                       <a:fillRect/>
@@ -6127,7 +5907,7 @@
                     </pic:cNvPicPr>
                   </pic:nvPicPr>
                   <pic:blipFill>
-                    <a:blip r:embed="rId30" cstate="email"/>
+                    <a:blip r:embed="rId29" cstate="email"/>
                     <a:srcRect/>
                     <a:stretch>
                       <a:fillRect/>
@@ -6160,7 +5940,7 @@
       <w:pPr>
         <w:pStyle w:val="1"/>
       </w:pPr>
-      <w:bookmarkStart w:id="31" w:name="_Toc450078936"/>
+      <w:bookmarkStart w:id="30" w:name="_Toc450252044"/>
       <w:r>
         <w:rPr>
           <w:rFonts w:hint="eastAsia"/>
@@ -6168,18 +5948,69 @@
         <w:lastRenderedPageBreak/>
         <w:t>电器</w:t>
       </w:r>
+      <w:bookmarkEnd w:id="30"/>
+    </w:p>
+    <w:p>
+      <w:pPr>
+        <w:pStyle w:val="2"/>
+      </w:pPr>
+      <w:bookmarkStart w:id="31" w:name="_Toc450252045"/>
+      <w:r>
+        <w:rPr>
+          <w:rFonts w:hint="eastAsia"/>
+        </w:rPr>
+        <w:t>冰箱</w:t>
+      </w:r>
       <w:bookmarkEnd w:id="31"/>
     </w:p>
     <w:p>
+      <w:r>
+        <w:rPr>
+          <w:rFonts w:hint="eastAsia"/>
+        </w:rPr>
+        <w:t>选购要点：宽不能超过</w:t>
+      </w:r>
+      <w:r>
+        <w:rPr>
+          <w:rFonts w:hint="eastAsia"/>
+        </w:rPr>
+        <w:t>70cm</w:t>
+      </w:r>
+      <w:r>
+        <w:rPr>
+          <w:rFonts w:hint="eastAsia"/>
+        </w:rPr>
+        <w:t>，</w:t>
+      </w:r>
+      <w:r>
+        <w:rPr>
+          <w:rFonts w:hint="eastAsia"/>
+        </w:rPr>
+        <w:t>深建议</w:t>
+      </w:r>
+      <w:r>
+        <w:rPr>
+          <w:rFonts w:hint="eastAsia"/>
+        </w:rPr>
+        <w:t>60cm</w:t>
+      </w:r>
+      <w:r>
+        <w:rPr>
+          <w:rFonts w:hint="eastAsia"/>
+        </w:rPr>
+        <w:t>左右</w:t>
+      </w:r>
+    </w:p>
+    <w:p>
       <w:pPr>
         <w:pStyle w:val="2"/>
       </w:pPr>
-      <w:bookmarkStart w:id="32" w:name="_Toc450078937"/>
-      <w:r>
-        <w:rPr>
-          <w:rFonts w:hint="eastAsia"/>
-        </w:rPr>
-        <w:t>冰箱</w:t>
+      <w:bookmarkStart w:id="32" w:name="_Toc450252046"/>
+      <w:r>
+        <w:rPr>
+          <w:rFonts w:hint="eastAsia"/>
+        </w:rPr>
+        <w:t>燃气热水器</w:t>
       </w:r>
       <w:bookmarkEnd w:id="32"/>
     </w:p>
@@ -6188,84 +6019,33 @@
         <w:rPr>
           <w:rFonts w:hint="eastAsia"/>
         </w:rPr>
-        <w:t>选购要点：宽不能超过</w:t>
-      </w:r>
-      <w:r>
-        <w:rPr>
-          <w:rFonts w:hint="eastAsia"/>
-        </w:rPr>
-        <w:t>70cm</w:t>
-      </w:r>
-      <w:r>
-        <w:rPr>
-          <w:rFonts w:hint="eastAsia"/>
-        </w:rPr>
-        <w:t>，</w:t>
-      </w:r>
-      <w:r>
-        <w:rPr>
-          <w:rFonts w:hint="eastAsia"/>
-        </w:rPr>
-        <w:t>深建议</w:t>
-      </w:r>
-      <w:r>
-        <w:rPr>
-          <w:rFonts w:hint="eastAsia"/>
-        </w:rPr>
-        <w:t>60cm</w:t>
-      </w:r>
-      <w:r>
-        <w:rPr>
-          <w:rFonts w:hint="eastAsia"/>
-        </w:rPr>
-        <w:t>左右</w:t>
+        <w:t>选购要点：</w:t>
+      </w:r>
+      <w:r>
+        <w:rPr>
+          <w:rFonts w:hint="eastAsia"/>
+        </w:rPr>
+        <w:t>16</w:t>
+      </w:r>
+      <w:r>
+        <w:rPr>
+          <w:rFonts w:hint="eastAsia"/>
+        </w:rPr>
+        <w:t>升</w:t>
       </w:r>
     </w:p>
     <w:p>
       <w:pPr>
         <w:pStyle w:val="2"/>
       </w:pPr>
-      <w:bookmarkStart w:id="33" w:name="_Toc450078938"/>
-      <w:r>
-        <w:rPr>
-          <w:rFonts w:hint="eastAsia"/>
-        </w:rPr>
-        <w:t>燃气热水器</w:t>
+      <w:bookmarkStart w:id="33" w:name="_Toc450252047"/>
+      <w:r>
+        <w:rPr>
+          <w:rFonts w:hint="eastAsia"/>
+        </w:rPr>
+        <w:t>主人房电热水器</w:t>
       </w:r>
       <w:bookmarkEnd w:id="33"/>
-    </w:p>
-    <w:p>
-      <w:r>
-        <w:rPr>
-          <w:rFonts w:hint="eastAsia"/>
-        </w:rPr>
-        <w:t>选购要点：</w:t>
-      </w:r>
-      <w:r>
-        <w:rPr>
-          <w:rFonts w:hint="eastAsia"/>
-        </w:rPr>
-        <w:t>16</w:t>
-      </w:r>
-      <w:r>
-        <w:rPr>
-          <w:rFonts w:hint="eastAsia"/>
-        </w:rPr>
-        <w:t>升</w:t>
-      </w:r>
-    </w:p>
-    <w:p>
-      <w:pPr>
-        <w:pStyle w:val="2"/>
-      </w:pPr>
-      <w:bookmarkStart w:id="34" w:name="_Toc450078939"/>
-      <w:r>
-        <w:rPr>
-          <w:rFonts w:hint="eastAsia"/>
-        </w:rPr>
-        <w:t>主人房电热水器</w:t>
-      </w:r>
-      <w:bookmarkEnd w:id="34"/>
     </w:p>
     <w:p>
       <w:r>
@@ -6310,7 +6090,7 @@
                     <pic:cNvPicPr/>
                   </pic:nvPicPr>
                   <pic:blipFill>
-                    <a:blip r:embed="rId31" cstate="print"/>
+                    <a:blip r:embed="rId30" cstate="print"/>
                     <a:stretch>
                       <a:fillRect/>
                     </a:stretch>
@@ -6335,7 +6115,7 @@
       <w:pPr>
         <w:pStyle w:val="1"/>
       </w:pPr>
-      <w:bookmarkStart w:id="35" w:name="_Toc450078940"/>
+      <w:bookmarkStart w:id="34" w:name="_Toc450252048"/>
       <w:r>
         <w:rPr>
           <w:rFonts w:hint="eastAsia"/>
@@ -6343,7 +6123,7 @@
         <w:lastRenderedPageBreak/>
         <w:t>备选材料</w:t>
       </w:r>
-      <w:bookmarkEnd w:id="35"/>
+      <w:bookmarkEnd w:id="34"/>
     </w:p>
     <w:p>
       <w:r>
@@ -6360,8 +6140,8 @@
     </w:p>
     <w:p/>
     <w:sectPr>
-      <w:headerReference w:type="default" r:id="rId32"/>
-      <w:footerReference w:type="default" r:id="rId33"/>
+      <w:headerReference w:type="default" r:id="rId31"/>
+      <w:footerReference w:type="default" r:id="rId32"/>
       <w:pgSz w:w="11906" w:h="16838" w:code="9"/>
       <w:pgMar w:top="1134" w:right="1134" w:bottom="1134" w:left="1134" w:header="567" w:footer="567" w:gutter="0"/>
       <w:cols w:space="425"/>
@@ -6491,7 +6271,7 @@
                 <w:b/>
                 <w:noProof/>
               </w:rPr>
-              <w:t>22</w:t>
+              <w:t>21</w:t>
             </w:r>
             <w:r>
               <w:rPr>
@@ -8081,7 +7861,7 @@
 </file>
 
 <file path=customXml/itemProps1.xml><?xml version="1.0" encoding="utf-8"?>
-<ds:datastoreItem xmlns:ds="http://schemas.openxmlformats.org/officeDocument/2006/customXml" ds:itemID="{196B1CCC-3DD0-4070-95E8-BB19FBE4AFA7}">
+<ds:datastoreItem xmlns:ds="http://schemas.openxmlformats.org/officeDocument/2006/customXml" ds:itemID="{A1632E6E-62B8-4311-8754-43EF0451D815}">
   <ds:schemaRefs>
     <ds:schemaRef ds:uri="http://schemas.openxmlformats.org/officeDocument/2006/bibliography"/>
   </ds:schemaRefs>
